--- a/Specification and Modeling/Diplomski rad - WebShop.docx
+++ b/Specification and Modeling/Diplomski rad - WebShop.docx
@@ -5594,7 +5594,7 @@
       </w:tr>
       <w:tr>
         <w:trPr>
-          <w:trHeight w:val="256"/>
+          <w:trHeight w:val="250"/>
         </w:trPr>
         <w:tc>
           <w:tcPr>
@@ -5603,8 +5603,11 @@
           <w:p>
             <w:pPr>
               <w:pStyle w:val="Heading1"/>
+              <w:tabs>
+                <w:tab w:val="left" w:pos="1970"/>
+              </w:tabs>
               <w:spacing w:before="0"/>
-              <w:ind w:left="720" w:hanging="720"/>
+              <w:ind w:left="0" w:firstLine="0"/>
               <w:rPr>
                 <w:spacing w:val="-1"/>
                 <w:sz w:val="24"/>
@@ -5617,23 +5620,7 @@
                 <w:sz w:val="24"/>
                 <w:szCs w:val="24"/>
               </w:rPr>
-              <w:t xml:space="preserve">Slika 1. - </w:t>
-            </w:r>
-            <w:r>
-              <w:rPr>
-                <w:spacing w:val="-1"/>
-                <w:sz w:val="24"/>
-                <w:szCs w:val="24"/>
-              </w:rPr>
-              <w:t xml:space="preserve">UseCase </w:t>
-            </w:r>
-            <w:r>
-              <w:rPr>
-                <w:spacing w:val="-1"/>
-                <w:sz w:val="24"/>
-                <w:szCs w:val="24"/>
-              </w:rPr>
-              <w:t>diagram - AdminRules</w:t>
+              <w:t>Slika 1. - UseCase diagram - AdminRules</w:t>
             </w:r>
           </w:p>
         </w:tc>
@@ -5688,7 +5675,7 @@
                 <w:sz w:val="24"/>
                 <w:szCs w:val="24"/>
               </w:rPr>
-              <w:t xml:space="preserve">Slika 2. - </w:t>
+              <w:t>Sli</w:t>
             </w:r>
             <w:r>
               <w:rPr>
@@ -5696,7 +5683,7 @@
                 <w:sz w:val="24"/>
                 <w:szCs w:val="24"/>
               </w:rPr>
-              <w:t xml:space="preserve">UseCase diagram - </w:t>
+              <w:t>ka 2</w:t>
             </w:r>
             <w:r>
               <w:rPr>
@@ -5704,7 +5691,7 @@
                 <w:sz w:val="24"/>
                 <w:szCs w:val="24"/>
               </w:rPr>
-              <w:t>CustomerRules</w:t>
+              <w:t>. - UseCase diagram - AdminRules</w:t>
             </w:r>
           </w:p>
         </w:tc>
@@ -5767,15 +5754,7 @@
                 <w:sz w:val="24"/>
                 <w:szCs w:val="24"/>
               </w:rPr>
-              <w:t xml:space="preserve">. - UseCase diagram - </w:t>
-            </w:r>
-            <w:r>
-              <w:rPr>
-                <w:spacing w:val="-1"/>
-                <w:sz w:val="24"/>
-                <w:szCs w:val="24"/>
-              </w:rPr>
-              <w:t>Visitors</w:t>
+              <w:t>. - UseCase diagram - CustomerRules</w:t>
             </w:r>
           </w:p>
         </w:tc>
@@ -5846,7 +5825,7 @@
                 <w:sz w:val="24"/>
                 <w:szCs w:val="24"/>
               </w:rPr>
-              <w:t>SignUp</w:t>
+              <w:t>Visitors</w:t>
             </w:r>
           </w:p>
         </w:tc>
@@ -5873,8 +5852,184 @@
               </w:rPr>
               <w:t>17</w:t>
             </w:r>
-            <w:bookmarkStart w:id="5" w:name="_GoBack"/>
-            <w:bookmarkEnd w:id="5"/>
+          </w:p>
+        </w:tc>
+      </w:tr>
+      <w:tr>
+        <w:trPr>
+          <w:trHeight w:val="256"/>
+        </w:trPr>
+        <w:tc>
+          <w:tcPr>
+            <w:tcW w:w="9468" w:type="dxa"/>
+          </w:tcPr>
+          <w:p>
+            <w:pPr>
+              <w:pStyle w:val="Heading1"/>
+              <w:spacing w:before="0"/>
+              <w:ind w:left="720" w:hanging="720"/>
+              <w:rPr>
+                <w:spacing w:val="-1"/>
+                <w:sz w:val="24"/>
+                <w:szCs w:val="24"/>
+              </w:rPr>
+            </w:pPr>
+            <w:r>
+              <w:rPr>
+                <w:spacing w:val="-1"/>
+                <w:sz w:val="24"/>
+                <w:szCs w:val="24"/>
+              </w:rPr>
+              <w:t>Slika 5</w:t>
+            </w:r>
+            <w:r>
+              <w:rPr>
+                <w:spacing w:val="-1"/>
+                <w:sz w:val="24"/>
+                <w:szCs w:val="24"/>
+              </w:rPr>
+              <w:t xml:space="preserve">. - UseCase diagram - </w:t>
+            </w:r>
+            <w:r>
+              <w:rPr>
+                <w:spacing w:val="-1"/>
+                <w:sz w:val="24"/>
+                <w:szCs w:val="24"/>
+              </w:rPr>
+              <w:t>SignUp</w:t>
+            </w:r>
+          </w:p>
+        </w:tc>
+        <w:tc>
+          <w:tcPr>
+            <w:tcW w:w="540" w:type="dxa"/>
+          </w:tcPr>
+          <w:p>
+            <w:pPr>
+              <w:pStyle w:val="Heading1"/>
+              <w:spacing w:before="0"/>
+              <w:ind w:left="0" w:firstLine="0"/>
+              <w:rPr>
+                <w:spacing w:val="-1"/>
+                <w:sz w:val="24"/>
+                <w:szCs w:val="24"/>
+              </w:rPr>
+            </w:pPr>
+            <w:r>
+              <w:rPr>
+                <w:spacing w:val="-1"/>
+                <w:sz w:val="24"/>
+                <w:szCs w:val="24"/>
+              </w:rPr>
+              <w:t>18</w:t>
+            </w:r>
+          </w:p>
+        </w:tc>
+      </w:tr>
+      <w:tr>
+        <w:trPr>
+          <w:trHeight w:val="256"/>
+        </w:trPr>
+        <w:tc>
+          <w:tcPr>
+            <w:tcW w:w="9468" w:type="dxa"/>
+          </w:tcPr>
+          <w:p>
+            <w:pPr>
+              <w:pStyle w:val="Heading1"/>
+              <w:spacing w:before="0"/>
+              <w:ind w:left="0" w:firstLine="0"/>
+              <w:jc w:val="both"/>
+              <w:rPr>
+                <w:spacing w:val="-1"/>
+                <w:sz w:val="24"/>
+              </w:rPr>
+            </w:pPr>
+            <w:r>
+              <w:rPr>
+                <w:spacing w:val="-1"/>
+                <w:sz w:val="24"/>
+              </w:rPr>
+              <w:t>Slika 6. Component diagram - CommunicationSystem</w:t>
+            </w:r>
+          </w:p>
+        </w:tc>
+        <w:tc>
+          <w:tcPr>
+            <w:tcW w:w="540" w:type="dxa"/>
+          </w:tcPr>
+          <w:p>
+            <w:pPr>
+              <w:pStyle w:val="Heading1"/>
+              <w:spacing w:before="0"/>
+              <w:ind w:left="0" w:firstLine="0"/>
+              <w:rPr>
+                <w:spacing w:val="-1"/>
+                <w:sz w:val="24"/>
+                <w:szCs w:val="24"/>
+              </w:rPr>
+            </w:pPr>
+            <w:r>
+              <w:rPr>
+                <w:spacing w:val="-1"/>
+                <w:sz w:val="24"/>
+                <w:szCs w:val="24"/>
+              </w:rPr>
+              <w:t>19</w:t>
+            </w:r>
+          </w:p>
+        </w:tc>
+      </w:tr>
+      <w:tr>
+        <w:trPr>
+          <w:trHeight w:val="256"/>
+        </w:trPr>
+        <w:tc>
+          <w:tcPr>
+            <w:tcW w:w="9468" w:type="dxa"/>
+          </w:tcPr>
+          <w:p>
+            <w:pPr>
+              <w:pStyle w:val="Heading1"/>
+              <w:spacing w:before="0"/>
+              <w:ind w:left="0" w:firstLine="0"/>
+              <w:rPr>
+                <w:spacing w:val="-1"/>
+                <w:sz w:val="24"/>
+              </w:rPr>
+            </w:pPr>
+            <w:r>
+              <w:rPr>
+                <w:spacing w:val="-1"/>
+                <w:sz w:val="24"/>
+              </w:rPr>
+              <w:t>Slika 7. Class diagram - ModelApp</w:t>
+            </w:r>
+          </w:p>
+        </w:tc>
+        <w:tc>
+          <w:tcPr>
+            <w:tcW w:w="540" w:type="dxa"/>
+          </w:tcPr>
+          <w:p>
+            <w:pPr>
+              <w:pStyle w:val="Heading1"/>
+              <w:spacing w:before="0"/>
+              <w:ind w:left="0" w:firstLine="0"/>
+              <w:rPr>
+                <w:spacing w:val="-1"/>
+                <w:sz w:val="24"/>
+                <w:szCs w:val="24"/>
+              </w:rPr>
+            </w:pPr>
+            <w:r>
+              <w:rPr>
+                <w:spacing w:val="-1"/>
+                <w:sz w:val="24"/>
+                <w:szCs w:val="24"/>
+              </w:rPr>
+              <w:t>20</w:t>
+            </w:r>
           </w:p>
         </w:tc>
       </w:tr>
@@ -5899,7 +6054,7 @@
           <w:sz w:val="36"/>
         </w:rPr>
       </w:pPr>
-      <w:bookmarkStart w:id="6" w:name="_Toc139621942"/>
+      <w:bookmarkStart w:id="5" w:name="_Toc139621942"/>
     </w:p>
     <w:p>
       <w:pPr>
@@ -5920,12 +6075,210 @@
         </w:rPr>
         <w:t>Predgovor</w:t>
       </w:r>
+      <w:bookmarkEnd w:id="5"/>
+    </w:p>
+    <w:p>
+      <w:pPr>
+        <w:pStyle w:val="Heading1"/>
+        <w:spacing w:before="0"/>
+        <w:ind w:left="432" w:firstLine="0"/>
+        <w:rPr>
+          <w:b/>
+          <w:spacing w:val="-1"/>
+          <w:sz w:val="36"/>
+        </w:rPr>
+      </w:pPr>
+    </w:p>
+    <w:p>
+      <w:pPr>
+        <w:pStyle w:val="Heading1"/>
+        <w:spacing w:before="0"/>
+        <w:ind w:left="0" w:firstLine="432"/>
+        <w:rPr>
+          <w:spacing w:val="-1"/>
+          <w:sz w:val="24"/>
+        </w:rPr>
+      </w:pPr>
+      <w:bookmarkStart w:id="6" w:name="_Toc139621943"/>
+      <w:r>
+        <w:rPr>
+          <w:spacing w:val="-1"/>
+          <w:sz w:val="24"/>
+        </w:rPr>
+        <w:t>Kao mladi ljudi, iz domaćinskih kuća, odrasli smo uz domaće proizvode. Navikli smo na svežu hranu a tako isto i na cedjene sokove koje nam je baka pravila. Vremenom kako smo odrasli okusili smo i tradicinoalna alkoholna pića koja nam dolaze baš iz našeg domaćinstva. Samim tim smatramo da na ovaj način možemo prezentovati naš stručan rad tokom studija i ljubav prema tradiciji.</w:t>
+      </w:r>
       <w:bookmarkEnd w:id="6"/>
     </w:p>
     <w:p>
       <w:pPr>
         <w:pStyle w:val="Heading1"/>
         <w:spacing w:before="0"/>
+        <w:ind w:left="0" w:firstLine="432"/>
+        <w:rPr>
+          <w:spacing w:val="-1"/>
+          <w:sz w:val="24"/>
+        </w:rPr>
+      </w:pPr>
+      <w:bookmarkStart w:id="7" w:name="_Toc139621944"/>
+      <w:r>
+        <w:rPr>
+          <w:spacing w:val="-1"/>
+          <w:sz w:val="24"/>
+        </w:rPr>
+        <w:t>U današnjem svetu gde se sve više ljudi oslanja na onlajn platforme za obavljanje svojih svakodnevnih aktivnosti, onlajn kupovina hrane i pića postaje sveprisutna</w:t>
+      </w:r>
+      <w:r>
+        <w:rPr>
+          <w:spacing w:val="-1"/>
+          <w:sz w:val="24"/>
+        </w:rPr>
+        <w:t>. Upravo iz tog razloga, odlučili</w:t>
+      </w:r>
+      <w:r>
+        <w:rPr>
+          <w:spacing w:val="-1"/>
+          <w:sz w:val="24"/>
+        </w:rPr>
+        <w:t xml:space="preserve"> </w:t>
+      </w:r>
+      <w:r>
+        <w:rPr>
+          <w:spacing w:val="-1"/>
+          <w:sz w:val="24"/>
+        </w:rPr>
+        <w:t>smo</w:t>
+      </w:r>
+      <w:r>
+        <w:rPr>
+          <w:spacing w:val="-1"/>
+          <w:sz w:val="24"/>
+        </w:rPr>
+        <w:t xml:space="preserve"> da razvijem</w:t>
+      </w:r>
+      <w:r>
+        <w:rPr>
+          <w:spacing w:val="-1"/>
+          <w:sz w:val="24"/>
+        </w:rPr>
+        <w:t>o</w:t>
+      </w:r>
+      <w:r>
+        <w:rPr>
+          <w:spacing w:val="-1"/>
+          <w:sz w:val="24"/>
+        </w:rPr>
+        <w:t xml:space="preserve"> online prodavnicu posvećenu prodaji pića</w:t>
+      </w:r>
+      <w:r>
+        <w:rPr>
+          <w:spacing w:val="-1"/>
+          <w:sz w:val="24"/>
+        </w:rPr>
+        <w:t>(Doma</w:t>
+      </w:r>
+      <w:r>
+        <w:rPr>
+          <w:spacing w:val="-1"/>
+          <w:sz w:val="24"/>
+          <w:lang w:val="sr-Latn-RS"/>
+        </w:rPr>
+        <w:t>će rakije</w:t>
+      </w:r>
+      <w:r>
+        <w:rPr>
+          <w:spacing w:val="-1"/>
+          <w:sz w:val="24"/>
+        </w:rPr>
+        <w:t>)</w:t>
+      </w:r>
+      <w:r>
+        <w:rPr>
+          <w:spacing w:val="-1"/>
+          <w:sz w:val="24"/>
+        </w:rPr>
+        <w:t>.</w:t>
+      </w:r>
+      <w:bookmarkEnd w:id="7"/>
+    </w:p>
+    <w:p>
+      <w:pPr>
+        <w:pStyle w:val="Heading1"/>
+        <w:spacing w:before="0"/>
+        <w:ind w:left="0" w:firstLine="432"/>
+        <w:rPr>
+          <w:spacing w:val="-1"/>
+          <w:sz w:val="24"/>
+        </w:rPr>
+      </w:pPr>
+      <w:bookmarkStart w:id="8" w:name="_Toc139621945"/>
+      <w:r>
+        <w:rPr>
+          <w:spacing w:val="-1"/>
+          <w:sz w:val="24"/>
+        </w:rPr>
+        <w:t>Cilj ove w</w:t>
+      </w:r>
+      <w:r>
+        <w:rPr>
+          <w:spacing w:val="-1"/>
+          <w:sz w:val="24"/>
+        </w:rPr>
+        <w:t>eb aplikacije je da k</w:t>
+      </w:r>
+      <w:r>
+        <w:rPr>
+          <w:spacing w:val="-1"/>
+          <w:sz w:val="24"/>
+        </w:rPr>
+        <w:t>orisnicima pruži zgodan način</w:t>
+      </w:r>
+      <w:r>
+        <w:rPr>
+          <w:spacing w:val="-1"/>
+          <w:sz w:val="24"/>
+        </w:rPr>
+        <w:t xml:space="preserve"> da pretražuju, biraju i naručuju pića. Takođe želim</w:t>
+      </w:r>
+      <w:r>
+        <w:rPr>
+          <w:spacing w:val="-1"/>
+          <w:sz w:val="24"/>
+        </w:rPr>
+        <w:t>o</w:t>
+      </w:r>
+      <w:r>
+        <w:rPr>
+          <w:spacing w:val="-1"/>
+          <w:sz w:val="24"/>
+        </w:rPr>
+        <w:t xml:space="preserve"> da osiguram da korisnici imaju pristup detaljnim informacijama o proizvodu, kao i mogućnost da ocenjuju i ostavljaju recenzije kako bi stvorili zajednicu korisnika od poverenja.</w:t>
+      </w:r>
+      <w:bookmarkEnd w:id="8"/>
+    </w:p>
+    <w:p>
+      <w:pPr>
+        <w:pStyle w:val="Heading1"/>
+        <w:spacing w:before="0"/>
+        <w:ind w:left="0" w:firstLine="0"/>
+        <w:rPr>
+          <w:spacing w:val="-1"/>
+          <w:sz w:val="24"/>
+        </w:rPr>
+      </w:pPr>
+      <w:bookmarkStart w:id="9" w:name="_Toc139621946"/>
+      <w:r>
+        <w:rPr>
+          <w:spacing w:val="-1"/>
+          <w:sz w:val="24"/>
+        </w:rPr>
+        <w:t>Ova veb aplikacija ne samo da će korisnicima pružiti pogodnost u procesu naručivanja pića, već će podržati i industriju hrane i pića na mreži koja se stalno razvija.</w:t>
+      </w:r>
+      <w:bookmarkEnd w:id="9"/>
+    </w:p>
+    <w:p>
+      <w:pPr>
+        <w:pStyle w:val="Heading1"/>
+        <w:spacing w:before="0"/>
         <w:ind w:left="432" w:firstLine="0"/>
         <w:rPr>
           <w:b/>
@@ -5938,167 +6291,241 @@
       <w:pPr>
         <w:pStyle w:val="Heading1"/>
         <w:spacing w:before="0"/>
-        <w:ind w:left="0" w:firstLine="432"/>
-        <w:rPr>
-          <w:spacing w:val="-1"/>
-          <w:sz w:val="24"/>
-        </w:rPr>
-      </w:pPr>
-      <w:bookmarkStart w:id="7" w:name="_Toc139621943"/>
-      <w:r>
-        <w:rPr>
-          <w:spacing w:val="-1"/>
-          <w:sz w:val="24"/>
-        </w:rPr>
-        <w:t>Kao mladi ljudi, iz domaćinskih kuća, odrasli smo uz domaće proizvode. Navikli smo na svežu hranu a tako isto i na cedjene sokove koje nam je baka pravila. Vremenom kako smo odrasli okusili smo i tradicinoalna alkoholna pića koja nam dolaze baš iz našeg domaćinstva. Samim tim smatramo da na ovaj način možemo prezentovati naš stručan rad tokom studija i ljubav prema tradiciji.</w:t>
-      </w:r>
-      <w:bookmarkEnd w:id="7"/>
-    </w:p>
-    <w:p>
-      <w:pPr>
-        <w:pStyle w:val="Heading1"/>
-        <w:spacing w:before="0"/>
-        <w:ind w:left="0" w:firstLine="432"/>
-        <w:rPr>
-          <w:spacing w:val="-1"/>
-          <w:sz w:val="24"/>
-        </w:rPr>
-      </w:pPr>
-      <w:bookmarkStart w:id="8" w:name="_Toc139621944"/>
-      <w:r>
-        <w:rPr>
-          <w:spacing w:val="-1"/>
-          <w:sz w:val="24"/>
-        </w:rPr>
-        <w:t>U današnjem svetu gde se sve više ljudi oslanja na onlajn platforme za obavljanje svojih svakodnevnih aktivnosti, onlajn kupovina hrane i pića postaje sveprisutna</w:t>
-      </w:r>
-      <w:r>
-        <w:rPr>
-          <w:spacing w:val="-1"/>
-          <w:sz w:val="24"/>
-        </w:rPr>
-        <w:t>. Upravo iz tog razloga, odlučili</w:t>
-      </w:r>
-      <w:r>
-        <w:rPr>
-          <w:spacing w:val="-1"/>
-          <w:sz w:val="24"/>
-        </w:rPr>
-        <w:t xml:space="preserve"> </w:t>
-      </w:r>
-      <w:r>
-        <w:rPr>
-          <w:spacing w:val="-1"/>
-          <w:sz w:val="24"/>
-        </w:rPr>
-        <w:t>smo</w:t>
-      </w:r>
-      <w:r>
-        <w:rPr>
-          <w:spacing w:val="-1"/>
-          <w:sz w:val="24"/>
-        </w:rPr>
-        <w:t xml:space="preserve"> da razvijem</w:t>
-      </w:r>
-      <w:r>
-        <w:rPr>
-          <w:spacing w:val="-1"/>
-          <w:sz w:val="24"/>
-        </w:rPr>
-        <w:t>o</w:t>
-      </w:r>
-      <w:r>
-        <w:rPr>
-          <w:spacing w:val="-1"/>
-          <w:sz w:val="24"/>
-        </w:rPr>
-        <w:t xml:space="preserve"> online prodavnicu posvećenu prodaji pića</w:t>
-      </w:r>
-      <w:r>
-        <w:rPr>
-          <w:spacing w:val="-1"/>
-          <w:sz w:val="24"/>
-        </w:rPr>
-        <w:t>(Doma</w:t>
-      </w:r>
-      <w:r>
-        <w:rPr>
-          <w:spacing w:val="-1"/>
-          <w:sz w:val="24"/>
-          <w:lang w:val="sr-Latn-RS"/>
-        </w:rPr>
-        <w:t>će rakije</w:t>
-      </w:r>
-      <w:r>
-        <w:rPr>
-          <w:spacing w:val="-1"/>
-          <w:sz w:val="24"/>
-        </w:rPr>
-        <w:t>)</w:t>
-      </w:r>
-      <w:r>
-        <w:rPr>
-          <w:spacing w:val="-1"/>
-          <w:sz w:val="24"/>
-        </w:rPr>
-        <w:t>.</w:t>
-      </w:r>
-      <w:bookmarkEnd w:id="8"/>
-    </w:p>
-    <w:p>
-      <w:pPr>
-        <w:pStyle w:val="Heading1"/>
-        <w:spacing w:before="0"/>
-        <w:ind w:left="0" w:firstLine="432"/>
-        <w:rPr>
-          <w:spacing w:val="-1"/>
-          <w:sz w:val="24"/>
-        </w:rPr>
-      </w:pPr>
-      <w:bookmarkStart w:id="9" w:name="_Toc139621945"/>
-      <w:r>
-        <w:rPr>
-          <w:spacing w:val="-1"/>
-          <w:sz w:val="24"/>
-        </w:rPr>
-        <w:t>Cilj ove w</w:t>
-      </w:r>
-      <w:r>
-        <w:rPr>
-          <w:spacing w:val="-1"/>
-          <w:sz w:val="24"/>
-        </w:rPr>
-        <w:t>eb aplikacije je da k</w:t>
-      </w:r>
-      <w:r>
-        <w:rPr>
-          <w:spacing w:val="-1"/>
-          <w:sz w:val="24"/>
-        </w:rPr>
-        <w:t>orisnicima pruži zgodan način</w:t>
-      </w:r>
-      <w:r>
-        <w:rPr>
-          <w:spacing w:val="-1"/>
-          <w:sz w:val="24"/>
-        </w:rPr>
-        <w:t xml:space="preserve"> da pretražuju, biraju i naručuju pića. Takođe želim</w:t>
-      </w:r>
-      <w:r>
-        <w:rPr>
-          <w:spacing w:val="-1"/>
-          <w:sz w:val="24"/>
-        </w:rPr>
-        <w:t>o</w:t>
-      </w:r>
-      <w:r>
-        <w:rPr>
-          <w:spacing w:val="-1"/>
-          <w:sz w:val="24"/>
-        </w:rPr>
-        <w:t xml:space="preserve"> da osiguram da korisnici imaju pristup detaljnim informacijama o proizvodu, kao i mogućnost da ocenjuju i ostavljaju recenzije kako bi stvorili zajednicu korisnika od poverenja.</w:t>
-      </w:r>
-      <w:bookmarkEnd w:id="9"/>
+        <w:ind w:left="432" w:firstLine="0"/>
+        <w:rPr>
+          <w:b/>
+          <w:spacing w:val="-1"/>
+          <w:sz w:val="36"/>
+        </w:rPr>
+      </w:pPr>
+    </w:p>
+    <w:p>
+      <w:pPr>
+        <w:pStyle w:val="Heading1"/>
+        <w:spacing w:before="0"/>
+        <w:ind w:left="432" w:firstLine="0"/>
+        <w:rPr>
+          <w:b/>
+          <w:spacing w:val="-1"/>
+          <w:sz w:val="36"/>
+        </w:rPr>
+      </w:pPr>
+    </w:p>
+    <w:p>
+      <w:pPr>
+        <w:pStyle w:val="Heading1"/>
+        <w:spacing w:before="0"/>
+        <w:ind w:left="432" w:firstLine="0"/>
+        <w:rPr>
+          <w:b/>
+          <w:spacing w:val="-1"/>
+          <w:sz w:val="36"/>
+        </w:rPr>
+      </w:pPr>
+    </w:p>
+    <w:p>
+      <w:pPr>
+        <w:pStyle w:val="Heading1"/>
+        <w:spacing w:before="0"/>
+        <w:ind w:left="432" w:firstLine="0"/>
+        <w:rPr>
+          <w:b/>
+          <w:spacing w:val="-1"/>
+          <w:sz w:val="36"/>
+        </w:rPr>
+      </w:pPr>
+    </w:p>
+    <w:p>
+      <w:pPr>
+        <w:pStyle w:val="Heading1"/>
+        <w:spacing w:before="0"/>
+        <w:ind w:left="432" w:firstLine="0"/>
+        <w:rPr>
+          <w:b/>
+          <w:spacing w:val="-1"/>
+          <w:sz w:val="36"/>
+        </w:rPr>
+      </w:pPr>
+    </w:p>
+    <w:p>
+      <w:pPr>
+        <w:pStyle w:val="Heading1"/>
+        <w:spacing w:before="0"/>
+        <w:ind w:left="432" w:firstLine="0"/>
+        <w:rPr>
+          <w:b/>
+          <w:spacing w:val="-1"/>
+          <w:sz w:val="36"/>
+        </w:rPr>
+      </w:pPr>
+    </w:p>
+    <w:p>
+      <w:pPr>
+        <w:pStyle w:val="Heading1"/>
+        <w:spacing w:before="0"/>
+        <w:ind w:left="432" w:firstLine="0"/>
+        <w:rPr>
+          <w:b/>
+          <w:spacing w:val="-1"/>
+          <w:sz w:val="36"/>
+        </w:rPr>
+      </w:pPr>
+    </w:p>
+    <w:p>
+      <w:pPr>
+        <w:pStyle w:val="Heading1"/>
+        <w:spacing w:before="0"/>
+        <w:ind w:left="432" w:firstLine="0"/>
+        <w:rPr>
+          <w:b/>
+          <w:spacing w:val="-1"/>
+          <w:sz w:val="36"/>
+        </w:rPr>
+      </w:pPr>
+    </w:p>
+    <w:p>
+      <w:pPr>
+        <w:pStyle w:val="Heading1"/>
+        <w:spacing w:before="0"/>
+        <w:ind w:left="432" w:firstLine="0"/>
+        <w:rPr>
+          <w:b/>
+          <w:spacing w:val="-1"/>
+          <w:sz w:val="36"/>
+        </w:rPr>
+      </w:pPr>
+    </w:p>
+    <w:p>
+      <w:pPr>
+        <w:pStyle w:val="Heading1"/>
+        <w:spacing w:before="0"/>
+        <w:ind w:left="432" w:firstLine="0"/>
+        <w:rPr>
+          <w:b/>
+          <w:spacing w:val="-1"/>
+          <w:sz w:val="36"/>
+        </w:rPr>
+      </w:pPr>
+    </w:p>
+    <w:p>
+      <w:pPr>
+        <w:pStyle w:val="Heading1"/>
+        <w:spacing w:before="0"/>
+        <w:ind w:left="432" w:firstLine="0"/>
+        <w:rPr>
+          <w:b/>
+          <w:spacing w:val="-1"/>
+          <w:sz w:val="36"/>
+        </w:rPr>
+      </w:pPr>
+    </w:p>
+    <w:p>
+      <w:pPr>
+        <w:pStyle w:val="Heading1"/>
+        <w:spacing w:before="0"/>
+        <w:ind w:left="432" w:firstLine="0"/>
+        <w:rPr>
+          <w:b/>
+          <w:spacing w:val="-1"/>
+          <w:sz w:val="36"/>
+        </w:rPr>
+      </w:pPr>
+    </w:p>
+    <w:p>
+      <w:pPr>
+        <w:pStyle w:val="Heading1"/>
+        <w:spacing w:before="0"/>
+        <w:ind w:left="432" w:firstLine="0"/>
+        <w:rPr>
+          <w:b/>
+          <w:spacing w:val="-1"/>
+          <w:sz w:val="36"/>
+        </w:rPr>
+      </w:pPr>
+    </w:p>
+    <w:p>
+      <w:pPr>
+        <w:pStyle w:val="Heading1"/>
+        <w:spacing w:before="0"/>
+        <w:ind w:left="432" w:firstLine="0"/>
+        <w:rPr>
+          <w:b/>
+          <w:spacing w:val="-1"/>
+          <w:sz w:val="36"/>
+        </w:rPr>
+      </w:pPr>
+    </w:p>
+    <w:p>
+      <w:pPr>
+        <w:pStyle w:val="Heading1"/>
+        <w:spacing w:before="0"/>
+        <w:ind w:left="432" w:firstLine="0"/>
+        <w:rPr>
+          <w:b/>
+          <w:spacing w:val="-1"/>
+          <w:sz w:val="36"/>
+        </w:rPr>
+      </w:pPr>
+    </w:p>
+    <w:p>
+      <w:pPr>
+        <w:pStyle w:val="Heading1"/>
+        <w:spacing w:before="0"/>
+        <w:ind w:left="432" w:firstLine="0"/>
+        <w:rPr>
+          <w:b/>
+          <w:spacing w:val="-1"/>
+          <w:sz w:val="36"/>
+        </w:rPr>
+      </w:pPr>
+    </w:p>
+    <w:p>
+      <w:pPr>
+        <w:pStyle w:val="Heading1"/>
+        <w:spacing w:before="0"/>
+        <w:ind w:left="432" w:firstLine="0"/>
+        <w:rPr>
+          <w:b/>
+          <w:spacing w:val="-1"/>
+          <w:sz w:val="36"/>
+        </w:rPr>
+      </w:pPr>
+    </w:p>
+    <w:p>
+      <w:pPr>
+        <w:pStyle w:val="Heading1"/>
+        <w:spacing w:before="0"/>
+        <w:ind w:left="432" w:firstLine="0"/>
+        <w:rPr>
+          <w:b/>
+          <w:spacing w:val="-1"/>
+          <w:sz w:val="36"/>
+        </w:rPr>
+      </w:pPr>
+    </w:p>
+    <w:p>
+      <w:pPr>
+        <w:pStyle w:val="Heading1"/>
+        <w:spacing w:before="0"/>
+        <w:ind w:left="432" w:firstLine="0"/>
+        <w:rPr>
+          <w:b/>
+          <w:spacing w:val="-1"/>
+          <w:sz w:val="36"/>
+        </w:rPr>
+      </w:pPr>
+    </w:p>
+    <w:p>
+      <w:pPr>
+        <w:pStyle w:val="Heading1"/>
+        <w:spacing w:before="0"/>
+        <w:ind w:left="432" w:firstLine="0"/>
+        <w:rPr>
+          <w:b/>
+          <w:spacing w:val="-1"/>
+          <w:sz w:val="36"/>
+        </w:rPr>
+      </w:pPr>
     </w:p>
     <w:p>
       <w:pPr>
@@ -6106,305 +6533,33 @@
         <w:spacing w:before="0"/>
         <w:ind w:left="0" w:firstLine="0"/>
         <w:rPr>
-          <w:spacing w:val="-1"/>
-          <w:sz w:val="24"/>
-        </w:rPr>
-      </w:pPr>
-      <w:bookmarkStart w:id="10" w:name="_Toc139621946"/>
-      <w:r>
-        <w:rPr>
-          <w:spacing w:val="-1"/>
-          <w:sz w:val="24"/>
-        </w:rPr>
-        <w:t>Ova veb aplikacija ne samo da će korisnicima pružiti pogodnost u procesu naručivanja pića, već će podržati i industriju hrane i pića na mreži koja se stalno razvija.</w:t>
+          <w:b/>
+          <w:spacing w:val="-1"/>
+          <w:sz w:val="36"/>
+        </w:rPr>
+      </w:pPr>
+    </w:p>
+    <w:p>
+      <w:pPr>
+        <w:pStyle w:val="Heading1"/>
+        <w:spacing w:before="0"/>
+        <w:ind w:left="0" w:firstLine="706"/>
+        <w:rPr>
+          <w:b/>
+          <w:spacing w:val="-1"/>
+          <w:sz w:val="36"/>
+        </w:rPr>
+      </w:pPr>
+      <w:bookmarkStart w:id="10" w:name="_Toc139621947"/>
+      <w:r>
+        <w:rPr>
+          <w:b/>
+          <w:spacing w:val="-1"/>
+          <w:sz w:val="36"/>
+        </w:rPr>
+        <w:t>Uvod</w:t>
       </w:r>
       <w:bookmarkEnd w:id="10"/>
-    </w:p>
-    <w:p>
-      <w:pPr>
-        <w:pStyle w:val="Heading1"/>
-        <w:spacing w:before="0"/>
-        <w:ind w:left="432" w:firstLine="0"/>
-        <w:rPr>
-          <w:b/>
-          <w:spacing w:val="-1"/>
-          <w:sz w:val="36"/>
-        </w:rPr>
-      </w:pPr>
-    </w:p>
-    <w:p>
-      <w:pPr>
-        <w:pStyle w:val="Heading1"/>
-        <w:spacing w:before="0"/>
-        <w:ind w:left="432" w:firstLine="0"/>
-        <w:rPr>
-          <w:b/>
-          <w:spacing w:val="-1"/>
-          <w:sz w:val="36"/>
-        </w:rPr>
-      </w:pPr>
-    </w:p>
-    <w:p>
-      <w:pPr>
-        <w:pStyle w:val="Heading1"/>
-        <w:spacing w:before="0"/>
-        <w:ind w:left="432" w:firstLine="0"/>
-        <w:rPr>
-          <w:b/>
-          <w:spacing w:val="-1"/>
-          <w:sz w:val="36"/>
-        </w:rPr>
-      </w:pPr>
-    </w:p>
-    <w:p>
-      <w:pPr>
-        <w:pStyle w:val="Heading1"/>
-        <w:spacing w:before="0"/>
-        <w:ind w:left="432" w:firstLine="0"/>
-        <w:rPr>
-          <w:b/>
-          <w:spacing w:val="-1"/>
-          <w:sz w:val="36"/>
-        </w:rPr>
-      </w:pPr>
-    </w:p>
-    <w:p>
-      <w:pPr>
-        <w:pStyle w:val="Heading1"/>
-        <w:spacing w:before="0"/>
-        <w:ind w:left="432" w:firstLine="0"/>
-        <w:rPr>
-          <w:b/>
-          <w:spacing w:val="-1"/>
-          <w:sz w:val="36"/>
-        </w:rPr>
-      </w:pPr>
-    </w:p>
-    <w:p>
-      <w:pPr>
-        <w:pStyle w:val="Heading1"/>
-        <w:spacing w:before="0"/>
-        <w:ind w:left="432" w:firstLine="0"/>
-        <w:rPr>
-          <w:b/>
-          <w:spacing w:val="-1"/>
-          <w:sz w:val="36"/>
-        </w:rPr>
-      </w:pPr>
-    </w:p>
-    <w:p>
-      <w:pPr>
-        <w:pStyle w:val="Heading1"/>
-        <w:spacing w:before="0"/>
-        <w:ind w:left="432" w:firstLine="0"/>
-        <w:rPr>
-          <w:b/>
-          <w:spacing w:val="-1"/>
-          <w:sz w:val="36"/>
-        </w:rPr>
-      </w:pPr>
-    </w:p>
-    <w:p>
-      <w:pPr>
-        <w:pStyle w:val="Heading1"/>
-        <w:spacing w:before="0"/>
-        <w:ind w:left="432" w:firstLine="0"/>
-        <w:rPr>
-          <w:b/>
-          <w:spacing w:val="-1"/>
-          <w:sz w:val="36"/>
-        </w:rPr>
-      </w:pPr>
-    </w:p>
-    <w:p>
-      <w:pPr>
-        <w:pStyle w:val="Heading1"/>
-        <w:spacing w:before="0"/>
-        <w:ind w:left="432" w:firstLine="0"/>
-        <w:rPr>
-          <w:b/>
-          <w:spacing w:val="-1"/>
-          <w:sz w:val="36"/>
-        </w:rPr>
-      </w:pPr>
-    </w:p>
-    <w:p>
-      <w:pPr>
-        <w:pStyle w:val="Heading1"/>
-        <w:spacing w:before="0"/>
-        <w:ind w:left="432" w:firstLine="0"/>
-        <w:rPr>
-          <w:b/>
-          <w:spacing w:val="-1"/>
-          <w:sz w:val="36"/>
-        </w:rPr>
-      </w:pPr>
-    </w:p>
-    <w:p>
-      <w:pPr>
-        <w:pStyle w:val="Heading1"/>
-        <w:spacing w:before="0"/>
-        <w:ind w:left="432" w:firstLine="0"/>
-        <w:rPr>
-          <w:b/>
-          <w:spacing w:val="-1"/>
-          <w:sz w:val="36"/>
-        </w:rPr>
-      </w:pPr>
-    </w:p>
-    <w:p>
-      <w:pPr>
-        <w:pStyle w:val="Heading1"/>
-        <w:spacing w:before="0"/>
-        <w:ind w:left="432" w:firstLine="0"/>
-        <w:rPr>
-          <w:b/>
-          <w:spacing w:val="-1"/>
-          <w:sz w:val="36"/>
-        </w:rPr>
-      </w:pPr>
-    </w:p>
-    <w:p>
-      <w:pPr>
-        <w:pStyle w:val="Heading1"/>
-        <w:spacing w:before="0"/>
-        <w:ind w:left="432" w:firstLine="0"/>
-        <w:rPr>
-          <w:b/>
-          <w:spacing w:val="-1"/>
-          <w:sz w:val="36"/>
-        </w:rPr>
-      </w:pPr>
-    </w:p>
-    <w:p>
-      <w:pPr>
-        <w:pStyle w:val="Heading1"/>
-        <w:spacing w:before="0"/>
-        <w:ind w:left="432" w:firstLine="0"/>
-        <w:rPr>
-          <w:b/>
-          <w:spacing w:val="-1"/>
-          <w:sz w:val="36"/>
-        </w:rPr>
-      </w:pPr>
-    </w:p>
-    <w:p>
-      <w:pPr>
-        <w:pStyle w:val="Heading1"/>
-        <w:spacing w:before="0"/>
-        <w:ind w:left="432" w:firstLine="0"/>
-        <w:rPr>
-          <w:b/>
-          <w:spacing w:val="-1"/>
-          <w:sz w:val="36"/>
-        </w:rPr>
-      </w:pPr>
-    </w:p>
-    <w:p>
-      <w:pPr>
-        <w:pStyle w:val="Heading1"/>
-        <w:spacing w:before="0"/>
-        <w:ind w:left="432" w:firstLine="0"/>
-        <w:rPr>
-          <w:b/>
-          <w:spacing w:val="-1"/>
-          <w:sz w:val="36"/>
-        </w:rPr>
-      </w:pPr>
-    </w:p>
-    <w:p>
-      <w:pPr>
-        <w:pStyle w:val="Heading1"/>
-        <w:spacing w:before="0"/>
-        <w:ind w:left="432" w:firstLine="0"/>
-        <w:rPr>
-          <w:b/>
-          <w:spacing w:val="-1"/>
-          <w:sz w:val="36"/>
-        </w:rPr>
-      </w:pPr>
-    </w:p>
-    <w:p>
-      <w:pPr>
-        <w:pStyle w:val="Heading1"/>
-        <w:spacing w:before="0"/>
-        <w:ind w:left="432" w:firstLine="0"/>
-        <w:rPr>
-          <w:b/>
-          <w:spacing w:val="-1"/>
-          <w:sz w:val="36"/>
-        </w:rPr>
-      </w:pPr>
-    </w:p>
-    <w:p>
-      <w:pPr>
-        <w:pStyle w:val="Heading1"/>
-        <w:spacing w:before="0"/>
-        <w:ind w:left="432" w:firstLine="0"/>
-        <w:rPr>
-          <w:b/>
-          <w:spacing w:val="-1"/>
-          <w:sz w:val="36"/>
-        </w:rPr>
-      </w:pPr>
-    </w:p>
-    <w:p>
-      <w:pPr>
-        <w:pStyle w:val="Heading1"/>
-        <w:spacing w:before="0"/>
-        <w:ind w:left="432" w:firstLine="0"/>
-        <w:rPr>
-          <w:b/>
-          <w:spacing w:val="-1"/>
-          <w:sz w:val="36"/>
-        </w:rPr>
-      </w:pPr>
-    </w:p>
-    <w:p>
-      <w:pPr>
-        <w:pStyle w:val="Heading1"/>
-        <w:spacing w:before="0"/>
-        <w:ind w:left="432" w:firstLine="0"/>
-        <w:rPr>
-          <w:b/>
-          <w:spacing w:val="-1"/>
-          <w:sz w:val="36"/>
-        </w:rPr>
-      </w:pPr>
-    </w:p>
-    <w:p>
-      <w:pPr>
-        <w:pStyle w:val="Heading1"/>
-        <w:spacing w:before="0"/>
-        <w:ind w:left="0" w:firstLine="0"/>
-        <w:rPr>
-          <w:b/>
-          <w:spacing w:val="-1"/>
-          <w:sz w:val="36"/>
-        </w:rPr>
-      </w:pPr>
-    </w:p>
-    <w:p>
-      <w:pPr>
-        <w:pStyle w:val="Heading1"/>
-        <w:spacing w:before="0"/>
-        <w:ind w:left="0" w:firstLine="706"/>
-        <w:rPr>
-          <w:b/>
-          <w:spacing w:val="-1"/>
-          <w:sz w:val="36"/>
-        </w:rPr>
-      </w:pPr>
-      <w:bookmarkStart w:id="11" w:name="_Toc139621947"/>
-      <w:r>
-        <w:rPr>
-          <w:b/>
-          <w:spacing w:val="-1"/>
-          <w:sz w:val="36"/>
-        </w:rPr>
-        <w:t>Uvod</w:t>
-      </w:r>
-      <w:bookmarkEnd w:id="11"/>
     </w:p>
     <w:p>
       <w:pPr>
@@ -6422,7 +6577,7 @@
         <w:ind w:firstLine="706"/>
         <w:outlineLvl w:val="0"/>
       </w:pPr>
-      <w:bookmarkStart w:id="12" w:name="_Toc139621948"/>
+      <w:bookmarkStart w:id="11" w:name="_Toc139621948"/>
       <w:r>
         <w:t>U sa</w:t>
       </w:r>
@@ -6597,7 +6752,7 @@
       <w:r>
         <w:t>organizacija…</w:t>
       </w:r>
-      <w:bookmarkEnd w:id="12"/>
+      <w:bookmarkEnd w:id="11"/>
     </w:p>
     <w:p>
       <w:pPr>
@@ -6611,7 +6766,7 @@
         <w:ind w:firstLine="710"/>
         <w:outlineLvl w:val="0"/>
       </w:pPr>
-      <w:bookmarkStart w:id="13" w:name="_Toc139621949"/>
+      <w:bookmarkStart w:id="12" w:name="_Toc139621949"/>
       <w:r>
         <w:t>Sve</w:t>
       </w:r>
@@ -6952,7 +7107,7 @@
       <w:r>
         <w:t>pružanja usluga.</w:t>
       </w:r>
-      <w:bookmarkEnd w:id="13"/>
+      <w:bookmarkEnd w:id="12"/>
     </w:p>
     <w:p>
       <w:pPr>
@@ -6966,7 +7121,7 @@
         <w:ind w:firstLine="710"/>
         <w:outlineLvl w:val="0"/>
       </w:pPr>
-      <w:bookmarkStart w:id="14" w:name="_Toc139621950"/>
+      <w:bookmarkStart w:id="13" w:name="_Toc139621950"/>
       <w:r>
         <w:t>Elektronsko</w:t>
       </w:r>
@@ -7471,7 +7626,7 @@
       <w:r>
         <w:t>trgovine.</w:t>
       </w:r>
-      <w:bookmarkEnd w:id="14"/>
+      <w:bookmarkEnd w:id="13"/>
     </w:p>
     <w:p>
       <w:pPr>
@@ -7485,11 +7640,12 @@
         <w:outlineLvl w:val="0"/>
         <w:sectPr>
           <w:pgSz w:w="12240" w:h="15840"/>
-          <w:pgMar w:top="1300" w:right="640" w:bottom="1260" w:left="1160" w:header="720" w:footer="1070" w:gutter="0"/>
+          <w:pgMar w:top="1300" w:right="640" w:bottom="1260" w:left="1160" w:header="864" w:footer="576" w:gutter="0"/>
           <w:cols w:space="720"/>
+          <w:docGrid w:linePitch="299"/>
         </w:sectPr>
       </w:pPr>
-      <w:bookmarkStart w:id="15" w:name="_Toc139621951"/>
+      <w:bookmarkStart w:id="14" w:name="_Toc139621951"/>
       <w:r>
         <w:t>Kupovina preko Interneta može biti najbrži, a često i najjeftiniji način kupovine nekog</w:t>
       </w:r>
@@ -7727,7 +7883,7 @@
       <w:r>
         <w:t>dana</w:t>
       </w:r>
-      <w:bookmarkEnd w:id="15"/>
+      <w:bookmarkEnd w:id="14"/>
     </w:p>
     <w:p>
       <w:pPr>
@@ -8273,7 +8429,7 @@
         <w:spacing w:before="0"/>
         <w:ind w:left="0" w:firstLine="720"/>
       </w:pPr>
-      <w:bookmarkStart w:id="16" w:name="_Toc139621952"/>
+      <w:bookmarkStart w:id="15" w:name="_Toc139621952"/>
       <w:r>
         <w:rPr>
           <w:sz w:val="24"/>
@@ -9233,55 +9389,55 @@
       <w:r>
         <w:t>.</w:t>
       </w:r>
+      <w:bookmarkEnd w:id="15"/>
+    </w:p>
+    <w:p>
+      <w:pPr>
+        <w:pStyle w:val="Heading1"/>
+        <w:spacing w:before="0"/>
+        <w:ind w:left="0" w:firstLine="0"/>
+      </w:pPr>
+    </w:p>
+    <w:p>
+      <w:pPr>
+        <w:pStyle w:val="Heading1"/>
+        <w:spacing w:before="0"/>
+        <w:ind w:left="0" w:firstLine="0"/>
+        <w:rPr>
+          <w:spacing w:val="-1"/>
+          <w:sz w:val="24"/>
+        </w:rPr>
+      </w:pPr>
+      <w:bookmarkStart w:id="16" w:name="_Toc139621953"/>
+      <w:r>
+        <w:rPr>
+          <w:spacing w:val="-1"/>
+          <w:sz w:val="24"/>
+        </w:rPr>
+        <w:t>Klj</w:t>
+      </w:r>
+      <w:r>
+        <w:rPr>
+          <w:spacing w:val="-1"/>
+          <w:sz w:val="24"/>
+        </w:rPr>
+        <w:t>učne ri</w:t>
+      </w:r>
+      <w:r>
+        <w:rPr>
+          <w:spacing w:val="-1"/>
+          <w:sz w:val="24"/>
+        </w:rPr>
+        <w:t>eči: web online shop, e-trgovina, razvoj aplikacija, korisničko sučelje, performanse, sigurnost</w:t>
+      </w:r>
+      <w:r>
+        <w:rPr>
+          <w:spacing w:val="-1"/>
+          <w:sz w:val="24"/>
+        </w:rPr>
+        <w:t>.</w:t>
+      </w:r>
       <w:bookmarkEnd w:id="16"/>
-    </w:p>
-    <w:p>
-      <w:pPr>
-        <w:pStyle w:val="Heading1"/>
-        <w:spacing w:before="0"/>
-        <w:ind w:left="0" w:firstLine="0"/>
-      </w:pPr>
-    </w:p>
-    <w:p>
-      <w:pPr>
-        <w:pStyle w:val="Heading1"/>
-        <w:spacing w:before="0"/>
-        <w:ind w:left="0" w:firstLine="0"/>
-        <w:rPr>
-          <w:spacing w:val="-1"/>
-          <w:sz w:val="24"/>
-        </w:rPr>
-      </w:pPr>
-      <w:bookmarkStart w:id="17" w:name="_Toc139621953"/>
-      <w:r>
-        <w:rPr>
-          <w:spacing w:val="-1"/>
-          <w:sz w:val="24"/>
-        </w:rPr>
-        <w:t>Klj</w:t>
-      </w:r>
-      <w:r>
-        <w:rPr>
-          <w:spacing w:val="-1"/>
-          <w:sz w:val="24"/>
-        </w:rPr>
-        <w:t>učne ri</w:t>
-      </w:r>
-      <w:r>
-        <w:rPr>
-          <w:spacing w:val="-1"/>
-          <w:sz w:val="24"/>
-        </w:rPr>
-        <w:t>eči: web online shop, e-trgovina, razvoj aplikacija, korisničko sučelje, performanse, sigurnost</w:t>
-      </w:r>
-      <w:r>
-        <w:rPr>
-          <w:spacing w:val="-1"/>
-          <w:sz w:val="24"/>
-        </w:rPr>
-        <w:t>.</w:t>
-      </w:r>
-      <w:bookmarkEnd w:id="17"/>
     </w:p>
     <w:p>
       <w:pPr>
@@ -9478,7 +9634,7 @@
           <w:sz w:val="32"/>
         </w:rPr>
       </w:pPr>
-      <w:bookmarkStart w:id="18" w:name="_Toc139621954"/>
+      <w:bookmarkStart w:id="17" w:name="_Toc139621954"/>
       <w:r>
         <w:rPr>
           <w:b/>
@@ -9497,7 +9653,7 @@
         </w:rPr>
         <w:t>ške osnove</w:t>
       </w:r>
-      <w:bookmarkEnd w:id="18"/>
+      <w:bookmarkEnd w:id="17"/>
     </w:p>
     <w:p>
       <w:pPr>
@@ -9524,7 +9680,7 @@
           <w:sz w:val="32"/>
         </w:rPr>
       </w:pPr>
-      <w:bookmarkStart w:id="19" w:name="_Toc139621955"/>
+      <w:bookmarkStart w:id="18" w:name="_Toc139621955"/>
       <w:r>
         <w:rPr>
           <w:b/>
@@ -9534,6 +9690,40 @@
         </w:rPr>
         <w:t>Predmet rada</w:t>
       </w:r>
+      <w:bookmarkEnd w:id="18"/>
+    </w:p>
+    <w:p>
+      <w:pPr>
+        <w:pStyle w:val="Heading1"/>
+        <w:spacing w:before="0"/>
+        <w:ind w:left="0" w:firstLine="0"/>
+        <w:rPr>
+          <w:b/>
+          <w:spacing w:val="-1"/>
+          <w:sz w:val="36"/>
+        </w:rPr>
+      </w:pPr>
+    </w:p>
+    <w:p>
+      <w:pPr>
+        <w:pStyle w:val="Heading1"/>
+        <w:spacing w:before="0"/>
+        <w:ind w:left="0" w:firstLine="720"/>
+        <w:rPr>
+          <w:spacing w:val="-1"/>
+          <w:sz w:val="24"/>
+          <w:lang w:val="sr-Latn-RS"/>
+        </w:rPr>
+      </w:pPr>
+      <w:bookmarkStart w:id="19" w:name="_Toc139621956"/>
+      <w:r>
+        <w:rPr>
+          <w:spacing w:val="-1"/>
+          <w:sz w:val="24"/>
+          <w:lang w:val="sr-Latn-RS"/>
+        </w:rPr>
+        <w:t>Predmet aplikacije, koja se zasniva na web onlajn prodavnici, je razvoj i implementacija sofisticirane platforme koja korisnicima omogućava pregled, izbor i kupovinu proizvoda putem interneta. Ova aplikacija ima za cilj da pruži intuitivno korisničko iskustvo i olakša proces kupovine na mreži.</w:t>
+      </w:r>
       <w:bookmarkEnd w:id="19"/>
     </w:p>
     <w:p>
@@ -9542,31 +9732,31 @@
         <w:spacing w:before="0"/>
         <w:ind w:left="0" w:firstLine="0"/>
         <w:rPr>
-          <w:b/>
-          <w:spacing w:val="-1"/>
-          <w:sz w:val="36"/>
-        </w:rPr>
-      </w:pPr>
-    </w:p>
-    <w:p>
-      <w:pPr>
-        <w:pStyle w:val="Heading1"/>
-        <w:spacing w:before="0"/>
-        <w:ind w:left="0" w:firstLine="720"/>
-        <w:rPr>
           <w:spacing w:val="-1"/>
           <w:sz w:val="24"/>
           <w:lang w:val="sr-Latn-RS"/>
         </w:rPr>
       </w:pPr>
-      <w:bookmarkStart w:id="20" w:name="_Toc139621956"/>
-      <w:r>
+    </w:p>
+    <w:p>
+      <w:pPr>
+        <w:pStyle w:val="Heading1"/>
+        <w:spacing w:before="0"/>
+        <w:ind w:left="0" w:firstLine="0"/>
         <w:rPr>
           <w:spacing w:val="-1"/>
           <w:sz w:val="24"/>
           <w:lang w:val="sr-Latn-RS"/>
         </w:rPr>
-        <w:t>Predmet aplikacije, koja se zasniva na web onlajn prodavnici, je razvoj i implementacija sofisticirane platforme koja korisnicima omogućava pregled, izbor i kupovinu proizvoda putem interneta. Ova aplikacija ima za cilj da pruži intuitivno korisničko iskustvo i olakša proces kupovine na mreži.</w:t>
+      </w:pPr>
+      <w:bookmarkStart w:id="20" w:name="_Toc139621957"/>
+      <w:r>
+        <w:rPr>
+          <w:spacing w:val="-1"/>
+          <w:sz w:val="24"/>
+          <w:lang w:val="sr-Latn-RS"/>
+        </w:rPr>
+        <w:t>Glavne karakteristike i funkcionalnosti ove aplikacije uključuju:</w:t>
       </w:r>
       <w:bookmarkEnd w:id="20"/>
     </w:p>
@@ -9593,14 +9783,14 @@
           <w:lang w:val="sr-Latn-RS"/>
         </w:rPr>
       </w:pPr>
-      <w:bookmarkStart w:id="21" w:name="_Toc139621957"/>
+      <w:bookmarkStart w:id="21" w:name="_Toc139621958"/>
       <w:r>
         <w:rPr>
           <w:spacing w:val="-1"/>
           <w:sz w:val="24"/>
           <w:lang w:val="sr-Latn-RS"/>
         </w:rPr>
-        <w:t>Glavne karakteristike i funkcionalnosti ove aplikacije uključuju:</w:t>
+        <w:t>- Korisnički interfejs: Aplikacija će imati jednostavan korisnički interfejs koji će korisnicima omogućiti lak pristup različitim kategorijama proizvoda, pretražuju i pretražuju proizvode i upravljaju korisničkim nalozima.</w:t>
       </w:r>
       <w:bookmarkEnd w:id="21"/>
     </w:p>
@@ -9627,14 +9817,14 @@
           <w:lang w:val="sr-Latn-RS"/>
         </w:rPr>
       </w:pPr>
-      <w:bookmarkStart w:id="22" w:name="_Toc139621958"/>
+      <w:bookmarkStart w:id="22" w:name="_Toc139621959"/>
       <w:r>
         <w:rPr>
           <w:spacing w:val="-1"/>
           <w:sz w:val="24"/>
           <w:lang w:val="sr-Latn-RS"/>
         </w:rPr>
-        <w:t>- Korisnički interfejs: Aplikacija će imati jednostavan korisnički interfejs koji će korisnicima omogućiti lak pristup različitim kategorijama proizvoda, pretražuju i pretražuju proizvode i upravljaju korisničkim nalozima.</w:t>
+        <w:t>- Katalog proizvoda: Aplikacija će sadržati detaljan katalog proizvoda koji će korisnicima omogućiti da vide sve dostupne proizvode. Proizvodi će biti organizovani po kategorijama, a korisnici će moći da filtriraju i sortiraju proizvode prema različitim kriterijumima kao što su cena, ocene ili popularnost.</w:t>
       </w:r>
       <w:bookmarkEnd w:id="22"/>
     </w:p>
@@ -9661,14 +9851,14 @@
           <w:lang w:val="sr-Latn-RS"/>
         </w:rPr>
       </w:pPr>
-      <w:bookmarkStart w:id="23" w:name="_Toc139621959"/>
+      <w:bookmarkStart w:id="23" w:name="_Toc139621960"/>
       <w:r>
         <w:rPr>
           <w:spacing w:val="-1"/>
           <w:sz w:val="24"/>
           <w:lang w:val="sr-Latn-RS"/>
         </w:rPr>
-        <w:t>- Katalog proizvoda: Aplikacija će sadržati detaljan katalog proizvoda koji će korisnicima omogućiti da vide sve dostupne proizvode. Proizvodi će biti organizovani po kategorijama, a korisnici će moći da filtriraju i sortiraju proizvode prema različitim kriterijumima kao što su cena, ocene ili popularnost.</w:t>
+        <w:t>- Porudžbina, Korpa i plaćanje: Korisnici će moći da poruče i dodaju proizvode u korpu, pregledaju sadržaj korpe i izvrše bezbedno plaćanje putem različitih načina plaćanja kao što su kreditne kartice, PaiPal ili onlajn bankarstvo.</w:t>
       </w:r>
       <w:bookmarkEnd w:id="23"/>
     </w:p>
@@ -9695,14 +9885,14 @@
           <w:lang w:val="sr-Latn-RS"/>
         </w:rPr>
       </w:pPr>
-      <w:bookmarkStart w:id="24" w:name="_Toc139621960"/>
+      <w:bookmarkStart w:id="24" w:name="_Toc139621961"/>
       <w:r>
         <w:rPr>
           <w:spacing w:val="-1"/>
           <w:sz w:val="24"/>
           <w:lang w:val="sr-Latn-RS"/>
         </w:rPr>
-        <w:t>- Porudžbina, Korpa i plaćanje: Korisnici će moći da poruče i dodaju proizvode u korpu, pregledaju sadržaj korpe i izvrše bezbedno plaćanje putem različitih načina plaćanja kao što su kreditne kartice, PaiPal ili onlajn bankarstvo.</w:t>
+        <w:t>- Korisnički nalog: Svaki korisnik će imati svoj korisnički nalog sa ličnim podacima, istorijom porudžbina i opcijama za upravljanje podešavanjima naloga. Ovo će korisnicima omogućiti brz pristup njihovim prethodnim porudžbinama i pružiti personalizovano iskustvo.</w:t>
       </w:r>
       <w:bookmarkEnd w:id="24"/>
     </w:p>
@@ -9729,14 +9919,14 @@
           <w:lang w:val="sr-Latn-RS"/>
         </w:rPr>
       </w:pPr>
-      <w:bookmarkStart w:id="25" w:name="_Toc139621961"/>
+      <w:bookmarkStart w:id="25" w:name="_Toc139621962"/>
       <w:r>
         <w:rPr>
           <w:spacing w:val="-1"/>
           <w:sz w:val="24"/>
           <w:lang w:val="sr-Latn-RS"/>
         </w:rPr>
-        <w:t>- Korisnički nalog: Svaki korisnik će imati svoj korisnički nalog sa ličnim podacima, istorijom porudžbina i opcijama za upravljanje podešavanjima naloga. Ovo će korisnicima omogućiti brz pristup njihovim prethodnim porudžbinama i pružiti personalizovano iskustvo.</w:t>
+        <w:t>- Recenzije i ocene: Aplikacija će omogućiti korisnicima da ostave recenzije i ocene proizvoda kako bi pomogli drugim korisnicima da donesu informisanu odluku o kupovini.</w:t>
       </w:r>
       <w:bookmarkEnd w:id="25"/>
     </w:p>
@@ -9763,14 +9953,14 @@
           <w:lang w:val="sr-Latn-RS"/>
         </w:rPr>
       </w:pPr>
-      <w:bookmarkStart w:id="26" w:name="_Toc139621962"/>
+      <w:bookmarkStart w:id="26" w:name="_Toc139621963"/>
       <w:r>
         <w:rPr>
           <w:spacing w:val="-1"/>
           <w:sz w:val="24"/>
           <w:lang w:val="sr-Latn-RS"/>
         </w:rPr>
-        <w:t>- Recenzije i ocene: Aplikacija će omogućiti korisnicima da ostave recenzije i ocene proizvoda kako bi pomogli drugim korisnicima da donesu informisanu odluku o kupovini.</w:t>
+        <w:t>- Bezbednost i zaštita podataka: Aplikacija će primeniti mere bezbednosti kako bi zaštitila korisničke podatke i obezbedila sigurnost transakcija. Ovo će uključivati upotrebu bezbednih protokola za prenos podataka i šifrovanje osetljivih informacija.</w:t>
       </w:r>
       <w:bookmarkEnd w:id="26"/>
     </w:p>
@@ -9797,14 +9987,14 @@
           <w:lang w:val="sr-Latn-RS"/>
         </w:rPr>
       </w:pPr>
-      <w:bookmarkStart w:id="27" w:name="_Toc139621963"/>
+      <w:bookmarkStart w:id="27" w:name="_Toc139621964"/>
       <w:r>
         <w:rPr>
           <w:spacing w:val="-1"/>
           <w:sz w:val="24"/>
           <w:lang w:val="sr-Latn-RS"/>
         </w:rPr>
-        <w:t>- Bezbednost i zaštita podataka: Aplikacija će primeniti mere bezbednosti kako bi zaštitila korisničke podatke i obezbedila sigurnost transakcija. Ovo će uključivati upotrebu bezbednih protokola za prenos podataka i šifrovanje osetljivih informacija.</w:t>
+        <w:t>- Praćenje porudžbina: Korisnici će moći da prate status svojih porudžbina, uključujući praćenje isporuke i primanje obaveštenja o promenama statusa porudžbine.</w:t>
       </w:r>
       <w:bookmarkEnd w:id="27"/>
     </w:p>
@@ -9831,58 +10021,24 @@
           <w:lang w:val="sr-Latn-RS"/>
         </w:rPr>
       </w:pPr>
-      <w:bookmarkStart w:id="28" w:name="_Toc139621964"/>
+      <w:bookmarkStart w:id="28" w:name="_Toc139621965"/>
       <w:r>
         <w:rPr>
           <w:spacing w:val="-1"/>
           <w:sz w:val="24"/>
           <w:lang w:val="sr-Latn-RS"/>
         </w:rPr>
-        <w:t>- Praćenje porudžbina: Korisnici će moći da prate status svojih porudžbina, uključujući praćenje isporuke i primanje obaveštenja o promenama statusa porudžbine.</w:t>
+        <w:t>Svrha</w:t>
+      </w:r>
+      <w:r>
+        <w:rPr>
+          <w:spacing w:val="-1"/>
+          <w:sz w:val="24"/>
+          <w:lang w:val="sr-Latn-RS"/>
+        </w:rPr>
+        <w:t xml:space="preserve"> ove aplikacije je da korisnicima pruži intuitivan i praktičan način naručivanja.</w:t>
       </w:r>
       <w:bookmarkEnd w:id="28"/>
-    </w:p>
-    <w:p>
-      <w:pPr>
-        <w:pStyle w:val="Heading1"/>
-        <w:spacing w:before="0"/>
-        <w:ind w:left="0" w:firstLine="0"/>
-        <w:rPr>
-          <w:spacing w:val="-1"/>
-          <w:sz w:val="24"/>
-          <w:lang w:val="sr-Latn-RS"/>
-        </w:rPr>
-      </w:pPr>
-    </w:p>
-    <w:p>
-      <w:pPr>
-        <w:pStyle w:val="Heading1"/>
-        <w:spacing w:before="0"/>
-        <w:ind w:left="0" w:firstLine="0"/>
-        <w:rPr>
-          <w:spacing w:val="-1"/>
-          <w:sz w:val="24"/>
-          <w:lang w:val="sr-Latn-RS"/>
-        </w:rPr>
-      </w:pPr>
-      <w:bookmarkStart w:id="29" w:name="_Toc139621965"/>
-      <w:r>
-        <w:rPr>
-          <w:spacing w:val="-1"/>
-          <w:sz w:val="24"/>
-          <w:lang w:val="sr-Latn-RS"/>
-        </w:rPr>
-        <w:t>Svrha</w:t>
-      </w:r>
-      <w:r>
-        <w:rPr>
-          <w:spacing w:val="-1"/>
-          <w:sz w:val="24"/>
-          <w:lang w:val="sr-Latn-RS"/>
-        </w:rPr>
-        <w:t xml:space="preserve"> ove aplikacije je da korisnicima pruži intuitivan i praktičan način naručivanja.</w:t>
-      </w:r>
-      <w:bookmarkEnd w:id="29"/>
     </w:p>
     <w:p>
       <w:pPr>
@@ -10007,7 +10163,7 @@
           <w:sz w:val="32"/>
         </w:rPr>
       </w:pPr>
-      <w:bookmarkStart w:id="30" w:name="_Toc139621966"/>
+      <w:bookmarkStart w:id="29" w:name="_Toc139621966"/>
       <w:r>
         <w:rPr>
           <w:b/>
@@ -10018,50 +10174,79 @@
         <w:lastRenderedPageBreak/>
         <w:t>Naučni ciljevi rada</w:t>
       </w:r>
+      <w:bookmarkEnd w:id="29"/>
+    </w:p>
+    <w:p>
+      <w:pPr>
+        <w:pStyle w:val="Heading1"/>
+        <w:spacing w:before="0"/>
+        <w:rPr>
+          <w:b/>
+          <w:spacing w:val="-1"/>
+          <w:sz w:val="36"/>
+        </w:rPr>
+      </w:pPr>
+    </w:p>
+    <w:p>
+      <w:pPr>
+        <w:pStyle w:val="Heading1"/>
+        <w:spacing w:before="0"/>
+        <w:ind w:left="0" w:firstLine="432"/>
+        <w:rPr>
+          <w:spacing w:val="-1"/>
+          <w:sz w:val="24"/>
+        </w:rPr>
+      </w:pPr>
+      <w:bookmarkStart w:id="30" w:name="_Toc139621967"/>
+      <w:r>
+        <w:rPr>
+          <w:spacing w:val="-1"/>
+          <w:sz w:val="24"/>
+        </w:rPr>
+        <w:t>Naučni ciljevi aplikacije zasnovane na web prodavnici mogu biti</w:t>
+      </w:r>
+      <w:r>
+        <w:rPr>
+          <w:spacing w:val="-1"/>
+          <w:sz w:val="24"/>
+        </w:rPr>
+        <w:t xml:space="preserve"> pogodni za analiziranje i rešavanje problema u narednim slučajevima upotrebe</w:t>
+      </w:r>
+      <w:r>
+        <w:rPr>
+          <w:spacing w:val="-1"/>
+          <w:sz w:val="24"/>
+        </w:rPr>
+        <w:t>, pod tim smatramo sledeće:</w:t>
+      </w:r>
       <w:bookmarkEnd w:id="30"/>
     </w:p>
     <w:p>
       <w:pPr>
         <w:pStyle w:val="Heading1"/>
-        <w:spacing w:before="0"/>
-        <w:rPr>
-          <w:b/>
-          <w:spacing w:val="-1"/>
-          <w:sz w:val="36"/>
-        </w:rPr>
-      </w:pPr>
-    </w:p>
-    <w:p>
-      <w:pPr>
-        <w:pStyle w:val="Heading1"/>
-        <w:spacing w:before="0"/>
-        <w:ind w:left="0" w:firstLine="432"/>
-        <w:rPr>
-          <w:spacing w:val="-1"/>
-          <w:sz w:val="24"/>
-        </w:rPr>
-      </w:pPr>
-      <w:bookmarkStart w:id="31" w:name="_Toc139621967"/>
-      <w:r>
-        <w:rPr>
-          <w:spacing w:val="-1"/>
-          <w:sz w:val="24"/>
-        </w:rPr>
-        <w:t>Naučni ciljevi aplikacije zasnovane na web prodavnici mogu biti</w:t>
-      </w:r>
-      <w:r>
-        <w:rPr>
-          <w:spacing w:val="-1"/>
-          <w:sz w:val="24"/>
-        </w:rPr>
-        <w:t xml:space="preserve"> pogodni za analiziranje i rešavanje problema u narednim slučajevima upotrebe</w:t>
-      </w:r>
-      <w:r>
-        <w:rPr>
-          <w:spacing w:val="-1"/>
-          <w:sz w:val="24"/>
-        </w:rPr>
-        <w:t>, pod tim smatramo sledeće:</w:t>
+        <w:ind w:left="0"/>
+        <w:rPr>
+          <w:spacing w:val="-1"/>
+          <w:sz w:val="24"/>
+        </w:rPr>
+      </w:pPr>
+    </w:p>
+    <w:p>
+      <w:pPr>
+        <w:pStyle w:val="Heading1"/>
+        <w:ind w:left="0"/>
+        <w:rPr>
+          <w:spacing w:val="-1"/>
+          <w:sz w:val="24"/>
+        </w:rPr>
+      </w:pPr>
+      <w:bookmarkStart w:id="31" w:name="_Toc139621968"/>
+      <w:r>
+        <w:rPr>
+          <w:spacing w:val="-1"/>
+          <w:sz w:val="24"/>
+        </w:rPr>
+        <w:t>- Istraživanje ponašanja korisnika: Cilj je analizirati kako korisnici komuniciraju sa aplikacijom, njihove preferencije i obrasce ponašanja prilikom kupovine proizvoda na mreži. Ovo istraživanje može da pruži uvid u načine na koje se korisnici kreću u onlajn prodavnici i da pruži smernice za poboljšanje korisničkog iskustva.</w:t>
       </w:r>
       <w:bookmarkEnd w:id="31"/>
     </w:p>
@@ -10084,13 +10269,13 @@
           <w:sz w:val="24"/>
         </w:rPr>
       </w:pPr>
-      <w:bookmarkStart w:id="32" w:name="_Toc139621968"/>
-      <w:r>
-        <w:rPr>
-          <w:spacing w:val="-1"/>
-          <w:sz w:val="24"/>
-        </w:rPr>
-        <w:t>- Istraživanje ponašanja korisnika: Cilj je analizirati kako korisnici komuniciraju sa aplikacijom, njihove preferencije i obrasce ponašanja prilikom kupovine proizvoda na mreži. Ovo istraživanje može da pruži uvid u načine na koje se korisnici kreću u onlajn prodavnici i da pruži smernice za poboljšanje korisničkog iskustva.</w:t>
+      <w:bookmarkStart w:id="32" w:name="_Toc139621969"/>
+      <w:r>
+        <w:rPr>
+          <w:spacing w:val="-1"/>
+          <w:sz w:val="24"/>
+        </w:rPr>
+        <w:t>- Procena učinka aplikacije: Cilj je da se proceni brzina učitavanja stranice, odziv korisničkog interfejsa i ukupni učinak aplikacije. Ova evaluacija omogućava identifikaciju mogućih problema i optimizaciju aplikacije za poboljšanje korisničkog iskustva.</w:t>
       </w:r>
       <w:bookmarkEnd w:id="32"/>
     </w:p>
@@ -10113,13 +10298,13 @@
           <w:sz w:val="24"/>
         </w:rPr>
       </w:pPr>
-      <w:bookmarkStart w:id="33" w:name="_Toc139621969"/>
-      <w:r>
-        <w:rPr>
-          <w:spacing w:val="-1"/>
-          <w:sz w:val="24"/>
-        </w:rPr>
-        <w:t>- Procena učinka aplikacije: Cilj je da se proceni brzina učitavanja stranice, odziv korisničkog interfejsa i ukupni učinak aplikacije. Ova evaluacija omogućava identifikaciju mogućih problema i optimizaciju aplikacije za poboljšanje korisničkog iskustva.</w:t>
+      <w:bookmarkStart w:id="33" w:name="_Toc139621970"/>
+      <w:r>
+        <w:rPr>
+          <w:spacing w:val="-1"/>
+          <w:sz w:val="24"/>
+        </w:rPr>
+        <w:t>- Bezbednost i zaštita podataka: Cilj je istraživanje i sprovođenje bezbednosnih mera kako bi se obezbedila bezbednost korisničkih podataka, zaštitila aplikacija od napada i sprečila zloupotreba informacija. Ova istraživanja mogu pružiti smernice za razvoj bezbednih aplikacija onlajn prodavnica zasnovanih na vebu.</w:t>
       </w:r>
       <w:bookmarkEnd w:id="33"/>
     </w:p>
@@ -10142,13 +10327,13 @@
           <w:sz w:val="24"/>
         </w:rPr>
       </w:pPr>
-      <w:bookmarkStart w:id="34" w:name="_Toc139621970"/>
-      <w:r>
-        <w:rPr>
-          <w:spacing w:val="-1"/>
-          <w:sz w:val="24"/>
-        </w:rPr>
-        <w:t>- Bezbednost i zaštita podataka: Cilj je istraživanje i sprovođenje bezbednosnih mera kako bi se obezbedila bezbednost korisničkih podataka, zaštitila aplikacija od napada i sprečila zloupotreba informacija. Ova istraživanja mogu pružiti smernice za razvoj bezbednih aplikacija onlajn prodavnica zasnovanih na vebu.</w:t>
+      <w:bookmarkStart w:id="34" w:name="_Toc139621971"/>
+      <w:r>
+        <w:rPr>
+          <w:spacing w:val="-1"/>
+          <w:sz w:val="24"/>
+        </w:rPr>
+        <w:t>- Optimizacija korisničkog interfejsa: Cilj je istražiti najbolje prakse u dizajnu korisničkog interfejsa za web prodavnicu na mreži kako bi se poboljšalo korisničko iskustvo i olakšala navigacija i interakcija sa aplikacijom. Ove studije mogu pružiti smernice za kreiranje intuitivnog i privlačnog korisničkog interfejsa.</w:t>
       </w:r>
       <w:bookmarkEnd w:id="34"/>
     </w:p>
@@ -10171,13 +10356,13 @@
           <w:sz w:val="24"/>
         </w:rPr>
       </w:pPr>
-      <w:bookmarkStart w:id="35" w:name="_Toc139621971"/>
-      <w:r>
-        <w:rPr>
-          <w:spacing w:val="-1"/>
-          <w:sz w:val="24"/>
-        </w:rPr>
-        <w:t>- Optimizacija korisničkog interfejsa: Cilj je istražiti najbolje prakse u dizajnu korisničkog interfejsa za web prodavnicu na mreži kako bi se poboljšalo korisničko iskustvo i olakšala navigacija i interakcija sa aplikacijom. Ove studije mogu pružiti smernice za kreiranje intuitivnog i privlačnog korisničkog interfejsa.</w:t>
+      <w:bookmarkStart w:id="35" w:name="_Toc139621972"/>
+      <w:r>
+        <w:rPr>
+          <w:spacing w:val="-1"/>
+          <w:sz w:val="24"/>
+        </w:rPr>
+        <w:t>- Poboljšanje personalizacije i preporuka: Cilj je istražiti mogućnosti personalizacije i preporuke proizvoda na osnovu preferencija korisnika, istorije kupovine i drugih relevantnih faktora. Ovo istraživanje može doprineti razvoju naprednih algoritama koji poboljšavaju relevantnost preporuka i prilagođavaju se potrebama korisnika.</w:t>
       </w:r>
       <w:bookmarkEnd w:id="35"/>
     </w:p>
@@ -10200,13 +10385,13 @@
           <w:sz w:val="24"/>
         </w:rPr>
       </w:pPr>
-      <w:bookmarkStart w:id="36" w:name="_Toc139621972"/>
-      <w:r>
-        <w:rPr>
-          <w:spacing w:val="-1"/>
-          <w:sz w:val="24"/>
-        </w:rPr>
-        <w:t>- Poboljšanje personalizacije i preporuka: Cilj je istražiti mogućnosti personalizacije i preporuke proizvoda na osnovu preferencija korisnika, istorije kupovine i drugih relevantnih faktora. Ovo istraživanje može doprineti razvoju naprednih algoritama koji poboljšavaju relevantnost preporuka i prilagođavaju se potrebama korisnika.</w:t>
+      <w:bookmarkStart w:id="36" w:name="_Toc139621973"/>
+      <w:r>
+        <w:rPr>
+          <w:spacing w:val="-1"/>
+          <w:sz w:val="24"/>
+        </w:rPr>
+        <w:t>- Procena učinka aplikacije: Cilj je da se sprovede evaluacija aplikacije na osnovu povratnih informacija korisnika, mera zadovoljstva korisnika i drugih pokazatelja kako bi se procenio učinak aplikacije i identifikovale mogućnosti za dalje poboljšanje.</w:t>
       </w:r>
       <w:bookmarkEnd w:id="36"/>
     </w:p>
@@ -10223,51 +10408,22 @@
     <w:p>
       <w:pPr>
         <w:pStyle w:val="Heading1"/>
+        <w:spacing w:before="0"/>
         <w:ind w:left="0"/>
         <w:rPr>
           <w:spacing w:val="-1"/>
           <w:sz w:val="24"/>
         </w:rPr>
       </w:pPr>
-      <w:bookmarkStart w:id="37" w:name="_Toc139621973"/>
-      <w:r>
-        <w:rPr>
-          <w:spacing w:val="-1"/>
-          <w:sz w:val="24"/>
-        </w:rPr>
-        <w:t>- Procena učinka aplikacije: Cilj je da se sprovede evaluacija aplikacije na osnovu povratnih informacija korisnika, mera zadovoljstva korisnika i drugih pokazatelja kako bi se procenio učinak aplikacije i identifikovale mogućnosti za dalje poboljšanje.</w:t>
+      <w:bookmarkStart w:id="37" w:name="_Toc139621974"/>
+      <w:r>
+        <w:rPr>
+          <w:spacing w:val="-1"/>
+          <w:sz w:val="24"/>
+        </w:rPr>
+        <w:t>Kroz postizanje ovih naučnih ciljeva, aplikacija zasnovana na web onlajn prodavnici može dati važan doprinos istraživanju korisničkog iskustva, sigurnosti i  optimizaciji web onlajn prodavnice. Njena upotreba može omogućiti bolje razumevanje potreba i ponašanja korisnika, poboljšati performanse aplikacije, obezbediti sigurnost i zaštitu podataka i optimizovati korisnički interfejs i personalizaciju. Pored toga, procena performansi aplikacije pružiće uvid u njenu delotvornost i omogućiti dalje unapređenje kako bi se zadovoljile potrebe korisnika i ostvarilo uspešno iskustvo kupovine na mreži.</w:t>
       </w:r>
       <w:bookmarkEnd w:id="37"/>
-    </w:p>
-    <w:p>
-      <w:pPr>
-        <w:pStyle w:val="Heading1"/>
-        <w:ind w:left="0"/>
-        <w:rPr>
-          <w:spacing w:val="-1"/>
-          <w:sz w:val="24"/>
-        </w:rPr>
-      </w:pPr>
-    </w:p>
-    <w:p>
-      <w:pPr>
-        <w:pStyle w:val="Heading1"/>
-        <w:spacing w:before="0"/>
-        <w:ind w:left="0"/>
-        <w:rPr>
-          <w:spacing w:val="-1"/>
-          <w:sz w:val="24"/>
-        </w:rPr>
-      </w:pPr>
-      <w:bookmarkStart w:id="38" w:name="_Toc139621974"/>
-      <w:r>
-        <w:rPr>
-          <w:spacing w:val="-1"/>
-          <w:sz w:val="24"/>
-        </w:rPr>
-        <w:t>Kroz postizanje ovih naučnih ciljeva, aplikacija zasnovana na web onlajn prodavnici može dati važan doprinos istraživanju korisničkog iskustva, sigurnosti i  optimizaciji web onlajn prodavnice. Njena upotreba može omogućiti bolje razumevanje potreba i ponašanja korisnika, poboljšati performanse aplikacije, obezbediti sigurnost i zaštitu podataka i optimizovati korisnički interfejs i personalizaciju. Pored toga, procena performansi aplikacije pružiće uvid u njenu delotvornost i omogućiti dalje unapređenje kako bi se zadovoljile potrebe korisnika i ostvarilo uspešno iskustvo kupovine na mreži.</w:t>
-      </w:r>
-      <w:bookmarkEnd w:id="38"/>
     </w:p>
     <w:p>
       <w:pPr>
@@ -10351,7 +10507,7 @@
           <w:sz w:val="32"/>
         </w:rPr>
       </w:pPr>
-      <w:bookmarkStart w:id="39" w:name="_Toc139621975"/>
+      <w:bookmarkStart w:id="38" w:name="_Toc139621975"/>
       <w:r>
         <w:rPr>
           <w:b/>
@@ -10361,7 +10517,7 @@
         <w:lastRenderedPageBreak/>
         <w:t>Specifikacija i implementacija aplikacije</w:t>
       </w:r>
-      <w:bookmarkEnd w:id="39"/>
+      <w:bookmarkEnd w:id="38"/>
     </w:p>
     <w:p>
       <w:pPr>
@@ -10426,7 +10582,7 @@
           <w:sz w:val="32"/>
         </w:rPr>
       </w:pPr>
-      <w:bookmarkStart w:id="40" w:name="_Toc139621976"/>
+      <w:bookmarkStart w:id="39" w:name="_Toc139621976"/>
       <w:r>
         <w:rPr>
           <w:b/>
@@ -10435,7 +10591,7 @@
         </w:rPr>
         <w:t>Serverski deo</w:t>
       </w:r>
-      <w:bookmarkEnd w:id="40"/>
+      <w:bookmarkEnd w:id="39"/>
     </w:p>
     <w:p>
       <w:pPr>
@@ -10462,7 +10618,7 @@
           <w:sz w:val="32"/>
         </w:rPr>
       </w:pPr>
-      <w:bookmarkStart w:id="41" w:name="_Toc139621977"/>
+      <w:bookmarkStart w:id="40" w:name="_Toc139621977"/>
       <w:r>
         <w:rPr>
           <w:b/>
@@ -10471,7 +10627,7 @@
         </w:rPr>
         <w:t>Funkcionalni zahtevi</w:t>
       </w:r>
-      <w:bookmarkEnd w:id="41"/>
+      <w:bookmarkEnd w:id="40"/>
       <w:r>
         <w:rPr>
           <w:b/>
@@ -15627,6 +15783,58 @@
           <w:spacing w:val="-1"/>
           <w:sz w:val="32"/>
         </w:rPr>
+        <w:t>Model Interakcije</w:t>
+      </w:r>
+    </w:p>
+    <w:p>
+      <w:pPr>
+        <w:pStyle w:val="Heading1"/>
+        <w:spacing w:before="0"/>
+        <w:ind w:left="1872"/>
+        <w:rPr>
+          <w:spacing w:val="-1"/>
+          <w:sz w:val="24"/>
+        </w:rPr>
+      </w:pPr>
+      <w:r>
+        <w:rPr>
+          <w:spacing w:val="-1"/>
+          <w:sz w:val="24"/>
+        </w:rPr>
+        <w:t>Model interakcije obezbeđuje osnovnu strukturu ili nacrt za to kako se proizvod ili sistem ponašaju na osnovu poznatog ponašanja korisnika.</w:t>
+      </w:r>
+    </w:p>
+    <w:p>
+      <w:pPr>
+        <w:pStyle w:val="Heading1"/>
+        <w:spacing w:before="0"/>
+        <w:ind w:left="1872"/>
+        <w:rPr>
+          <w:spacing w:val="-1"/>
+          <w:sz w:val="24"/>
+        </w:rPr>
+      </w:pPr>
+    </w:p>
+    <w:p>
+      <w:pPr>
+        <w:pStyle w:val="Heading1"/>
+        <w:numPr>
+          <w:ilvl w:val="2"/>
+          <w:numId w:val="20"/>
+        </w:numPr>
+        <w:spacing w:before="0"/>
+        <w:rPr>
+          <w:b/>
+          <w:spacing w:val="-1"/>
+          <w:sz w:val="32"/>
+        </w:rPr>
+      </w:pPr>
+      <w:r>
+        <w:rPr>
+          <w:b/>
+          <w:spacing w:val="-1"/>
+          <w:sz w:val="32"/>
+        </w:rPr>
         <w:t>Dijagrami slučajeva korišćenja</w:t>
       </w:r>
     </w:p>
@@ -15651,16 +15859,6 @@
         </w:rPr>
         <w:t>. Biće definisani po sledećim fazama upotrebe:</w:t>
       </w:r>
-    </w:p>
-    <w:p>
-      <w:pPr>
-        <w:pStyle w:val="Heading1"/>
-        <w:spacing w:before="0"/>
-        <w:ind w:left="792" w:firstLine="648"/>
-        <w:rPr>
-          <w:sz w:val="24"/>
-        </w:rPr>
-      </w:pPr>
     </w:p>
     <w:p>
       <w:pPr>
@@ -15687,67 +15885,45 @@
         <w:pStyle w:val="Heading1"/>
         <w:numPr>
           <w:ilvl w:val="0"/>
-          <w:numId w:val="23"/>
+          <w:numId w:val="27"/>
         </w:numPr>
         <w:spacing w:before="0"/>
+        <w:ind w:left="1440"/>
         <w:rPr>
           <w:b/>
-          <w:spacing w:val="-1"/>
         </w:rPr>
       </w:pPr>
       <w:r>
         <w:rPr>
           <w:b/>
-          <w:spacing w:val="-1"/>
-        </w:rPr>
-        <w:t>Prava administratora</w:t>
-      </w:r>
-    </w:p>
-    <w:p>
-      <w:pPr>
-        <w:pStyle w:val="Heading1"/>
-        <w:spacing w:before="0"/>
-        <w:ind w:left="1512"/>
-        <w:rPr>
-          <w:spacing w:val="-1"/>
-          <w:sz w:val="24"/>
-        </w:rPr>
-      </w:pPr>
-      <w:r>
-        <w:rPr>
-          <w:spacing w:val="-1"/>
-          <w:sz w:val="24"/>
-        </w:rPr>
-        <w:t>-Korisnik: Admin</w:t>
-      </w:r>
-    </w:p>
-    <w:p>
-      <w:pPr>
-        <w:pStyle w:val="Heading1"/>
-        <w:spacing w:before="0"/>
-        <w:ind w:left="1512"/>
-        <w:rPr>
-          <w:spacing w:val="-1"/>
-          <w:sz w:val="24"/>
-        </w:rPr>
-      </w:pPr>
-    </w:p>
-    <w:p>
-      <w:pPr>
-        <w:pStyle w:val="Heading1"/>
-        <w:spacing w:before="0"/>
-        <w:ind w:left="1512"/>
-        <w:rPr>
-          <w:spacing w:val="-1"/>
-          <w:sz w:val="24"/>
-        </w:rPr>
-      </w:pPr>
-      <w:r>
-        <w:rPr>
-          <w:spacing w:val="-1"/>
-          <w:sz w:val="24"/>
-        </w:rPr>
-        <w:pict w14:anchorId="0E240E0B">
+        </w:rPr>
+        <w:t>Hijerarhija aktera</w:t>
+      </w:r>
+    </w:p>
+    <w:p>
+      <w:pPr>
+        <w:pStyle w:val="Heading1"/>
+        <w:spacing w:before="0"/>
+        <w:ind w:left="792" w:firstLine="648"/>
+        <w:rPr>
+          <w:sz w:val="24"/>
+        </w:rPr>
+      </w:pPr>
+    </w:p>
+    <w:p>
+      <w:pPr>
+        <w:pStyle w:val="Heading1"/>
+        <w:spacing w:before="0"/>
+        <w:ind w:left="792" w:firstLine="648"/>
+        <w:rPr>
+          <w:sz w:val="24"/>
+        </w:rPr>
+      </w:pPr>
+      <w:r>
+        <w:rPr>
+          <w:sz w:val="24"/>
+        </w:rPr>
+        <w:pict w14:anchorId="3C9C1BA9">
           <v:shapetype id="_x0000_t75" coordsize="21600,21600" o:spt="75" o:preferrelative="t" path="m@4@5l@4@11@9@11@9@5xe" filled="f" stroked="f">
             <v:stroke joinstyle="miter"/>
             <v:formulas>
@@ -15767,8 +15943,8 @@
             <v:path o:extrusionok="f" gradientshapeok="t" o:connecttype="rect"/>
             <o:lock v:ext="edit" aspectratio="t"/>
           </v:shapetype>
-          <v:shape id="_x0000_i1026" type="#_x0000_t75" style="width:418.5pt;height:210.5pt">
-            <v:imagedata r:id="rId9" o:title="adminUseCase"/>
+          <v:shape id="_x0000_i1033" type="#_x0000_t75" style="width:274.15pt;height:160.6pt">
+            <v:imagedata r:id="rId9" o:title="a"/>
           </v:shape>
         </w:pict>
       </w:r>
@@ -15777,6 +15953,16 @@
       <w:pPr>
         <w:pStyle w:val="Heading1"/>
         <w:spacing w:before="0"/>
+        <w:ind w:left="0" w:firstLine="0"/>
+        <w:rPr>
+          <w:sz w:val="24"/>
+        </w:rPr>
+      </w:pPr>
+    </w:p>
+    <w:p>
+      <w:pPr>
+        <w:pStyle w:val="Heading1"/>
+        <w:spacing w:before="0"/>
         <w:ind w:left="1872"/>
         <w:jc w:val="center"/>
         <w:rPr>
@@ -15791,7 +15977,7 @@
           <w:spacing w:val="-1"/>
           <w:sz w:val="24"/>
         </w:rPr>
-        <w:t>Slika</w:t>
+        <w:t xml:space="preserve">Slika 1. UseCase diagram </w:t>
       </w:r>
       <w:r>
         <w:rPr>
@@ -15799,7 +15985,7 @@
           <w:spacing w:val="-1"/>
           <w:sz w:val="24"/>
         </w:rPr>
-        <w:t xml:space="preserve"> </w:t>
+        <w:t>–</w:t>
       </w:r>
       <w:r>
         <w:rPr>
@@ -15807,7 +15993,7 @@
           <w:spacing w:val="-1"/>
           <w:sz w:val="24"/>
         </w:rPr>
-        <w:t xml:space="preserve">1. </w:t>
+        <w:t xml:space="preserve"> </w:t>
       </w:r>
       <w:r>
         <w:rPr>
@@ -15815,16 +16001,18 @@
           <w:spacing w:val="-1"/>
           <w:sz w:val="24"/>
         </w:rPr>
-        <w:t>UseCase diagram - Admin</w:t>
-      </w:r>
-      <w:r>
-        <w:rPr>
-          <w:i/>
-          <w:spacing w:val="-1"/>
-          <w:sz w:val="24"/>
-        </w:rPr>
-        <w:t>Rules</w:t>
-      </w:r>
+        <w:t>Hijerarhija aktera</w:t>
+      </w:r>
+    </w:p>
+    <w:p>
+      <w:pPr>
+        <w:pStyle w:val="Heading1"/>
+        <w:spacing w:before="0"/>
+        <w:ind w:left="0" w:firstLine="0"/>
+        <w:rPr>
+          <w:sz w:val="24"/>
+        </w:rPr>
+      </w:pPr>
     </w:p>
     <w:p>
       <w:pPr>
@@ -15852,231 +16040,193 @@
           <w:spacing w:val="-1"/>
           <w:sz w:val="24"/>
         </w:rPr>
-        <w:t xml:space="preserve">Sa slike </w:t>
-      </w:r>
-      <w:r>
-        <w:rPr>
-          <w:spacing w:val="-1"/>
-          <w:sz w:val="24"/>
-        </w:rPr>
-        <w:t>1. može se zaključiti:</w:t>
-      </w:r>
-    </w:p>
-    <w:p>
-      <w:pPr>
-        <w:pStyle w:val="Heading1"/>
-        <w:spacing w:before="0"/>
-        <w:ind w:left="1152"/>
-        <w:rPr>
-          <w:spacing w:val="-1"/>
-          <w:sz w:val="24"/>
-        </w:rPr>
-      </w:pPr>
-    </w:p>
-    <w:p>
-      <w:pPr>
-        <w:pStyle w:val="Heading1"/>
-        <w:spacing w:before="0"/>
-        <w:ind w:left="1152"/>
-        <w:rPr>
-          <w:spacing w:val="-1"/>
-          <w:sz w:val="24"/>
-        </w:rPr>
-      </w:pPr>
-      <w:r>
-        <w:rPr>
-          <w:spacing w:val="-1"/>
-          <w:sz w:val="24"/>
-        </w:rPr>
-        <w:t>- Preduslov: Korisnik mora biti ulogovan na svoj nalog sa permisijom: ROLE_ADMIN.</w:t>
-      </w:r>
-    </w:p>
-    <w:p>
-      <w:pPr>
-        <w:pStyle w:val="Heading1"/>
-        <w:spacing w:before="0"/>
-        <w:ind w:left="1152"/>
-        <w:rPr>
-          <w:spacing w:val="-1"/>
-          <w:sz w:val="24"/>
-        </w:rPr>
-      </w:pPr>
-      <w:r>
-        <w:rPr>
-          <w:spacing w:val="-1"/>
-          <w:sz w:val="24"/>
-        </w:rPr>
-        <w:t>-</w:t>
-      </w:r>
-      <w:r>
-        <w:rPr>
-          <w:spacing w:val="-1"/>
-          <w:sz w:val="24"/>
-        </w:rPr>
-        <w:t xml:space="preserve"> Postpuak</w:t>
-      </w:r>
-      <w:r>
-        <w:rPr>
-          <w:spacing w:val="-1"/>
-          <w:sz w:val="24"/>
-        </w:rPr>
-        <w:t>:</w:t>
-      </w:r>
-      <w:r>
-        <w:rPr>
-          <w:spacing w:val="-1"/>
-          <w:sz w:val="24"/>
-        </w:rPr>
-        <w:t xml:space="preserve"> Administrator ima sva prava na sistemu koja su u dodiru sa uređivanjem poslovnog sistema, kao i upravljanju svim proizvodima.</w:t>
-      </w:r>
-      <w:r>
-        <w:rPr>
-          <w:spacing w:val="-1"/>
-          <w:sz w:val="24"/>
-        </w:rPr>
-        <w:t xml:space="preserve"> </w:t>
-      </w:r>
-    </w:p>
-    <w:p>
-      <w:pPr>
-        <w:pStyle w:val="Heading1"/>
-        <w:spacing w:before="0"/>
-        <w:ind w:left="1152"/>
-        <w:rPr>
-          <w:spacing w:val="-1"/>
-          <w:sz w:val="32"/>
-        </w:rPr>
-      </w:pPr>
-    </w:p>
-    <w:p>
-      <w:pPr>
-        <w:pStyle w:val="Heading1"/>
-        <w:spacing w:before="0"/>
-        <w:ind w:left="1152"/>
-        <w:rPr>
-          <w:spacing w:val="-1"/>
-          <w:sz w:val="32"/>
-        </w:rPr>
-      </w:pPr>
-    </w:p>
-    <w:p>
-      <w:pPr>
-        <w:pStyle w:val="Heading1"/>
-        <w:spacing w:before="0"/>
-        <w:ind w:left="1152"/>
-        <w:rPr>
-          <w:spacing w:val="-1"/>
-          <w:sz w:val="32"/>
-        </w:rPr>
-      </w:pPr>
-    </w:p>
-    <w:p>
-      <w:pPr>
-        <w:pStyle w:val="Heading1"/>
-        <w:spacing w:before="0"/>
-        <w:ind w:left="1152"/>
-        <w:rPr>
-          <w:spacing w:val="-1"/>
-          <w:sz w:val="32"/>
-        </w:rPr>
-      </w:pPr>
-    </w:p>
-    <w:p>
-      <w:pPr>
-        <w:pStyle w:val="Heading1"/>
-        <w:spacing w:before="0"/>
-        <w:ind w:left="1152"/>
-        <w:rPr>
-          <w:spacing w:val="-1"/>
-          <w:sz w:val="32"/>
-        </w:rPr>
-      </w:pPr>
-    </w:p>
-    <w:p>
-      <w:pPr>
-        <w:pStyle w:val="Heading1"/>
-        <w:spacing w:before="0"/>
-        <w:ind w:left="1152"/>
-        <w:rPr>
-          <w:spacing w:val="-1"/>
-          <w:sz w:val="32"/>
-        </w:rPr>
-      </w:pPr>
-    </w:p>
-    <w:p>
-      <w:pPr>
-        <w:pStyle w:val="Heading1"/>
-        <w:spacing w:before="0"/>
-        <w:ind w:left="1152"/>
-        <w:rPr>
-          <w:spacing w:val="-1"/>
-          <w:sz w:val="32"/>
-        </w:rPr>
-      </w:pPr>
-    </w:p>
-    <w:p>
-      <w:pPr>
-        <w:pStyle w:val="Heading1"/>
-        <w:spacing w:before="0"/>
-        <w:ind w:left="1152"/>
-        <w:rPr>
-          <w:spacing w:val="-1"/>
-          <w:sz w:val="32"/>
-        </w:rPr>
-      </w:pPr>
-    </w:p>
-    <w:p>
-      <w:pPr>
-        <w:pStyle w:val="Heading1"/>
-        <w:spacing w:before="0"/>
-        <w:ind w:left="1152"/>
-        <w:rPr>
-          <w:spacing w:val="-1"/>
-          <w:sz w:val="32"/>
-        </w:rPr>
-      </w:pPr>
-    </w:p>
-    <w:p>
-      <w:pPr>
-        <w:pStyle w:val="Heading1"/>
-        <w:spacing w:before="0"/>
-        <w:ind w:left="1152"/>
-        <w:rPr>
-          <w:spacing w:val="-1"/>
-          <w:sz w:val="32"/>
-        </w:rPr>
-      </w:pPr>
-    </w:p>
-    <w:p>
-      <w:pPr>
-        <w:pStyle w:val="Heading1"/>
-        <w:spacing w:before="0"/>
-        <w:ind w:left="1152"/>
-        <w:rPr>
-          <w:spacing w:val="-1"/>
-          <w:sz w:val="32"/>
-        </w:rPr>
-      </w:pPr>
-    </w:p>
-    <w:p>
-      <w:pPr>
-        <w:pStyle w:val="Heading1"/>
-        <w:spacing w:before="0"/>
-        <w:ind w:left="1152"/>
-        <w:rPr>
-          <w:spacing w:val="-1"/>
-          <w:sz w:val="32"/>
-        </w:rPr>
-      </w:pPr>
-    </w:p>
-    <w:p>
-      <w:pPr>
-        <w:pStyle w:val="Heading1"/>
-        <w:spacing w:before="0"/>
-        <w:ind w:left="1152"/>
-        <w:rPr>
-          <w:spacing w:val="-1"/>
-          <w:sz w:val="32"/>
+        <w:t>Sa slike 1. može se zaključiti:</w:t>
+      </w:r>
+    </w:p>
+    <w:p>
+      <w:pPr>
+        <w:pStyle w:val="Heading1"/>
+        <w:spacing w:before="0"/>
+        <w:ind w:left="792" w:firstLine="648"/>
+        <w:rPr>
+          <w:sz w:val="24"/>
+        </w:rPr>
+      </w:pPr>
+    </w:p>
+    <w:p>
+      <w:pPr>
+        <w:pStyle w:val="Heading1"/>
+        <w:spacing w:before="0"/>
+        <w:rPr>
+          <w:sz w:val="24"/>
+        </w:rPr>
+      </w:pPr>
+      <w:r>
+        <w:rPr>
+          <w:sz w:val="24"/>
+        </w:rPr>
+        <w:tab/>
+      </w:r>
+      <w:r>
+        <w:rPr>
+          <w:sz w:val="24"/>
+        </w:rPr>
+        <w:t xml:space="preserve">Na dijagramu je predstavljena hijerarhija korisnika koja pristupa aplikaciji. Dakle, imamo korisnika koji je zapravo apstraktnog tipa što znači da njegovu ulogu nasleđuju Customer (Kupac koji podrazumeva da su to novi klijenti kao potencijalni kupci porizvoda) i Admin(Administrator). Naravno, oba korisnika imaju svoja prava pristupa određenim funkcionalnostima aplikacije o čemu ćemo malo detaljnije u nastavku obrade teme. </w:t>
+      </w:r>
+    </w:p>
+    <w:p>
+      <w:pPr>
+        <w:pStyle w:val="Heading1"/>
+        <w:spacing w:before="0"/>
+        <w:rPr>
+          <w:sz w:val="24"/>
+        </w:rPr>
+      </w:pPr>
+      <w:r>
+        <w:rPr>
+          <w:sz w:val="24"/>
+        </w:rPr>
+        <w:tab/>
+        <w:t>Takođe, imamo i posetioce koji imaju pristup početnoj strani apliakcije.</w:t>
+      </w:r>
+    </w:p>
+    <w:p>
+      <w:pPr>
+        <w:pStyle w:val="Heading1"/>
+        <w:spacing w:before="0"/>
+        <w:ind w:left="792" w:firstLine="648"/>
+        <w:rPr>
+          <w:sz w:val="24"/>
+        </w:rPr>
+      </w:pPr>
+    </w:p>
+    <w:p>
+      <w:pPr>
+        <w:pStyle w:val="Heading1"/>
+        <w:spacing w:before="0"/>
+        <w:ind w:left="792" w:firstLine="648"/>
+        <w:rPr>
+          <w:sz w:val="24"/>
+        </w:rPr>
+      </w:pPr>
+    </w:p>
+    <w:p>
+      <w:pPr>
+        <w:pStyle w:val="Heading1"/>
+        <w:spacing w:before="0"/>
+        <w:ind w:left="792" w:firstLine="648"/>
+        <w:rPr>
+          <w:sz w:val="24"/>
+        </w:rPr>
+      </w:pPr>
+    </w:p>
+    <w:p>
+      <w:pPr>
+        <w:pStyle w:val="Heading1"/>
+        <w:spacing w:before="0"/>
+        <w:ind w:left="792" w:firstLine="648"/>
+        <w:rPr>
+          <w:sz w:val="24"/>
+        </w:rPr>
+      </w:pPr>
+    </w:p>
+    <w:p>
+      <w:pPr>
+        <w:pStyle w:val="Heading1"/>
+        <w:spacing w:before="0"/>
+        <w:ind w:left="792" w:firstLine="648"/>
+        <w:rPr>
+          <w:sz w:val="24"/>
+        </w:rPr>
+      </w:pPr>
+    </w:p>
+    <w:p>
+      <w:pPr>
+        <w:pStyle w:val="Heading1"/>
+        <w:spacing w:before="0"/>
+        <w:ind w:left="792" w:firstLine="648"/>
+        <w:rPr>
+          <w:sz w:val="24"/>
+        </w:rPr>
+      </w:pPr>
+    </w:p>
+    <w:p>
+      <w:pPr>
+        <w:pStyle w:val="Heading1"/>
+        <w:spacing w:before="0"/>
+        <w:ind w:left="792" w:firstLine="648"/>
+        <w:rPr>
+          <w:sz w:val="24"/>
+        </w:rPr>
+      </w:pPr>
+    </w:p>
+    <w:p>
+      <w:pPr>
+        <w:pStyle w:val="Heading1"/>
+        <w:spacing w:before="0"/>
+        <w:ind w:left="792" w:firstLine="648"/>
+        <w:rPr>
+          <w:sz w:val="24"/>
+        </w:rPr>
+      </w:pPr>
+    </w:p>
+    <w:p>
+      <w:pPr>
+        <w:pStyle w:val="Heading1"/>
+        <w:spacing w:before="0"/>
+        <w:ind w:left="792" w:firstLine="648"/>
+        <w:rPr>
+          <w:sz w:val="24"/>
+        </w:rPr>
+      </w:pPr>
+    </w:p>
+    <w:p>
+      <w:pPr>
+        <w:pStyle w:val="Heading1"/>
+        <w:spacing w:before="0"/>
+        <w:ind w:left="792" w:firstLine="648"/>
+        <w:rPr>
+          <w:sz w:val="24"/>
+        </w:rPr>
+      </w:pPr>
+    </w:p>
+    <w:p>
+      <w:pPr>
+        <w:pStyle w:val="Heading1"/>
+        <w:spacing w:before="0"/>
+        <w:ind w:left="792" w:firstLine="648"/>
+        <w:rPr>
+          <w:sz w:val="24"/>
+        </w:rPr>
+      </w:pPr>
+    </w:p>
+    <w:p>
+      <w:pPr>
+        <w:pStyle w:val="Heading1"/>
+        <w:spacing w:before="0"/>
+        <w:ind w:left="792" w:firstLine="648"/>
+        <w:rPr>
+          <w:sz w:val="24"/>
+        </w:rPr>
+      </w:pPr>
+    </w:p>
+    <w:p>
+      <w:pPr>
+        <w:pStyle w:val="Heading1"/>
+        <w:spacing w:before="0"/>
+        <w:ind w:left="792" w:firstLine="648"/>
+        <w:rPr>
+          <w:sz w:val="24"/>
+        </w:rPr>
+      </w:pPr>
+    </w:p>
+    <w:p>
+      <w:pPr>
+        <w:pStyle w:val="Heading1"/>
+        <w:spacing w:before="0"/>
+        <w:ind w:left="0" w:firstLine="0"/>
+        <w:rPr>
+          <w:sz w:val="24"/>
         </w:rPr>
       </w:pPr>
     </w:p>
@@ -16099,70 +16249,64 @@
           <w:spacing w:val="-1"/>
         </w:rPr>
         <w:lastRenderedPageBreak/>
-        <w:t xml:space="preserve">Prava </w:t>
+        <w:t>Prava administratora</w:t>
+      </w:r>
+    </w:p>
+    <w:p>
+      <w:pPr>
+        <w:pStyle w:val="Heading1"/>
+        <w:spacing w:before="0"/>
+        <w:ind w:left="1512"/>
+        <w:rPr>
+          <w:spacing w:val="-1"/>
+          <w:sz w:val="24"/>
+        </w:rPr>
+      </w:pPr>
+      <w:r>
+        <w:rPr>
+          <w:spacing w:val="-1"/>
+          <w:sz w:val="24"/>
+        </w:rPr>
+        <w:t xml:space="preserve">-Korisnik: </w:t>
       </w:r>
       <w:r>
         <w:rPr>
           <w:b/>
           <w:spacing w:val="-1"/>
-        </w:rPr>
-        <w:t>klijenta(Kupaca)</w:t>
-      </w:r>
-    </w:p>
-    <w:p>
-      <w:pPr>
-        <w:pStyle w:val="Heading1"/>
-        <w:spacing w:before="0"/>
-        <w:ind w:left="1014" w:firstLine="66"/>
-        <w:rPr>
-          <w:spacing w:val="-1"/>
-          <w:sz w:val="24"/>
-        </w:rPr>
-      </w:pPr>
-      <w:r>
-        <w:rPr>
-          <w:spacing w:val="-1"/>
-          <w:sz w:val="24"/>
-        </w:rPr>
-        <w:t xml:space="preserve">Korisnik: </w:t>
-      </w:r>
-      <w:r>
-        <w:rPr>
-          <w:spacing w:val="-1"/>
-          <w:sz w:val="24"/>
-        </w:rPr>
-        <w:t>Customer</w:t>
-      </w:r>
-    </w:p>
-    <w:p>
-      <w:pPr>
-        <w:pStyle w:val="Heading1"/>
-        <w:spacing w:before="0"/>
-        <w:ind w:left="1014" w:firstLine="66"/>
-        <w:rPr>
-          <w:spacing w:val="-1"/>
-          <w:sz w:val="24"/>
-        </w:rPr>
-      </w:pPr>
-    </w:p>
-    <w:p>
-      <w:pPr>
-        <w:pStyle w:val="Heading1"/>
-        <w:spacing w:before="0"/>
-        <w:ind w:left="1014" w:firstLine="66"/>
-        <w:rPr>
-          <w:b/>
-          <w:spacing w:val="-1"/>
-        </w:rPr>
-      </w:pPr>
-      <w:r>
-        <w:rPr>
-          <w:b/>
-          <w:spacing w:val="-1"/>
-        </w:rPr>
-        <w:pict w14:anchorId="36F7BB47">
-          <v:shape id="_x0000_i1028" type="#_x0000_t75" style="width:231.5pt;height:249.5pt">
-            <v:imagedata r:id="rId10" o:title="customerUseCase"/>
+          <w:sz w:val="24"/>
+        </w:rPr>
+        <w:t>Admin</w:t>
+      </w:r>
+    </w:p>
+    <w:p>
+      <w:pPr>
+        <w:pStyle w:val="Heading1"/>
+        <w:spacing w:before="0"/>
+        <w:ind w:left="1512"/>
+        <w:rPr>
+          <w:spacing w:val="-1"/>
+          <w:sz w:val="24"/>
+        </w:rPr>
+      </w:pPr>
+    </w:p>
+    <w:p>
+      <w:pPr>
+        <w:pStyle w:val="Heading1"/>
+        <w:spacing w:before="0"/>
+        <w:ind w:left="1512"/>
+        <w:rPr>
+          <w:spacing w:val="-1"/>
+          <w:sz w:val="24"/>
+        </w:rPr>
+      </w:pPr>
+      <w:r>
+        <w:rPr>
+          <w:spacing w:val="-1"/>
+          <w:sz w:val="24"/>
+        </w:rPr>
+        <w:pict w14:anchorId="0E240E0B">
+          <v:shape id="_x0000_i1026" type="#_x0000_t75" style="width:418.7pt;height:210.45pt">
+            <v:imagedata r:id="rId10" o:title="adminUseCase"/>
           </v:shape>
         </w:pict>
       </w:r>
@@ -16171,17 +16315,6 @@
       <w:pPr>
         <w:pStyle w:val="Heading1"/>
         <w:spacing w:before="0"/>
-        <w:ind w:left="1152"/>
-        <w:rPr>
-          <w:spacing w:val="-1"/>
-          <w:sz w:val="32"/>
-        </w:rPr>
-      </w:pPr>
-    </w:p>
-    <w:p>
-      <w:pPr>
-        <w:pStyle w:val="Heading1"/>
-        <w:spacing w:before="0"/>
         <w:ind w:left="1872"/>
         <w:jc w:val="center"/>
         <w:rPr>
@@ -16204,7 +16337,7 @@
           <w:spacing w:val="-1"/>
           <w:sz w:val="24"/>
         </w:rPr>
-        <w:t xml:space="preserve"> 2</w:t>
+        <w:t xml:space="preserve"> </w:t>
       </w:r>
       <w:r>
         <w:rPr>
@@ -16212,7 +16345,7 @@
           <w:spacing w:val="-1"/>
           <w:sz w:val="24"/>
         </w:rPr>
-        <w:t xml:space="preserve">. UseCase </w:t>
+        <w:t>2</w:t>
       </w:r>
       <w:r>
         <w:rPr>
@@ -16220,8 +16353,27 @@
           <w:spacing w:val="-1"/>
           <w:sz w:val="24"/>
         </w:rPr>
-        <w:t>diagram - CustomerRules</w:t>
-      </w:r>
+        <w:t>. UseCase diagram - Admin</w:t>
+      </w:r>
+      <w:r>
+        <w:rPr>
+          <w:i/>
+          <w:spacing w:val="-1"/>
+          <w:sz w:val="24"/>
+        </w:rPr>
+        <w:t>Rules</w:t>
+      </w:r>
+    </w:p>
+    <w:p>
+      <w:pPr>
+        <w:pStyle w:val="Heading1"/>
+        <w:spacing w:before="0"/>
+        <w:ind w:left="1512"/>
+        <w:rPr>
+          <w:spacing w:val="-1"/>
+          <w:sz w:val="24"/>
+        </w:rPr>
+      </w:pPr>
     </w:p>
     <w:p>
       <w:pPr>
@@ -16230,6 +16382,136 @@
         <w:ind w:left="1152"/>
         <w:rPr>
           <w:spacing w:val="-1"/>
+          <w:sz w:val="24"/>
+        </w:rPr>
+      </w:pPr>
+      <w:r>
+        <w:rPr>
+          <w:spacing w:val="-1"/>
+          <w:sz w:val="24"/>
+        </w:rPr>
+        <w:t xml:space="preserve">Sa slike </w:t>
+      </w:r>
+      <w:r>
+        <w:rPr>
+          <w:spacing w:val="-1"/>
+          <w:sz w:val="24"/>
+        </w:rPr>
+        <w:t>2</w:t>
+      </w:r>
+      <w:r>
+        <w:rPr>
+          <w:spacing w:val="-1"/>
+          <w:sz w:val="24"/>
+        </w:rPr>
+        <w:t>. može se zaključiti:</w:t>
+      </w:r>
+    </w:p>
+    <w:p>
+      <w:pPr>
+        <w:pStyle w:val="Heading1"/>
+        <w:spacing w:before="0"/>
+        <w:ind w:left="1152"/>
+        <w:rPr>
+          <w:spacing w:val="-1"/>
+          <w:sz w:val="24"/>
+        </w:rPr>
+      </w:pPr>
+    </w:p>
+    <w:p>
+      <w:pPr>
+        <w:pStyle w:val="Heading1"/>
+        <w:spacing w:before="0"/>
+        <w:ind w:left="1152"/>
+        <w:rPr>
+          <w:spacing w:val="-1"/>
+          <w:sz w:val="24"/>
+        </w:rPr>
+      </w:pPr>
+      <w:r>
+        <w:rPr>
+          <w:spacing w:val="-1"/>
+          <w:sz w:val="24"/>
+        </w:rPr>
+        <w:t xml:space="preserve">- </w:t>
+      </w:r>
+      <w:r>
+        <w:rPr>
+          <w:b/>
+          <w:spacing w:val="-1"/>
+          <w:sz w:val="24"/>
+        </w:rPr>
+        <w:t>Preduslov</w:t>
+      </w:r>
+      <w:r>
+        <w:rPr>
+          <w:spacing w:val="-1"/>
+          <w:sz w:val="24"/>
+        </w:rPr>
+        <w:t>: Korisnik mora biti ulogovan na svoj nalog sa permisijom: ROLE_ADMIN.</w:t>
+      </w:r>
+    </w:p>
+    <w:p>
+      <w:pPr>
+        <w:pStyle w:val="Heading1"/>
+        <w:spacing w:before="0"/>
+        <w:ind w:left="1152"/>
+        <w:rPr>
+          <w:spacing w:val="-1"/>
+          <w:sz w:val="24"/>
+        </w:rPr>
+      </w:pPr>
+      <w:r>
+        <w:rPr>
+          <w:spacing w:val="-1"/>
+          <w:sz w:val="24"/>
+        </w:rPr>
+        <w:t>-</w:t>
+      </w:r>
+      <w:r>
+        <w:rPr>
+          <w:spacing w:val="-1"/>
+          <w:sz w:val="24"/>
+        </w:rPr>
+        <w:t xml:space="preserve"> </w:t>
+      </w:r>
+      <w:r>
+        <w:rPr>
+          <w:b/>
+          <w:spacing w:val="-1"/>
+          <w:sz w:val="24"/>
+        </w:rPr>
+        <w:t>Postpuak</w:t>
+      </w:r>
+      <w:r>
+        <w:rPr>
+          <w:spacing w:val="-1"/>
+          <w:sz w:val="24"/>
+        </w:rPr>
+        <w:t>:</w:t>
+      </w:r>
+      <w:r>
+        <w:rPr>
+          <w:spacing w:val="-1"/>
+          <w:sz w:val="24"/>
+        </w:rPr>
+        <w:t xml:space="preserve"> Administrator ima sva prava na sistemu koja su u dodiru sa uređivanjem poslovnog sistema, kao i upravljanju svim proizvodima.</w:t>
+      </w:r>
+      <w:r>
+        <w:rPr>
+          <w:spacing w:val="-1"/>
+          <w:sz w:val="24"/>
+        </w:rPr>
+        <w:t xml:space="preserve"> </w:t>
+      </w:r>
+    </w:p>
+    <w:p>
+      <w:pPr>
+        <w:pStyle w:val="Heading1"/>
+        <w:spacing w:before="0"/>
+        <w:ind w:left="1152"/>
+        <w:rPr>
+          <w:spacing w:val="-1"/>
           <w:sz w:val="32"/>
         </w:rPr>
       </w:pPr>
@@ -16241,15 +16523,342 @@
         <w:ind w:left="1152"/>
         <w:rPr>
           <w:spacing w:val="-1"/>
-          <w:sz w:val="24"/>
-        </w:rPr>
-      </w:pPr>
-      <w:r>
-        <w:rPr>
-          <w:spacing w:val="-1"/>
-          <w:sz w:val="24"/>
-        </w:rPr>
-        <w:t>Sa slike 2</w:t>
+          <w:sz w:val="32"/>
+        </w:rPr>
+      </w:pPr>
+    </w:p>
+    <w:p>
+      <w:pPr>
+        <w:pStyle w:val="Heading1"/>
+        <w:spacing w:before="0"/>
+        <w:ind w:left="1152"/>
+        <w:rPr>
+          <w:spacing w:val="-1"/>
+          <w:sz w:val="32"/>
+        </w:rPr>
+      </w:pPr>
+    </w:p>
+    <w:p>
+      <w:pPr>
+        <w:pStyle w:val="Heading1"/>
+        <w:spacing w:before="0"/>
+        <w:ind w:left="1152"/>
+        <w:rPr>
+          <w:spacing w:val="-1"/>
+          <w:sz w:val="32"/>
+        </w:rPr>
+      </w:pPr>
+    </w:p>
+    <w:p>
+      <w:pPr>
+        <w:pStyle w:val="Heading1"/>
+        <w:spacing w:before="0"/>
+        <w:ind w:left="1152"/>
+        <w:rPr>
+          <w:spacing w:val="-1"/>
+          <w:sz w:val="32"/>
+        </w:rPr>
+      </w:pPr>
+    </w:p>
+    <w:p>
+      <w:pPr>
+        <w:pStyle w:val="Heading1"/>
+        <w:spacing w:before="0"/>
+        <w:ind w:left="1152"/>
+        <w:rPr>
+          <w:spacing w:val="-1"/>
+          <w:sz w:val="32"/>
+        </w:rPr>
+      </w:pPr>
+    </w:p>
+    <w:p>
+      <w:pPr>
+        <w:pStyle w:val="Heading1"/>
+        <w:spacing w:before="0"/>
+        <w:ind w:left="1152"/>
+        <w:rPr>
+          <w:spacing w:val="-1"/>
+          <w:sz w:val="32"/>
+        </w:rPr>
+      </w:pPr>
+    </w:p>
+    <w:p>
+      <w:pPr>
+        <w:pStyle w:val="Heading1"/>
+        <w:spacing w:before="0"/>
+        <w:ind w:left="1152"/>
+        <w:rPr>
+          <w:spacing w:val="-1"/>
+          <w:sz w:val="32"/>
+        </w:rPr>
+      </w:pPr>
+    </w:p>
+    <w:p>
+      <w:pPr>
+        <w:pStyle w:val="Heading1"/>
+        <w:spacing w:before="0"/>
+        <w:ind w:left="0" w:firstLine="0"/>
+        <w:rPr>
+          <w:spacing w:val="-1"/>
+          <w:sz w:val="32"/>
+        </w:rPr>
+      </w:pPr>
+    </w:p>
+    <w:p>
+      <w:pPr>
+        <w:pStyle w:val="Heading1"/>
+        <w:spacing w:before="0"/>
+        <w:ind w:left="0" w:firstLine="0"/>
+        <w:rPr>
+          <w:spacing w:val="-1"/>
+          <w:sz w:val="32"/>
+        </w:rPr>
+      </w:pPr>
+    </w:p>
+    <w:p>
+      <w:pPr>
+        <w:pStyle w:val="Heading1"/>
+        <w:spacing w:before="0"/>
+        <w:ind w:left="0" w:firstLine="0"/>
+        <w:rPr>
+          <w:spacing w:val="-1"/>
+          <w:sz w:val="32"/>
+        </w:rPr>
+      </w:pPr>
+    </w:p>
+    <w:p>
+      <w:pPr>
+        <w:pStyle w:val="Heading1"/>
+        <w:spacing w:before="0"/>
+        <w:ind w:left="0" w:firstLine="0"/>
+        <w:rPr>
+          <w:spacing w:val="-1"/>
+          <w:sz w:val="32"/>
+        </w:rPr>
+      </w:pPr>
+    </w:p>
+    <w:p>
+      <w:pPr>
+        <w:pStyle w:val="Heading1"/>
+        <w:spacing w:before="0"/>
+        <w:ind w:left="0" w:firstLine="0"/>
+        <w:rPr>
+          <w:spacing w:val="-1"/>
+          <w:sz w:val="32"/>
+        </w:rPr>
+      </w:pPr>
+    </w:p>
+    <w:p>
+      <w:pPr>
+        <w:pStyle w:val="Heading1"/>
+        <w:spacing w:before="0"/>
+        <w:ind w:left="0" w:firstLine="0"/>
+        <w:rPr>
+          <w:spacing w:val="-1"/>
+          <w:sz w:val="32"/>
+        </w:rPr>
+      </w:pPr>
+    </w:p>
+    <w:p>
+      <w:pPr>
+        <w:pStyle w:val="Heading1"/>
+        <w:spacing w:before="0"/>
+        <w:ind w:left="0" w:firstLine="0"/>
+        <w:rPr>
+          <w:spacing w:val="-1"/>
+          <w:sz w:val="32"/>
+        </w:rPr>
+      </w:pPr>
+    </w:p>
+    <w:p>
+      <w:pPr>
+        <w:pStyle w:val="Heading1"/>
+        <w:spacing w:before="0"/>
+        <w:ind w:left="0" w:firstLine="0"/>
+        <w:rPr>
+          <w:spacing w:val="-1"/>
+          <w:sz w:val="32"/>
+        </w:rPr>
+      </w:pPr>
+    </w:p>
+    <w:p>
+      <w:pPr>
+        <w:pStyle w:val="Heading1"/>
+        <w:spacing w:before="0"/>
+        <w:ind w:left="0" w:firstLine="0"/>
+        <w:rPr>
+          <w:spacing w:val="-1"/>
+          <w:sz w:val="32"/>
+        </w:rPr>
+      </w:pPr>
+    </w:p>
+    <w:p>
+      <w:pPr>
+        <w:pStyle w:val="Heading1"/>
+        <w:spacing w:before="0"/>
+        <w:ind w:left="0" w:firstLine="0"/>
+        <w:rPr>
+          <w:spacing w:val="-1"/>
+          <w:sz w:val="32"/>
+        </w:rPr>
+      </w:pPr>
+    </w:p>
+    <w:p>
+      <w:pPr>
+        <w:pStyle w:val="Heading1"/>
+        <w:numPr>
+          <w:ilvl w:val="0"/>
+          <w:numId w:val="23"/>
+        </w:numPr>
+        <w:spacing w:before="0"/>
+        <w:rPr>
+          <w:b/>
+          <w:spacing w:val="-1"/>
+        </w:rPr>
+      </w:pPr>
+      <w:r>
+        <w:rPr>
+          <w:b/>
+          <w:spacing w:val="-1"/>
+        </w:rPr>
+        <w:lastRenderedPageBreak/>
+        <w:t>Prava klijenta(Kupaca)</w:t>
+      </w:r>
+    </w:p>
+    <w:p>
+      <w:pPr>
+        <w:pStyle w:val="Heading1"/>
+        <w:spacing w:before="0"/>
+        <w:ind w:left="1014" w:firstLine="66"/>
+        <w:rPr>
+          <w:spacing w:val="-1"/>
+          <w:sz w:val="24"/>
+        </w:rPr>
+      </w:pPr>
+      <w:r>
+        <w:rPr>
+          <w:spacing w:val="-1"/>
+          <w:sz w:val="24"/>
+        </w:rPr>
+        <w:t xml:space="preserve">Korisnik: </w:t>
+      </w:r>
+      <w:r>
+        <w:rPr>
+          <w:b/>
+          <w:spacing w:val="-1"/>
+          <w:sz w:val="24"/>
+        </w:rPr>
+        <w:t>Customer</w:t>
+      </w:r>
+    </w:p>
+    <w:p>
+      <w:pPr>
+        <w:pStyle w:val="Heading1"/>
+        <w:spacing w:before="0"/>
+        <w:ind w:left="1014" w:firstLine="66"/>
+        <w:rPr>
+          <w:spacing w:val="-1"/>
+          <w:sz w:val="24"/>
+        </w:rPr>
+      </w:pPr>
+    </w:p>
+    <w:p>
+      <w:pPr>
+        <w:pStyle w:val="Heading1"/>
+        <w:spacing w:before="0"/>
+        <w:ind w:left="1014" w:firstLine="66"/>
+        <w:rPr>
+          <w:b/>
+          <w:spacing w:val="-1"/>
+        </w:rPr>
+      </w:pPr>
+      <w:r>
+        <w:rPr>
+          <w:b/>
+          <w:spacing w:val="-1"/>
+        </w:rPr>
+        <w:pict w14:anchorId="36F7BB47">
+          <v:shape id="_x0000_i1027" type="#_x0000_t75" style="width:231.5pt;height:249.25pt">
+            <v:imagedata r:id="rId11" o:title="customerUseCase"/>
+          </v:shape>
+        </w:pict>
+      </w:r>
+    </w:p>
+    <w:p>
+      <w:pPr>
+        <w:pStyle w:val="Heading1"/>
+        <w:spacing w:before="0"/>
+        <w:ind w:left="1152"/>
+        <w:rPr>
+          <w:spacing w:val="-1"/>
+          <w:sz w:val="32"/>
+        </w:rPr>
+      </w:pPr>
+    </w:p>
+    <w:p>
+      <w:pPr>
+        <w:pStyle w:val="Heading1"/>
+        <w:spacing w:before="0"/>
+        <w:ind w:left="1872"/>
+        <w:jc w:val="center"/>
+        <w:rPr>
+          <w:i/>
+          <w:spacing w:val="-1"/>
+          <w:sz w:val="24"/>
+        </w:rPr>
+      </w:pPr>
+      <w:r>
+        <w:rPr>
+          <w:i/>
+          <w:spacing w:val="-1"/>
+          <w:sz w:val="24"/>
+        </w:rPr>
+        <w:t>Slika</w:t>
+      </w:r>
+      <w:r>
+        <w:rPr>
+          <w:i/>
+          <w:spacing w:val="-1"/>
+          <w:sz w:val="24"/>
+        </w:rPr>
+        <w:t xml:space="preserve"> 3</w:t>
+      </w:r>
+      <w:r>
+        <w:rPr>
+          <w:i/>
+          <w:spacing w:val="-1"/>
+          <w:sz w:val="24"/>
+        </w:rPr>
+        <w:t>. UseCase diagram - CustomerRules</w:t>
+      </w:r>
+    </w:p>
+    <w:p>
+      <w:pPr>
+        <w:pStyle w:val="Heading1"/>
+        <w:spacing w:before="0"/>
+        <w:ind w:left="1152"/>
+        <w:rPr>
+          <w:spacing w:val="-1"/>
+          <w:sz w:val="32"/>
+        </w:rPr>
+      </w:pPr>
+    </w:p>
+    <w:p>
+      <w:pPr>
+        <w:pStyle w:val="Heading1"/>
+        <w:spacing w:before="0"/>
+        <w:ind w:left="1152"/>
+        <w:rPr>
+          <w:spacing w:val="-1"/>
+          <w:sz w:val="24"/>
+        </w:rPr>
+      </w:pPr>
+      <w:r>
+        <w:rPr>
+          <w:spacing w:val="-1"/>
+          <w:sz w:val="24"/>
+        </w:rPr>
+        <w:t>Sa slike 3</w:t>
       </w:r>
       <w:r>
         <w:rPr>
@@ -16285,7 +16894,22 @@
           <w:spacing w:val="-1"/>
           <w:sz w:val="24"/>
         </w:rPr>
-        <w:t>- Preduslov: Korisnik mora biti ulogovan na svoj nalog sa permisijom: ROLE_</w:t>
+        <w:t xml:space="preserve">- </w:t>
+      </w:r>
+      <w:r>
+        <w:rPr>
+          <w:b/>
+          <w:spacing w:val="-1"/>
+          <w:sz w:val="24"/>
+        </w:rPr>
+        <w:t>Preduslov</w:t>
+      </w:r>
+      <w:r>
+        <w:rPr>
+          <w:spacing w:val="-1"/>
+          <w:sz w:val="24"/>
+        </w:rPr>
+        <w:t>: Korisnik mora biti ulogovan na svoj nalog sa permisijom: ROLE_</w:t>
       </w:r>
       <w:r>
         <w:rPr>
@@ -16317,7 +16941,22 @@
           <w:spacing w:val="-1"/>
           <w:sz w:val="24"/>
         </w:rPr>
-        <w:t xml:space="preserve">- Postpuak: </w:t>
+        <w:t xml:space="preserve">- </w:t>
+      </w:r>
+      <w:r>
+        <w:rPr>
+          <w:b/>
+          <w:spacing w:val="-1"/>
+          <w:sz w:val="24"/>
+        </w:rPr>
+        <w:t>Postpuak</w:t>
+      </w:r>
+      <w:r>
+        <w:rPr>
+          <w:spacing w:val="-1"/>
+          <w:sz w:val="24"/>
+        </w:rPr>
+        <w:t xml:space="preserve">: </w:t>
       </w:r>
       <w:r>
         <w:rPr>
@@ -16450,7 +17089,7 @@
       <w:pPr>
         <w:pStyle w:val="Heading1"/>
         <w:spacing w:before="0"/>
-        <w:ind w:left="1152"/>
+        <w:ind w:left="0" w:firstLine="0"/>
         <w:rPr>
           <w:spacing w:val="-1"/>
           <w:sz w:val="32"/>
@@ -16461,7 +17100,7 @@
       <w:pPr>
         <w:pStyle w:val="Heading1"/>
         <w:spacing w:before="0"/>
-        <w:ind w:left="1152"/>
+        <w:ind w:left="0" w:firstLine="0"/>
         <w:rPr>
           <w:spacing w:val="-1"/>
           <w:sz w:val="32"/>
@@ -16472,7 +17111,7 @@
       <w:pPr>
         <w:pStyle w:val="Heading1"/>
         <w:spacing w:before="0"/>
-        <w:ind w:left="1152"/>
+        <w:ind w:left="0" w:firstLine="0"/>
         <w:rPr>
           <w:spacing w:val="-1"/>
           <w:sz w:val="32"/>
@@ -16483,7 +17122,7 @@
       <w:pPr>
         <w:pStyle w:val="Heading1"/>
         <w:spacing w:before="0"/>
-        <w:ind w:left="1152"/>
+        <w:ind w:left="0" w:firstLine="0"/>
         <w:rPr>
           <w:spacing w:val="-1"/>
           <w:sz w:val="32"/>
@@ -16494,7 +17133,7 @@
       <w:pPr>
         <w:pStyle w:val="Heading1"/>
         <w:spacing w:before="0"/>
-        <w:ind w:left="1152"/>
+        <w:ind w:left="0" w:firstLine="0"/>
         <w:rPr>
           <w:spacing w:val="-1"/>
           <w:sz w:val="32"/>
@@ -16505,7 +17144,7 @@
       <w:pPr>
         <w:pStyle w:val="Heading1"/>
         <w:spacing w:before="0"/>
-        <w:ind w:left="1152"/>
+        <w:ind w:left="0" w:firstLine="0"/>
         <w:rPr>
           <w:spacing w:val="-1"/>
           <w:sz w:val="32"/>
@@ -16516,7 +17155,7 @@
       <w:pPr>
         <w:pStyle w:val="Heading1"/>
         <w:spacing w:before="0"/>
-        <w:ind w:left="1152"/>
+        <w:ind w:left="0" w:firstLine="0"/>
         <w:rPr>
           <w:spacing w:val="-1"/>
           <w:sz w:val="32"/>
@@ -16527,7 +17166,7 @@
       <w:pPr>
         <w:pStyle w:val="Heading1"/>
         <w:spacing w:before="0"/>
-        <w:ind w:left="1152"/>
+        <w:ind w:left="0" w:firstLine="0"/>
         <w:rPr>
           <w:spacing w:val="-1"/>
           <w:sz w:val="32"/>
@@ -16538,7 +17177,7 @@
       <w:pPr>
         <w:pStyle w:val="Heading1"/>
         <w:spacing w:before="0"/>
-        <w:ind w:left="1152"/>
+        <w:ind w:left="0" w:firstLine="0"/>
         <w:rPr>
           <w:spacing w:val="-1"/>
           <w:sz w:val="32"/>
@@ -16549,7 +17188,7 @@
       <w:pPr>
         <w:pStyle w:val="Heading1"/>
         <w:spacing w:before="0"/>
-        <w:ind w:left="1152"/>
+        <w:ind w:left="0" w:firstLine="0"/>
         <w:rPr>
           <w:spacing w:val="-1"/>
           <w:sz w:val="32"/>
@@ -16560,7 +17199,7 @@
       <w:pPr>
         <w:pStyle w:val="Heading1"/>
         <w:spacing w:before="0"/>
-        <w:ind w:left="1152"/>
+        <w:ind w:left="0" w:firstLine="0"/>
         <w:rPr>
           <w:spacing w:val="-1"/>
           <w:sz w:val="32"/>
@@ -16604,7 +17243,15 @@
           <w:spacing w:val="-1"/>
           <w:sz w:val="24"/>
         </w:rPr>
-        <w:t>Korisnik: Visitors</w:t>
+        <w:t xml:space="preserve">Korisnik: </w:t>
+      </w:r>
+      <w:r>
+        <w:rPr>
+          <w:b/>
+          <w:spacing w:val="-1"/>
+          <w:sz w:val="24"/>
+        </w:rPr>
+        <w:t>Visitors</w:t>
       </w:r>
     </w:p>
     <w:p>
@@ -16641,8 +17288,8 @@
           <w:sz w:val="32"/>
         </w:rPr>
         <w:pict w14:anchorId="7B706F4F">
-          <v:shape id="_x0000_i1029" type="#_x0000_t75" style="width:270.5pt;height:180pt">
-            <v:imagedata r:id="rId11" o:title="visitorsUseCase"/>
+          <v:shape id="_x0000_i1028" type="#_x0000_t75" style="width:270.3pt;height:180pt">
+            <v:imagedata r:id="rId12" o:title="visitorsUseCase"/>
           </v:shape>
         </w:pict>
       </w:r>
@@ -16676,7 +17323,7 @@
           <w:spacing w:val="-1"/>
           <w:sz w:val="24"/>
         </w:rPr>
-        <w:t>Slika</w:t>
+        <w:t>Slika 4</w:t>
       </w:r>
       <w:r>
         <w:rPr>
@@ -16684,23 +17331,7 @@
           <w:spacing w:val="-1"/>
           <w:sz w:val="24"/>
         </w:rPr>
-        <w:t xml:space="preserve"> 3</w:t>
-      </w:r>
-      <w:r>
-        <w:rPr>
-          <w:i/>
-          <w:spacing w:val="-1"/>
-          <w:sz w:val="24"/>
-        </w:rPr>
-        <w:t xml:space="preserve">. UseCase diagram - </w:t>
-      </w:r>
-      <w:r>
-        <w:rPr>
-          <w:i/>
-          <w:spacing w:val="-1"/>
-          <w:sz w:val="24"/>
-        </w:rPr>
-        <w:t>Visitors</w:t>
+        <w:t>. UseCase diagram - Visitors</w:t>
       </w:r>
     </w:p>
     <w:p>
@@ -16740,7 +17371,7 @@
           <w:spacing w:val="-1"/>
           <w:sz w:val="24"/>
         </w:rPr>
-        <w:t>Sa slike 3</w:t>
+        <w:t>Sa slike 4</w:t>
       </w:r>
       <w:r>
         <w:rPr>
@@ -16776,28 +17407,22 @@
           <w:spacing w:val="-1"/>
           <w:sz w:val="24"/>
         </w:rPr>
-        <w:t xml:space="preserve">- Preduslov: </w:t>
-      </w:r>
-      <w:r>
-        <w:rPr>
-          <w:spacing w:val="-1"/>
-          <w:sz w:val="24"/>
-        </w:rPr>
-        <w:t>Posetilac</w:t>
-      </w:r>
-      <w:r>
-        <w:rPr>
-          <w:spacing w:val="-1"/>
-          <w:sz w:val="24"/>
-        </w:rPr>
-        <w:t xml:space="preserve"> </w:t>
-      </w:r>
-      <w:r>
-        <w:rPr>
-          <w:spacing w:val="-1"/>
-          <w:sz w:val="24"/>
-        </w:rPr>
-        <w:t>ne mora biti ulogovan.</w:t>
+        <w:t xml:space="preserve">- </w:t>
+      </w:r>
+      <w:r>
+        <w:rPr>
+          <w:b/>
+          <w:spacing w:val="-1"/>
+          <w:sz w:val="24"/>
+        </w:rPr>
+        <w:t>Preduslov</w:t>
+      </w:r>
+      <w:r>
+        <w:rPr>
+          <w:spacing w:val="-1"/>
+          <w:sz w:val="24"/>
+        </w:rPr>
+        <w:t>: Posetilac ne mora biti ulogovan.</w:t>
       </w:r>
     </w:p>
     <w:p>
@@ -16815,14 +17440,22 @@
           <w:spacing w:val="-1"/>
           <w:sz w:val="24"/>
         </w:rPr>
-        <w:t xml:space="preserve">- Postpuak: </w:t>
-      </w:r>
-      <w:r>
-        <w:rPr>
-          <w:spacing w:val="-1"/>
-          <w:sz w:val="24"/>
-        </w:rPr>
-        <w:t>Posetilac može pristupiti pregledu proizvoda ili početnoj stranici aplikacije. Naravno, nudi mu se mogućnost registrovanja kako bi mogao da</w:t>
+        <w:t xml:space="preserve">- </w:t>
+      </w:r>
+      <w:r>
+        <w:rPr>
+          <w:b/>
+          <w:spacing w:val="-1"/>
+          <w:sz w:val="24"/>
+        </w:rPr>
+        <w:t>Postpuak</w:t>
+      </w:r>
+      <w:r>
+        <w:rPr>
+          <w:spacing w:val="-1"/>
+          <w:sz w:val="24"/>
+        </w:rPr>
+        <w:t>: Posetilac može pristupiti pregledu proizvoda ili početnoj stranici aplikacije. Naravno, nudi mu se mogućnost registrovanja kako bi mogao da</w:t>
       </w:r>
       <w:r>
         <w:rPr>
@@ -17063,7 +17696,22 @@
           <w:spacing w:val="-1"/>
           <w:sz w:val="24"/>
         </w:rPr>
-        <w:t>Korisnik: User</w:t>
+        <w:t>Korisnik</w:t>
+      </w:r>
+      <w:r>
+        <w:rPr>
+          <w:spacing w:val="-1"/>
+          <w:sz w:val="24"/>
+        </w:rPr>
+        <w:t xml:space="preserve">: </w:t>
+      </w:r>
+      <w:r>
+        <w:rPr>
+          <w:b/>
+          <w:spacing w:val="-1"/>
+          <w:sz w:val="24"/>
+        </w:rPr>
+        <w:t>User</w:t>
       </w:r>
     </w:p>
     <w:p>
@@ -17093,8 +17741,8 @@
           <w:sz w:val="24"/>
         </w:rPr>
         <w:pict w14:anchorId="12987B28">
-          <v:shape id="_x0000_i1030" type="#_x0000_t75" style="width:323pt;height:124.5pt">
-            <v:imagedata r:id="rId12" o:title="signUpUseCase"/>
+          <v:shape id="_x0000_i1029" type="#_x0000_t75" style="width:322.9pt;height:124.6pt">
+            <v:imagedata r:id="rId13" o:title="signUpUseCase"/>
           </v:shape>
         </w:pict>
       </w:r>
@@ -17127,7 +17775,7 @@
           <w:spacing w:val="-1"/>
           <w:sz w:val="24"/>
         </w:rPr>
-        <w:t>Slika</w:t>
+        <w:t>Slika 5</w:t>
       </w:r>
       <w:r>
         <w:rPr>
@@ -17135,23 +17783,7 @@
           <w:spacing w:val="-1"/>
           <w:sz w:val="24"/>
         </w:rPr>
-        <w:t xml:space="preserve"> 4</w:t>
-      </w:r>
-      <w:r>
-        <w:rPr>
-          <w:i/>
-          <w:spacing w:val="-1"/>
-          <w:sz w:val="24"/>
-        </w:rPr>
-        <w:t xml:space="preserve">. UseCase diagram - </w:t>
-      </w:r>
-      <w:r>
-        <w:rPr>
-          <w:i/>
-          <w:spacing w:val="-1"/>
-          <w:sz w:val="24"/>
-        </w:rPr>
-        <w:t>SignUp</w:t>
+        <w:t>. UseCase diagram - SignUp</w:t>
       </w:r>
     </w:p>
     <w:p>
@@ -17191,7 +17823,7 @@
           <w:spacing w:val="-1"/>
           <w:sz w:val="24"/>
         </w:rPr>
-        <w:t>Sa slike 4</w:t>
+        <w:t>Sa slike 5</w:t>
       </w:r>
       <w:r>
         <w:rPr>
@@ -17227,7 +17859,22 @@
           <w:spacing w:val="-1"/>
           <w:sz w:val="24"/>
         </w:rPr>
-        <w:t xml:space="preserve">- Preduslov: </w:t>
+        <w:t xml:space="preserve">- </w:t>
+      </w:r>
+      <w:r>
+        <w:rPr>
+          <w:b/>
+          <w:spacing w:val="-1"/>
+          <w:sz w:val="24"/>
+        </w:rPr>
+        <w:t>Preduslov</w:t>
+      </w:r>
+      <w:r>
+        <w:rPr>
+          <w:spacing w:val="-1"/>
+          <w:sz w:val="24"/>
+        </w:rPr>
+        <w:t xml:space="preserve">: </w:t>
       </w:r>
       <w:r>
         <w:rPr>
@@ -17259,7 +17906,22 @@
           <w:spacing w:val="-1"/>
           <w:sz w:val="24"/>
         </w:rPr>
-        <w:t xml:space="preserve">- Postpuak: </w:t>
+        <w:t xml:space="preserve">- </w:t>
+      </w:r>
+      <w:r>
+        <w:rPr>
+          <w:b/>
+          <w:spacing w:val="-1"/>
+          <w:sz w:val="24"/>
+        </w:rPr>
+        <w:t>Postpuak</w:t>
+      </w:r>
+      <w:r>
+        <w:rPr>
+          <w:spacing w:val="-1"/>
+          <w:sz w:val="24"/>
+        </w:rPr>
+        <w:t xml:space="preserve">: </w:t>
       </w:r>
       <w:r>
         <w:rPr>
@@ -17515,204 +18177,6 @@
     <w:p>
       <w:pPr>
         <w:pStyle w:val="Heading1"/>
-        <w:spacing w:before="0"/>
-        <w:ind w:left="0" w:firstLine="0"/>
-        <w:rPr>
-          <w:spacing w:val="-1"/>
-          <w:sz w:val="32"/>
-        </w:rPr>
-      </w:pPr>
-    </w:p>
-    <w:p>
-      <w:pPr>
-        <w:pStyle w:val="Heading1"/>
-        <w:spacing w:before="0"/>
-        <w:ind w:left="0" w:firstLine="0"/>
-        <w:rPr>
-          <w:spacing w:val="-1"/>
-          <w:sz w:val="32"/>
-        </w:rPr>
-      </w:pPr>
-    </w:p>
-    <w:p>
-      <w:pPr>
-        <w:pStyle w:val="Heading1"/>
-        <w:spacing w:before="0"/>
-        <w:ind w:left="0" w:firstLine="0"/>
-        <w:rPr>
-          <w:spacing w:val="-1"/>
-          <w:sz w:val="32"/>
-        </w:rPr>
-      </w:pPr>
-    </w:p>
-    <w:p>
-      <w:pPr>
-        <w:pStyle w:val="Heading1"/>
-        <w:spacing w:before="0"/>
-        <w:ind w:left="0" w:firstLine="0"/>
-        <w:rPr>
-          <w:spacing w:val="-1"/>
-          <w:sz w:val="32"/>
-        </w:rPr>
-      </w:pPr>
-    </w:p>
-    <w:p>
-      <w:pPr>
-        <w:pStyle w:val="Heading1"/>
-        <w:spacing w:before="0"/>
-        <w:ind w:left="0" w:firstLine="0"/>
-        <w:rPr>
-          <w:spacing w:val="-1"/>
-          <w:sz w:val="32"/>
-        </w:rPr>
-      </w:pPr>
-    </w:p>
-    <w:p>
-      <w:pPr>
-        <w:pStyle w:val="Heading1"/>
-        <w:spacing w:before="0"/>
-        <w:ind w:left="0" w:firstLine="0"/>
-        <w:rPr>
-          <w:spacing w:val="-1"/>
-          <w:sz w:val="32"/>
-        </w:rPr>
-      </w:pPr>
-    </w:p>
-    <w:p>
-      <w:pPr>
-        <w:pStyle w:val="Heading1"/>
-        <w:spacing w:before="0"/>
-        <w:ind w:left="0" w:firstLine="0"/>
-        <w:rPr>
-          <w:spacing w:val="-1"/>
-          <w:sz w:val="32"/>
-        </w:rPr>
-      </w:pPr>
-    </w:p>
-    <w:p>
-      <w:pPr>
-        <w:pStyle w:val="Heading1"/>
-        <w:spacing w:before="0"/>
-        <w:ind w:left="0" w:firstLine="0"/>
-        <w:rPr>
-          <w:spacing w:val="-1"/>
-          <w:sz w:val="32"/>
-        </w:rPr>
-      </w:pPr>
-    </w:p>
-    <w:p>
-      <w:pPr>
-        <w:pStyle w:val="Heading1"/>
-        <w:spacing w:before="0"/>
-        <w:ind w:left="0" w:firstLine="0"/>
-        <w:rPr>
-          <w:spacing w:val="-1"/>
-          <w:sz w:val="32"/>
-        </w:rPr>
-      </w:pPr>
-    </w:p>
-    <w:p>
-      <w:pPr>
-        <w:pStyle w:val="Heading1"/>
-        <w:spacing w:before="0"/>
-        <w:ind w:left="0" w:firstLine="0"/>
-        <w:rPr>
-          <w:spacing w:val="-1"/>
-          <w:sz w:val="32"/>
-        </w:rPr>
-      </w:pPr>
-    </w:p>
-    <w:p>
-      <w:pPr>
-        <w:pStyle w:val="Heading1"/>
-        <w:spacing w:before="0"/>
-        <w:ind w:left="0" w:firstLine="0"/>
-        <w:rPr>
-          <w:spacing w:val="-1"/>
-          <w:sz w:val="32"/>
-        </w:rPr>
-      </w:pPr>
-    </w:p>
-    <w:p>
-      <w:pPr>
-        <w:pStyle w:val="Heading1"/>
-        <w:spacing w:before="0"/>
-        <w:ind w:left="0" w:firstLine="0"/>
-        <w:rPr>
-          <w:spacing w:val="-1"/>
-          <w:sz w:val="32"/>
-        </w:rPr>
-      </w:pPr>
-    </w:p>
-    <w:p>
-      <w:pPr>
-        <w:pStyle w:val="Heading1"/>
-        <w:spacing w:before="0"/>
-        <w:ind w:left="0" w:firstLine="0"/>
-        <w:rPr>
-          <w:spacing w:val="-1"/>
-          <w:sz w:val="32"/>
-        </w:rPr>
-      </w:pPr>
-    </w:p>
-    <w:p>
-      <w:pPr>
-        <w:pStyle w:val="Heading1"/>
-        <w:spacing w:before="0"/>
-        <w:ind w:left="0" w:firstLine="0"/>
-        <w:rPr>
-          <w:spacing w:val="-1"/>
-          <w:sz w:val="32"/>
-        </w:rPr>
-      </w:pPr>
-    </w:p>
-    <w:p>
-      <w:pPr>
-        <w:pStyle w:val="Heading1"/>
-        <w:spacing w:before="0"/>
-        <w:ind w:left="0" w:firstLine="0"/>
-        <w:rPr>
-          <w:spacing w:val="-1"/>
-          <w:sz w:val="32"/>
-        </w:rPr>
-      </w:pPr>
-    </w:p>
-    <w:p>
-      <w:pPr>
-        <w:pStyle w:val="Heading1"/>
-        <w:spacing w:before="0"/>
-        <w:ind w:left="0" w:firstLine="0"/>
-        <w:rPr>
-          <w:spacing w:val="-1"/>
-          <w:sz w:val="32"/>
-        </w:rPr>
-      </w:pPr>
-    </w:p>
-    <w:p>
-      <w:pPr>
-        <w:pStyle w:val="Heading1"/>
-        <w:spacing w:before="0"/>
-        <w:ind w:left="0" w:firstLine="0"/>
-        <w:rPr>
-          <w:spacing w:val="-1"/>
-          <w:sz w:val="32"/>
-        </w:rPr>
-      </w:pPr>
-    </w:p>
-    <w:p>
-      <w:pPr>
-        <w:pStyle w:val="Heading1"/>
-        <w:spacing w:before="0"/>
-        <w:ind w:left="0" w:firstLine="0"/>
-        <w:rPr>
-          <w:spacing w:val="-1"/>
-          <w:sz w:val="32"/>
-        </w:rPr>
-      </w:pPr>
-    </w:p>
-    <w:p>
-      <w:pPr>
-        <w:pStyle w:val="Heading1"/>
         <w:numPr>
           <w:ilvl w:val="2"/>
           <w:numId w:val="20"/>
@@ -17724,16 +18188,15 @@
           <w:sz w:val="32"/>
         </w:rPr>
       </w:pPr>
-      <w:bookmarkStart w:id="42" w:name="_Toc139621978"/>
       <w:r>
         <w:rPr>
           <w:b/>
           <w:spacing w:val="-1"/>
           <w:sz w:val="32"/>
         </w:rPr>
-        <w:t>Klasni dijagram</w:t>
-      </w:r>
-      <w:bookmarkEnd w:id="42"/>
+        <w:lastRenderedPageBreak/>
+        <w:t>Model statičke strukture</w:t>
+      </w:r>
     </w:p>
     <w:p>
       <w:pPr>
@@ -17751,85 +18214,94 @@
           <w:sz w:val="24"/>
           <w:szCs w:val="24"/>
         </w:rPr>
-        <w:t xml:space="preserve">U nastavku biće prikazani </w:t>
-      </w:r>
-      <w:r>
-        <w:rPr>
+        <w:t>U nastavku biće prikazani</w:t>
+      </w:r>
+      <w:r>
+        <w:rPr>
+          <w:spacing w:val="-1"/>
           <w:sz w:val="24"/>
           <w:szCs w:val="24"/>
         </w:rPr>
-        <w:t>d</w:t>
-      </w:r>
-      <w:r>
-        <w:rPr>
+        <w:t xml:space="preserve"> dijagram komponenti </w:t>
+      </w:r>
+      <w:r>
+        <w:rPr>
+          <w:spacing w:val="-1"/>
           <w:sz w:val="24"/>
           <w:szCs w:val="24"/>
         </w:rPr>
-        <w:t>ijagram</w:t>
-      </w:r>
-      <w:r>
-        <w:rPr>
+        <w:t>koji predstavljaju svaku tehnologiju koja se koristi za razvoj sistema</w:t>
+      </w:r>
+      <w:r>
+        <w:rPr>
+          <w:spacing w:val="-1"/>
           <w:sz w:val="24"/>
           <w:szCs w:val="24"/>
         </w:rPr>
-        <w:t>i</w:t>
-      </w:r>
-      <w:r>
-        <w:rPr>
+        <w:t>, takođe tu su i</w:t>
+      </w:r>
+      <w:r>
+        <w:rPr>
+          <w:spacing w:val="-1"/>
           <w:sz w:val="24"/>
           <w:szCs w:val="24"/>
         </w:rPr>
-        <w:t xml:space="preserve"> klasa</w:t>
+        <w:t xml:space="preserve"> </w:t>
       </w:r>
       <w:r>
         <w:rPr>
           <w:sz w:val="24"/>
           <w:szCs w:val="24"/>
         </w:rPr>
-        <w:t xml:space="preserve"> koji prikazuju</w:t>
+        <w:t>dijagrami klasa koji prikazuju skup klasa, interfejsa, saradnji i drugih stvari strukture, povezanih relacijama. Odlučio sam da ovaj segment podeli</w:t>
       </w:r>
       <w:r>
         <w:rPr>
           <w:sz w:val="24"/>
           <w:szCs w:val="24"/>
         </w:rPr>
-        <w:t xml:space="preserve"> skup klasa, interfejsa, saradnji i drugih stvari strukture, povezanih relacijama</w:t>
+        <w:t>m</w:t>
       </w:r>
       <w:r>
         <w:rPr>
           <w:sz w:val="24"/>
           <w:szCs w:val="24"/>
         </w:rPr>
-        <w:t>. Odlučio sam da ovaj segment podeli</w:t>
-      </w:r>
-      <w:r>
+        <w:t xml:space="preserve"> na dve celine kako bih detaljnije prikazao obe strane statičke strukture aplikacije.</w:t>
+      </w:r>
+    </w:p>
+    <w:p>
+      <w:pPr>
+        <w:pStyle w:val="Heading1"/>
+        <w:spacing w:before="0"/>
+        <w:ind w:left="720" w:firstLine="720"/>
         <w:rPr>
           <w:sz w:val="24"/>
           <w:szCs w:val="24"/>
         </w:rPr>
-        <w:t>m</w:t>
-      </w:r>
-      <w:r>
+      </w:pPr>
+    </w:p>
+    <w:p>
+      <w:pPr>
+        <w:pStyle w:val="Heading1"/>
+        <w:spacing w:before="0"/>
+        <w:ind w:left="720" w:firstLine="720"/>
         <w:rPr>
           <w:sz w:val="24"/>
           <w:szCs w:val="24"/>
         </w:rPr>
-        <w:t xml:space="preserve"> na dve celine kako bih detaljnije prikazao obe strane statičke strukture aplikacije.</w:t>
-      </w:r>
-    </w:p>
-    <w:p>
-      <w:pPr>
-        <w:pStyle w:val="Heading1"/>
-        <w:spacing w:before="0"/>
-        <w:rPr>
-          <w:b/>
-          <w:spacing w:val="-1"/>
-          <w:sz w:val="32"/>
-        </w:rPr>
-      </w:pPr>
-      <w:r>
-        <w:t xml:space="preserve"> </w:t>
-      </w:r>
+      </w:pPr>
+    </w:p>
+    <w:p>
+      <w:pPr>
+        <w:pStyle w:val="Heading1"/>
+        <w:spacing w:before="0"/>
+        <w:ind w:left="720" w:firstLine="720"/>
+        <w:rPr>
+          <w:sz w:val="24"/>
+          <w:szCs w:val="24"/>
+        </w:rPr>
+      </w:pPr>
     </w:p>
     <w:p>
       <w:pPr>
@@ -17851,13 +18323,277 @@
           <w:spacing w:val="-1"/>
           <w:sz w:val="32"/>
         </w:rPr>
-        <w:t>Arhitektura aplikacije</w:t>
-      </w:r>
-    </w:p>
-    <w:p>
-      <w:pPr>
-        <w:pStyle w:val="Heading1"/>
-        <w:spacing w:before="0"/>
+        <w:t>Dijagram komponenti – Komunikaciona arhitektura</w:t>
+      </w:r>
+    </w:p>
+    <w:p>
+      <w:pPr>
+        <w:pStyle w:val="Heading1"/>
+        <w:spacing w:before="0"/>
+        <w:rPr>
+          <w:b/>
+          <w:spacing w:val="-1"/>
+          <w:sz w:val="32"/>
+        </w:rPr>
+      </w:pPr>
+    </w:p>
+    <w:p>
+      <w:pPr>
+        <w:pStyle w:val="Heading1"/>
+        <w:spacing w:before="0"/>
+        <w:ind w:left="1584" w:firstLine="288"/>
+        <w:rPr>
+          <w:spacing w:val="-1"/>
+          <w:sz w:val="24"/>
+        </w:rPr>
+      </w:pPr>
+      <w:r>
+        <w:rPr>
+          <w:spacing w:val="-1"/>
+          <w:sz w:val="24"/>
+        </w:rPr>
+        <w:t>U prilogu data je slika koja predstavlja komunikaciju između komponenti kao arhitekture cele aplikacije.</w:t>
+      </w:r>
+    </w:p>
+    <w:p>
+      <w:pPr>
+        <w:pStyle w:val="Heading1"/>
+        <w:spacing w:before="0"/>
+        <w:ind w:left="1152"/>
+        <w:rPr>
+          <w:b/>
+          <w:spacing w:val="-1"/>
+          <w:sz w:val="32"/>
+        </w:rPr>
+      </w:pPr>
+    </w:p>
+    <w:p>
+      <w:pPr>
+        <w:pStyle w:val="Heading1"/>
+        <w:spacing w:before="0"/>
+        <w:ind w:left="1152"/>
+        <w:jc w:val="center"/>
+        <w:rPr>
+          <w:b/>
+          <w:spacing w:val="-1"/>
+          <w:sz w:val="32"/>
+        </w:rPr>
+      </w:pPr>
+      <w:r>
+        <w:rPr>
+          <w:b/>
+          <w:spacing w:val="-1"/>
+          <w:sz w:val="32"/>
+        </w:rPr>
+        <w:pict w14:anchorId="6C743401">
+          <v:shape id="_x0000_i1037" type="#_x0000_t75" style="width:259.75pt;height:277.5pt">
+            <v:imagedata r:id="rId14" o:title="aa"/>
+          </v:shape>
+        </w:pict>
+      </w:r>
+    </w:p>
+    <w:p>
+      <w:pPr>
+        <w:pStyle w:val="Heading1"/>
+        <w:spacing w:before="0"/>
+        <w:ind w:left="2592" w:firstLine="288"/>
+        <w:rPr>
+          <w:i/>
+          <w:spacing w:val="-1"/>
+          <w:sz w:val="24"/>
+        </w:rPr>
+      </w:pPr>
+      <w:r>
+        <w:rPr>
+          <w:i/>
+          <w:spacing w:val="-1"/>
+          <w:sz w:val="24"/>
+        </w:rPr>
+        <w:t>Slika 6. Component diagram - CommunicationSystem</w:t>
+      </w:r>
+    </w:p>
+    <w:p>
+      <w:pPr>
+        <w:pStyle w:val="Heading1"/>
+        <w:spacing w:before="0"/>
+        <w:ind w:left="1152"/>
+        <w:rPr>
+          <w:b/>
+          <w:spacing w:val="-1"/>
+          <w:sz w:val="32"/>
+        </w:rPr>
+      </w:pPr>
+    </w:p>
+    <w:p>
+      <w:pPr>
+        <w:pStyle w:val="Heading1"/>
+        <w:spacing w:before="0"/>
+        <w:ind w:left="720" w:firstLine="720"/>
+        <w:rPr>
+          <w:spacing w:val="-1"/>
+          <w:sz w:val="24"/>
+        </w:rPr>
+      </w:pPr>
+      <w:r>
+        <w:rPr>
+          <w:spacing w:val="-1"/>
+          <w:sz w:val="24"/>
+        </w:rPr>
+        <w:t>Komponente web aplikacije (pogledajte sliku 5) komuniciraju kroz Springboot framevork. Dakle,</w:t>
+      </w:r>
+      <w:r>
+        <w:rPr>
+          <w:spacing w:val="-1"/>
+          <w:sz w:val="24"/>
+        </w:rPr>
+        <w:t xml:space="preserve"> </w:t>
+      </w:r>
+      <w:r>
+        <w:rPr>
+          <w:spacing w:val="-1"/>
+          <w:sz w:val="24"/>
+        </w:rPr>
+        <w:t xml:space="preserve">Java tehnologija podržava sve modele i </w:t>
+      </w:r>
+      <w:r>
+        <w:rPr>
+          <w:spacing w:val="-1"/>
+          <w:sz w:val="24"/>
+        </w:rPr>
+        <w:t>kontrolere. Zahtevi za performanse ko</w:t>
+      </w:r>
+      <w:r>
+        <w:rPr>
+          <w:spacing w:val="-1"/>
+          <w:sz w:val="24"/>
+        </w:rPr>
+        <w:t xml:space="preserve">ntrolora </w:t>
+      </w:r>
+      <w:r>
+        <w:rPr>
+          <w:spacing w:val="-1"/>
+          <w:sz w:val="24"/>
+        </w:rPr>
+        <w:t xml:space="preserve"> </w:t>
+      </w:r>
+      <w:r>
+        <w:rPr>
+          <w:spacing w:val="-1"/>
+          <w:sz w:val="24"/>
+        </w:rPr>
+        <w:t>prenosi se preko w</w:t>
+      </w:r>
+      <w:r>
+        <w:rPr>
+          <w:spacing w:val="-1"/>
+          <w:sz w:val="24"/>
+        </w:rPr>
+        <w:t>eb servisa (RESTful) povezanih sa ent</w:t>
+      </w:r>
+      <w:r>
+        <w:rPr>
+          <w:spacing w:val="-1"/>
+          <w:sz w:val="24"/>
+        </w:rPr>
+        <w:t>itetima putem pristupa podacima. B</w:t>
+      </w:r>
+      <w:r>
+        <w:rPr>
+          <w:spacing w:val="-1"/>
+          <w:sz w:val="24"/>
+        </w:rPr>
+        <w:t>aza podataka je</w:t>
+      </w:r>
+      <w:r>
+        <w:rPr>
+          <w:spacing w:val="-1"/>
+          <w:sz w:val="24"/>
+        </w:rPr>
+        <w:t xml:space="preserve"> konstruisan pomoću </w:t>
+      </w:r>
+      <w:r>
+        <w:rPr>
+          <w:spacing w:val="-1"/>
+          <w:sz w:val="24"/>
+        </w:rPr>
+        <w:t>My</w:t>
+      </w:r>
+      <w:r>
+        <w:rPr>
+          <w:spacing w:val="-1"/>
+          <w:sz w:val="24"/>
+        </w:rPr>
+        <w:t>SQL-a</w:t>
+      </w:r>
+      <w:r>
+        <w:rPr>
+          <w:spacing w:val="-1"/>
+          <w:sz w:val="24"/>
+        </w:rPr>
+        <w:t>, kome se pristupa preko Java Persistence API-ja (JPA).</w:t>
+      </w:r>
+      <w:r>
+        <w:rPr>
+          <w:spacing w:val="-1"/>
+          <w:sz w:val="24"/>
+        </w:rPr>
+        <w:t xml:space="preserve"> </w:t>
+      </w:r>
+      <w:r>
+        <w:rPr>
+          <w:spacing w:val="-1"/>
+          <w:sz w:val="24"/>
+        </w:rPr>
+        <w:t>Taj mehanizam</w:t>
+      </w:r>
+      <w:r>
+        <w:rPr>
+          <w:spacing w:val="-1"/>
+          <w:sz w:val="24"/>
+        </w:rPr>
+        <w:t xml:space="preserve"> vam omogućava da definišete koji objekti treba da budu sačuvani i kako se oni zadržavaju u vašim Java aplikacijama.</w:t>
+      </w:r>
+    </w:p>
+    <w:p>
+      <w:pPr>
+        <w:pStyle w:val="Heading1"/>
+        <w:spacing w:before="0"/>
+        <w:ind w:left="0" w:firstLine="0"/>
+        <w:rPr>
+          <w:b/>
+          <w:spacing w:val="-1"/>
+          <w:sz w:val="32"/>
+        </w:rPr>
+      </w:pPr>
+    </w:p>
+    <w:p>
+      <w:pPr>
+        <w:pStyle w:val="Heading1"/>
+        <w:spacing w:before="0"/>
+        <w:rPr>
+          <w:b/>
+          <w:spacing w:val="-1"/>
+          <w:sz w:val="32"/>
+          <w:lang w:val="en-US"/>
+        </w:rPr>
+      </w:pPr>
+    </w:p>
+    <w:p>
+      <w:pPr>
+        <w:pStyle w:val="Heading1"/>
+        <w:spacing w:before="0"/>
+        <w:ind w:left="720" w:firstLine="720"/>
+        <w:rPr>
+          <w:sz w:val="24"/>
+          <w:szCs w:val="24"/>
+        </w:rPr>
+      </w:pPr>
+    </w:p>
+    <w:p>
+      <w:pPr>
+        <w:pStyle w:val="Heading1"/>
+        <w:spacing w:before="0"/>
+        <w:ind w:left="0" w:firstLine="0"/>
         <w:rPr>
           <w:b/>
           <w:spacing w:val="-1"/>
@@ -17885,6 +18621,628 @@
           <w:spacing w:val="-1"/>
           <w:sz w:val="32"/>
         </w:rPr>
+        <w:lastRenderedPageBreak/>
+        <w:t xml:space="preserve">Klasni dijagram - </w:t>
+      </w:r>
+      <w:r>
+        <w:rPr>
+          <w:b/>
+          <w:spacing w:val="-1"/>
+          <w:sz w:val="32"/>
+        </w:rPr>
+        <w:t>Arhitektura aplikacije</w:t>
+      </w:r>
+    </w:p>
+    <w:p>
+      <w:pPr>
+        <w:pStyle w:val="Heading1"/>
+        <w:spacing w:before="0"/>
+        <w:ind w:left="1152" w:firstLine="288"/>
+        <w:rPr>
+          <w:spacing w:val="-1"/>
+          <w:sz w:val="24"/>
+          <w:lang w:val="sr-Latn-RS"/>
+        </w:rPr>
+      </w:pPr>
+      <w:r>
+        <w:rPr>
+          <w:spacing w:val="-1"/>
+          <w:sz w:val="24"/>
+        </w:rPr>
+        <w:t>U nastavku bi</w:t>
+      </w:r>
+      <w:r>
+        <w:rPr>
+          <w:spacing w:val="-1"/>
+          <w:sz w:val="24"/>
+          <w:lang w:val="sr-Latn-RS"/>
+        </w:rPr>
+        <w:t>će prikazani klasni modeli koji detaljno predstavljaju arhitekturu sistema i relacije između objekata kojim se bavimo.</w:t>
+      </w:r>
+    </w:p>
+    <w:p>
+      <w:pPr>
+        <w:pStyle w:val="Heading1"/>
+        <w:spacing w:before="0"/>
+        <w:ind w:left="1152" w:firstLine="288"/>
+        <w:rPr>
+          <w:spacing w:val="-1"/>
+          <w:sz w:val="24"/>
+          <w:lang w:val="sr-Latn-RS"/>
+        </w:rPr>
+      </w:pPr>
+    </w:p>
+    <w:p>
+      <w:pPr>
+        <w:pStyle w:val="Heading1"/>
+        <w:numPr>
+          <w:ilvl w:val="0"/>
+          <w:numId w:val="23"/>
+        </w:numPr>
+        <w:spacing w:before="0"/>
+        <w:rPr>
+          <w:b/>
+          <w:spacing w:val="-1"/>
+        </w:rPr>
+      </w:pPr>
+      <w:r>
+        <w:rPr>
+          <w:b/>
+          <w:spacing w:val="-1"/>
+        </w:rPr>
+        <w:t>Model aplikacije</w:t>
+      </w:r>
+    </w:p>
+    <w:p>
+      <w:pPr>
+        <w:pStyle w:val="Heading1"/>
+        <w:spacing w:before="0"/>
+        <w:ind w:left="1512"/>
+        <w:rPr>
+          <w:spacing w:val="-1"/>
+          <w:sz w:val="24"/>
+        </w:rPr>
+      </w:pPr>
+      <w:r>
+        <w:rPr>
+          <w:spacing w:val="-1"/>
+          <w:sz w:val="24"/>
+        </w:rPr>
+        <w:t>Na slici 7. dat je prikaz klasnih dijagrama koji je implementiran na backend-u:</w:t>
+      </w:r>
+    </w:p>
+    <w:p>
+      <w:pPr>
+        <w:pStyle w:val="Heading1"/>
+        <w:spacing w:before="0"/>
+        <w:ind w:left="1152" w:firstLine="288"/>
+        <w:rPr>
+          <w:spacing w:val="-1"/>
+          <w:sz w:val="24"/>
+          <w:lang w:val="sr-Latn-RS"/>
+        </w:rPr>
+      </w:pPr>
+    </w:p>
+    <w:p>
+      <w:pPr>
+        <w:pStyle w:val="Heading1"/>
+        <w:spacing w:before="0"/>
+        <w:ind w:left="432" w:firstLine="288"/>
+        <w:jc w:val="both"/>
+        <w:rPr>
+          <w:spacing w:val="-1"/>
+          <w:sz w:val="24"/>
+          <w:lang w:val="sr-Latn-RS"/>
+        </w:rPr>
+      </w:pPr>
+      <w:r>
+        <w:rPr>
+          <w:spacing w:val="-1"/>
+          <w:sz w:val="24"/>
+          <w:lang w:val="sr-Latn-RS"/>
+        </w:rPr>
+        <w:pict w14:anchorId="0AAC0336">
+          <v:shape id="_x0000_i1042" type="#_x0000_t75" style="width:479.65pt;height:314.05pt">
+            <v:imagedata r:id="rId15" o:title="ss"/>
+          </v:shape>
+        </w:pict>
+      </w:r>
+    </w:p>
+    <w:p>
+      <w:pPr>
+        <w:pStyle w:val="Heading1"/>
+        <w:spacing w:before="0"/>
+        <w:ind w:left="1152" w:firstLine="288"/>
+        <w:rPr>
+          <w:spacing w:val="-1"/>
+          <w:sz w:val="24"/>
+          <w:lang w:val="sr-Latn-RS"/>
+        </w:rPr>
+      </w:pPr>
+    </w:p>
+    <w:p>
+      <w:pPr>
+        <w:pStyle w:val="Heading1"/>
+        <w:spacing w:before="0"/>
+        <w:ind w:left="2592" w:firstLine="288"/>
+        <w:rPr>
+          <w:i/>
+          <w:spacing w:val="-1"/>
+          <w:sz w:val="24"/>
+        </w:rPr>
+      </w:pPr>
+      <w:r>
+        <w:rPr>
+          <w:i/>
+          <w:spacing w:val="-1"/>
+          <w:sz w:val="24"/>
+        </w:rPr>
+        <w:t>Slika 7</w:t>
+      </w:r>
+      <w:r>
+        <w:rPr>
+          <w:i/>
+          <w:spacing w:val="-1"/>
+          <w:sz w:val="24"/>
+        </w:rPr>
+        <w:t xml:space="preserve">. </w:t>
+      </w:r>
+      <w:r>
+        <w:rPr>
+          <w:i/>
+          <w:spacing w:val="-1"/>
+          <w:sz w:val="24"/>
+        </w:rPr>
+        <w:t>Class</w:t>
+      </w:r>
+      <w:r>
+        <w:rPr>
+          <w:i/>
+          <w:spacing w:val="-1"/>
+          <w:sz w:val="24"/>
+        </w:rPr>
+        <w:t xml:space="preserve"> diagram - </w:t>
+      </w:r>
+      <w:r>
+        <w:rPr>
+          <w:i/>
+          <w:spacing w:val="-1"/>
+          <w:sz w:val="24"/>
+        </w:rPr>
+        <w:t>ModelApp</w:t>
+      </w:r>
+    </w:p>
+    <w:p>
+      <w:pPr>
+        <w:pStyle w:val="Heading1"/>
+        <w:spacing w:before="0"/>
+        <w:rPr>
+          <w:b/>
+          <w:spacing w:val="-1"/>
+          <w:sz w:val="32"/>
+        </w:rPr>
+      </w:pPr>
+    </w:p>
+    <w:p>
+      <w:pPr>
+        <w:pStyle w:val="Heading1"/>
+        <w:spacing w:before="0"/>
+        <w:rPr>
+          <w:spacing w:val="-1"/>
+          <w:sz w:val="24"/>
+        </w:rPr>
+      </w:pPr>
+      <w:r>
+        <w:rPr>
+          <w:spacing w:val="-1"/>
+          <w:sz w:val="24"/>
+        </w:rPr>
+        <w:t>Sa slike 7. može se zaključiti:</w:t>
+      </w:r>
+    </w:p>
+    <w:p>
+      <w:pPr>
+        <w:pStyle w:val="Heading1"/>
+        <w:spacing w:before="0"/>
+        <w:rPr>
+          <w:spacing w:val="-1"/>
+          <w:sz w:val="24"/>
+        </w:rPr>
+      </w:pPr>
+      <w:r>
+        <w:rPr>
+          <w:b/>
+          <w:spacing w:val="-1"/>
+          <w:sz w:val="24"/>
+        </w:rPr>
+        <w:t>Klase</w:t>
+      </w:r>
+      <w:r>
+        <w:rPr>
+          <w:spacing w:val="-1"/>
+          <w:sz w:val="24"/>
+        </w:rPr>
+        <w:t>:</w:t>
+      </w:r>
+    </w:p>
+    <w:p>
+      <w:pPr>
+        <w:pStyle w:val="Heading1"/>
+        <w:numPr>
+          <w:ilvl w:val="0"/>
+          <w:numId w:val="30"/>
+        </w:numPr>
+        <w:spacing w:before="0"/>
+        <w:rPr>
+          <w:spacing w:val="-1"/>
+          <w:sz w:val="24"/>
+        </w:rPr>
+      </w:pPr>
+      <w:r>
+        <w:rPr>
+          <w:b/>
+          <w:i/>
+          <w:spacing w:val="-1"/>
+          <w:sz w:val="24"/>
+        </w:rPr>
+        <w:t>User</w:t>
+      </w:r>
+      <w:r>
+        <w:rPr>
+          <w:spacing w:val="-1"/>
+          <w:sz w:val="24"/>
+        </w:rPr>
+        <w:t xml:space="preserve"> je akter koji zapravo pristupa sistemu sa svojim parametrima.</w:t>
+      </w:r>
+      <w:bookmarkStart w:id="41" w:name="_GoBack"/>
+      <w:bookmarkEnd w:id="41"/>
+    </w:p>
+    <w:p>
+      <w:pPr>
+        <w:pStyle w:val="Heading1"/>
+        <w:numPr>
+          <w:ilvl w:val="1"/>
+          <w:numId w:val="30"/>
+        </w:numPr>
+        <w:spacing w:before="0"/>
+        <w:rPr>
+          <w:spacing w:val="-1"/>
+          <w:sz w:val="24"/>
+        </w:rPr>
+      </w:pPr>
+      <w:r>
+        <w:rPr>
+          <w:i/>
+          <w:spacing w:val="-1"/>
+          <w:sz w:val="24"/>
+        </w:rPr>
+        <w:t>Od važnijih atributa poseduje:</w:t>
+      </w:r>
+    </w:p>
+    <w:p>
+      <w:pPr>
+        <w:pStyle w:val="Heading1"/>
+        <w:numPr>
+          <w:ilvl w:val="1"/>
+          <w:numId w:val="30"/>
+        </w:numPr>
+        <w:spacing w:before="0"/>
+        <w:rPr>
+          <w:spacing w:val="-1"/>
+          <w:sz w:val="24"/>
+        </w:rPr>
+      </w:pPr>
+      <w:r>
+        <w:rPr>
+          <w:spacing w:val="-1"/>
+          <w:sz w:val="24"/>
+        </w:rPr>
+        <w:t>Od važnijih metoda poseduje:</w:t>
+      </w:r>
+    </w:p>
+    <w:p>
+      <w:pPr>
+        <w:pStyle w:val="Heading1"/>
+        <w:numPr>
+          <w:ilvl w:val="1"/>
+          <w:numId w:val="30"/>
+        </w:numPr>
+        <w:spacing w:before="0"/>
+        <w:rPr>
+          <w:spacing w:val="-1"/>
+          <w:sz w:val="24"/>
+        </w:rPr>
+      </w:pPr>
+      <w:r>
+        <w:rPr>
+          <w:spacing w:val="-1"/>
+          <w:sz w:val="24"/>
+        </w:rPr>
+        <w:t>Relacije:</w:t>
+      </w:r>
+    </w:p>
+    <w:p>
+      <w:pPr>
+        <w:pStyle w:val="Heading1"/>
+        <w:spacing w:before="0"/>
+        <w:rPr>
+          <w:spacing w:val="-1"/>
+          <w:sz w:val="24"/>
+        </w:rPr>
+      </w:pPr>
+    </w:p>
+    <w:p>
+      <w:pPr>
+        <w:pStyle w:val="Heading1"/>
+        <w:numPr>
+          <w:ilvl w:val="0"/>
+          <w:numId w:val="29"/>
+        </w:numPr>
+        <w:spacing w:before="0"/>
+        <w:rPr>
+          <w:b/>
+          <w:spacing w:val="-1"/>
+          <w:sz w:val="24"/>
+        </w:rPr>
+      </w:pPr>
+      <w:r>
+        <w:rPr>
+          <w:b/>
+          <w:spacing w:val="-1"/>
+          <w:sz w:val="24"/>
+        </w:rPr>
+        <w:t>Brandy</w:t>
+      </w:r>
+      <w:r>
+        <w:rPr>
+          <w:b/>
+          <w:spacing w:val="-1"/>
+          <w:sz w:val="24"/>
+        </w:rPr>
+        <w:t xml:space="preserve"> </w:t>
+      </w:r>
+    </w:p>
+    <w:p>
+      <w:pPr>
+        <w:pStyle w:val="Heading1"/>
+        <w:spacing w:before="0"/>
+        <w:ind w:left="0" w:firstLine="0"/>
+        <w:rPr>
+          <w:spacing w:val="-1"/>
+          <w:sz w:val="24"/>
+        </w:rPr>
+      </w:pPr>
+    </w:p>
+    <w:p>
+      <w:pPr>
+        <w:pStyle w:val="Heading1"/>
+        <w:numPr>
+          <w:ilvl w:val="0"/>
+          <w:numId w:val="29"/>
+        </w:numPr>
+        <w:spacing w:before="0"/>
+        <w:rPr>
+          <w:b/>
+          <w:spacing w:val="-1"/>
+          <w:sz w:val="24"/>
+        </w:rPr>
+      </w:pPr>
+      <w:r>
+        <w:rPr>
+          <w:b/>
+          <w:spacing w:val="-1"/>
+          <w:sz w:val="24"/>
+        </w:rPr>
+        <w:t>OrderShop</w:t>
+      </w:r>
+      <w:r>
+        <w:rPr>
+          <w:b/>
+          <w:spacing w:val="-1"/>
+          <w:sz w:val="24"/>
+        </w:rPr>
+        <w:t xml:space="preserve"> </w:t>
+      </w:r>
+    </w:p>
+    <w:p>
+      <w:pPr>
+        <w:pStyle w:val="Heading1"/>
+        <w:spacing w:before="0"/>
+        <w:ind w:left="0" w:firstLine="0"/>
+        <w:rPr>
+          <w:spacing w:val="-1"/>
+          <w:sz w:val="24"/>
+        </w:rPr>
+      </w:pPr>
+    </w:p>
+    <w:p>
+      <w:pPr>
+        <w:pStyle w:val="Heading1"/>
+        <w:numPr>
+          <w:ilvl w:val="0"/>
+          <w:numId w:val="29"/>
+        </w:numPr>
+        <w:spacing w:before="0"/>
+        <w:rPr>
+          <w:b/>
+          <w:spacing w:val="-1"/>
+          <w:sz w:val="24"/>
+        </w:rPr>
+      </w:pPr>
+      <w:r>
+        <w:rPr>
+          <w:b/>
+          <w:i/>
+          <w:spacing w:val="-1"/>
+          <w:sz w:val="24"/>
+        </w:rPr>
+        <w:t>Payment</w:t>
+      </w:r>
+      <w:r>
+        <w:rPr>
+          <w:b/>
+          <w:i/>
+          <w:spacing w:val="-1"/>
+          <w:sz w:val="24"/>
+        </w:rPr>
+        <w:t xml:space="preserve"> </w:t>
+      </w:r>
+    </w:p>
+    <w:p>
+      <w:pPr>
+        <w:pStyle w:val="Heading1"/>
+        <w:spacing w:before="0"/>
+        <w:ind w:left="0" w:firstLine="0"/>
+        <w:rPr>
+          <w:spacing w:val="-1"/>
+          <w:sz w:val="24"/>
+        </w:rPr>
+      </w:pPr>
+    </w:p>
+    <w:p>
+      <w:pPr>
+        <w:pStyle w:val="Heading1"/>
+        <w:numPr>
+          <w:ilvl w:val="0"/>
+          <w:numId w:val="29"/>
+        </w:numPr>
+        <w:spacing w:before="0"/>
+        <w:rPr>
+          <w:b/>
+          <w:spacing w:val="-1"/>
+          <w:sz w:val="24"/>
+        </w:rPr>
+      </w:pPr>
+      <w:r>
+        <w:rPr>
+          <w:b/>
+          <w:spacing w:val="-1"/>
+          <w:sz w:val="24"/>
+        </w:rPr>
+        <w:t>CreditCard</w:t>
+      </w:r>
+      <w:r>
+        <w:rPr>
+          <w:b/>
+          <w:spacing w:val="-1"/>
+          <w:sz w:val="24"/>
+        </w:rPr>
+        <w:t xml:space="preserve"> </w:t>
+      </w:r>
+    </w:p>
+    <w:p>
+      <w:pPr>
+        <w:pStyle w:val="Heading1"/>
+        <w:spacing w:before="0"/>
+        <w:ind w:left="0" w:firstLine="0"/>
+        <w:rPr>
+          <w:spacing w:val="-1"/>
+          <w:sz w:val="24"/>
+        </w:rPr>
+      </w:pPr>
+    </w:p>
+    <w:p>
+      <w:pPr>
+        <w:pStyle w:val="Heading1"/>
+        <w:numPr>
+          <w:ilvl w:val="0"/>
+          <w:numId w:val="29"/>
+        </w:numPr>
+        <w:spacing w:before="0"/>
+        <w:rPr>
+          <w:b/>
+          <w:spacing w:val="-1"/>
+          <w:sz w:val="24"/>
+        </w:rPr>
+      </w:pPr>
+      <w:r>
+        <w:rPr>
+          <w:b/>
+          <w:spacing w:val="-1"/>
+          <w:sz w:val="24"/>
+        </w:rPr>
+        <w:t>Cash</w:t>
+      </w:r>
+      <w:r>
+        <w:rPr>
+          <w:spacing w:val="-1"/>
+          <w:sz w:val="24"/>
+        </w:rPr>
+        <w:t xml:space="preserve"> </w:t>
+      </w:r>
+    </w:p>
+    <w:p>
+      <w:pPr>
+        <w:pStyle w:val="Heading1"/>
+        <w:spacing w:before="0"/>
+        <w:rPr>
+          <w:b/>
+          <w:spacing w:val="-1"/>
+          <w:sz w:val="32"/>
+        </w:rPr>
+      </w:pPr>
+    </w:p>
+    <w:p>
+      <w:pPr>
+        <w:pStyle w:val="Heading1"/>
+        <w:spacing w:before="0"/>
+        <w:rPr>
+          <w:b/>
+          <w:spacing w:val="-1"/>
+          <w:sz w:val="32"/>
+        </w:rPr>
+      </w:pPr>
+    </w:p>
+    <w:p>
+      <w:pPr>
+        <w:pStyle w:val="Heading1"/>
+        <w:spacing w:before="0"/>
+        <w:rPr>
+          <w:b/>
+          <w:spacing w:val="-1"/>
+          <w:sz w:val="32"/>
+        </w:rPr>
+      </w:pPr>
+    </w:p>
+    <w:p>
+      <w:pPr>
+        <w:pStyle w:val="Heading1"/>
+        <w:spacing w:before="0"/>
+        <w:rPr>
+          <w:b/>
+          <w:spacing w:val="-1"/>
+          <w:sz w:val="32"/>
+        </w:rPr>
+      </w:pPr>
+    </w:p>
+    <w:p>
+      <w:pPr>
+        <w:pStyle w:val="Heading1"/>
+        <w:numPr>
+          <w:ilvl w:val="3"/>
+          <w:numId w:val="20"/>
+        </w:numPr>
+        <w:spacing w:before="0"/>
+        <w:rPr>
+          <w:b/>
+          <w:spacing w:val="-1"/>
+          <w:sz w:val="32"/>
+        </w:rPr>
+      </w:pPr>
+      <w:r>
+        <w:rPr>
+          <w:b/>
+          <w:spacing w:val="-1"/>
+          <w:sz w:val="32"/>
+        </w:rPr>
+        <w:t xml:space="preserve">Klasni dijagram - </w:t>
+      </w:r>
+      <w:r>
+        <w:rPr>
+          <w:b/>
+          <w:spacing w:val="-1"/>
+          <w:sz w:val="32"/>
+        </w:rPr>
         <w:t>Autentikacioni sistem</w:t>
       </w:r>
     </w:p>
@@ -17990,7 +19348,7 @@
           <w:sz w:val="32"/>
         </w:rPr>
       </w:pPr>
-      <w:bookmarkStart w:id="43" w:name="_Toc139621979"/>
+      <w:bookmarkStart w:id="42" w:name="_Toc139621979"/>
       <w:r>
         <w:rPr>
           <w:b/>
@@ -17999,7 +19357,7 @@
         </w:rPr>
         <w:t>Baza podataka</w:t>
       </w:r>
-      <w:bookmarkEnd w:id="43"/>
+      <w:bookmarkEnd w:id="42"/>
     </w:p>
     <w:p>
       <w:pPr>
@@ -18015,7 +19373,7 @@
           <w:sz w:val="32"/>
         </w:rPr>
       </w:pPr>
-      <w:bookmarkStart w:id="44" w:name="_Toc139621980"/>
+      <w:bookmarkStart w:id="43" w:name="_Toc139621980"/>
       <w:r>
         <w:rPr>
           <w:b/>
@@ -18024,7 +19382,7 @@
         </w:rPr>
         <w:t>Struktura aplikacije</w:t>
       </w:r>
-      <w:bookmarkEnd w:id="44"/>
+      <w:bookmarkEnd w:id="43"/>
     </w:p>
     <w:p>
       <w:pPr>
@@ -18051,17 +19409,16 @@
           <w:sz w:val="32"/>
         </w:rPr>
       </w:pPr>
-      <w:bookmarkStart w:id="45" w:name="_Toc139621981"/>
+      <w:bookmarkStart w:id="44" w:name="_Toc139621981"/>
       <w:r>
         <w:rPr>
           <w:b/>
           <w:spacing w:val="-1"/>
           <w:sz w:val="32"/>
         </w:rPr>
-        <w:lastRenderedPageBreak/>
         <w:t>Klijentski deo</w:t>
       </w:r>
-      <w:bookmarkEnd w:id="45"/>
+      <w:bookmarkEnd w:id="44"/>
     </w:p>
     <w:p>
       <w:pPr>
@@ -18077,8 +19434,8 @@
           <w:sz w:val="36"/>
         </w:rPr>
       </w:pPr>
-      <w:bookmarkStart w:id="46" w:name="_Toc139621982"/>
-      <w:bookmarkEnd w:id="46"/>
+      <w:bookmarkStart w:id="45" w:name="_Toc139621982"/>
+      <w:bookmarkEnd w:id="45"/>
     </w:p>
     <w:p>
       <w:pPr>
@@ -18216,18 +19573,18 @@
       <w:pPr>
         <w:pStyle w:val="Heading1"/>
         <w:spacing w:before="0"/>
-        <w:rPr>
-          <w:spacing w:val="-1"/>
-          <w:sz w:val="32"/>
-          <w:lang w:val="sr-Latn-RS"/>
-        </w:rPr>
-      </w:pPr>
-      <w:r>
         <w:rPr>
           <w:b/>
           <w:bCs/>
           <w:szCs w:val="23"/>
         </w:rPr>
+      </w:pPr>
+      <w:r>
+        <w:rPr>
+          <w:b/>
+          <w:bCs/>
+          <w:szCs w:val="23"/>
+        </w:rPr>
         <w:t>Literatura</w:t>
       </w:r>
     </w:p>
@@ -18237,17 +19594,104 @@
         <w:spacing w:before="0"/>
         <w:rPr>
           <w:spacing w:val="-1"/>
-          <w:sz w:val="24"/>
+          <w:sz w:val="32"/>
           <w:lang w:val="sr-Latn-RS"/>
         </w:rPr>
       </w:pPr>
-      <w:r>
+    </w:p>
+    <w:p>
+      <w:pPr>
+        <w:pStyle w:val="Heading1"/>
+        <w:spacing w:before="0"/>
         <w:rPr>
           <w:spacing w:val="-1"/>
           <w:sz w:val="24"/>
           <w:lang w:val="sr-Latn-RS"/>
         </w:rPr>
+      </w:pPr>
+      <w:r>
+        <w:rPr>
+          <w:spacing w:val="-1"/>
+          <w:sz w:val="24"/>
+          <w:lang w:val="sr-Latn-RS"/>
+        </w:rPr>
         <w:t xml:space="preserve">[1] </w:t>
+      </w:r>
+      <w:r>
+        <w:rPr>
+          <w:spacing w:val="-1"/>
+          <w:sz w:val="24"/>
+          <w:lang w:val="sr-Latn-RS"/>
+        </w:rPr>
+        <w:t>’’</w:t>
+      </w:r>
+      <w:r>
+        <w:rPr>
+          <w:spacing w:val="-1"/>
+          <w:sz w:val="24"/>
+          <w:lang w:val="sr-Latn-RS"/>
+        </w:rPr>
+        <w:t>What is JPA? I</w:t>
+      </w:r>
+      <w:r>
+        <w:rPr>
+          <w:spacing w:val="-1"/>
+          <w:sz w:val="24"/>
+          <w:lang w:val="sr-Latn-RS"/>
+        </w:rPr>
+        <w:t>ntroduction to Java persistence,’’[Online]. Available:</w:t>
+      </w:r>
+    </w:p>
+    <w:p>
+      <w:pPr>
+        <w:pStyle w:val="Heading1"/>
+        <w:spacing w:before="0"/>
+        <w:rPr>
+          <w:spacing w:val="-1"/>
+          <w:sz w:val="24"/>
+          <w:lang w:val="sr-Latn-RS"/>
+        </w:rPr>
+      </w:pPr>
+      <w:hyperlink r:id="rId16" w:history="1">
+        <w:r>
+          <w:rPr>
+            <w:rStyle w:val="Hyperlink"/>
+            <w:spacing w:val="-1"/>
+            <w:sz w:val="24"/>
+            <w:lang w:val="sr-Latn-RS"/>
+          </w:rPr>
+          <w:t>https://www.infoworld.com/article/3379043/what-is-jpa-introduction-to-the-java-persistence-api.html</w:t>
+        </w:r>
+      </w:hyperlink>
+    </w:p>
+    <w:p>
+      <w:pPr>
+        <w:pStyle w:val="Heading1"/>
+        <w:spacing w:before="0"/>
+        <w:rPr>
+          <w:spacing w:val="-1"/>
+          <w:sz w:val="24"/>
+          <w:lang w:val="sr-Latn-RS"/>
+        </w:rPr>
+      </w:pPr>
+    </w:p>
+    <w:p>
+      <w:pPr>
+        <w:pStyle w:val="Heading1"/>
+        <w:spacing w:before="0"/>
+        <w:rPr>
+          <w:spacing w:val="-1"/>
+          <w:sz w:val="24"/>
+          <w:lang w:val="sr-Latn-RS"/>
+        </w:rPr>
+      </w:pPr>
+      <w:r>
+        <w:rPr>
+          <w:spacing w:val="-1"/>
+          <w:sz w:val="24"/>
+          <w:lang w:val="sr-Latn-RS"/>
+        </w:rPr>
+        <w:t>[2]</w:t>
       </w:r>
     </w:p>
     <w:sectPr>
@@ -18317,7 +19761,7 @@
                   <w:rPr>
                     <w:noProof/>
                   </w:rPr>
-                  <w:t>4</w:t>
+                  <w:t>20</w:t>
                 </w:r>
                 <w:r>
                   <w:fldChar w:fldCharType="end"/>
@@ -19612,6 +21056,118 @@
     </w:lvl>
   </w:abstractNum>
   <w:abstractNum w:abstractNumId="11" w15:restartNumberingAfterBreak="0">
+    <w:nsid w:val="3BF0367F"/>
+    <w:multiLevelType w:val="hybridMultilevel"/>
+    <w:tmpl w:val="20802DF6"/>
+    <w:lvl w:ilvl="0" w:tplc="AD6823E2">
+      <w:numFmt w:val="bullet"/>
+      <w:lvlText w:val="-"/>
+      <w:lvlJc w:val="left"/>
+      <w:pPr>
+        <w:ind w:left="582" w:hanging="360"/>
+      </w:pPr>
+      <w:rPr>
+        <w:rFonts w:ascii="Times New Roman" w:eastAsia="Times New Roman" w:hAnsi="Times New Roman" w:cs="Times New Roman" w:hint="default"/>
+      </w:rPr>
+    </w:lvl>
+    <w:lvl w:ilvl="1" w:tplc="04090003">
+      <w:start w:val="1"/>
+      <w:numFmt w:val="bullet"/>
+      <w:lvlText w:val="o"/>
+      <w:lvlJc w:val="left"/>
+      <w:pPr>
+        <w:ind w:left="1302" w:hanging="360"/>
+      </w:pPr>
+      <w:rPr>
+        <w:rFonts w:ascii="Courier New" w:hAnsi="Courier New" w:cs="Courier New" w:hint="default"/>
+      </w:rPr>
+    </w:lvl>
+    <w:lvl w:ilvl="2" w:tplc="04090005">
+      <w:start w:val="1"/>
+      <w:numFmt w:val="bullet"/>
+      <w:lvlText w:val=""/>
+      <w:lvlJc w:val="left"/>
+      <w:pPr>
+        <w:ind w:left="2022" w:hanging="360"/>
+      </w:pPr>
+      <w:rPr>
+        <w:rFonts w:ascii="Wingdings" w:hAnsi="Wingdings" w:hint="default"/>
+      </w:rPr>
+    </w:lvl>
+    <w:lvl w:ilvl="3" w:tplc="04090001" w:tentative="1">
+      <w:start w:val="1"/>
+      <w:numFmt w:val="bullet"/>
+      <w:lvlText w:val=""/>
+      <w:lvlJc w:val="left"/>
+      <w:pPr>
+        <w:ind w:left="2742" w:hanging="360"/>
+      </w:pPr>
+      <w:rPr>
+        <w:rFonts w:ascii="Symbol" w:hAnsi="Symbol" w:hint="default"/>
+      </w:rPr>
+    </w:lvl>
+    <w:lvl w:ilvl="4" w:tplc="04090003" w:tentative="1">
+      <w:start w:val="1"/>
+      <w:numFmt w:val="bullet"/>
+      <w:lvlText w:val="o"/>
+      <w:lvlJc w:val="left"/>
+      <w:pPr>
+        <w:ind w:left="3462" w:hanging="360"/>
+      </w:pPr>
+      <w:rPr>
+        <w:rFonts w:ascii="Courier New" w:hAnsi="Courier New" w:cs="Courier New" w:hint="default"/>
+      </w:rPr>
+    </w:lvl>
+    <w:lvl w:ilvl="5" w:tplc="04090005" w:tentative="1">
+      <w:start w:val="1"/>
+      <w:numFmt w:val="bullet"/>
+      <w:lvlText w:val=""/>
+      <w:lvlJc w:val="left"/>
+      <w:pPr>
+        <w:ind w:left="4182" w:hanging="360"/>
+      </w:pPr>
+      <w:rPr>
+        <w:rFonts w:ascii="Wingdings" w:hAnsi="Wingdings" w:hint="default"/>
+      </w:rPr>
+    </w:lvl>
+    <w:lvl w:ilvl="6" w:tplc="04090001" w:tentative="1">
+      <w:start w:val="1"/>
+      <w:numFmt w:val="bullet"/>
+      <w:lvlText w:val=""/>
+      <w:lvlJc w:val="left"/>
+      <w:pPr>
+        <w:ind w:left="4902" w:hanging="360"/>
+      </w:pPr>
+      <w:rPr>
+        <w:rFonts w:ascii="Symbol" w:hAnsi="Symbol" w:hint="default"/>
+      </w:rPr>
+    </w:lvl>
+    <w:lvl w:ilvl="7" w:tplc="04090003" w:tentative="1">
+      <w:start w:val="1"/>
+      <w:numFmt w:val="bullet"/>
+      <w:lvlText w:val="o"/>
+      <w:lvlJc w:val="left"/>
+      <w:pPr>
+        <w:ind w:left="5622" w:hanging="360"/>
+      </w:pPr>
+      <w:rPr>
+        <w:rFonts w:ascii="Courier New" w:hAnsi="Courier New" w:cs="Courier New" w:hint="default"/>
+      </w:rPr>
+    </w:lvl>
+    <w:lvl w:ilvl="8" w:tplc="04090005" w:tentative="1">
+      <w:start w:val="1"/>
+      <w:numFmt w:val="bullet"/>
+      <w:lvlText w:val=""/>
+      <w:lvlJc w:val="left"/>
+      <w:pPr>
+        <w:ind w:left="6342" w:hanging="360"/>
+      </w:pPr>
+      <w:rPr>
+        <w:rFonts w:ascii="Wingdings" w:hAnsi="Wingdings" w:hint="default"/>
+      </w:rPr>
+    </w:lvl>
+  </w:abstractNum>
+  <w:abstractNum w:abstractNumId="12" w15:restartNumberingAfterBreak="0">
     <w:nsid w:val="4076299D"/>
     <w:multiLevelType w:val="multilevel"/>
     <w:tmpl w:val="328236F4"/>
@@ -19735,7 +21291,7 @@
       </w:rPr>
     </w:lvl>
   </w:abstractNum>
-  <w:abstractNum w:abstractNumId="12" w15:restartNumberingAfterBreak="0">
+  <w:abstractNum w:abstractNumId="13" w15:restartNumberingAfterBreak="0">
     <w:nsid w:val="4AC24B47"/>
     <w:multiLevelType w:val="hybridMultilevel"/>
     <w:tmpl w:val="681EDAEA"/>
@@ -19821,7 +21377,7 @@
       </w:pPr>
     </w:lvl>
   </w:abstractNum>
-  <w:abstractNum w:abstractNumId="13" w15:restartNumberingAfterBreak="0">
+  <w:abstractNum w:abstractNumId="14" w15:restartNumberingAfterBreak="0">
     <w:nsid w:val="4B4A0BDC"/>
     <w:multiLevelType w:val="hybridMultilevel"/>
     <w:tmpl w:val="41BAF842"/>
@@ -19937,7 +21493,7 @@
       </w:rPr>
     </w:lvl>
   </w:abstractNum>
-  <w:abstractNum w:abstractNumId="14" w15:restartNumberingAfterBreak="0">
+  <w:abstractNum w:abstractNumId="15" w15:restartNumberingAfterBreak="0">
     <w:nsid w:val="4E2A5438"/>
     <w:multiLevelType w:val="hybridMultilevel"/>
     <w:tmpl w:val="78C6B222"/>
@@ -20053,7 +21609,7 @@
       </w:rPr>
     </w:lvl>
   </w:abstractNum>
-  <w:abstractNum w:abstractNumId="15" w15:restartNumberingAfterBreak="0">
+  <w:abstractNum w:abstractNumId="16" w15:restartNumberingAfterBreak="0">
     <w:nsid w:val="4E513719"/>
     <w:multiLevelType w:val="multilevel"/>
     <w:tmpl w:val="E0826940"/>
@@ -20176,7 +21732,120 @@
       </w:rPr>
     </w:lvl>
   </w:abstractNum>
-  <w:abstractNum w:abstractNumId="16" w15:restartNumberingAfterBreak="0">
+  <w:abstractNum w:abstractNumId="17" w15:restartNumberingAfterBreak="0">
+    <w:nsid w:val="530D5478"/>
+    <w:multiLevelType w:val="hybridMultilevel"/>
+    <w:tmpl w:val="480C59E0"/>
+    <w:lvl w:ilvl="0" w:tplc="F44C9428">
+      <w:numFmt w:val="bullet"/>
+      <w:lvlText w:val="-"/>
+      <w:lvlJc w:val="left"/>
+      <w:pPr>
+        <w:ind w:left="1014" w:hanging="360"/>
+      </w:pPr>
+      <w:rPr>
+        <w:rFonts w:ascii="Times New Roman" w:eastAsia="Times New Roman" w:hAnsi="Times New Roman" w:cs="Times New Roman" w:hint="default"/>
+        <w:i/>
+      </w:rPr>
+    </w:lvl>
+    <w:lvl w:ilvl="1" w:tplc="04090001">
+      <w:start w:val="1"/>
+      <w:numFmt w:val="bullet"/>
+      <w:lvlText w:val=""/>
+      <w:lvlJc w:val="left"/>
+      <w:pPr>
+        <w:ind w:left="1734" w:hanging="360"/>
+      </w:pPr>
+      <w:rPr>
+        <w:rFonts w:ascii="Symbol" w:hAnsi="Symbol" w:hint="default"/>
+      </w:rPr>
+    </w:lvl>
+    <w:lvl w:ilvl="2" w:tplc="04090005" w:tentative="1">
+      <w:start w:val="1"/>
+      <w:numFmt w:val="bullet"/>
+      <w:lvlText w:val=""/>
+      <w:lvlJc w:val="left"/>
+      <w:pPr>
+        <w:ind w:left="2454" w:hanging="360"/>
+      </w:pPr>
+      <w:rPr>
+        <w:rFonts w:ascii="Wingdings" w:hAnsi="Wingdings" w:hint="default"/>
+      </w:rPr>
+    </w:lvl>
+    <w:lvl w:ilvl="3" w:tplc="04090001" w:tentative="1">
+      <w:start w:val="1"/>
+      <w:numFmt w:val="bullet"/>
+      <w:lvlText w:val=""/>
+      <w:lvlJc w:val="left"/>
+      <w:pPr>
+        <w:ind w:left="3174" w:hanging="360"/>
+      </w:pPr>
+      <w:rPr>
+        <w:rFonts w:ascii="Symbol" w:hAnsi="Symbol" w:hint="default"/>
+      </w:rPr>
+    </w:lvl>
+    <w:lvl w:ilvl="4" w:tplc="04090003" w:tentative="1">
+      <w:start w:val="1"/>
+      <w:numFmt w:val="bullet"/>
+      <w:lvlText w:val="o"/>
+      <w:lvlJc w:val="left"/>
+      <w:pPr>
+        <w:ind w:left="3894" w:hanging="360"/>
+      </w:pPr>
+      <w:rPr>
+        <w:rFonts w:ascii="Courier New" w:hAnsi="Courier New" w:cs="Courier New" w:hint="default"/>
+      </w:rPr>
+    </w:lvl>
+    <w:lvl w:ilvl="5" w:tplc="04090005" w:tentative="1">
+      <w:start w:val="1"/>
+      <w:numFmt w:val="bullet"/>
+      <w:lvlText w:val=""/>
+      <w:lvlJc w:val="left"/>
+      <w:pPr>
+        <w:ind w:left="4614" w:hanging="360"/>
+      </w:pPr>
+      <w:rPr>
+        <w:rFonts w:ascii="Wingdings" w:hAnsi="Wingdings" w:hint="default"/>
+      </w:rPr>
+    </w:lvl>
+    <w:lvl w:ilvl="6" w:tplc="04090001" w:tentative="1">
+      <w:start w:val="1"/>
+      <w:numFmt w:val="bullet"/>
+      <w:lvlText w:val=""/>
+      <w:lvlJc w:val="left"/>
+      <w:pPr>
+        <w:ind w:left="5334" w:hanging="360"/>
+      </w:pPr>
+      <w:rPr>
+        <w:rFonts w:ascii="Symbol" w:hAnsi="Symbol" w:hint="default"/>
+      </w:rPr>
+    </w:lvl>
+    <w:lvl w:ilvl="7" w:tplc="04090003" w:tentative="1">
+      <w:start w:val="1"/>
+      <w:numFmt w:val="bullet"/>
+      <w:lvlText w:val="o"/>
+      <w:lvlJc w:val="left"/>
+      <w:pPr>
+        <w:ind w:left="6054" w:hanging="360"/>
+      </w:pPr>
+      <w:rPr>
+        <w:rFonts w:ascii="Courier New" w:hAnsi="Courier New" w:cs="Courier New" w:hint="default"/>
+      </w:rPr>
+    </w:lvl>
+    <w:lvl w:ilvl="8" w:tplc="04090005" w:tentative="1">
+      <w:start w:val="1"/>
+      <w:numFmt w:val="bullet"/>
+      <w:lvlText w:val=""/>
+      <w:lvlJc w:val="left"/>
+      <w:pPr>
+        <w:ind w:left="6774" w:hanging="360"/>
+      </w:pPr>
+      <w:rPr>
+        <w:rFonts w:ascii="Wingdings" w:hAnsi="Wingdings" w:hint="default"/>
+      </w:rPr>
+    </w:lvl>
+  </w:abstractNum>
+  <w:abstractNum w:abstractNumId="18" w15:restartNumberingAfterBreak="0">
     <w:nsid w:val="5B4A78CF"/>
     <w:multiLevelType w:val="multilevel"/>
     <w:tmpl w:val="E2824AC2"/>
@@ -20298,7 +21967,7 @@
       </w:rPr>
     </w:lvl>
   </w:abstractNum>
-  <w:abstractNum w:abstractNumId="17" w15:restartNumberingAfterBreak="0">
+  <w:abstractNum w:abstractNumId="19" w15:restartNumberingAfterBreak="0">
     <w:nsid w:val="5FCA0955"/>
     <w:multiLevelType w:val="multilevel"/>
     <w:tmpl w:val="78CCD0A0"/>
@@ -20427,7 +22096,7 @@
       </w:rPr>
     </w:lvl>
   </w:abstractNum>
-  <w:abstractNum w:abstractNumId="18" w15:restartNumberingAfterBreak="0">
+  <w:abstractNum w:abstractNumId="20" w15:restartNumberingAfterBreak="0">
     <w:nsid w:val="60FC6A45"/>
     <w:multiLevelType w:val="multilevel"/>
     <w:tmpl w:val="516AAB84"/>
@@ -20552,7 +22221,119 @@
       </w:rPr>
     </w:lvl>
   </w:abstractNum>
-  <w:abstractNum w:abstractNumId="19" w15:restartNumberingAfterBreak="0">
+  <w:abstractNum w:abstractNumId="21" w15:restartNumberingAfterBreak="0">
+    <w:nsid w:val="614C7A8C"/>
+    <w:multiLevelType w:val="hybridMultilevel"/>
+    <w:tmpl w:val="4D808C8C"/>
+    <w:lvl w:ilvl="0" w:tplc="AD6823E2">
+      <w:numFmt w:val="bullet"/>
+      <w:lvlText w:val="-"/>
+      <w:lvlJc w:val="left"/>
+      <w:pPr>
+        <w:ind w:left="1014" w:hanging="360"/>
+      </w:pPr>
+      <w:rPr>
+        <w:rFonts w:ascii="Times New Roman" w:eastAsia="Times New Roman" w:hAnsi="Times New Roman" w:cs="Times New Roman" w:hint="default"/>
+      </w:rPr>
+    </w:lvl>
+    <w:lvl w:ilvl="1" w:tplc="04090003">
+      <w:start w:val="1"/>
+      <w:numFmt w:val="bullet"/>
+      <w:lvlText w:val="o"/>
+      <w:lvlJc w:val="left"/>
+      <w:pPr>
+        <w:ind w:left="1734" w:hanging="360"/>
+      </w:pPr>
+      <w:rPr>
+        <w:rFonts w:ascii="Courier New" w:hAnsi="Courier New" w:cs="Courier New" w:hint="default"/>
+      </w:rPr>
+    </w:lvl>
+    <w:lvl w:ilvl="2" w:tplc="04090005">
+      <w:start w:val="1"/>
+      <w:numFmt w:val="bullet"/>
+      <w:lvlText w:val=""/>
+      <w:lvlJc w:val="left"/>
+      <w:pPr>
+        <w:ind w:left="2454" w:hanging="360"/>
+      </w:pPr>
+      <w:rPr>
+        <w:rFonts w:ascii="Wingdings" w:hAnsi="Wingdings" w:hint="default"/>
+      </w:rPr>
+    </w:lvl>
+    <w:lvl w:ilvl="3" w:tplc="04090001" w:tentative="1">
+      <w:start w:val="1"/>
+      <w:numFmt w:val="bullet"/>
+      <w:lvlText w:val=""/>
+      <w:lvlJc w:val="left"/>
+      <w:pPr>
+        <w:ind w:left="3174" w:hanging="360"/>
+      </w:pPr>
+      <w:rPr>
+        <w:rFonts w:ascii="Symbol" w:hAnsi="Symbol" w:hint="default"/>
+      </w:rPr>
+    </w:lvl>
+    <w:lvl w:ilvl="4" w:tplc="04090003" w:tentative="1">
+      <w:start w:val="1"/>
+      <w:numFmt w:val="bullet"/>
+      <w:lvlText w:val="o"/>
+      <w:lvlJc w:val="left"/>
+      <w:pPr>
+        <w:ind w:left="3894" w:hanging="360"/>
+      </w:pPr>
+      <w:rPr>
+        <w:rFonts w:ascii="Courier New" w:hAnsi="Courier New" w:cs="Courier New" w:hint="default"/>
+      </w:rPr>
+    </w:lvl>
+    <w:lvl w:ilvl="5" w:tplc="04090005" w:tentative="1">
+      <w:start w:val="1"/>
+      <w:numFmt w:val="bullet"/>
+      <w:lvlText w:val=""/>
+      <w:lvlJc w:val="left"/>
+      <w:pPr>
+        <w:ind w:left="4614" w:hanging="360"/>
+      </w:pPr>
+      <w:rPr>
+        <w:rFonts w:ascii="Wingdings" w:hAnsi="Wingdings" w:hint="default"/>
+      </w:rPr>
+    </w:lvl>
+    <w:lvl w:ilvl="6" w:tplc="04090001" w:tentative="1">
+      <w:start w:val="1"/>
+      <w:numFmt w:val="bullet"/>
+      <w:lvlText w:val=""/>
+      <w:lvlJc w:val="left"/>
+      <w:pPr>
+        <w:ind w:left="5334" w:hanging="360"/>
+      </w:pPr>
+      <w:rPr>
+        <w:rFonts w:ascii="Symbol" w:hAnsi="Symbol" w:hint="default"/>
+      </w:rPr>
+    </w:lvl>
+    <w:lvl w:ilvl="7" w:tplc="04090003" w:tentative="1">
+      <w:start w:val="1"/>
+      <w:numFmt w:val="bullet"/>
+      <w:lvlText w:val="o"/>
+      <w:lvlJc w:val="left"/>
+      <w:pPr>
+        <w:ind w:left="6054" w:hanging="360"/>
+      </w:pPr>
+      <w:rPr>
+        <w:rFonts w:ascii="Courier New" w:hAnsi="Courier New" w:cs="Courier New" w:hint="default"/>
+      </w:rPr>
+    </w:lvl>
+    <w:lvl w:ilvl="8" w:tplc="04090005" w:tentative="1">
+      <w:start w:val="1"/>
+      <w:numFmt w:val="bullet"/>
+      <w:lvlText w:val=""/>
+      <w:lvlJc w:val="left"/>
+      <w:pPr>
+        <w:ind w:left="6774" w:hanging="360"/>
+      </w:pPr>
+      <w:rPr>
+        <w:rFonts w:ascii="Wingdings" w:hAnsi="Wingdings" w:hint="default"/>
+      </w:rPr>
+    </w:lvl>
+  </w:abstractNum>
+  <w:abstractNum w:abstractNumId="22" w15:restartNumberingAfterBreak="0">
     <w:nsid w:val="69DE4A91"/>
     <w:multiLevelType w:val="hybridMultilevel"/>
     <w:tmpl w:val="D8DAC9A6"/>
@@ -20665,7 +22446,7 @@
       </w:rPr>
     </w:lvl>
   </w:abstractNum>
-  <w:abstractNum w:abstractNumId="20" w15:restartNumberingAfterBreak="0">
+  <w:abstractNum w:abstractNumId="23" w15:restartNumberingAfterBreak="0">
     <w:nsid w:val="736827FE"/>
     <w:multiLevelType w:val="hybridMultilevel"/>
     <w:tmpl w:val="FC7E2226"/>
@@ -20782,7 +22563,7 @@
       </w:rPr>
     </w:lvl>
   </w:abstractNum>
-  <w:abstractNum w:abstractNumId="21" w15:restartNumberingAfterBreak="0">
+  <w:abstractNum w:abstractNumId="24" w15:restartNumberingAfterBreak="0">
     <w:nsid w:val="75FA538D"/>
     <w:multiLevelType w:val="hybridMultilevel"/>
     <w:tmpl w:val="1BF87516"/>
@@ -20899,7 +22680,7 @@
       </w:rPr>
     </w:lvl>
   </w:abstractNum>
-  <w:abstractNum w:abstractNumId="22" w15:restartNumberingAfterBreak="0">
+  <w:abstractNum w:abstractNumId="25" w15:restartNumberingAfterBreak="0">
     <w:nsid w:val="7847074D"/>
     <w:multiLevelType w:val="hybridMultilevel"/>
     <w:tmpl w:val="D5EA018E"/>
@@ -20988,7 +22769,120 @@
       </w:pPr>
     </w:lvl>
   </w:abstractNum>
-  <w:abstractNum w:abstractNumId="23" w15:restartNumberingAfterBreak="0">
+  <w:abstractNum w:abstractNumId="26" w15:restartNumberingAfterBreak="0">
+    <w:nsid w:val="78646354"/>
+    <w:multiLevelType w:val="hybridMultilevel"/>
+    <w:tmpl w:val="D4A65EE8"/>
+    <w:lvl w:ilvl="0" w:tplc="0409000B">
+      <w:start w:val="1"/>
+      <w:numFmt w:val="bullet"/>
+      <w:lvlText w:val=""/>
+      <w:lvlJc w:val="left"/>
+      <w:pPr>
+        <w:ind w:left="2160" w:hanging="360"/>
+      </w:pPr>
+      <w:rPr>
+        <w:rFonts w:ascii="Wingdings" w:hAnsi="Wingdings" w:hint="default"/>
+      </w:rPr>
+    </w:lvl>
+    <w:lvl w:ilvl="1" w:tplc="04090003" w:tentative="1">
+      <w:start w:val="1"/>
+      <w:numFmt w:val="bullet"/>
+      <w:lvlText w:val="o"/>
+      <w:lvlJc w:val="left"/>
+      <w:pPr>
+        <w:ind w:left="2880" w:hanging="360"/>
+      </w:pPr>
+      <w:rPr>
+        <w:rFonts w:ascii="Courier New" w:hAnsi="Courier New" w:cs="Courier New" w:hint="default"/>
+      </w:rPr>
+    </w:lvl>
+    <w:lvl w:ilvl="2" w:tplc="04090005" w:tentative="1">
+      <w:start w:val="1"/>
+      <w:numFmt w:val="bullet"/>
+      <w:lvlText w:val=""/>
+      <w:lvlJc w:val="left"/>
+      <w:pPr>
+        <w:ind w:left="3600" w:hanging="360"/>
+      </w:pPr>
+      <w:rPr>
+        <w:rFonts w:ascii="Wingdings" w:hAnsi="Wingdings" w:hint="default"/>
+      </w:rPr>
+    </w:lvl>
+    <w:lvl w:ilvl="3" w:tplc="04090001" w:tentative="1">
+      <w:start w:val="1"/>
+      <w:numFmt w:val="bullet"/>
+      <w:lvlText w:val=""/>
+      <w:lvlJc w:val="left"/>
+      <w:pPr>
+        <w:ind w:left="4320" w:hanging="360"/>
+      </w:pPr>
+      <w:rPr>
+        <w:rFonts w:ascii="Symbol" w:hAnsi="Symbol" w:hint="default"/>
+      </w:rPr>
+    </w:lvl>
+    <w:lvl w:ilvl="4" w:tplc="04090003" w:tentative="1">
+      <w:start w:val="1"/>
+      <w:numFmt w:val="bullet"/>
+      <w:lvlText w:val="o"/>
+      <w:lvlJc w:val="left"/>
+      <w:pPr>
+        <w:ind w:left="5040" w:hanging="360"/>
+      </w:pPr>
+      <w:rPr>
+        <w:rFonts w:ascii="Courier New" w:hAnsi="Courier New" w:cs="Courier New" w:hint="default"/>
+      </w:rPr>
+    </w:lvl>
+    <w:lvl w:ilvl="5" w:tplc="04090005" w:tentative="1">
+      <w:start w:val="1"/>
+      <w:numFmt w:val="bullet"/>
+      <w:lvlText w:val=""/>
+      <w:lvlJc w:val="left"/>
+      <w:pPr>
+        <w:ind w:left="5760" w:hanging="360"/>
+      </w:pPr>
+      <w:rPr>
+        <w:rFonts w:ascii="Wingdings" w:hAnsi="Wingdings" w:hint="default"/>
+      </w:rPr>
+    </w:lvl>
+    <w:lvl w:ilvl="6" w:tplc="04090001" w:tentative="1">
+      <w:start w:val="1"/>
+      <w:numFmt w:val="bullet"/>
+      <w:lvlText w:val=""/>
+      <w:lvlJc w:val="left"/>
+      <w:pPr>
+        <w:ind w:left="6480" w:hanging="360"/>
+      </w:pPr>
+      <w:rPr>
+        <w:rFonts w:ascii="Symbol" w:hAnsi="Symbol" w:hint="default"/>
+      </w:rPr>
+    </w:lvl>
+    <w:lvl w:ilvl="7" w:tplc="04090003" w:tentative="1">
+      <w:start w:val="1"/>
+      <w:numFmt w:val="bullet"/>
+      <w:lvlText w:val="o"/>
+      <w:lvlJc w:val="left"/>
+      <w:pPr>
+        <w:ind w:left="7200" w:hanging="360"/>
+      </w:pPr>
+      <w:rPr>
+        <w:rFonts w:ascii="Courier New" w:hAnsi="Courier New" w:cs="Courier New" w:hint="default"/>
+      </w:rPr>
+    </w:lvl>
+    <w:lvl w:ilvl="8" w:tplc="04090005" w:tentative="1">
+      <w:start w:val="1"/>
+      <w:numFmt w:val="bullet"/>
+      <w:lvlText w:val=""/>
+      <w:lvlJc w:val="left"/>
+      <w:pPr>
+        <w:ind w:left="7920" w:hanging="360"/>
+      </w:pPr>
+      <w:rPr>
+        <w:rFonts w:ascii="Wingdings" w:hAnsi="Wingdings" w:hint="default"/>
+      </w:rPr>
+    </w:lvl>
+  </w:abstractNum>
+  <w:abstractNum w:abstractNumId="27" w15:restartNumberingAfterBreak="0">
     <w:nsid w:val="7A501BF6"/>
     <w:multiLevelType w:val="hybridMultilevel"/>
     <w:tmpl w:val="B25E5716"/>
@@ -21104,7 +22998,7 @@
       </w:rPr>
     </w:lvl>
   </w:abstractNum>
-  <w:abstractNum w:abstractNumId="24" w15:restartNumberingAfterBreak="0">
+  <w:abstractNum w:abstractNumId="28" w15:restartNumberingAfterBreak="0">
     <w:nsid w:val="7AB417C9"/>
     <w:multiLevelType w:val="hybridMultilevel"/>
     <w:tmpl w:val="5DF85352"/>
@@ -21220,7 +23114,7 @@
       </w:rPr>
     </w:lvl>
   </w:abstractNum>
-  <w:abstractNum w:abstractNumId="25" w15:restartNumberingAfterBreak="0">
+  <w:abstractNum w:abstractNumId="29" w15:restartNumberingAfterBreak="0">
     <w:nsid w:val="7DAD35F3"/>
     <w:multiLevelType w:val="multilevel"/>
     <w:tmpl w:val="A2A4DE5C"/>
@@ -21342,34 +23236,34 @@
     <w:abstractNumId w:val="10"/>
   </w:num>
   <w:num w:numId="2">
-    <w:abstractNumId w:val="20"/>
+    <w:abstractNumId w:val="23"/>
   </w:num>
   <w:num w:numId="3">
-    <w:abstractNumId w:val="21"/>
+    <w:abstractNumId w:val="24"/>
   </w:num>
   <w:num w:numId="4">
-    <w:abstractNumId w:val="14"/>
+    <w:abstractNumId w:val="15"/>
   </w:num>
   <w:num w:numId="5">
     <w:abstractNumId w:val="1"/>
   </w:num>
   <w:num w:numId="6">
-    <w:abstractNumId w:val="18"/>
+    <w:abstractNumId w:val="20"/>
   </w:num>
   <w:num w:numId="7">
-    <w:abstractNumId w:val="23"/>
+    <w:abstractNumId w:val="27"/>
   </w:num>
   <w:num w:numId="8">
-    <w:abstractNumId w:val="11"/>
+    <w:abstractNumId w:val="12"/>
   </w:num>
   <w:num w:numId="9">
-    <w:abstractNumId w:val="16"/>
+    <w:abstractNumId w:val="18"/>
   </w:num>
   <w:num w:numId="10">
     <w:abstractNumId w:val="0"/>
   </w:num>
   <w:num w:numId="11">
-    <w:abstractNumId w:val="15"/>
+    <w:abstractNumId w:val="16"/>
   </w:num>
   <w:num w:numId="12">
     <w:abstractNumId w:val="7"/>
@@ -21378,22 +23272,22 @@
     <w:abstractNumId w:val="5"/>
   </w:num>
   <w:num w:numId="14">
-    <w:abstractNumId w:val="24"/>
+    <w:abstractNumId w:val="28"/>
   </w:num>
   <w:num w:numId="15">
     <w:abstractNumId w:val="4"/>
   </w:num>
   <w:num w:numId="16">
-    <w:abstractNumId w:val="17"/>
+    <w:abstractNumId w:val="19"/>
   </w:num>
   <w:num w:numId="17">
-    <w:abstractNumId w:val="13"/>
+    <w:abstractNumId w:val="14"/>
   </w:num>
   <w:num w:numId="18">
     <w:abstractNumId w:val="6"/>
   </w:num>
   <w:num w:numId="19">
-    <w:abstractNumId w:val="22"/>
+    <w:abstractNumId w:val="25"/>
   </w:num>
   <w:num w:numId="20">
     <w:abstractNumId w:val="3"/>
@@ -21402,19 +23296,31 @@
     <w:abstractNumId w:val="8"/>
   </w:num>
   <w:num w:numId="22">
-    <w:abstractNumId w:val="25"/>
+    <w:abstractNumId w:val="29"/>
   </w:num>
   <w:num w:numId="23">
     <w:abstractNumId w:val="9"/>
   </w:num>
   <w:num w:numId="24">
-    <w:abstractNumId w:val="12"/>
+    <w:abstractNumId w:val="13"/>
   </w:num>
   <w:num w:numId="25">
     <w:abstractNumId w:val="2"/>
   </w:num>
   <w:num w:numId="26">
-    <w:abstractNumId w:val="19"/>
+    <w:abstractNumId w:val="22"/>
+  </w:num>
+  <w:num w:numId="27">
+    <w:abstractNumId w:val="26"/>
+  </w:num>
+  <w:num w:numId="28">
+    <w:abstractNumId w:val="11"/>
+  </w:num>
+  <w:num w:numId="29">
+    <w:abstractNumId w:val="21"/>
+  </w:num>
+  <w:num w:numId="30">
+    <w:abstractNumId w:val="17"/>
   </w:num>
 </w:numbering>
 </file>
@@ -22042,6 +23948,56 @@
       </w:tblBorders>
     </w:tblPr>
   </w:style>
+  <w:style w:type="paragraph" w:styleId="Header">
+    <w:name w:val="header"/>
+    <w:basedOn w:val="Normal"/>
+    <w:link w:val="HeaderChar"/>
+    <w:uiPriority w:val="99"/>
+    <w:unhideWhenUsed/>
+    <w:rsid w:val="00173EAA"/>
+    <w:pPr>
+      <w:tabs>
+        <w:tab w:val="center" w:pos="4680"/>
+        <w:tab w:val="right" w:pos="9360"/>
+      </w:tabs>
+    </w:pPr>
+  </w:style>
+  <w:style w:type="character" w:customStyle="1" w:styleId="HeaderChar">
+    <w:name w:val="Header Char"/>
+    <w:basedOn w:val="DefaultParagraphFont"/>
+    <w:link w:val="Header"/>
+    <w:uiPriority w:val="99"/>
+    <w:rsid w:val="00173EAA"/>
+    <w:rPr>
+      <w:rFonts w:ascii="Times New Roman" w:eastAsia="Times New Roman" w:hAnsi="Times New Roman" w:cs="Times New Roman"/>
+      <w:lang w:val="hr-HR"/>
+    </w:rPr>
+  </w:style>
+  <w:style w:type="paragraph" w:styleId="Footer">
+    <w:name w:val="footer"/>
+    <w:basedOn w:val="Normal"/>
+    <w:link w:val="FooterChar"/>
+    <w:uiPriority w:val="99"/>
+    <w:unhideWhenUsed/>
+    <w:rsid w:val="00173EAA"/>
+    <w:pPr>
+      <w:tabs>
+        <w:tab w:val="center" w:pos="4680"/>
+        <w:tab w:val="right" w:pos="9360"/>
+      </w:tabs>
+    </w:pPr>
+  </w:style>
+  <w:style w:type="character" w:customStyle="1" w:styleId="FooterChar">
+    <w:name w:val="Footer Char"/>
+    <w:basedOn w:val="DefaultParagraphFont"/>
+    <w:link w:val="Footer"/>
+    <w:uiPriority w:val="99"/>
+    <w:rsid w:val="00173EAA"/>
+    <w:rPr>
+      <w:rFonts w:ascii="Times New Roman" w:eastAsia="Times New Roman" w:hAnsi="Times New Roman" w:cs="Times New Roman"/>
+      <w:lang w:val="hr-HR"/>
+    </w:rPr>
+  </w:style>
 </w:styles>
 </file>
 
@@ -22333,7 +24289,7 @@
 </file>
 
 <file path=customXml/itemProps1.xml><?xml version="1.0" encoding="utf-8"?>
-<ds:datastoreItem xmlns:ds="http://schemas.openxmlformats.org/officeDocument/2006/customXml" ds:itemID="{BEDAD1B1-46D5-4F5A-B1DA-76EDF8614A82}">
+<ds:datastoreItem xmlns:ds="http://schemas.openxmlformats.org/officeDocument/2006/customXml" ds:itemID="{8A164420-E945-493E-A3C0-72DC24DF370B}">
   <ds:schemaRefs>
     <ds:schemaRef ds:uri="http://schemas.openxmlformats.org/officeDocument/2006/bibliography"/>
   </ds:schemaRefs>

--- a/Specification and Modeling/Diplomski rad - WebShop.docx
+++ b/Specification and Modeling/Diplomski rad - WebShop.docx
@@ -5620,7 +5620,22 @@
                 <w:sz w:val="24"/>
                 <w:szCs w:val="24"/>
               </w:rPr>
-              <w:t>Slika 1. - UseCase diagram - AdminRules</w:t>
+              <w:t xml:space="preserve">Slika 1. - UseCase diagram - </w:t>
+            </w:r>
+            <w:r>
+              <w:rPr>
+                <w:i/>
+                <w:spacing w:val="-1"/>
+                <w:sz w:val="24"/>
+              </w:rPr>
+              <w:t xml:space="preserve"> </w:t>
+            </w:r>
+            <w:r>
+              <w:rPr>
+                <w:spacing w:val="-1"/>
+                <w:sz w:val="24"/>
+              </w:rPr>
+              <w:t>Hijerarhija aktera</w:t>
             </w:r>
           </w:p>
         </w:tc>
@@ -6030,6 +6045,96 @@
               </w:rPr>
               <w:t>20</w:t>
             </w:r>
+          </w:p>
+        </w:tc>
+      </w:tr>
+      <w:tr>
+        <w:trPr>
+          <w:trHeight w:val="256"/>
+        </w:trPr>
+        <w:tc>
+          <w:tcPr>
+            <w:tcW w:w="9468" w:type="dxa"/>
+          </w:tcPr>
+          <w:p>
+            <w:pPr>
+              <w:pStyle w:val="Heading1"/>
+              <w:spacing w:before="0"/>
+              <w:ind w:left="0" w:firstLine="0"/>
+              <w:rPr>
+                <w:spacing w:val="-1"/>
+                <w:sz w:val="24"/>
+              </w:rPr>
+            </w:pPr>
+            <w:r>
+              <w:rPr>
+                <w:spacing w:val="-1"/>
+                <w:sz w:val="24"/>
+              </w:rPr>
+              <w:t>Slika 8. Class diagram - User</w:t>
+            </w:r>
+          </w:p>
+        </w:tc>
+        <w:tc>
+          <w:tcPr>
+            <w:tcW w:w="540" w:type="dxa"/>
+          </w:tcPr>
+          <w:p>
+            <w:pPr>
+              <w:pStyle w:val="Heading1"/>
+              <w:spacing w:before="0"/>
+              <w:ind w:left="0" w:firstLine="0"/>
+              <w:rPr>
+                <w:spacing w:val="-1"/>
+                <w:sz w:val="24"/>
+                <w:szCs w:val="24"/>
+              </w:rPr>
+            </w:pPr>
+          </w:p>
+        </w:tc>
+      </w:tr>
+      <w:tr>
+        <w:trPr>
+          <w:trHeight w:val="256"/>
+        </w:trPr>
+        <w:tc>
+          <w:tcPr>
+            <w:tcW w:w="9468" w:type="dxa"/>
+          </w:tcPr>
+          <w:p>
+            <w:pPr>
+              <w:pStyle w:val="Heading1"/>
+              <w:spacing w:before="0"/>
+              <w:ind w:left="0" w:firstLine="0"/>
+              <w:rPr>
+                <w:spacing w:val="-1"/>
+                <w:sz w:val="24"/>
+              </w:rPr>
+            </w:pPr>
+            <w:r>
+              <w:rPr>
+                <w:spacing w:val="-1"/>
+                <w:sz w:val="24"/>
+              </w:rPr>
+              <w:t>Slika 9. MySQL Workbench - UserTable</w:t>
+            </w:r>
+          </w:p>
+        </w:tc>
+        <w:tc>
+          <w:tcPr>
+            <w:tcW w:w="540" w:type="dxa"/>
+          </w:tcPr>
+          <w:p>
+            <w:pPr>
+              <w:pStyle w:val="Heading1"/>
+              <w:spacing w:before="0"/>
+              <w:ind w:left="0" w:firstLine="0"/>
+              <w:rPr>
+                <w:spacing w:val="-1"/>
+                <w:sz w:val="24"/>
+                <w:szCs w:val="24"/>
+              </w:rPr>
+            </w:pPr>
           </w:p>
         </w:tc>
       </w:tr>
@@ -15943,7 +16048,7 @@
             <v:path o:extrusionok="f" gradientshapeok="t" o:connecttype="rect"/>
             <o:lock v:ext="edit" aspectratio="t"/>
           </v:shapetype>
-          <v:shape id="_x0000_i1033" type="#_x0000_t75" style="width:274.15pt;height:160.6pt">
+          <v:shape id="_x0000_i1026" type="#_x0000_t75" style="width:274pt;height:160.5pt">
             <v:imagedata r:id="rId9" o:title="a"/>
           </v:shape>
         </w:pict>
@@ -15977,31 +16082,7 @@
           <w:spacing w:val="-1"/>
           <w:sz w:val="24"/>
         </w:rPr>
-        <w:t xml:space="preserve">Slika 1. UseCase diagram </w:t>
-      </w:r>
-      <w:r>
-        <w:rPr>
-          <w:i/>
-          <w:spacing w:val="-1"/>
-          <w:sz w:val="24"/>
-        </w:rPr>
-        <w:t>–</w:t>
-      </w:r>
-      <w:r>
-        <w:rPr>
-          <w:i/>
-          <w:spacing w:val="-1"/>
-          <w:sz w:val="24"/>
-        </w:rPr>
-        <w:t xml:space="preserve"> </w:t>
-      </w:r>
-      <w:r>
-        <w:rPr>
-          <w:i/>
-          <w:spacing w:val="-1"/>
-          <w:sz w:val="24"/>
-        </w:rPr>
-        <w:t>Hijerarhija aktera</w:t>
+        <w:t>Slika 1. UseCase diagram – Hijerarhija aktera</w:t>
       </w:r>
     </w:p>
     <w:p>
@@ -16305,7 +16386,7 @@
           <w:sz w:val="24"/>
         </w:rPr>
         <w:pict w14:anchorId="0E240E0B">
-          <v:shape id="_x0000_i1026" type="#_x0000_t75" style="width:418.7pt;height:210.45pt">
+          <v:shape id="_x0000_i1027" type="#_x0000_t75" style="width:418.5pt;height:210.5pt">
             <v:imagedata r:id="rId10" o:title="adminUseCase"/>
           </v:shape>
         </w:pict>
@@ -16778,7 +16859,7 @@
           <w:spacing w:val="-1"/>
         </w:rPr>
         <w:pict w14:anchorId="36F7BB47">
-          <v:shape id="_x0000_i1027" type="#_x0000_t75" style="width:231.5pt;height:249.25pt">
+          <v:shape id="_x0000_i1028" type="#_x0000_t75" style="width:231.5pt;height:249.5pt">
             <v:imagedata r:id="rId11" o:title="customerUseCase"/>
           </v:shape>
         </w:pict>
@@ -17288,7 +17369,7 @@
           <w:sz w:val="32"/>
         </w:rPr>
         <w:pict w14:anchorId="7B706F4F">
-          <v:shape id="_x0000_i1028" type="#_x0000_t75" style="width:270.3pt;height:180pt">
+          <v:shape id="_x0000_i1029" type="#_x0000_t75" style="width:270.5pt;height:180pt">
             <v:imagedata r:id="rId12" o:title="visitorsUseCase"/>
           </v:shape>
         </w:pict>
@@ -17741,7 +17822,7 @@
           <w:sz w:val="24"/>
         </w:rPr>
         <w:pict w14:anchorId="12987B28">
-          <v:shape id="_x0000_i1029" type="#_x0000_t75" style="width:322.9pt;height:124.6pt">
+          <v:shape id="_x0000_i1030" type="#_x0000_t75" style="width:323pt;height:124.5pt">
             <v:imagedata r:id="rId13" o:title="signUpUseCase"/>
           </v:shape>
         </w:pict>
@@ -18360,33 +18441,21 @@
         <w:pStyle w:val="Heading1"/>
         <w:spacing w:before="0"/>
         <w:ind w:left="1152"/>
+        <w:jc w:val="center"/>
         <w:rPr>
           <w:b/>
           <w:spacing w:val="-1"/>
           <w:sz w:val="32"/>
         </w:rPr>
       </w:pPr>
-    </w:p>
-    <w:p>
-      <w:pPr>
-        <w:pStyle w:val="Heading1"/>
-        <w:spacing w:before="0"/>
-        <w:ind w:left="1152"/>
-        <w:jc w:val="center"/>
+      <w:r>
         <w:rPr>
           <w:b/>
           <w:spacing w:val="-1"/>
           <w:sz w:val="32"/>
         </w:rPr>
-      </w:pPr>
-      <w:r>
-        <w:rPr>
-          <w:b/>
-          <w:spacing w:val="-1"/>
-          <w:sz w:val="32"/>
-        </w:rPr>
-        <w:pict w14:anchorId="6C743401">
-          <v:shape id="_x0000_i1037" type="#_x0000_t75" style="width:259.75pt;height:277.5pt">
+        <w:pict w14:anchorId="254317E0">
+          <v:shape id="_x0000_i1031" type="#_x0000_t75" style="width:294.5pt;height:318.5pt">
             <v:imagedata r:id="rId14" o:title="aa"/>
           </v:shape>
         </w:pict>
@@ -18575,17 +18644,6 @@
           <w:spacing w:val="-1"/>
           <w:sz w:val="32"/>
           <w:lang w:val="en-US"/>
-        </w:rPr>
-      </w:pPr>
-    </w:p>
-    <w:p>
-      <w:pPr>
-        <w:pStyle w:val="Heading1"/>
-        <w:spacing w:before="0"/>
-        <w:ind w:left="720" w:firstLine="720"/>
-        <w:rPr>
-          <w:sz w:val="24"/>
-          <w:szCs w:val="24"/>
         </w:rPr>
       </w:pPr>
     </w:p>
@@ -18741,9 +18799,9 @@
           <w:sz w:val="24"/>
           <w:lang w:val="sr-Latn-RS"/>
         </w:rPr>
-        <w:pict w14:anchorId="0AAC0336">
-          <v:shape id="_x0000_i1042" type="#_x0000_t75" style="width:479.65pt;height:314.05pt">
-            <v:imagedata r:id="rId15" o:title="ss"/>
+        <w:pict w14:anchorId="465C13CA">
+          <v:shape id="_x0000_i1032" type="#_x0000_t75" style="width:443pt;height:291pt">
+            <v:imagedata r:id="rId15" o:title="dd"/>
           </v:shape>
         </w:pict>
       </w:r>
@@ -18777,31 +18835,7 @@
           <w:spacing w:val="-1"/>
           <w:sz w:val="24"/>
         </w:rPr>
-        <w:t>Slika 7</w:t>
-      </w:r>
-      <w:r>
-        <w:rPr>
-          <w:i/>
-          <w:spacing w:val="-1"/>
-          <w:sz w:val="24"/>
-        </w:rPr>
-        <w:t xml:space="preserve">. </w:t>
-      </w:r>
-      <w:r>
-        <w:rPr>
-          <w:i/>
-          <w:spacing w:val="-1"/>
-          <w:sz w:val="24"/>
-        </w:rPr>
-        <w:t>Class</w:t>
-      </w:r>
-      <w:r>
-        <w:rPr>
-          <w:i/>
-          <w:spacing w:val="-1"/>
-          <w:sz w:val="24"/>
-        </w:rPr>
-        <w:t xml:space="preserve"> diagram - </w:t>
+        <w:t xml:space="preserve">Slika 7. Class diagram - </w:t>
       </w:r>
       <w:r>
         <w:rPr>
@@ -18892,82 +18926,108 @@
           <w:spacing w:val="-1"/>
           <w:sz w:val="24"/>
         </w:rPr>
-        <w:t xml:space="preserve"> je akter koji zapravo pristupa sistemu sa svojim parametrima.</w:t>
-      </w:r>
-      <w:bookmarkStart w:id="41" w:name="_GoBack"/>
-      <w:bookmarkEnd w:id="41"/>
-    </w:p>
-    <w:p>
-      <w:pPr>
-        <w:pStyle w:val="Heading1"/>
-        <w:numPr>
-          <w:ilvl w:val="1"/>
-          <w:numId w:val="30"/>
-        </w:numPr>
-        <w:spacing w:before="0"/>
-        <w:rPr>
-          <w:spacing w:val="-1"/>
-          <w:sz w:val="24"/>
-        </w:rPr>
-      </w:pPr>
+        <w:t xml:space="preserve"> je akter koji zapravo</w:t>
+      </w:r>
+      <w:r>
+        <w:rPr>
+          <w:spacing w:val="-1"/>
+          <w:sz w:val="24"/>
+        </w:rPr>
+        <w:t xml:space="preserve"> opisuje korisnika koji</w:t>
+      </w:r>
+      <w:r>
+        <w:rPr>
+          <w:spacing w:val="-1"/>
+          <w:sz w:val="24"/>
+        </w:rPr>
+        <w:t xml:space="preserve"> pristupa sistemu.</w:t>
+      </w:r>
+      <w:r>
+        <w:rPr>
+          <w:spacing w:val="-1"/>
+          <w:sz w:val="24"/>
+        </w:rPr>
+        <w:t xml:space="preserve"> Od važnijih atributa imamo </w:t>
+      </w:r>
       <w:r>
         <w:rPr>
           <w:i/>
           <w:spacing w:val="-1"/>
           <w:sz w:val="24"/>
         </w:rPr>
-        <w:t>Od važnijih atributa poseduje:</w:t>
-      </w:r>
-    </w:p>
-    <w:p>
-      <w:pPr>
-        <w:pStyle w:val="Heading1"/>
-        <w:numPr>
-          <w:ilvl w:val="1"/>
-          <w:numId w:val="30"/>
-        </w:numPr>
-        <w:spacing w:before="0"/>
-        <w:rPr>
-          <w:spacing w:val="-1"/>
-          <w:sz w:val="24"/>
-        </w:rPr>
-      </w:pPr>
-      <w:r>
-        <w:rPr>
-          <w:spacing w:val="-1"/>
-          <w:sz w:val="24"/>
-        </w:rPr>
-        <w:t>Od važnijih metoda poseduje:</w:t>
-      </w:r>
-    </w:p>
-    <w:p>
-      <w:pPr>
-        <w:pStyle w:val="Heading1"/>
-        <w:numPr>
-          <w:ilvl w:val="1"/>
-          <w:numId w:val="30"/>
-        </w:numPr>
-        <w:spacing w:before="0"/>
-        <w:rPr>
-          <w:spacing w:val="-1"/>
-          <w:sz w:val="24"/>
-        </w:rPr>
-      </w:pPr>
-      <w:r>
-        <w:rPr>
-          <w:spacing w:val="-1"/>
-          <w:sz w:val="24"/>
-        </w:rPr>
-        <w:t>Relacije:</w:t>
-      </w:r>
-    </w:p>
-    <w:p>
-      <w:pPr>
-        <w:pStyle w:val="Heading1"/>
-        <w:spacing w:before="0"/>
-        <w:rPr>
-          <w:spacing w:val="-1"/>
-          <w:sz w:val="24"/>
+        <w:t>username</w:t>
+      </w:r>
+      <w:r>
+        <w:rPr>
+          <w:spacing w:val="-1"/>
+          <w:sz w:val="24"/>
+        </w:rPr>
+        <w:t xml:space="preserve"> i </w:t>
+      </w:r>
+      <w:r>
+        <w:rPr>
+          <w:i/>
+          <w:spacing w:val="-1"/>
+          <w:sz w:val="24"/>
+        </w:rPr>
+        <w:t>password</w:t>
+      </w:r>
+      <w:r>
+        <w:rPr>
+          <w:spacing w:val="-1"/>
+          <w:sz w:val="24"/>
+        </w:rPr>
+        <w:t xml:space="preserve"> </w:t>
+      </w:r>
+      <w:r>
+        <w:rPr>
+          <w:spacing w:val="-1"/>
+          <w:sz w:val="24"/>
+          <w:lang w:val="en-US"/>
+        </w:rPr>
+        <w:t>koji predstavljaju unosne parametre za logovanje na sistem. Od operacija imam generisane g</w:t>
+      </w:r>
+      <w:r>
+        <w:rPr>
+          <w:spacing w:val="-1"/>
+          <w:sz w:val="24"/>
+          <w:lang w:val="en-US"/>
+        </w:rPr>
+        <w:t>e</w:t>
+      </w:r>
+      <w:r>
+        <w:rPr>
+          <w:spacing w:val="-1"/>
+          <w:sz w:val="24"/>
+          <w:lang w:val="en-US"/>
+        </w:rPr>
+        <w:t xml:space="preserve">tere </w:t>
+      </w:r>
+      <w:r>
+        <w:rPr>
+          <w:spacing w:val="-1"/>
+          <w:sz w:val="24"/>
+          <w:lang w:val="en-US"/>
+        </w:rPr>
+        <w:t>i</w:t>
+      </w:r>
+      <w:r>
+        <w:rPr>
+          <w:spacing w:val="-1"/>
+          <w:sz w:val="24"/>
+          <w:lang w:val="en-US"/>
+        </w:rPr>
+        <w:t xml:space="preserve"> setere za sve prethodno navedene atribute koji služe za dobavljanje vrednosti tamo gde je to potrebno.</w:t>
+      </w:r>
+    </w:p>
+    <w:p>
+      <w:pPr>
+        <w:pStyle w:val="Heading1"/>
+        <w:spacing w:before="0"/>
+        <w:rPr>
+          <w:spacing w:val="-1"/>
+          <w:sz w:val="24"/>
+          <w:lang w:val="en-US"/>
         </w:rPr>
       </w:pPr>
     </w:p>
@@ -19001,6 +19061,257 @@
         </w:rPr>
         <w:t xml:space="preserve"> </w:t>
       </w:r>
+      <w:r>
+        <w:rPr>
+          <w:spacing w:val="-1"/>
+          <w:sz w:val="24"/>
+        </w:rPr>
+        <w:t xml:space="preserve">je klasa koja suštinski predstavlja naš proizovd. U njoj se nalaze </w:t>
+      </w:r>
+      <w:r>
+        <w:rPr>
+          <w:spacing w:val="-1"/>
+          <w:sz w:val="24"/>
+        </w:rPr>
+        <w:t>atributi koji</w:t>
+      </w:r>
+      <w:r>
+        <w:rPr>
+          <w:spacing w:val="-1"/>
+          <w:sz w:val="24"/>
+        </w:rPr>
+        <w:t xml:space="preserve"> detaljnije opisuju objekat. Od važnijih </w:t>
+      </w:r>
+      <w:r>
+        <w:rPr>
+          <w:spacing w:val="-1"/>
+          <w:sz w:val="24"/>
+        </w:rPr>
+        <w:t>osobina</w:t>
+      </w:r>
+      <w:r>
+        <w:rPr>
+          <w:spacing w:val="-1"/>
+          <w:sz w:val="24"/>
+        </w:rPr>
+        <w:t xml:space="preserve"> u njoj se nalazi </w:t>
+      </w:r>
+      <w:r>
+        <w:rPr>
+          <w:spacing w:val="-1"/>
+          <w:sz w:val="24"/>
+        </w:rPr>
+        <w:t>mapiranje klase Brandy u kolekciju objekta OrderShop koja će zapravo biti roditeljska klasa upravo zbog tog mehanizma mapiranja i hibernate-a  koji definiše tu promenljivu.</w:t>
+      </w:r>
+      <w:r>
+        <w:rPr>
+          <w:spacing w:val="-1"/>
+          <w:sz w:val="24"/>
+        </w:rPr>
+        <w:t xml:space="preserve"> U ovom primeru želeo bih da Vam predstavim kako to direktno izgleda u kodu: </w:t>
+      </w:r>
+    </w:p>
+    <w:p>
+      <w:pPr>
+        <w:pStyle w:val="HTMLPreformatted"/>
+        <w:shd w:val="clear" w:color="auto" w:fill="2B2B2B"/>
+        <w:ind w:left="2160"/>
+        <w:rPr>
+          <w:color w:val="CC7832"/>
+        </w:rPr>
+      </w:pPr>
+      <w:r>
+        <w:rPr>
+          <w:color w:val="BBB529"/>
+        </w:rPr>
+        <w:t>@OneToMany</w:t>
+      </w:r>
+      <w:r>
+        <w:rPr>
+          <w:color w:val="A9B7C6"/>
+        </w:rPr>
+        <w:t>(</w:t>
+      </w:r>
+      <w:r>
+        <w:rPr>
+          <w:color w:val="BBB529"/>
+        </w:rPr>
+        <w:t xml:space="preserve">mappedBy </w:t>
+      </w:r>
+      <w:r>
+        <w:rPr>
+          <w:color w:val="75C1F3"/>
+        </w:rPr>
+        <w:t xml:space="preserve">= </w:t>
+      </w:r>
+      <w:r>
+        <w:rPr>
+          <w:color w:val="B595EB"/>
+        </w:rPr>
+        <w:t>"brandy"</w:t>
+      </w:r>
+      <w:r>
+        <w:rPr>
+          <w:color w:val="A9B7C6"/>
+        </w:rPr>
+        <w:t>)</w:t>
+      </w:r>
+      <w:r>
+        <w:rPr>
+          <w:color w:val="A9B7C6"/>
+        </w:rPr>
+        <w:br/>
+      </w:r>
+      <w:r>
+        <w:rPr>
+          <w:color w:val="CC7832"/>
+        </w:rPr>
+        <w:t xml:space="preserve">private </w:t>
+      </w:r>
+      <w:r>
+        <w:rPr>
+          <w:color w:val="71ACBD"/>
+        </w:rPr>
+        <w:t>Set</w:t>
+      </w:r>
+      <w:r>
+        <w:rPr>
+          <w:color w:val="75C1F3"/>
+        </w:rPr>
+        <w:t>&lt;</w:t>
+      </w:r>
+      <w:r>
+        <w:rPr>
+          <w:color w:val="EDF34A"/>
+        </w:rPr>
+        <w:t>OrderShop</w:t>
+      </w:r>
+      <w:r>
+        <w:rPr>
+          <w:color w:val="75C1F3"/>
+        </w:rPr>
+        <w:t xml:space="preserve">&gt; </w:t>
+      </w:r>
+      <w:r>
+        <w:rPr>
+          <w:color w:val="9876AA"/>
+        </w:rPr>
+        <w:t xml:space="preserve">orders </w:t>
+      </w:r>
+      <w:r>
+        <w:rPr>
+          <w:color w:val="75C1F3"/>
+        </w:rPr>
+        <w:t xml:space="preserve">= </w:t>
+      </w:r>
+      <w:r>
+        <w:rPr>
+          <w:color w:val="CC7832"/>
+        </w:rPr>
+        <w:t xml:space="preserve">new </w:t>
+      </w:r>
+      <w:r>
+        <w:rPr>
+          <w:color w:val="6FA2C4"/>
+        </w:rPr>
+        <w:t>HashSet</w:t>
+      </w:r>
+      <w:r>
+        <w:rPr>
+          <w:color w:val="75C1F3"/>
+        </w:rPr>
+        <w:t>&lt;</w:t>
+      </w:r>
+      <w:r>
+        <w:rPr>
+          <w:color w:val="EDF34A"/>
+        </w:rPr>
+        <w:t>OrderShop</w:t>
+      </w:r>
+      <w:r>
+        <w:rPr>
+          <w:color w:val="75C1F3"/>
+        </w:rPr>
+        <w:t>&gt;</w:t>
+      </w:r>
+      <w:r>
+        <w:rPr>
+          <w:color w:val="A9B7C6"/>
+        </w:rPr>
+        <w:t>()</w:t>
+      </w:r>
+      <w:r>
+        <w:rPr>
+          <w:color w:val="CC7832"/>
+        </w:rPr>
+        <w:t>;</w:t>
+      </w:r>
+    </w:p>
+    <w:p>
+      <w:pPr>
+        <w:pStyle w:val="Heading1"/>
+        <w:spacing w:before="0"/>
+        <w:ind w:left="992" w:firstLine="0"/>
+        <w:rPr>
+          <w:spacing w:val="-1"/>
+          <w:sz w:val="24"/>
+        </w:rPr>
+      </w:pPr>
+      <w:r>
+        <w:rPr>
+          <w:spacing w:val="-1"/>
+          <w:sz w:val="24"/>
+        </w:rPr>
+        <w:t xml:space="preserve">Naravno kao i svuda </w:t>
+      </w:r>
+      <w:r>
+        <w:rPr>
+          <w:spacing w:val="-1"/>
+          <w:sz w:val="24"/>
+          <w:lang w:val="en-US"/>
+        </w:rPr>
+        <w:t>o</w:t>
+      </w:r>
+      <w:r>
+        <w:rPr>
+          <w:spacing w:val="-1"/>
+          <w:sz w:val="24"/>
+          <w:lang w:val="en-US"/>
+        </w:rPr>
+        <w:t>d operacija imam generisane g</w:t>
+      </w:r>
+      <w:r>
+        <w:rPr>
+          <w:spacing w:val="-1"/>
+          <w:sz w:val="24"/>
+          <w:lang w:val="en-US"/>
+        </w:rPr>
+        <w:t>e</w:t>
+      </w:r>
+      <w:r>
+        <w:rPr>
+          <w:spacing w:val="-1"/>
+          <w:sz w:val="24"/>
+          <w:lang w:val="en-US"/>
+        </w:rPr>
+        <w:t xml:space="preserve">tere i setere za sve prethodno </w:t>
+      </w:r>
+      <w:r>
+        <w:rPr>
+          <w:spacing w:val="-1"/>
+          <w:sz w:val="24"/>
+          <w:lang w:val="en-US"/>
+        </w:rPr>
+        <w:t xml:space="preserve">     </w:t>
+      </w:r>
+      <w:r>
+        <w:rPr>
+          <w:spacing w:val="-1"/>
+          <w:sz w:val="24"/>
+          <w:lang w:val="en-US"/>
+        </w:rPr>
+        <w:t>navedene atribute koji služe za dobavljanje vrednosti tamo gde je to potrebno.</w:t>
+      </w:r>
     </w:p>
     <w:p>
       <w:pPr>
@@ -19076,6 +19387,7 @@
           <w:spacing w:val="-1"/>
           <w:sz w:val="24"/>
         </w:rPr>
+        <w:lastRenderedPageBreak/>
         <w:t>Payment</w:t>
       </w:r>
       <w:r>
@@ -19173,12 +19485,11 @@
     </w:p>
     <w:p>
       <w:pPr>
-        <w:pStyle w:val="Heading1"/>
-        <w:spacing w:before="0"/>
+        <w:pStyle w:val="ListParagraph"/>
         <w:rPr>
           <w:b/>
           <w:spacing w:val="-1"/>
-          <w:sz w:val="32"/>
+          <w:sz w:val="24"/>
         </w:rPr>
       </w:pPr>
     </w:p>
@@ -19189,29 +19500,7 @@
         <w:rPr>
           <w:b/>
           <w:spacing w:val="-1"/>
-          <w:sz w:val="32"/>
-        </w:rPr>
-      </w:pPr>
-    </w:p>
-    <w:p>
-      <w:pPr>
-        <w:pStyle w:val="Heading1"/>
-        <w:spacing w:before="0"/>
-        <w:rPr>
-          <w:b/>
-          <w:spacing w:val="-1"/>
-          <w:sz w:val="32"/>
-        </w:rPr>
-      </w:pPr>
-    </w:p>
-    <w:p>
-      <w:pPr>
-        <w:pStyle w:val="Heading1"/>
-        <w:spacing w:before="0"/>
-        <w:rPr>
-          <w:b/>
-          <w:spacing w:val="-1"/>
-          <w:sz w:val="32"/>
+          <w:sz w:val="24"/>
         </w:rPr>
       </w:pPr>
     </w:p>
@@ -19250,6 +19539,49 @@
       <w:pPr>
         <w:pStyle w:val="Heading1"/>
         <w:spacing w:before="0"/>
+        <w:ind w:left="1152" w:firstLine="288"/>
+        <w:rPr>
+          <w:spacing w:val="-1"/>
+          <w:sz w:val="24"/>
+          <w:lang w:val="sr-Latn-RS"/>
+        </w:rPr>
+      </w:pPr>
+      <w:r>
+        <w:rPr>
+          <w:spacing w:val="-1"/>
+          <w:sz w:val="24"/>
+        </w:rPr>
+        <w:t>U nastavku bi</w:t>
+      </w:r>
+      <w:r>
+        <w:rPr>
+          <w:spacing w:val="-1"/>
+          <w:sz w:val="24"/>
+          <w:lang w:val="sr-Latn-RS"/>
+        </w:rPr>
+        <w:t xml:space="preserve">će prikazani klasni modeli koji detaljno predstavljaju </w:t>
+      </w:r>
+      <w:r>
+        <w:rPr>
+          <w:spacing w:val="-1"/>
+          <w:sz w:val="24"/>
+          <w:lang w:val="sr-Latn-RS"/>
+        </w:rPr>
+        <w:t>autentitkacioni sistem korisnika</w:t>
+      </w:r>
+      <w:r>
+        <w:rPr>
+          <w:spacing w:val="-1"/>
+          <w:sz w:val="24"/>
+          <w:lang w:val="sr-Latn-RS"/>
+        </w:rPr>
+        <w:t xml:space="preserve"> i relacije između objekata kojim se bavimo.</w:t>
+      </w:r>
+    </w:p>
+    <w:p>
+      <w:pPr>
+        <w:pStyle w:val="Heading1"/>
+        <w:spacing w:before="0"/>
         <w:rPr>
           <w:b/>
           <w:spacing w:val="-1"/>
@@ -19260,24 +19592,97 @@
     <w:p>
       <w:pPr>
         <w:pStyle w:val="Heading1"/>
+        <w:numPr>
+          <w:ilvl w:val="0"/>
+          <w:numId w:val="31"/>
+        </w:numPr>
         <w:spacing w:before="0"/>
         <w:rPr>
           <w:b/>
           <w:spacing w:val="-1"/>
+        </w:rPr>
+      </w:pPr>
+      <w:r>
+        <w:rPr>
+          <w:b/>
+          <w:spacing w:val="-1"/>
+        </w:rPr>
+        <w:t>Model korisnika</w:t>
+      </w:r>
+    </w:p>
+    <w:p>
+      <w:pPr>
+        <w:pStyle w:val="Heading1"/>
+        <w:spacing w:before="0"/>
+        <w:ind w:left="1512"/>
+        <w:rPr>
+          <w:spacing w:val="-1"/>
+          <w:sz w:val="24"/>
+        </w:rPr>
+      </w:pPr>
+      <w:r>
+        <w:rPr>
+          <w:spacing w:val="-1"/>
+          <w:sz w:val="24"/>
+        </w:rPr>
+        <w:t>Na slici 8. dat je prikaz klasnog</w:t>
+      </w:r>
+      <w:r>
+        <w:rPr>
+          <w:spacing w:val="-1"/>
+          <w:sz w:val="24"/>
+        </w:rPr>
+        <w:t xml:space="preserve"> dijagrama</w:t>
+      </w:r>
+      <w:r>
+        <w:rPr>
+          <w:spacing w:val="-1"/>
+          <w:sz w:val="24"/>
+        </w:rPr>
+        <w:t>(Detaljniji prikaz User-a sa slike 7.)</w:t>
+      </w:r>
+      <w:r>
+        <w:rPr>
+          <w:spacing w:val="-1"/>
+          <w:sz w:val="24"/>
+        </w:rPr>
+        <w:t xml:space="preserve"> koji je implementiran na backend-u:</w:t>
+      </w:r>
+    </w:p>
+    <w:p>
+      <w:pPr>
+        <w:pStyle w:val="Heading1"/>
+        <w:spacing w:before="0"/>
+        <w:ind w:left="1512"/>
+        <w:rPr>
+          <w:b/>
+          <w:spacing w:val="-1"/>
+        </w:rPr>
+      </w:pPr>
+    </w:p>
+    <w:p>
+      <w:pPr>
+        <w:pStyle w:val="Heading1"/>
+        <w:spacing w:before="0"/>
+        <w:jc w:val="center"/>
+        <w:rPr>
+          <w:b/>
+          <w:spacing w:val="-1"/>
           <w:sz w:val="32"/>
         </w:rPr>
       </w:pPr>
-    </w:p>
-    <w:p>
-      <w:pPr>
-        <w:pStyle w:val="Heading1"/>
-        <w:spacing w:before="0"/>
+      <w:r>
         <w:rPr>
           <w:b/>
           <w:spacing w:val="-1"/>
           <w:sz w:val="32"/>
         </w:rPr>
-      </w:pPr>
+        <w:pict w14:anchorId="7F212FD3">
+          <v:shape id="_x0000_i1035" type="#_x0000_t75" style="width:381pt;height:261pt">
+            <v:imagedata r:id="rId16" o:title="Screenshot 2023-07-11 145106"/>
+          </v:shape>
+        </w:pict>
+      </w:r>
     </w:p>
     <w:p>
       <w:pPr>
@@ -19289,6 +19694,1095 @@
           <w:sz w:val="32"/>
         </w:rPr>
       </w:pPr>
+    </w:p>
+    <w:p>
+      <w:pPr>
+        <w:pStyle w:val="Heading1"/>
+        <w:spacing w:before="0"/>
+        <w:ind w:left="2592" w:firstLine="288"/>
+        <w:rPr>
+          <w:i/>
+          <w:spacing w:val="-1"/>
+          <w:sz w:val="24"/>
+        </w:rPr>
+      </w:pPr>
+      <w:r>
+        <w:rPr>
+          <w:i/>
+          <w:spacing w:val="-1"/>
+          <w:sz w:val="24"/>
+        </w:rPr>
+        <w:t xml:space="preserve">Slika </w:t>
+      </w:r>
+      <w:r>
+        <w:rPr>
+          <w:i/>
+          <w:spacing w:val="-1"/>
+          <w:sz w:val="24"/>
+        </w:rPr>
+        <w:t>8</w:t>
+      </w:r>
+      <w:r>
+        <w:rPr>
+          <w:i/>
+          <w:spacing w:val="-1"/>
+          <w:sz w:val="24"/>
+        </w:rPr>
+        <w:t xml:space="preserve">. Class diagram - </w:t>
+      </w:r>
+      <w:r>
+        <w:rPr>
+          <w:i/>
+          <w:spacing w:val="-1"/>
+          <w:sz w:val="24"/>
+        </w:rPr>
+        <w:t>User</w:t>
+      </w:r>
+    </w:p>
+    <w:p>
+      <w:pPr>
+        <w:pStyle w:val="Heading1"/>
+        <w:spacing w:before="0"/>
+        <w:rPr>
+          <w:b/>
+          <w:spacing w:val="-1"/>
+          <w:sz w:val="32"/>
+        </w:rPr>
+      </w:pPr>
+    </w:p>
+    <w:p>
+      <w:pPr>
+        <w:pStyle w:val="Heading1"/>
+        <w:spacing w:before="0"/>
+        <w:rPr>
+          <w:spacing w:val="-1"/>
+          <w:sz w:val="24"/>
+        </w:rPr>
+      </w:pPr>
+      <w:r>
+        <w:rPr>
+          <w:spacing w:val="-1"/>
+          <w:sz w:val="24"/>
+        </w:rPr>
+        <w:t>Sa sli</w:t>
+      </w:r>
+      <w:r>
+        <w:rPr>
+          <w:spacing w:val="-1"/>
+          <w:sz w:val="24"/>
+        </w:rPr>
+        <w:t>ke 8</w:t>
+      </w:r>
+      <w:r>
+        <w:rPr>
+          <w:spacing w:val="-1"/>
+          <w:sz w:val="24"/>
+        </w:rPr>
+        <w:t>. može se zaključiti:</w:t>
+      </w:r>
+    </w:p>
+    <w:p>
+      <w:pPr>
+        <w:pStyle w:val="Heading1"/>
+        <w:spacing w:before="0"/>
+        <w:rPr>
+          <w:spacing w:val="-1"/>
+          <w:sz w:val="24"/>
+        </w:rPr>
+      </w:pPr>
+    </w:p>
+    <w:p>
+      <w:pPr>
+        <w:pStyle w:val="Heading1"/>
+        <w:spacing w:before="0"/>
+        <w:ind w:left="648"/>
+        <w:rPr>
+          <w:spacing w:val="-1"/>
+          <w:sz w:val="24"/>
+          <w:lang w:val="sr-Latn-RS"/>
+        </w:rPr>
+      </w:pPr>
+      <w:r>
+        <w:rPr>
+          <w:spacing w:val="-1"/>
+          <w:sz w:val="24"/>
+          <w:lang w:val="sr-Latn-RS"/>
+        </w:rPr>
+        <w:t>U Spring Boot-u, nasleđivanje se može primeniti korišćenjem principa jedne tabele kada se radi sa relacionom bazom podataka. Ovaj princip vam omogućava da modelujete hijerarhiju klasa gde više podklasa deli zajedničku tabelu baze podataka.</w:t>
+      </w:r>
+    </w:p>
+    <w:p>
+      <w:pPr>
+        <w:pStyle w:val="Heading1"/>
+        <w:spacing w:before="0"/>
+        <w:ind w:left="648"/>
+        <w:rPr>
+          <w:spacing w:val="-1"/>
+          <w:sz w:val="24"/>
+          <w:lang w:val="sr-Latn-RS"/>
+        </w:rPr>
+      </w:pPr>
+      <w:r>
+        <w:rPr>
+          <w:spacing w:val="-1"/>
+          <w:sz w:val="24"/>
+          <w:lang w:val="sr-Latn-RS"/>
+        </w:rPr>
+        <w:t xml:space="preserve">U mom scenariju imam osnovnu klasu koja se zove </w:t>
+      </w:r>
+      <w:r>
+        <w:rPr>
+          <w:b/>
+          <w:spacing w:val="-1"/>
+          <w:sz w:val="24"/>
+          <w:lang w:val="sr-Latn-RS"/>
+        </w:rPr>
+        <w:t>„</w:t>
+      </w:r>
+      <w:r>
+        <w:rPr>
+          <w:b/>
+          <w:i/>
+          <w:spacing w:val="-1"/>
+          <w:sz w:val="24"/>
+          <w:lang w:val="sr-Latn-RS"/>
+        </w:rPr>
+        <w:t>User</w:t>
+      </w:r>
+      <w:r>
+        <w:rPr>
+          <w:b/>
+          <w:spacing w:val="-1"/>
+          <w:sz w:val="24"/>
+          <w:lang w:val="sr-Latn-RS"/>
+        </w:rPr>
+        <w:t>“</w:t>
+      </w:r>
+      <w:r>
+        <w:rPr>
+          <w:spacing w:val="-1"/>
+          <w:sz w:val="24"/>
+          <w:lang w:val="sr-Latn-RS"/>
+        </w:rPr>
+        <w:t xml:space="preserve"> i dve podklase koje se zovu </w:t>
+      </w:r>
+      <w:r>
+        <w:rPr>
+          <w:b/>
+          <w:spacing w:val="-1"/>
+          <w:sz w:val="24"/>
+          <w:lang w:val="sr-Latn-RS"/>
+        </w:rPr>
+        <w:t>„Customer“</w:t>
+      </w:r>
+      <w:r>
+        <w:rPr>
+          <w:spacing w:val="-1"/>
+          <w:sz w:val="24"/>
+          <w:lang w:val="sr-Latn-RS"/>
+        </w:rPr>
+        <w:t xml:space="preserve"> i </w:t>
+      </w:r>
+      <w:r>
+        <w:rPr>
+          <w:b/>
+          <w:spacing w:val="-1"/>
+          <w:sz w:val="24"/>
+          <w:lang w:val="sr-Latn-RS"/>
+        </w:rPr>
+        <w:t>„Admin“</w:t>
+      </w:r>
+      <w:r>
+        <w:rPr>
+          <w:spacing w:val="-1"/>
+          <w:sz w:val="24"/>
+          <w:lang w:val="sr-Latn-RS"/>
+        </w:rPr>
+        <w:t>. Da biste ovo implementirali koristeći princip nasleđivanja 'SINGLE_TABLE', možete kreirati jednu tabelu u bazi podataka koja predstavlja klasu User i koja uključuje kolone za zajedničke atribute koje dele sve podklase. Dodatne kolone specifične za svaku podklasu takođe mogu biti uključene.U nastavku želim da Vam demonstriram kako to izgleda u implementaciji:</w:t>
+      </w:r>
+    </w:p>
+    <w:p>
+      <w:pPr>
+        <w:pStyle w:val="Heading1"/>
+        <w:spacing w:before="0"/>
+        <w:ind w:left="648"/>
+        <w:rPr>
+          <w:spacing w:val="-1"/>
+          <w:sz w:val="24"/>
+          <w:lang w:val="sr-Latn-RS"/>
+        </w:rPr>
+      </w:pPr>
+    </w:p>
+    <w:p>
+      <w:pPr>
+        <w:pStyle w:val="Heading1"/>
+        <w:spacing w:before="0"/>
+        <w:ind w:left="648"/>
+        <w:rPr>
+          <w:spacing w:val="-1"/>
+          <w:sz w:val="24"/>
+          <w:lang w:val="sr-Latn-RS"/>
+        </w:rPr>
+      </w:pPr>
+      <w:r>
+        <w:rPr>
+          <w:spacing w:val="-1"/>
+          <w:sz w:val="24"/>
+          <w:lang w:val="sr-Latn-RS"/>
+        </w:rPr>
+        <w:lastRenderedPageBreak/>
+        <w:t xml:space="preserve">User: </w:t>
+      </w:r>
+    </w:p>
+    <w:p>
+      <w:pPr>
+        <w:widowControl/>
+        <w:shd w:val="clear" w:color="auto" w:fill="2B2B2B"/>
+        <w:tabs>
+          <w:tab w:val="left" w:pos="916"/>
+          <w:tab w:val="left" w:pos="1832"/>
+          <w:tab w:val="left" w:pos="2748"/>
+          <w:tab w:val="left" w:pos="3664"/>
+          <w:tab w:val="left" w:pos="4580"/>
+          <w:tab w:val="left" w:pos="5496"/>
+          <w:tab w:val="left" w:pos="6412"/>
+          <w:tab w:val="left" w:pos="7328"/>
+          <w:tab w:val="left" w:pos="8244"/>
+          <w:tab w:val="left" w:pos="9160"/>
+          <w:tab w:val="left" w:pos="10076"/>
+          <w:tab w:val="left" w:pos="10992"/>
+          <w:tab w:val="left" w:pos="11908"/>
+          <w:tab w:val="left" w:pos="12824"/>
+          <w:tab w:val="left" w:pos="13740"/>
+          <w:tab w:val="left" w:pos="14656"/>
+        </w:tabs>
+        <w:autoSpaceDE/>
+        <w:autoSpaceDN/>
+        <w:ind w:left="916"/>
+        <w:rPr>
+          <w:rFonts w:ascii="Courier New" w:hAnsi="Courier New" w:cs="Courier New"/>
+          <w:color w:val="A9B7C6"/>
+          <w:sz w:val="20"/>
+          <w:szCs w:val="20"/>
+          <w:lang w:val="en-US"/>
+        </w:rPr>
+      </w:pPr>
+      <w:r>
+        <w:rPr>
+          <w:rFonts w:ascii="Courier New" w:hAnsi="Courier New" w:cs="Courier New"/>
+          <w:color w:val="BBB529"/>
+          <w:sz w:val="20"/>
+          <w:szCs w:val="20"/>
+          <w:lang w:val="en-US"/>
+        </w:rPr>
+        <w:t>@Entity</w:t>
+      </w:r>
+      <w:r>
+        <w:rPr>
+          <w:rFonts w:ascii="Courier New" w:hAnsi="Courier New" w:cs="Courier New"/>
+          <w:color w:val="A9B7C6"/>
+          <w:sz w:val="20"/>
+          <w:szCs w:val="20"/>
+          <w:lang w:val="en-US"/>
+        </w:rPr>
+        <w:t>(</w:t>
+      </w:r>
+      <w:r>
+        <w:rPr>
+          <w:rFonts w:ascii="Courier New" w:hAnsi="Courier New" w:cs="Courier New"/>
+          <w:color w:val="BBB529"/>
+          <w:sz w:val="20"/>
+          <w:szCs w:val="20"/>
+          <w:lang w:val="en-US"/>
+        </w:rPr>
+        <w:t xml:space="preserve">name </w:t>
+      </w:r>
+      <w:r>
+        <w:rPr>
+          <w:rFonts w:ascii="Courier New" w:hAnsi="Courier New" w:cs="Courier New"/>
+          <w:color w:val="75C1F3"/>
+          <w:sz w:val="20"/>
+          <w:szCs w:val="20"/>
+          <w:lang w:val="en-US"/>
+        </w:rPr>
+        <w:t xml:space="preserve">= </w:t>
+      </w:r>
+      <w:r>
+        <w:rPr>
+          <w:rFonts w:ascii="Courier New" w:hAnsi="Courier New" w:cs="Courier New"/>
+          <w:color w:val="B595EB"/>
+          <w:sz w:val="20"/>
+          <w:szCs w:val="20"/>
+          <w:lang w:val="en-US"/>
+        </w:rPr>
+        <w:t>"User"</w:t>
+      </w:r>
+      <w:r>
+        <w:rPr>
+          <w:rFonts w:ascii="Courier New" w:hAnsi="Courier New" w:cs="Courier New"/>
+          <w:color w:val="A9B7C6"/>
+          <w:sz w:val="20"/>
+          <w:szCs w:val="20"/>
+          <w:lang w:val="en-US"/>
+        </w:rPr>
+        <w:t>)</w:t>
+      </w:r>
+      <w:r>
+        <w:rPr>
+          <w:rFonts w:ascii="Courier New" w:hAnsi="Courier New" w:cs="Courier New"/>
+          <w:color w:val="A9B7C6"/>
+          <w:sz w:val="20"/>
+          <w:szCs w:val="20"/>
+          <w:lang w:val="en-US"/>
+        </w:rPr>
+        <w:br/>
+      </w:r>
+      <w:r>
+        <w:rPr>
+          <w:rFonts w:ascii="Courier New" w:hAnsi="Courier New" w:cs="Courier New"/>
+          <w:color w:val="BBB529"/>
+          <w:sz w:val="20"/>
+          <w:szCs w:val="20"/>
+          <w:lang w:val="en-US"/>
+        </w:rPr>
+        <w:t>@Inheritance</w:t>
+      </w:r>
+      <w:r>
+        <w:rPr>
+          <w:rFonts w:ascii="Courier New" w:hAnsi="Courier New" w:cs="Courier New"/>
+          <w:color w:val="A9B7C6"/>
+          <w:sz w:val="20"/>
+          <w:szCs w:val="20"/>
+          <w:lang w:val="en-US"/>
+        </w:rPr>
+        <w:t>(</w:t>
+      </w:r>
+      <w:r>
+        <w:rPr>
+          <w:rFonts w:ascii="Courier New" w:hAnsi="Courier New" w:cs="Courier New"/>
+          <w:color w:val="BBB529"/>
+          <w:sz w:val="20"/>
+          <w:szCs w:val="20"/>
+          <w:lang w:val="en-US"/>
+        </w:rPr>
+        <w:t xml:space="preserve">strategy </w:t>
+      </w:r>
+      <w:r>
+        <w:rPr>
+          <w:rFonts w:ascii="Courier New" w:hAnsi="Courier New" w:cs="Courier New"/>
+          <w:color w:val="75C1F3"/>
+          <w:sz w:val="20"/>
+          <w:szCs w:val="20"/>
+          <w:lang w:val="en-US"/>
+        </w:rPr>
+        <w:t xml:space="preserve">= </w:t>
+      </w:r>
+      <w:r>
+        <w:rPr>
+          <w:rFonts w:ascii="Courier New" w:hAnsi="Courier New" w:cs="Courier New"/>
+          <w:color w:val="D9A2E2"/>
+          <w:sz w:val="20"/>
+          <w:szCs w:val="20"/>
+          <w:lang w:val="en-US"/>
+        </w:rPr>
+        <w:t>InheritanceType</w:t>
+      </w:r>
+      <w:r>
+        <w:rPr>
+          <w:rFonts w:ascii="Courier New" w:hAnsi="Courier New" w:cs="Courier New"/>
+          <w:color w:val="A9B7C6"/>
+          <w:sz w:val="20"/>
+          <w:szCs w:val="20"/>
+          <w:lang w:val="en-US"/>
+        </w:rPr>
+        <w:t>.</w:t>
+      </w:r>
+      <w:r>
+        <w:rPr>
+          <w:rFonts w:ascii="Courier New" w:hAnsi="Courier New" w:cs="Courier New"/>
+          <w:i/>
+          <w:iCs/>
+          <w:color w:val="76A0AA"/>
+          <w:sz w:val="20"/>
+          <w:szCs w:val="20"/>
+          <w:lang w:val="en-US"/>
+        </w:rPr>
+        <w:t>SINGLE_TABLE</w:t>
+      </w:r>
+      <w:r>
+        <w:rPr>
+          <w:rFonts w:ascii="Courier New" w:hAnsi="Courier New" w:cs="Courier New"/>
+          <w:color w:val="A9B7C6"/>
+          <w:sz w:val="20"/>
+          <w:szCs w:val="20"/>
+          <w:lang w:val="en-US"/>
+        </w:rPr>
+        <w:t>)</w:t>
+      </w:r>
+      <w:r>
+        <w:rPr>
+          <w:rFonts w:ascii="Courier New" w:hAnsi="Courier New" w:cs="Courier New"/>
+          <w:color w:val="A9B7C6"/>
+          <w:sz w:val="20"/>
+          <w:szCs w:val="20"/>
+          <w:lang w:val="en-US"/>
+        </w:rPr>
+        <w:br/>
+      </w:r>
+      <w:r>
+        <w:rPr>
+          <w:rFonts w:ascii="Courier New" w:hAnsi="Courier New" w:cs="Courier New"/>
+          <w:color w:val="CC7832"/>
+          <w:sz w:val="20"/>
+          <w:szCs w:val="20"/>
+          <w:lang w:val="en-US"/>
+        </w:rPr>
+        <w:t xml:space="preserve">public class </w:t>
+      </w:r>
+      <w:r>
+        <w:rPr>
+          <w:rFonts w:ascii="Courier New" w:hAnsi="Courier New" w:cs="Courier New"/>
+          <w:color w:val="EDF34A"/>
+          <w:sz w:val="20"/>
+          <w:szCs w:val="20"/>
+          <w:lang w:val="en-US"/>
+        </w:rPr>
+        <w:t xml:space="preserve">User </w:t>
+      </w:r>
+      <w:r>
+        <w:rPr>
+          <w:rFonts w:ascii="Courier New" w:hAnsi="Courier New" w:cs="Courier New"/>
+          <w:color w:val="A9B7C6"/>
+          <w:sz w:val="20"/>
+          <w:szCs w:val="20"/>
+          <w:lang w:val="en-US"/>
+        </w:rPr>
+        <w:t>{</w:t>
+      </w:r>
+      <w:r>
+        <w:rPr>
+          <w:rFonts w:ascii="Courier New" w:hAnsi="Courier New" w:cs="Courier New"/>
+          <w:color w:val="A9B7C6"/>
+          <w:sz w:val="20"/>
+          <w:szCs w:val="20"/>
+          <w:lang w:val="en-US"/>
+        </w:rPr>
+        <w:t>}</w:t>
+      </w:r>
+    </w:p>
+    <w:p>
+      <w:pPr>
+        <w:pStyle w:val="Heading1"/>
+        <w:spacing w:before="0"/>
+        <w:ind w:left="0" w:firstLine="0"/>
+        <w:rPr>
+          <w:spacing w:val="-1"/>
+          <w:sz w:val="24"/>
+          <w:lang w:val="sr-Latn-RS"/>
+        </w:rPr>
+      </w:pPr>
+    </w:p>
+    <w:p>
+      <w:pPr>
+        <w:pStyle w:val="Heading1"/>
+        <w:spacing w:before="0"/>
+        <w:ind w:left="648"/>
+        <w:rPr>
+          <w:spacing w:val="-1"/>
+          <w:sz w:val="24"/>
+          <w:lang w:val="sr-Latn-RS"/>
+        </w:rPr>
+      </w:pPr>
+      <w:r>
+        <w:rPr>
+          <w:spacing w:val="-1"/>
+          <w:sz w:val="24"/>
+          <w:lang w:val="sr-Latn-RS"/>
+        </w:rPr>
+        <w:t xml:space="preserve">Admin: </w:t>
+      </w:r>
+    </w:p>
+    <w:p>
+      <w:pPr>
+        <w:widowControl/>
+        <w:shd w:val="clear" w:color="auto" w:fill="2B2B2B"/>
+        <w:tabs>
+          <w:tab w:val="left" w:pos="916"/>
+          <w:tab w:val="left" w:pos="1832"/>
+          <w:tab w:val="left" w:pos="2748"/>
+          <w:tab w:val="left" w:pos="3664"/>
+          <w:tab w:val="left" w:pos="4580"/>
+          <w:tab w:val="left" w:pos="5496"/>
+          <w:tab w:val="left" w:pos="6412"/>
+          <w:tab w:val="left" w:pos="7328"/>
+          <w:tab w:val="left" w:pos="8244"/>
+          <w:tab w:val="left" w:pos="9160"/>
+          <w:tab w:val="left" w:pos="10076"/>
+          <w:tab w:val="left" w:pos="10992"/>
+          <w:tab w:val="left" w:pos="11908"/>
+          <w:tab w:val="left" w:pos="12824"/>
+          <w:tab w:val="left" w:pos="13740"/>
+          <w:tab w:val="left" w:pos="14656"/>
+        </w:tabs>
+        <w:autoSpaceDE/>
+        <w:autoSpaceDN/>
+        <w:ind w:left="916"/>
+        <w:rPr>
+          <w:rFonts w:ascii="Courier New" w:hAnsi="Courier New" w:cs="Courier New"/>
+          <w:color w:val="A9B7C6"/>
+          <w:sz w:val="20"/>
+          <w:szCs w:val="20"/>
+          <w:lang w:val="en-US"/>
+        </w:rPr>
+      </w:pPr>
+      <w:r>
+        <w:rPr>
+          <w:rFonts w:ascii="Courier New" w:hAnsi="Courier New" w:cs="Courier New"/>
+          <w:color w:val="BBB529"/>
+          <w:sz w:val="20"/>
+          <w:szCs w:val="20"/>
+          <w:lang w:val="en-US"/>
+        </w:rPr>
+        <w:t>@Entity</w:t>
+      </w:r>
+      <w:r>
+        <w:rPr>
+          <w:rFonts w:ascii="Courier New" w:hAnsi="Courier New" w:cs="Courier New"/>
+          <w:color w:val="BBB529"/>
+          <w:sz w:val="20"/>
+          <w:szCs w:val="20"/>
+          <w:lang w:val="en-US"/>
+        </w:rPr>
+        <w:br/>
+      </w:r>
+      <w:r>
+        <w:rPr>
+          <w:rFonts w:ascii="Courier New" w:hAnsi="Courier New" w:cs="Courier New"/>
+          <w:color w:val="CC7832"/>
+          <w:sz w:val="20"/>
+          <w:szCs w:val="20"/>
+          <w:lang w:val="en-US"/>
+        </w:rPr>
+        <w:t xml:space="preserve">public class </w:t>
+      </w:r>
+      <w:r>
+        <w:rPr>
+          <w:rFonts w:ascii="Courier New" w:hAnsi="Courier New" w:cs="Courier New"/>
+          <w:color w:val="EDF34A"/>
+          <w:sz w:val="20"/>
+          <w:szCs w:val="20"/>
+          <w:lang w:val="en-US"/>
+        </w:rPr>
+        <w:t xml:space="preserve">Admin </w:t>
+      </w:r>
+      <w:r>
+        <w:rPr>
+          <w:rFonts w:ascii="Courier New" w:hAnsi="Courier New" w:cs="Courier New"/>
+          <w:color w:val="CC7832"/>
+          <w:sz w:val="20"/>
+          <w:szCs w:val="20"/>
+          <w:lang w:val="en-US"/>
+        </w:rPr>
+        <w:t xml:space="preserve">extends </w:t>
+      </w:r>
+      <w:r>
+        <w:rPr>
+          <w:rFonts w:ascii="Courier New" w:hAnsi="Courier New" w:cs="Courier New"/>
+          <w:color w:val="EDF34A"/>
+          <w:sz w:val="20"/>
+          <w:szCs w:val="20"/>
+          <w:lang w:val="en-US"/>
+        </w:rPr>
+        <w:t xml:space="preserve">User </w:t>
+      </w:r>
+      <w:r>
+        <w:rPr>
+          <w:rFonts w:ascii="Courier New" w:hAnsi="Courier New" w:cs="Courier New"/>
+          <w:color w:val="A9B7C6"/>
+          <w:sz w:val="20"/>
+          <w:szCs w:val="20"/>
+          <w:lang w:val="en-US"/>
+        </w:rPr>
+        <w:t>{</w:t>
+      </w:r>
+      <w:r>
+        <w:rPr>
+          <w:rFonts w:ascii="Courier New" w:hAnsi="Courier New" w:cs="Courier New"/>
+          <w:color w:val="A9B7C6"/>
+          <w:sz w:val="20"/>
+          <w:szCs w:val="20"/>
+          <w:lang w:val="en-US"/>
+        </w:rPr>
+        <w:t>}</w:t>
+      </w:r>
+    </w:p>
+    <w:p>
+      <w:pPr>
+        <w:pStyle w:val="Heading1"/>
+        <w:spacing w:before="0"/>
+        <w:ind w:left="648"/>
+        <w:rPr>
+          <w:spacing w:val="-1"/>
+          <w:sz w:val="24"/>
+          <w:lang w:val="sr-Latn-RS"/>
+        </w:rPr>
+      </w:pPr>
+    </w:p>
+    <w:p>
+      <w:pPr>
+        <w:pStyle w:val="Heading1"/>
+        <w:spacing w:before="0"/>
+        <w:ind w:left="648"/>
+        <w:rPr>
+          <w:spacing w:val="-1"/>
+          <w:sz w:val="24"/>
+          <w:lang w:val="sr-Latn-RS"/>
+        </w:rPr>
+      </w:pPr>
+      <w:r>
+        <w:rPr>
+          <w:spacing w:val="-1"/>
+          <w:sz w:val="24"/>
+          <w:lang w:val="sr-Latn-RS"/>
+        </w:rPr>
+        <w:t>Customer:</w:t>
+      </w:r>
+    </w:p>
+    <w:p>
+      <w:pPr>
+        <w:widowControl/>
+        <w:shd w:val="clear" w:color="auto" w:fill="2B2B2B"/>
+        <w:tabs>
+          <w:tab w:val="left" w:pos="916"/>
+          <w:tab w:val="left" w:pos="1832"/>
+          <w:tab w:val="left" w:pos="2748"/>
+          <w:tab w:val="left" w:pos="3664"/>
+          <w:tab w:val="left" w:pos="4580"/>
+          <w:tab w:val="left" w:pos="5496"/>
+          <w:tab w:val="left" w:pos="6412"/>
+          <w:tab w:val="left" w:pos="7328"/>
+          <w:tab w:val="left" w:pos="8244"/>
+          <w:tab w:val="left" w:pos="9160"/>
+          <w:tab w:val="left" w:pos="10076"/>
+          <w:tab w:val="left" w:pos="10992"/>
+          <w:tab w:val="left" w:pos="11908"/>
+          <w:tab w:val="left" w:pos="12824"/>
+          <w:tab w:val="left" w:pos="13740"/>
+          <w:tab w:val="left" w:pos="14656"/>
+        </w:tabs>
+        <w:autoSpaceDE/>
+        <w:autoSpaceDN/>
+        <w:ind w:left="916"/>
+        <w:rPr>
+          <w:rFonts w:ascii="Courier New" w:hAnsi="Courier New" w:cs="Courier New"/>
+          <w:color w:val="A9B7C6"/>
+          <w:sz w:val="20"/>
+          <w:szCs w:val="20"/>
+          <w:lang w:val="en-US"/>
+        </w:rPr>
+      </w:pPr>
+      <w:r>
+        <w:rPr>
+          <w:rFonts w:ascii="Courier New" w:hAnsi="Courier New" w:cs="Courier New"/>
+          <w:color w:val="BBB529"/>
+          <w:sz w:val="20"/>
+          <w:szCs w:val="20"/>
+          <w:lang w:val="en-US"/>
+        </w:rPr>
+        <w:t>@Entity</w:t>
+      </w:r>
+      <w:r>
+        <w:rPr>
+          <w:rFonts w:ascii="Courier New" w:hAnsi="Courier New" w:cs="Courier New"/>
+          <w:color w:val="BBB529"/>
+          <w:sz w:val="20"/>
+          <w:szCs w:val="20"/>
+          <w:lang w:val="en-US"/>
+        </w:rPr>
+        <w:br/>
+      </w:r>
+      <w:r>
+        <w:rPr>
+          <w:rFonts w:ascii="Courier New" w:hAnsi="Courier New" w:cs="Courier New"/>
+          <w:color w:val="CC7832"/>
+          <w:sz w:val="20"/>
+          <w:szCs w:val="20"/>
+          <w:lang w:val="en-US"/>
+        </w:rPr>
+        <w:t xml:space="preserve">public class </w:t>
+      </w:r>
+      <w:r>
+        <w:rPr>
+          <w:rFonts w:ascii="Courier New" w:hAnsi="Courier New" w:cs="Courier New"/>
+          <w:color w:val="EDF34A"/>
+          <w:sz w:val="20"/>
+          <w:szCs w:val="20"/>
+          <w:lang w:val="en-US"/>
+        </w:rPr>
+        <w:t xml:space="preserve">Customer </w:t>
+      </w:r>
+      <w:r>
+        <w:rPr>
+          <w:rFonts w:ascii="Courier New" w:hAnsi="Courier New" w:cs="Courier New"/>
+          <w:color w:val="CC7832"/>
+          <w:sz w:val="20"/>
+          <w:szCs w:val="20"/>
+          <w:lang w:val="en-US"/>
+        </w:rPr>
+        <w:t xml:space="preserve">extends </w:t>
+      </w:r>
+      <w:r>
+        <w:rPr>
+          <w:rFonts w:ascii="Courier New" w:hAnsi="Courier New" w:cs="Courier New"/>
+          <w:color w:val="EDF34A"/>
+          <w:sz w:val="20"/>
+          <w:szCs w:val="20"/>
+          <w:lang w:val="en-US"/>
+        </w:rPr>
+        <w:t xml:space="preserve">User </w:t>
+      </w:r>
+      <w:r>
+        <w:rPr>
+          <w:rFonts w:ascii="Courier New" w:hAnsi="Courier New" w:cs="Courier New"/>
+          <w:color w:val="A9B7C6"/>
+          <w:sz w:val="20"/>
+          <w:szCs w:val="20"/>
+          <w:lang w:val="en-US"/>
+        </w:rPr>
+        <w:t>{</w:t>
+      </w:r>
+      <w:r>
+        <w:rPr>
+          <w:rFonts w:ascii="Courier New" w:hAnsi="Courier New" w:cs="Courier New"/>
+          <w:color w:val="A9B7C6"/>
+          <w:sz w:val="20"/>
+          <w:szCs w:val="20"/>
+          <w:lang w:val="en-US"/>
+        </w:rPr>
+        <w:t>}</w:t>
+      </w:r>
+    </w:p>
+    <w:p>
+      <w:pPr>
+        <w:pStyle w:val="Heading1"/>
+        <w:spacing w:before="0"/>
+        <w:ind w:left="648"/>
+        <w:rPr>
+          <w:spacing w:val="-1"/>
+          <w:sz w:val="24"/>
+          <w:lang w:val="sr-Latn-RS"/>
+        </w:rPr>
+      </w:pPr>
+    </w:p>
+    <w:p>
+      <w:pPr>
+        <w:pStyle w:val="Heading1"/>
+        <w:spacing w:before="0"/>
+        <w:ind w:left="648"/>
+        <w:rPr>
+          <w:spacing w:val="-1"/>
+          <w:sz w:val="24"/>
+          <w:lang w:val="sr-Latn-RS"/>
+        </w:rPr>
+      </w:pPr>
+      <w:r>
+        <w:rPr>
+          <w:spacing w:val="-1"/>
+          <w:sz w:val="24"/>
+          <w:lang w:val="sr-Latn-RS"/>
+        </w:rPr>
+        <w:t xml:space="preserve">U gornjem primeru, napomena </w:t>
+      </w:r>
+      <w:r>
+        <w:rPr>
+          <w:b/>
+          <w:spacing w:val="-1"/>
+          <w:sz w:val="24"/>
+          <w:lang w:val="sr-Latn-RS"/>
+        </w:rPr>
+        <w:t>@Inheritance</w:t>
+      </w:r>
+      <w:r>
+        <w:rPr>
+          <w:spacing w:val="-1"/>
+          <w:sz w:val="24"/>
+          <w:lang w:val="sr-Latn-RS"/>
+        </w:rPr>
+        <w:t xml:space="preserve"> sa strategijom = </w:t>
+      </w:r>
+      <w:r>
+        <w:rPr>
+          <w:b/>
+          <w:spacing w:val="-1"/>
+          <w:sz w:val="24"/>
+          <w:lang w:val="sr-Latn-RS"/>
+        </w:rPr>
+        <w:t>InheritanceTy</w:t>
+      </w:r>
+      <w:r>
+        <w:rPr>
+          <w:b/>
+          <w:spacing w:val="-1"/>
+          <w:sz w:val="24"/>
+          <w:lang w:val="sr-Latn-RS"/>
+        </w:rPr>
+        <w:t>pe</w:t>
+      </w:r>
+      <w:r>
+        <w:rPr>
+          <w:b/>
+          <w:i/>
+          <w:spacing w:val="-1"/>
+          <w:sz w:val="24"/>
+          <w:lang w:val="sr-Latn-RS"/>
+        </w:rPr>
+        <w:t>.SINGLE_TABLE</w:t>
+      </w:r>
+      <w:r>
+        <w:rPr>
+          <w:spacing w:val="-1"/>
+          <w:sz w:val="24"/>
+          <w:lang w:val="sr-Latn-RS"/>
+        </w:rPr>
+        <w:t xml:space="preserve"> ukazuje da je strategija nasleđivanja zasnovana na principu jedne tabele. U toj tabeli postoji i nešto što nazivamo diskriminatorom koji predstavlja zapravo kolonu koja je ispunjena vrednostima podklase, da li je tu upisan Admin il</w:t>
+      </w:r>
+      <w:r>
+        <w:rPr>
+          <w:spacing w:val="-1"/>
+          <w:sz w:val="24"/>
+          <w:lang w:val="sr-Latn-RS"/>
+        </w:rPr>
+        <w:t>i Customer. To je suština i tako razlikujemo pod</w:t>
+      </w:r>
+      <w:r>
+        <w:rPr>
+          <w:spacing w:val="-1"/>
+          <w:sz w:val="24"/>
+          <w:lang w:val="sr-Latn-RS"/>
+        </w:rPr>
+        <w:t xml:space="preserve">klase. Naravno postoji i mehanizam anotacije </w:t>
+      </w:r>
+      <w:r>
+        <w:rPr>
+          <w:b/>
+          <w:spacing w:val="-1"/>
+          <w:sz w:val="24"/>
+          <w:lang w:val="sr-Latn-RS"/>
+        </w:rPr>
+        <w:t>@DiscriminatorColumn</w:t>
+      </w:r>
+      <w:r>
+        <w:rPr>
+          <w:spacing w:val="-1"/>
+          <w:sz w:val="24"/>
+          <w:lang w:val="sr-Latn-RS"/>
+        </w:rPr>
+        <w:t xml:space="preserve"> koja se koristi za specifikaciju naziva kolone koja će se koristiti, a </w:t>
+      </w:r>
+      <w:r>
+        <w:rPr>
+          <w:b/>
+          <w:spacing w:val="-1"/>
+          <w:sz w:val="24"/>
+          <w:lang w:val="sr-Latn-RS"/>
+        </w:rPr>
+        <w:t>@DiscriminatorValue</w:t>
+      </w:r>
+      <w:r>
+        <w:rPr>
+          <w:spacing w:val="-1"/>
+          <w:sz w:val="24"/>
+          <w:lang w:val="sr-Latn-RS"/>
+        </w:rPr>
+        <w:t xml:space="preserve"> napomena se koristi da obezbedi jedinstvenu vrednost za svaku podklasu u koloni diskriminatora.</w:t>
+      </w:r>
+      <w:r>
+        <w:rPr>
+          <w:spacing w:val="-1"/>
+          <w:sz w:val="24"/>
+          <w:lang w:val="sr-Latn-RS"/>
+        </w:rPr>
+        <w:t xml:space="preserve"> Ukoliko ne koristimo pomenute anotacije, podrazumevan naziv u tabeli za diskriminator je </w:t>
+      </w:r>
+      <w:r>
+        <w:rPr>
+          <w:b/>
+          <w:spacing w:val="-1"/>
+          <w:sz w:val="24"/>
+          <w:lang w:val="sr-Latn-RS"/>
+        </w:rPr>
+        <w:t>’dtype’</w:t>
+      </w:r>
+      <w:r>
+        <w:rPr>
+          <w:spacing w:val="-1"/>
+          <w:sz w:val="24"/>
+          <w:lang w:val="sr-Latn-RS"/>
+        </w:rPr>
+        <w:t>.</w:t>
+      </w:r>
+    </w:p>
+    <w:p>
+      <w:pPr>
+        <w:pStyle w:val="Heading1"/>
+        <w:spacing w:before="0"/>
+        <w:ind w:left="648"/>
+        <w:rPr>
+          <w:spacing w:val="-1"/>
+          <w:sz w:val="24"/>
+          <w:lang w:val="sr-Latn-RS"/>
+        </w:rPr>
+      </w:pPr>
+    </w:p>
+    <w:p>
+      <w:pPr>
+        <w:pStyle w:val="Heading1"/>
+        <w:spacing w:before="0"/>
+        <w:ind w:left="648"/>
+        <w:rPr>
+          <w:spacing w:val="-1"/>
+          <w:sz w:val="24"/>
+          <w:lang w:val="sr-Latn-RS"/>
+        </w:rPr>
+      </w:pPr>
+      <w:r>
+        <w:rPr>
+          <w:spacing w:val="-1"/>
+          <w:sz w:val="24"/>
+          <w:lang w:val="sr-Latn-RS"/>
+        </w:rPr>
+        <w:t>Sa ovim podešavanjem, kada sačuvate instance klase Customer ili Admin, one će biti uskladištene u istoj tabeli korisnika sa vrednošću diskriminatora koja ukazuje na njihov specifični tip. Kada preuzima podatke iz tabele, Spring Boot će automatski kreirati instance odgovarajuće podklase na osnovu vrednosti diskriminatora.</w:t>
+      </w:r>
+    </w:p>
+    <w:p>
+      <w:pPr>
+        <w:pStyle w:val="Heading1"/>
+        <w:spacing w:before="0"/>
+        <w:ind w:left="648"/>
+        <w:rPr>
+          <w:spacing w:val="-1"/>
+          <w:sz w:val="24"/>
+          <w:lang w:val="sr-Latn-RS"/>
+        </w:rPr>
+      </w:pPr>
+      <w:r>
+        <w:rPr>
+          <w:spacing w:val="-1"/>
+          <w:sz w:val="24"/>
+          <w:lang w:val="sr-Latn-RS"/>
+        </w:rPr>
+        <w:t>Na slici 9. dat je prikaz kako izgleda rezultat tabele u MySQL bazi nakon generisanja:</w:t>
+      </w:r>
+    </w:p>
+    <w:p>
+      <w:pPr>
+        <w:pStyle w:val="Heading1"/>
+        <w:spacing w:before="0"/>
+        <w:ind w:left="648"/>
+        <w:rPr>
+          <w:spacing w:val="-1"/>
+          <w:sz w:val="24"/>
+          <w:lang w:val="sr-Latn-RS"/>
+        </w:rPr>
+      </w:pPr>
+    </w:p>
+    <w:p>
+      <w:pPr>
+        <w:pStyle w:val="Heading1"/>
+        <w:spacing w:before="0"/>
+        <w:ind w:left="648"/>
+        <w:rPr>
+          <w:spacing w:val="-1"/>
+          <w:sz w:val="24"/>
+          <w:lang w:val="sr-Latn-RS"/>
+        </w:rPr>
+      </w:pPr>
+      <w:bookmarkStart w:id="41" w:name="_GoBack"/>
+      <w:r>
+        <w:rPr>
+          <w:spacing w:val="-1"/>
+          <w:sz w:val="24"/>
+          <w:lang w:val="sr-Latn-RS"/>
+        </w:rPr>
+        <w:pict w14:anchorId="0F54B746">
+          <v:shape id="_x0000_i1042" type="#_x0000_t75" style="width:494pt;height:35pt">
+            <v:imagedata r:id="rId17" o:title="dd"/>
+          </v:shape>
+        </w:pict>
+      </w:r>
+      <w:bookmarkEnd w:id="41"/>
+    </w:p>
+    <w:p>
+      <w:pPr>
+        <w:pStyle w:val="Heading1"/>
+        <w:spacing w:before="0"/>
+        <w:ind w:left="648"/>
+        <w:rPr>
+          <w:spacing w:val="-1"/>
+          <w:sz w:val="24"/>
+          <w:lang w:val="sr-Latn-RS"/>
+        </w:rPr>
+      </w:pPr>
+    </w:p>
+    <w:p>
+      <w:pPr>
+        <w:pStyle w:val="Heading1"/>
+        <w:spacing w:before="0"/>
+        <w:ind w:left="2592" w:firstLine="288"/>
+        <w:rPr>
+          <w:i/>
+          <w:spacing w:val="-1"/>
+          <w:sz w:val="24"/>
+        </w:rPr>
+      </w:pPr>
+      <w:r>
+        <w:rPr>
+          <w:i/>
+          <w:spacing w:val="-1"/>
+          <w:sz w:val="24"/>
+        </w:rPr>
+        <w:t xml:space="preserve">Slika </w:t>
+      </w:r>
+      <w:r>
+        <w:rPr>
+          <w:i/>
+          <w:spacing w:val="-1"/>
+          <w:sz w:val="24"/>
+        </w:rPr>
+        <w:t>9</w:t>
+      </w:r>
+      <w:r>
+        <w:rPr>
+          <w:i/>
+          <w:spacing w:val="-1"/>
+          <w:sz w:val="24"/>
+        </w:rPr>
+        <w:t xml:space="preserve">. </w:t>
+      </w:r>
+      <w:r>
+        <w:rPr>
+          <w:i/>
+          <w:spacing w:val="-1"/>
+          <w:sz w:val="24"/>
+        </w:rPr>
+        <w:t>MySQL Workbench</w:t>
+      </w:r>
+      <w:r>
+        <w:rPr>
+          <w:i/>
+          <w:spacing w:val="-1"/>
+          <w:sz w:val="24"/>
+        </w:rPr>
+        <w:t xml:space="preserve"> - User</w:t>
+      </w:r>
+      <w:r>
+        <w:rPr>
+          <w:i/>
+          <w:spacing w:val="-1"/>
+          <w:sz w:val="24"/>
+        </w:rPr>
+        <w:t>Table</w:t>
+      </w:r>
     </w:p>
     <w:p>
       <w:pPr>
@@ -19652,7 +21146,7 @@
           <w:lang w:val="sr-Latn-RS"/>
         </w:rPr>
       </w:pPr>
-      <w:hyperlink r:id="rId16" w:history="1">
+      <w:hyperlink r:id="rId18" w:history="1">
         <w:r>
           <w:rPr>
             <w:rStyle w:val="Hyperlink"/>
@@ -19761,7 +21255,7 @@
                   <w:rPr>
                     <w:noProof/>
                   </w:rPr>
-                  <w:t>20</w:t>
+                  <w:t>22</w:t>
                 </w:r>
                 <w:r>
                   <w:fldChar w:fldCharType="end"/>
@@ -20387,6 +21881,119 @@
     </w:lvl>
   </w:abstractNum>
   <w:abstractNum w:abstractNumId="5" w15:restartNumberingAfterBreak="0">
+    <w:nsid w:val="2A8E3432"/>
+    <w:multiLevelType w:val="hybridMultilevel"/>
+    <w:tmpl w:val="492C6C2E"/>
+    <w:lvl w:ilvl="0" w:tplc="0409000B">
+      <w:start w:val="1"/>
+      <w:numFmt w:val="bullet"/>
+      <w:lvlText w:val=""/>
+      <w:lvlJc w:val="left"/>
+      <w:pPr>
+        <w:ind w:left="1440" w:hanging="360"/>
+      </w:pPr>
+      <w:rPr>
+        <w:rFonts w:ascii="Wingdings" w:hAnsi="Wingdings" w:hint="default"/>
+      </w:rPr>
+    </w:lvl>
+    <w:lvl w:ilvl="1" w:tplc="04090003" w:tentative="1">
+      <w:start w:val="1"/>
+      <w:numFmt w:val="bullet"/>
+      <w:lvlText w:val="o"/>
+      <w:lvlJc w:val="left"/>
+      <w:pPr>
+        <w:ind w:left="2160" w:hanging="360"/>
+      </w:pPr>
+      <w:rPr>
+        <w:rFonts w:ascii="Courier New" w:hAnsi="Courier New" w:cs="Courier New" w:hint="default"/>
+      </w:rPr>
+    </w:lvl>
+    <w:lvl w:ilvl="2" w:tplc="04090005" w:tentative="1">
+      <w:start w:val="1"/>
+      <w:numFmt w:val="bullet"/>
+      <w:lvlText w:val=""/>
+      <w:lvlJc w:val="left"/>
+      <w:pPr>
+        <w:ind w:left="2880" w:hanging="360"/>
+      </w:pPr>
+      <w:rPr>
+        <w:rFonts w:ascii="Wingdings" w:hAnsi="Wingdings" w:hint="default"/>
+      </w:rPr>
+    </w:lvl>
+    <w:lvl w:ilvl="3" w:tplc="04090001" w:tentative="1">
+      <w:start w:val="1"/>
+      <w:numFmt w:val="bullet"/>
+      <w:lvlText w:val=""/>
+      <w:lvlJc w:val="left"/>
+      <w:pPr>
+        <w:ind w:left="3600" w:hanging="360"/>
+      </w:pPr>
+      <w:rPr>
+        <w:rFonts w:ascii="Symbol" w:hAnsi="Symbol" w:hint="default"/>
+      </w:rPr>
+    </w:lvl>
+    <w:lvl w:ilvl="4" w:tplc="04090003" w:tentative="1">
+      <w:start w:val="1"/>
+      <w:numFmt w:val="bullet"/>
+      <w:lvlText w:val="o"/>
+      <w:lvlJc w:val="left"/>
+      <w:pPr>
+        <w:ind w:left="4320" w:hanging="360"/>
+      </w:pPr>
+      <w:rPr>
+        <w:rFonts w:ascii="Courier New" w:hAnsi="Courier New" w:cs="Courier New" w:hint="default"/>
+      </w:rPr>
+    </w:lvl>
+    <w:lvl w:ilvl="5" w:tplc="04090005" w:tentative="1">
+      <w:start w:val="1"/>
+      <w:numFmt w:val="bullet"/>
+      <w:lvlText w:val=""/>
+      <w:lvlJc w:val="left"/>
+      <w:pPr>
+        <w:ind w:left="5040" w:hanging="360"/>
+      </w:pPr>
+      <w:rPr>
+        <w:rFonts w:ascii="Wingdings" w:hAnsi="Wingdings" w:hint="default"/>
+      </w:rPr>
+    </w:lvl>
+    <w:lvl w:ilvl="6" w:tplc="04090001" w:tentative="1">
+      <w:start w:val="1"/>
+      <w:numFmt w:val="bullet"/>
+      <w:lvlText w:val=""/>
+      <w:lvlJc w:val="left"/>
+      <w:pPr>
+        <w:ind w:left="5760" w:hanging="360"/>
+      </w:pPr>
+      <w:rPr>
+        <w:rFonts w:ascii="Symbol" w:hAnsi="Symbol" w:hint="default"/>
+      </w:rPr>
+    </w:lvl>
+    <w:lvl w:ilvl="7" w:tplc="04090003" w:tentative="1">
+      <w:start w:val="1"/>
+      <w:numFmt w:val="bullet"/>
+      <w:lvlText w:val="o"/>
+      <w:lvlJc w:val="left"/>
+      <w:pPr>
+        <w:ind w:left="6480" w:hanging="360"/>
+      </w:pPr>
+      <w:rPr>
+        <w:rFonts w:ascii="Courier New" w:hAnsi="Courier New" w:cs="Courier New" w:hint="default"/>
+      </w:rPr>
+    </w:lvl>
+    <w:lvl w:ilvl="8" w:tplc="04090005" w:tentative="1">
+      <w:start w:val="1"/>
+      <w:numFmt w:val="bullet"/>
+      <w:lvlText w:val=""/>
+      <w:lvlJc w:val="left"/>
+      <w:pPr>
+        <w:ind w:left="7200" w:hanging="360"/>
+      </w:pPr>
+      <w:rPr>
+        <w:rFonts w:ascii="Wingdings" w:hAnsi="Wingdings" w:hint="default"/>
+      </w:rPr>
+    </w:lvl>
+  </w:abstractNum>
+  <w:abstractNum w:abstractNumId="6" w15:restartNumberingAfterBreak="0">
     <w:nsid w:val="2AB64F6B"/>
     <w:multiLevelType w:val="hybridMultilevel"/>
     <w:tmpl w:val="FA74E242"/>
@@ -20502,7 +22109,7 @@
       </w:rPr>
     </w:lvl>
   </w:abstractNum>
-  <w:abstractNum w:abstractNumId="6" w15:restartNumberingAfterBreak="0">
+  <w:abstractNum w:abstractNumId="7" w15:restartNumberingAfterBreak="0">
     <w:nsid w:val="2C7A7989"/>
     <w:multiLevelType w:val="hybridMultilevel"/>
     <w:tmpl w:val="8C228944"/>
@@ -20591,7 +22198,7 @@
       </w:pPr>
     </w:lvl>
   </w:abstractNum>
-  <w:abstractNum w:abstractNumId="7" w15:restartNumberingAfterBreak="0">
+  <w:abstractNum w:abstractNumId="8" w15:restartNumberingAfterBreak="0">
     <w:nsid w:val="2CE915C1"/>
     <w:multiLevelType w:val="hybridMultilevel"/>
     <w:tmpl w:val="A8F42F44"/>
@@ -20707,7 +22314,7 @@
       </w:rPr>
     </w:lvl>
   </w:abstractNum>
-  <w:abstractNum w:abstractNumId="8" w15:restartNumberingAfterBreak="0">
+  <w:abstractNum w:abstractNumId="9" w15:restartNumberingAfterBreak="0">
     <w:nsid w:val="326E74A7"/>
     <w:multiLevelType w:val="multilevel"/>
     <w:tmpl w:val="A2A4DE5C"/>
@@ -20825,7 +22432,7 @@
       </w:rPr>
     </w:lvl>
   </w:abstractNum>
-  <w:abstractNum w:abstractNumId="9" w15:restartNumberingAfterBreak="0">
+  <w:abstractNum w:abstractNumId="10" w15:restartNumberingAfterBreak="0">
     <w:nsid w:val="34C34BD3"/>
     <w:multiLevelType w:val="hybridMultilevel"/>
     <w:tmpl w:val="12826A66"/>
@@ -20938,7 +22545,7 @@
       </w:rPr>
     </w:lvl>
   </w:abstractNum>
-  <w:abstractNum w:abstractNumId="10" w15:restartNumberingAfterBreak="0">
+  <w:abstractNum w:abstractNumId="11" w15:restartNumberingAfterBreak="0">
     <w:nsid w:val="3A4B1E2E"/>
     <w:multiLevelType w:val="hybridMultilevel"/>
     <w:tmpl w:val="269A3FE0"/>
@@ -21055,7 +22662,7 @@
       </w:rPr>
     </w:lvl>
   </w:abstractNum>
-  <w:abstractNum w:abstractNumId="11" w15:restartNumberingAfterBreak="0">
+  <w:abstractNum w:abstractNumId="12" w15:restartNumberingAfterBreak="0">
     <w:nsid w:val="3BF0367F"/>
     <w:multiLevelType w:val="hybridMultilevel"/>
     <w:tmpl w:val="20802DF6"/>
@@ -21167,7 +22774,7 @@
       </w:rPr>
     </w:lvl>
   </w:abstractNum>
-  <w:abstractNum w:abstractNumId="12" w15:restartNumberingAfterBreak="0">
+  <w:abstractNum w:abstractNumId="13" w15:restartNumberingAfterBreak="0">
     <w:nsid w:val="4076299D"/>
     <w:multiLevelType w:val="multilevel"/>
     <w:tmpl w:val="328236F4"/>
@@ -21291,7 +22898,7 @@
       </w:rPr>
     </w:lvl>
   </w:abstractNum>
-  <w:abstractNum w:abstractNumId="13" w15:restartNumberingAfterBreak="0">
+  <w:abstractNum w:abstractNumId="14" w15:restartNumberingAfterBreak="0">
     <w:nsid w:val="4AC24B47"/>
     <w:multiLevelType w:val="hybridMultilevel"/>
     <w:tmpl w:val="681EDAEA"/>
@@ -21377,7 +22984,7 @@
       </w:pPr>
     </w:lvl>
   </w:abstractNum>
-  <w:abstractNum w:abstractNumId="14" w15:restartNumberingAfterBreak="0">
+  <w:abstractNum w:abstractNumId="15" w15:restartNumberingAfterBreak="0">
     <w:nsid w:val="4B4A0BDC"/>
     <w:multiLevelType w:val="hybridMultilevel"/>
     <w:tmpl w:val="41BAF842"/>
@@ -21493,7 +23100,7 @@
       </w:rPr>
     </w:lvl>
   </w:abstractNum>
-  <w:abstractNum w:abstractNumId="15" w15:restartNumberingAfterBreak="0">
+  <w:abstractNum w:abstractNumId="16" w15:restartNumberingAfterBreak="0">
     <w:nsid w:val="4E2A5438"/>
     <w:multiLevelType w:val="hybridMultilevel"/>
     <w:tmpl w:val="78C6B222"/>
@@ -21609,7 +23216,7 @@
       </w:rPr>
     </w:lvl>
   </w:abstractNum>
-  <w:abstractNum w:abstractNumId="16" w15:restartNumberingAfterBreak="0">
+  <w:abstractNum w:abstractNumId="17" w15:restartNumberingAfterBreak="0">
     <w:nsid w:val="4E513719"/>
     <w:multiLevelType w:val="multilevel"/>
     <w:tmpl w:val="E0826940"/>
@@ -21732,7 +23339,7 @@
       </w:rPr>
     </w:lvl>
   </w:abstractNum>
-  <w:abstractNum w:abstractNumId="17" w15:restartNumberingAfterBreak="0">
+  <w:abstractNum w:abstractNumId="18" w15:restartNumberingAfterBreak="0">
     <w:nsid w:val="530D5478"/>
     <w:multiLevelType w:val="hybridMultilevel"/>
     <w:tmpl w:val="480C59E0"/>
@@ -21760,7 +23367,7 @@
         <w:rFonts w:ascii="Symbol" w:hAnsi="Symbol" w:hint="default"/>
       </w:rPr>
     </w:lvl>
-    <w:lvl w:ilvl="2" w:tplc="04090005" w:tentative="1">
+    <w:lvl w:ilvl="2" w:tplc="04090005">
       <w:start w:val="1"/>
       <w:numFmt w:val="bullet"/>
       <w:lvlText w:val=""/>
@@ -21772,7 +23379,7 @@
         <w:rFonts w:ascii="Wingdings" w:hAnsi="Wingdings" w:hint="default"/>
       </w:rPr>
     </w:lvl>
-    <w:lvl w:ilvl="3" w:tplc="04090001" w:tentative="1">
+    <w:lvl w:ilvl="3" w:tplc="04090001">
       <w:start w:val="1"/>
       <w:numFmt w:val="bullet"/>
       <w:lvlText w:val=""/>
@@ -21845,7 +23452,7 @@
       </w:rPr>
     </w:lvl>
   </w:abstractNum>
-  <w:abstractNum w:abstractNumId="18" w15:restartNumberingAfterBreak="0">
+  <w:abstractNum w:abstractNumId="19" w15:restartNumberingAfterBreak="0">
     <w:nsid w:val="5B4A78CF"/>
     <w:multiLevelType w:val="multilevel"/>
     <w:tmpl w:val="E2824AC2"/>
@@ -21967,7 +23574,7 @@
       </w:rPr>
     </w:lvl>
   </w:abstractNum>
-  <w:abstractNum w:abstractNumId="19" w15:restartNumberingAfterBreak="0">
+  <w:abstractNum w:abstractNumId="20" w15:restartNumberingAfterBreak="0">
     <w:nsid w:val="5FCA0955"/>
     <w:multiLevelType w:val="multilevel"/>
     <w:tmpl w:val="78CCD0A0"/>
@@ -22096,7 +23703,7 @@
       </w:rPr>
     </w:lvl>
   </w:abstractNum>
-  <w:abstractNum w:abstractNumId="20" w15:restartNumberingAfterBreak="0">
+  <w:abstractNum w:abstractNumId="21" w15:restartNumberingAfterBreak="0">
     <w:nsid w:val="60FC6A45"/>
     <w:multiLevelType w:val="multilevel"/>
     <w:tmpl w:val="516AAB84"/>
@@ -22221,7 +23828,7 @@
       </w:rPr>
     </w:lvl>
   </w:abstractNum>
-  <w:abstractNum w:abstractNumId="21" w15:restartNumberingAfterBreak="0">
+  <w:abstractNum w:abstractNumId="22" w15:restartNumberingAfterBreak="0">
     <w:nsid w:val="614C7A8C"/>
     <w:multiLevelType w:val="hybridMultilevel"/>
     <w:tmpl w:val="4D808C8C"/>
@@ -22333,7 +23940,7 @@
       </w:rPr>
     </w:lvl>
   </w:abstractNum>
-  <w:abstractNum w:abstractNumId="22" w15:restartNumberingAfterBreak="0">
+  <w:abstractNum w:abstractNumId="23" w15:restartNumberingAfterBreak="0">
     <w:nsid w:val="69DE4A91"/>
     <w:multiLevelType w:val="hybridMultilevel"/>
     <w:tmpl w:val="D8DAC9A6"/>
@@ -22446,7 +24053,7 @@
       </w:rPr>
     </w:lvl>
   </w:abstractNum>
-  <w:abstractNum w:abstractNumId="23" w15:restartNumberingAfterBreak="0">
+  <w:abstractNum w:abstractNumId="24" w15:restartNumberingAfterBreak="0">
     <w:nsid w:val="736827FE"/>
     <w:multiLevelType w:val="hybridMultilevel"/>
     <w:tmpl w:val="FC7E2226"/>
@@ -22563,7 +24170,7 @@
       </w:rPr>
     </w:lvl>
   </w:abstractNum>
-  <w:abstractNum w:abstractNumId="24" w15:restartNumberingAfterBreak="0">
+  <w:abstractNum w:abstractNumId="25" w15:restartNumberingAfterBreak="0">
     <w:nsid w:val="75FA538D"/>
     <w:multiLevelType w:val="hybridMultilevel"/>
     <w:tmpl w:val="1BF87516"/>
@@ -22680,7 +24287,7 @@
       </w:rPr>
     </w:lvl>
   </w:abstractNum>
-  <w:abstractNum w:abstractNumId="25" w15:restartNumberingAfterBreak="0">
+  <w:abstractNum w:abstractNumId="26" w15:restartNumberingAfterBreak="0">
     <w:nsid w:val="7847074D"/>
     <w:multiLevelType w:val="hybridMultilevel"/>
     <w:tmpl w:val="D5EA018E"/>
@@ -22769,7 +24376,7 @@
       </w:pPr>
     </w:lvl>
   </w:abstractNum>
-  <w:abstractNum w:abstractNumId="26" w15:restartNumberingAfterBreak="0">
+  <w:abstractNum w:abstractNumId="27" w15:restartNumberingAfterBreak="0">
     <w:nsid w:val="78646354"/>
     <w:multiLevelType w:val="hybridMultilevel"/>
     <w:tmpl w:val="D4A65EE8"/>
@@ -22882,7 +24489,7 @@
       </w:rPr>
     </w:lvl>
   </w:abstractNum>
-  <w:abstractNum w:abstractNumId="27" w15:restartNumberingAfterBreak="0">
+  <w:abstractNum w:abstractNumId="28" w15:restartNumberingAfterBreak="0">
     <w:nsid w:val="7A501BF6"/>
     <w:multiLevelType w:val="hybridMultilevel"/>
     <w:tmpl w:val="B25E5716"/>
@@ -22998,7 +24605,7 @@
       </w:rPr>
     </w:lvl>
   </w:abstractNum>
-  <w:abstractNum w:abstractNumId="28" w15:restartNumberingAfterBreak="0">
+  <w:abstractNum w:abstractNumId="29" w15:restartNumberingAfterBreak="0">
     <w:nsid w:val="7AB417C9"/>
     <w:multiLevelType w:val="hybridMultilevel"/>
     <w:tmpl w:val="5DF85352"/>
@@ -23114,7 +24721,7 @@
       </w:rPr>
     </w:lvl>
   </w:abstractNum>
-  <w:abstractNum w:abstractNumId="29" w15:restartNumberingAfterBreak="0">
+  <w:abstractNum w:abstractNumId="30" w15:restartNumberingAfterBreak="0">
     <w:nsid w:val="7DAD35F3"/>
     <w:multiLevelType w:val="multilevel"/>
     <w:tmpl w:val="A2A4DE5C"/>
@@ -23233,94 +24840,97 @@
     </w:lvl>
   </w:abstractNum>
   <w:num w:numId="1">
-    <w:abstractNumId w:val="10"/>
+    <w:abstractNumId w:val="11"/>
   </w:num>
   <w:num w:numId="2">
-    <w:abstractNumId w:val="23"/>
+    <w:abstractNumId w:val="24"/>
   </w:num>
   <w:num w:numId="3">
-    <w:abstractNumId w:val="24"/>
+    <w:abstractNumId w:val="25"/>
   </w:num>
   <w:num w:numId="4">
-    <w:abstractNumId w:val="15"/>
+    <w:abstractNumId w:val="16"/>
   </w:num>
   <w:num w:numId="5">
     <w:abstractNumId w:val="1"/>
   </w:num>
   <w:num w:numId="6">
-    <w:abstractNumId w:val="20"/>
+    <w:abstractNumId w:val="21"/>
   </w:num>
   <w:num w:numId="7">
-    <w:abstractNumId w:val="27"/>
+    <w:abstractNumId w:val="28"/>
   </w:num>
   <w:num w:numId="8">
-    <w:abstractNumId w:val="12"/>
+    <w:abstractNumId w:val="13"/>
   </w:num>
   <w:num w:numId="9">
-    <w:abstractNumId w:val="18"/>
+    <w:abstractNumId w:val="19"/>
   </w:num>
   <w:num w:numId="10">
     <w:abstractNumId w:val="0"/>
   </w:num>
   <w:num w:numId="11">
-    <w:abstractNumId w:val="16"/>
+    <w:abstractNumId w:val="17"/>
   </w:num>
   <w:num w:numId="12">
-    <w:abstractNumId w:val="7"/>
+    <w:abstractNumId w:val="8"/>
   </w:num>
   <w:num w:numId="13">
-    <w:abstractNumId w:val="5"/>
+    <w:abstractNumId w:val="6"/>
   </w:num>
   <w:num w:numId="14">
-    <w:abstractNumId w:val="28"/>
+    <w:abstractNumId w:val="29"/>
   </w:num>
   <w:num w:numId="15">
     <w:abstractNumId w:val="4"/>
   </w:num>
   <w:num w:numId="16">
-    <w:abstractNumId w:val="19"/>
+    <w:abstractNumId w:val="20"/>
   </w:num>
   <w:num w:numId="17">
-    <w:abstractNumId w:val="14"/>
+    <w:abstractNumId w:val="15"/>
   </w:num>
   <w:num w:numId="18">
-    <w:abstractNumId w:val="6"/>
+    <w:abstractNumId w:val="7"/>
   </w:num>
   <w:num w:numId="19">
-    <w:abstractNumId w:val="25"/>
+    <w:abstractNumId w:val="26"/>
   </w:num>
   <w:num w:numId="20">
     <w:abstractNumId w:val="3"/>
   </w:num>
   <w:num w:numId="21">
-    <w:abstractNumId w:val="8"/>
+    <w:abstractNumId w:val="9"/>
   </w:num>
   <w:num w:numId="22">
-    <w:abstractNumId w:val="29"/>
+    <w:abstractNumId w:val="30"/>
   </w:num>
   <w:num w:numId="23">
-    <w:abstractNumId w:val="9"/>
+    <w:abstractNumId w:val="10"/>
   </w:num>
   <w:num w:numId="24">
-    <w:abstractNumId w:val="13"/>
+    <w:abstractNumId w:val="14"/>
   </w:num>
   <w:num w:numId="25">
     <w:abstractNumId w:val="2"/>
   </w:num>
   <w:num w:numId="26">
+    <w:abstractNumId w:val="23"/>
+  </w:num>
+  <w:num w:numId="27">
+    <w:abstractNumId w:val="27"/>
+  </w:num>
+  <w:num w:numId="28">
+    <w:abstractNumId w:val="12"/>
+  </w:num>
+  <w:num w:numId="29">
     <w:abstractNumId w:val="22"/>
   </w:num>
-  <w:num w:numId="27">
-    <w:abstractNumId w:val="26"/>
+  <w:num w:numId="30">
+    <w:abstractNumId w:val="18"/>
   </w:num>
-  <w:num w:numId="28">
-    <w:abstractNumId w:val="11"/>
-  </w:num>
-  <w:num w:numId="29">
-    <w:abstractNumId w:val="21"/>
-  </w:num>
-  <w:num w:numId="30">
-    <w:abstractNumId w:val="17"/>
+  <w:num w:numId="31">
+    <w:abstractNumId w:val="5"/>
   </w:num>
 </w:numbering>
 </file>
@@ -23728,6 +25338,7 @@
   <w:style w:type="paragraph" w:styleId="Heading1">
     <w:name w:val="heading 1"/>
     <w:basedOn w:val="Normal"/>
+    <w:link w:val="Heading1Char"/>
     <w:uiPriority w:val="9"/>
     <w:qFormat/>
     <w:pPr>
@@ -23995,6 +25606,70 @@
     <w:rsid w:val="00173EAA"/>
     <w:rPr>
       <w:rFonts w:ascii="Times New Roman" w:eastAsia="Times New Roman" w:hAnsi="Times New Roman" w:cs="Times New Roman"/>
+      <w:lang w:val="hr-HR"/>
+    </w:rPr>
+  </w:style>
+  <w:style w:type="paragraph" w:styleId="HTMLPreformatted">
+    <w:name w:val="HTML Preformatted"/>
+    <w:basedOn w:val="Normal"/>
+    <w:link w:val="HTMLPreformattedChar"/>
+    <w:uiPriority w:val="99"/>
+    <w:semiHidden/>
+    <w:unhideWhenUsed/>
+    <w:rsid w:val="00C82EDA"/>
+    <w:pPr>
+      <w:widowControl/>
+      <w:tabs>
+        <w:tab w:val="left" w:pos="916"/>
+        <w:tab w:val="left" w:pos="1832"/>
+        <w:tab w:val="left" w:pos="2748"/>
+        <w:tab w:val="left" w:pos="3664"/>
+        <w:tab w:val="left" w:pos="4580"/>
+        <w:tab w:val="left" w:pos="5496"/>
+        <w:tab w:val="left" w:pos="6412"/>
+        <w:tab w:val="left" w:pos="7328"/>
+        <w:tab w:val="left" w:pos="8244"/>
+        <w:tab w:val="left" w:pos="9160"/>
+        <w:tab w:val="left" w:pos="10076"/>
+        <w:tab w:val="left" w:pos="10992"/>
+        <w:tab w:val="left" w:pos="11908"/>
+        <w:tab w:val="left" w:pos="12824"/>
+        <w:tab w:val="left" w:pos="13740"/>
+        <w:tab w:val="left" w:pos="14656"/>
+      </w:tabs>
+      <w:autoSpaceDE/>
+      <w:autoSpaceDN/>
+    </w:pPr>
+    <w:rPr>
+      <w:rFonts w:ascii="Courier New" w:hAnsi="Courier New" w:cs="Courier New"/>
+      <w:sz w:val="20"/>
+      <w:szCs w:val="20"/>
+      <w:lang w:val="en-US"/>
+    </w:rPr>
+  </w:style>
+  <w:style w:type="character" w:customStyle="1" w:styleId="HTMLPreformattedChar">
+    <w:name w:val="HTML Preformatted Char"/>
+    <w:basedOn w:val="DefaultParagraphFont"/>
+    <w:link w:val="HTMLPreformatted"/>
+    <w:uiPriority w:val="99"/>
+    <w:semiHidden/>
+    <w:rsid w:val="00C82EDA"/>
+    <w:rPr>
+      <w:rFonts w:ascii="Courier New" w:eastAsia="Times New Roman" w:hAnsi="Courier New" w:cs="Courier New"/>
+      <w:sz w:val="20"/>
+      <w:szCs w:val="20"/>
+    </w:rPr>
+  </w:style>
+  <w:style w:type="character" w:customStyle="1" w:styleId="Heading1Char">
+    <w:name w:val="Heading 1 Char"/>
+    <w:basedOn w:val="DefaultParagraphFont"/>
+    <w:link w:val="Heading1"/>
+    <w:uiPriority w:val="9"/>
+    <w:rsid w:val="008C7BF3"/>
+    <w:rPr>
+      <w:rFonts w:ascii="Times New Roman" w:eastAsia="Times New Roman" w:hAnsi="Times New Roman" w:cs="Times New Roman"/>
+      <w:sz w:val="28"/>
+      <w:szCs w:val="28"/>
       <w:lang w:val="hr-HR"/>
     </w:rPr>
   </w:style>
@@ -24289,7 +25964,7 @@
 </file>
 
 <file path=customXml/itemProps1.xml><?xml version="1.0" encoding="utf-8"?>
-<ds:datastoreItem xmlns:ds="http://schemas.openxmlformats.org/officeDocument/2006/customXml" ds:itemID="{8A164420-E945-493E-A3C0-72DC24DF370B}">
+<ds:datastoreItem xmlns:ds="http://schemas.openxmlformats.org/officeDocument/2006/customXml" ds:itemID="{4A6A3042-965E-4F0F-AB50-CADB58EB183C}">
   <ds:schemaRefs>
     <ds:schemaRef ds:uri="http://schemas.openxmlformats.org/officeDocument/2006/bibliography"/>
   </ds:schemaRefs>

--- a/Specification and Modeling/Diplomski rad - WebShop.docx
+++ b/Specification and Modeling/Diplomski rad - WebShop.docx
@@ -18799,9 +18799,9 @@
           <w:sz w:val="24"/>
           <w:lang w:val="sr-Latn-RS"/>
         </w:rPr>
-        <w:pict w14:anchorId="465C13CA">
-          <v:shape id="_x0000_i1032" type="#_x0000_t75" style="width:443pt;height:291pt">
-            <v:imagedata r:id="rId15" o:title="dd"/>
+        <w:pict w14:anchorId="090BED5E">
+          <v:shape id="_x0000_i1038" type="#_x0000_t75" style="width:441.5pt;height:291.5pt">
+            <v:imagedata r:id="rId15" o:title="aa"/>
           </v:shape>
         </w:pict>
       </w:r>
@@ -18829,6 +18829,8 @@
           <w:sz w:val="24"/>
         </w:rPr>
       </w:pPr>
+      <w:bookmarkStart w:id="41" w:name="_Slika_7._Class"/>
+      <w:bookmarkEnd w:id="41"/>
       <w:r>
         <w:rPr>
           <w:i/>
@@ -18845,17 +18847,6 @@
         </w:rPr>
         <w:t>ModelApp</w:t>
       </w:r>
-    </w:p>
-    <w:p>
-      <w:pPr>
-        <w:pStyle w:val="Heading1"/>
-        <w:spacing w:before="0"/>
-        <w:rPr>
-          <w:b/>
-          <w:spacing w:val="-1"/>
-          <w:sz w:val="32"/>
-        </w:rPr>
-      </w:pPr>
     </w:p>
     <w:p>
       <w:pPr>
@@ -19019,6 +19010,57 @@
         </w:rPr>
         <w:t xml:space="preserve"> setere za sve prethodno navedene atribute koji služe za dobavljanje vrednosti tamo gde je to potrebno.</w:t>
       </w:r>
+      <w:r>
+        <w:rPr>
+          <w:spacing w:val="-1"/>
+          <w:sz w:val="24"/>
+          <w:lang w:val="en-US"/>
+        </w:rPr>
+        <w:t xml:space="preserve"> Kao </w:t>
+      </w:r>
+      <w:r>
+        <w:rPr>
+          <w:spacing w:val="-1"/>
+          <w:sz w:val="24"/>
+          <w:lang w:val="sr-Latn-RS"/>
+        </w:rPr>
+        <w:t xml:space="preserve">što možemo videti </w:t>
+      </w:r>
+      <w:r>
+        <w:rPr>
+          <w:spacing w:val="-1"/>
+          <w:sz w:val="24"/>
+          <w:lang w:val="sr-Latn-RS"/>
+        </w:rPr>
+        <w:t>ovo</w:t>
+      </w:r>
+      <w:r>
+        <w:rPr>
+          <w:spacing w:val="-1"/>
+          <w:sz w:val="24"/>
+          <w:lang w:val="sr-Latn-RS"/>
+        </w:rPr>
+        <w:t xml:space="preserve"> je apstraktna klasa gde je implementiran veoma zanimljiv način nasleđivanja i iz tog razloga želeo sam tu temu da odvojim u zasebnu stavku rada(</w:t>
+      </w:r>
+      <w:hyperlink w:anchor="_Slika_8._Class" w:history="1">
+        <w:r>
+          <w:rPr>
+            <w:rStyle w:val="Hyperlink"/>
+            <w:spacing w:val="-1"/>
+            <w:sz w:val="24"/>
+            <w:lang w:val="sr-Latn-RS"/>
+          </w:rPr>
+          <w:t>detaljnije na slici 8.</w:t>
+        </w:r>
+      </w:hyperlink>
+      <w:r>
+        <w:rPr>
+          <w:spacing w:val="-1"/>
+          <w:sz w:val="24"/>
+          <w:lang w:val="sr-Latn-RS"/>
+        </w:rPr>
+        <w:t>).</w:t>
+      </w:r>
     </w:p>
     <w:p>
       <w:pPr>
@@ -19045,6 +19087,8 @@
           <w:sz w:val="24"/>
         </w:rPr>
       </w:pPr>
+      <w:bookmarkStart w:id="42" w:name="_Brandy_je_entitet"/>
+      <w:bookmarkEnd w:id="42"/>
       <w:r>
         <w:rPr>
           <w:b/>
@@ -19066,7 +19110,35 @@
           <w:spacing w:val="-1"/>
           <w:sz w:val="24"/>
         </w:rPr>
-        <w:t xml:space="preserve">je klasa koja suštinski predstavlja naš proizovd. U njoj se nalaze </w:t>
+        <w:t xml:space="preserve">je </w:t>
+      </w:r>
+      <w:r>
+        <w:rPr>
+          <w:spacing w:val="-1"/>
+          <w:sz w:val="24"/>
+        </w:rPr>
+        <w:t>entitet koji</w:t>
+      </w:r>
+      <w:r>
+        <w:rPr>
+          <w:spacing w:val="-1"/>
+          <w:sz w:val="24"/>
+        </w:rPr>
+        <w:t xml:space="preserve"> suštinski predstavlja naš proizovd. U njoj se nalaze</w:t>
+      </w:r>
+      <w:r>
+        <w:rPr>
+          <w:spacing w:val="-1"/>
+          <w:sz w:val="24"/>
+        </w:rPr>
+        <w:t xml:space="preserve"> privatni ključ i</w:t>
+      </w:r>
+      <w:r>
+        <w:rPr>
+          <w:spacing w:val="-1"/>
+          <w:sz w:val="24"/>
+        </w:rPr>
+        <w:t xml:space="preserve"> </w:t>
       </w:r>
       <w:r>
         <w:rPr>
@@ -19270,7 +19342,7 @@
           <w:sz w:val="24"/>
           <w:lang w:val="en-US"/>
         </w:rPr>
-        <w:t>o</w:t>
+        <w:t>od operacija imam generisane g</w:t>
       </w:r>
       <w:r>
         <w:rPr>
@@ -19278,7 +19350,7 @@
           <w:sz w:val="24"/>
           <w:lang w:val="en-US"/>
         </w:rPr>
-        <w:t>d operacija imam generisane g</w:t>
+        <w:t>e</w:t>
       </w:r>
       <w:r>
         <w:rPr>
@@ -19286,43 +19358,8 @@
           <w:sz w:val="24"/>
           <w:lang w:val="en-US"/>
         </w:rPr>
-        <w:t>e</w:t>
-      </w:r>
-      <w:r>
-        <w:rPr>
-          <w:spacing w:val="-1"/>
-          <w:sz w:val="24"/>
-          <w:lang w:val="en-US"/>
-        </w:rPr>
-        <w:t xml:space="preserve">tere i setere za sve prethodno </w:t>
-      </w:r>
-      <w:r>
-        <w:rPr>
-          <w:spacing w:val="-1"/>
-          <w:sz w:val="24"/>
-          <w:lang w:val="en-US"/>
-        </w:rPr>
-        <w:t xml:space="preserve">     </w:t>
-      </w:r>
-      <w:r>
-        <w:rPr>
-          <w:spacing w:val="-1"/>
-          <w:sz w:val="24"/>
-          <w:lang w:val="en-US"/>
-        </w:rPr>
-        <w:t>navedene atribute koji služe za dobavljanje vrednosti tamo gde je to potrebno.</w:t>
-      </w:r>
-    </w:p>
-    <w:p>
-      <w:pPr>
-        <w:pStyle w:val="Heading1"/>
-        <w:spacing w:before="0"/>
-        <w:ind w:left="0" w:firstLine="0"/>
-        <w:rPr>
-          <w:spacing w:val="-1"/>
-          <w:sz w:val="24"/>
-        </w:rPr>
-      </w:pPr>
+        <w:t>tere i setere za sve prethodno      navedene atribute koji služe za dobavljanje vrednosti tamo gde je to potrebno.</w:t>
+      </w:r>
     </w:p>
     <w:p>
       <w:pPr>
@@ -19333,33 +19370,816 @@
         </w:numPr>
         <w:spacing w:before="0"/>
         <w:rPr>
+          <w:i/>
+          <w:spacing w:val="-1"/>
+          <w:sz w:val="24"/>
+        </w:rPr>
+      </w:pPr>
+      <w:r>
+        <w:rPr>
           <w:b/>
           <w:spacing w:val="-1"/>
           <w:sz w:val="24"/>
         </w:rPr>
-      </w:pPr>
+        <w:lastRenderedPageBreak/>
+        <w:t>OrderShop</w:t>
+      </w:r>
       <w:r>
         <w:rPr>
           <w:b/>
           <w:spacing w:val="-1"/>
           <w:sz w:val="24"/>
         </w:rPr>
-        <w:t>OrderShop</w:t>
-      </w:r>
-      <w:r>
-        <w:rPr>
-          <w:b/>
-          <w:spacing w:val="-1"/>
-          <w:sz w:val="24"/>
-        </w:rPr>
-        <w:t xml:space="preserve"> </w:t>
-      </w:r>
-    </w:p>
-    <w:p>
-      <w:pPr>
-        <w:pStyle w:val="Heading1"/>
-        <w:spacing w:before="0"/>
-        <w:ind w:left="0" w:firstLine="0"/>
+        <w:t xml:space="preserve"> </w:t>
+      </w:r>
+      <w:r>
+        <w:rPr>
+          <w:spacing w:val="-1"/>
+          <w:sz w:val="24"/>
+        </w:rPr>
+        <w:t xml:space="preserve">predstavlja </w:t>
+      </w:r>
+      <w:r>
+        <w:rPr>
+          <w:spacing w:val="-1"/>
+          <w:sz w:val="24"/>
+        </w:rPr>
+        <w:t xml:space="preserve">entitet porudžbine u aplikaciji. Ova klasa ima svoj privatni ključ naravno koji se generise pomoću antoacije </w:t>
+      </w:r>
+      <w:r>
+        <w:rPr>
+          <w:i/>
+          <w:spacing w:val="-1"/>
+          <w:sz w:val="24"/>
+        </w:rPr>
+        <w:t>@GeneratedValue(strategy = GenerationType.IDENTITY)</w:t>
+      </w:r>
+      <w:r>
+        <w:rPr>
+          <w:i/>
+          <w:spacing w:val="-1"/>
+          <w:sz w:val="24"/>
+        </w:rPr>
+        <w:t xml:space="preserve">. </w:t>
+      </w:r>
+      <w:r>
+        <w:rPr>
+          <w:spacing w:val="-1"/>
+          <w:sz w:val="24"/>
+        </w:rPr>
+        <w:t>Svakako</w:t>
+      </w:r>
+      <w:r>
+        <w:rPr>
+          <w:spacing w:val="-1"/>
+          <w:sz w:val="24"/>
+        </w:rPr>
+        <w:t xml:space="preserve"> tu su i ostali atributi</w:t>
+      </w:r>
+      <w:r>
+        <w:rPr>
+          <w:spacing w:val="-1"/>
+          <w:sz w:val="24"/>
+        </w:rPr>
+        <w:t xml:space="preserve"> kao što vidite na </w:t>
+      </w:r>
+      <w:hyperlink w:anchor="_Slika_7._Class" w:history="1">
+        <w:r>
+          <w:rPr>
+            <w:rStyle w:val="Hyperlink"/>
+            <w:spacing w:val="-1"/>
+            <w:sz w:val="24"/>
+          </w:rPr>
+          <w:t>slici 7.</w:t>
+        </w:r>
+      </w:hyperlink>
+      <w:r>
+        <w:rPr>
+          <w:spacing w:val="-1"/>
+          <w:sz w:val="24"/>
+        </w:rPr>
+        <w:t xml:space="preserve"> koji </w:t>
+      </w:r>
+      <w:r>
+        <w:rPr>
+          <w:spacing w:val="-1"/>
+          <w:sz w:val="24"/>
+        </w:rPr>
+        <w:t>upotpunjuju objekat kako bih imao sve potrebne informacije o porudžbini.</w:t>
+      </w:r>
+      <w:r>
+        <w:rPr>
+          <w:spacing w:val="-1"/>
+          <w:sz w:val="24"/>
+        </w:rPr>
+        <w:t xml:space="preserve"> Od važnijih segmenata u klasi nalaze se promenljive </w:t>
+      </w:r>
+      <w:r>
+        <w:rPr>
+          <w:color w:val="000000" w:themeColor="text1"/>
+          <w:sz w:val="24"/>
+          <w14:shadow w14:blurRad="38100" w14:dist="19050" w14:dir="2700000" w14:sx="100000" w14:sy="100000" w14:kx="0" w14:ky="0" w14:algn="tl">
+            <w14:schemeClr w14:val="dk1">
+              <w14:alpha w14:val="60000"/>
+            </w14:schemeClr>
+          </w14:shadow>
+          <w14:textOutline w14:w="0" w14:cap="flat" w14:cmpd="sng" w14:algn="ctr">
+            <w14:noFill/>
+            <w14:prstDash w14:val="solid"/>
+            <w14:round/>
+          </w14:textOutline>
+        </w:rPr>
+        <w:t>brandy</w:t>
+      </w:r>
+      <w:r>
+        <w:rPr>
+          <w:color w:val="000000" w:themeColor="text1"/>
+          <w:sz w:val="24"/>
+          <w14:shadow w14:blurRad="38100" w14:dist="19050" w14:dir="2700000" w14:sx="100000" w14:sy="100000" w14:kx="0" w14:ky="0" w14:algn="tl">
+            <w14:schemeClr w14:val="dk1">
+              <w14:alpha w14:val="60000"/>
+            </w14:schemeClr>
+          </w14:shadow>
+          <w14:textOutline w14:w="0" w14:cap="flat" w14:cmpd="sng" w14:algn="ctr">
+            <w14:noFill/>
+            <w14:prstDash w14:val="solid"/>
+            <w14:round/>
+          </w14:textOutline>
+        </w:rPr>
+        <w:t xml:space="preserve"> </w:t>
+      </w:r>
+      <w:r>
+        <w:rPr>
+          <w:spacing w:val="-1"/>
+          <w:sz w:val="24"/>
+        </w:rPr>
+        <w:t xml:space="preserve">i </w:t>
+      </w:r>
+      <w:r>
+        <w:rPr>
+          <w:color w:val="000000" w:themeColor="text1"/>
+          <w:sz w:val="24"/>
+          <w14:shadow w14:blurRad="38100" w14:dist="19050" w14:dir="2700000" w14:sx="100000" w14:sy="100000" w14:kx="0" w14:ky="0" w14:algn="tl">
+            <w14:schemeClr w14:val="dk1">
+              <w14:alpha w14:val="60000"/>
+            </w14:schemeClr>
+          </w14:shadow>
+          <w14:textOutline w14:w="0" w14:cap="flat" w14:cmpd="sng" w14:algn="ctr">
+            <w14:noFill/>
+            <w14:prstDash w14:val="solid"/>
+            <w14:round/>
+          </w14:textOutline>
+        </w:rPr>
+        <w:t>customer</w:t>
+      </w:r>
+      <w:r>
+        <w:rPr>
+          <w:spacing w:val="-1"/>
+          <w:sz w:val="24"/>
+        </w:rPr>
+        <w:t xml:space="preserve">. U jednostavnom prevodu to znači da su oni pripadnici entiteta OrderShop. Taj mehanzima je implementiran relacionim mapiranjem kao i u prethodnoj klasi </w:t>
+      </w:r>
+      <w:hyperlink w:anchor="_Brandy_je_entitet" w:history="1">
+        <w:r>
+          <w:rPr>
+            <w:rStyle w:val="Hyperlink"/>
+            <w:spacing w:val="-1"/>
+            <w:sz w:val="24"/>
+          </w:rPr>
+          <w:t>Brandy</w:t>
+        </w:r>
+      </w:hyperlink>
+      <w:r>
+        <w:rPr>
+          <w:spacing w:val="-1"/>
+          <w:sz w:val="24"/>
+        </w:rPr>
+        <w:t xml:space="preserve"> ali </w:t>
+      </w:r>
+      <w:r>
+        <w:rPr>
+          <w:spacing w:val="-1"/>
+          <w:sz w:val="24"/>
+        </w:rPr>
+        <w:t>sa</w:t>
+      </w:r>
+      <w:r>
+        <w:rPr>
+          <w:spacing w:val="-1"/>
+          <w:sz w:val="24"/>
+        </w:rPr>
+        <w:t xml:space="preserve"> drug</w:t>
+      </w:r>
+      <w:r>
+        <w:rPr>
+          <w:spacing w:val="-1"/>
+          <w:sz w:val="24"/>
+        </w:rPr>
+        <w:t>čijom perspektivom. Dakle, korišćena je relacija @ManyToOne i to izgleda u demonstraciji ovako:</w:t>
+      </w:r>
+    </w:p>
+    <w:p>
+      <w:pPr>
+        <w:pStyle w:val="ListParagraph"/>
+        <w:widowControl/>
+        <w:shd w:val="clear" w:color="auto" w:fill="2B2B2B"/>
+        <w:tabs>
+          <w:tab w:val="left" w:pos="916"/>
+          <w:tab w:val="left" w:pos="1832"/>
+          <w:tab w:val="left" w:pos="2748"/>
+          <w:tab w:val="left" w:pos="3664"/>
+          <w:tab w:val="left" w:pos="4580"/>
+          <w:tab w:val="left" w:pos="5496"/>
+          <w:tab w:val="left" w:pos="6412"/>
+          <w:tab w:val="left" w:pos="7328"/>
+          <w:tab w:val="left" w:pos="8244"/>
+          <w:tab w:val="left" w:pos="9160"/>
+          <w:tab w:val="left" w:pos="10076"/>
+          <w:tab w:val="left" w:pos="10992"/>
+          <w:tab w:val="left" w:pos="11908"/>
+          <w:tab w:val="left" w:pos="12824"/>
+          <w:tab w:val="left" w:pos="13740"/>
+          <w:tab w:val="left" w:pos="14656"/>
+        </w:tabs>
+        <w:autoSpaceDE/>
+        <w:autoSpaceDN/>
+        <w:ind w:left="1832" w:firstLine="0"/>
+        <w:rPr>
+          <w:rFonts w:ascii="Courier New" w:hAnsi="Courier New" w:cs="Courier New"/>
+          <w:color w:val="A9B7C6"/>
+          <w:sz w:val="20"/>
+          <w:szCs w:val="20"/>
+          <w:lang w:val="en-US"/>
+        </w:rPr>
+      </w:pPr>
+      <w:r>
+        <w:rPr>
+          <w:rFonts w:ascii="Courier New" w:hAnsi="Courier New" w:cs="Courier New"/>
+          <w:color w:val="BBB529"/>
+          <w:sz w:val="20"/>
+          <w:szCs w:val="20"/>
+          <w:lang w:val="en-US"/>
+        </w:rPr>
+        <w:t>@ManyToOne</w:t>
+      </w:r>
+      <w:r>
+        <w:rPr>
+          <w:rFonts w:ascii="Courier New" w:hAnsi="Courier New" w:cs="Courier New"/>
+          <w:color w:val="A9B7C6"/>
+          <w:sz w:val="20"/>
+          <w:szCs w:val="20"/>
+          <w:lang w:val="en-US"/>
+        </w:rPr>
+        <w:t>(</w:t>
+      </w:r>
+      <w:r>
+        <w:rPr>
+          <w:rFonts w:ascii="Courier New" w:hAnsi="Courier New" w:cs="Courier New"/>
+          <w:color w:val="BBB529"/>
+          <w:sz w:val="20"/>
+          <w:szCs w:val="20"/>
+          <w:lang w:val="en-US"/>
+        </w:rPr>
+        <w:t xml:space="preserve">optional </w:t>
+      </w:r>
+      <w:r>
+        <w:rPr>
+          <w:rFonts w:ascii="Courier New" w:hAnsi="Courier New" w:cs="Courier New"/>
+          <w:color w:val="75C1F3"/>
+          <w:sz w:val="20"/>
+          <w:szCs w:val="20"/>
+          <w:lang w:val="en-US"/>
+        </w:rPr>
+        <w:t xml:space="preserve">= </w:t>
+      </w:r>
+      <w:r>
+        <w:rPr>
+          <w:rFonts w:ascii="Courier New" w:hAnsi="Courier New" w:cs="Courier New"/>
+          <w:color w:val="CC7832"/>
+          <w:sz w:val="20"/>
+          <w:szCs w:val="20"/>
+          <w:lang w:val="en-US"/>
+        </w:rPr>
+        <w:t>false</w:t>
+      </w:r>
+      <w:r>
+        <w:rPr>
+          <w:rFonts w:ascii="Courier New" w:hAnsi="Courier New" w:cs="Courier New"/>
+          <w:color w:val="A9B7C6"/>
+          <w:sz w:val="20"/>
+          <w:szCs w:val="20"/>
+          <w:lang w:val="en-US"/>
+        </w:rPr>
+        <w:t>)</w:t>
+      </w:r>
+      <w:r>
+        <w:rPr>
+          <w:rFonts w:ascii="Courier New" w:hAnsi="Courier New" w:cs="Courier New"/>
+          <w:color w:val="A9B7C6"/>
+          <w:sz w:val="20"/>
+          <w:szCs w:val="20"/>
+          <w:lang w:val="en-US"/>
+        </w:rPr>
+        <w:br/>
+      </w:r>
+      <w:r>
+        <w:rPr>
+          <w:rFonts w:ascii="Courier New" w:hAnsi="Courier New" w:cs="Courier New"/>
+          <w:color w:val="CC7832"/>
+          <w:sz w:val="20"/>
+          <w:szCs w:val="20"/>
+          <w:lang w:val="en-US"/>
+        </w:rPr>
+        <w:t xml:space="preserve">private </w:t>
+      </w:r>
+      <w:r>
+        <w:rPr>
+          <w:rFonts w:ascii="Courier New" w:hAnsi="Courier New" w:cs="Courier New"/>
+          <w:color w:val="EDF34A"/>
+          <w:sz w:val="20"/>
+          <w:szCs w:val="20"/>
+          <w:lang w:val="en-US"/>
+        </w:rPr>
+        <w:t xml:space="preserve">Customer </w:t>
+      </w:r>
+      <w:r>
+        <w:rPr>
+          <w:rFonts w:ascii="Courier New" w:hAnsi="Courier New" w:cs="Courier New"/>
+          <w:color w:val="9876AA"/>
+          <w:sz w:val="20"/>
+          <w:szCs w:val="20"/>
+          <w:lang w:val="en-US"/>
+        </w:rPr>
+        <w:t>customer</w:t>
+      </w:r>
+      <w:r>
+        <w:rPr>
+          <w:rFonts w:ascii="Courier New" w:hAnsi="Courier New" w:cs="Courier New"/>
+          <w:color w:val="CC7832"/>
+          <w:sz w:val="20"/>
+          <w:szCs w:val="20"/>
+          <w:lang w:val="en-US"/>
+        </w:rPr>
+        <w:t>;</w:t>
+      </w:r>
+      <w:r>
+        <w:rPr>
+          <w:rFonts w:ascii="Courier New" w:hAnsi="Courier New" w:cs="Courier New"/>
+          <w:color w:val="CC7832"/>
+          <w:sz w:val="20"/>
+          <w:szCs w:val="20"/>
+          <w:lang w:val="en-US"/>
+        </w:rPr>
+        <w:br/>
+      </w:r>
+      <w:r>
+        <w:rPr>
+          <w:rFonts w:ascii="Courier New" w:hAnsi="Courier New" w:cs="Courier New"/>
+          <w:color w:val="BBB529"/>
+          <w:sz w:val="20"/>
+          <w:szCs w:val="20"/>
+          <w:lang w:val="en-US"/>
+        </w:rPr>
+        <w:t>@ManyToOne</w:t>
+      </w:r>
+      <w:r>
+        <w:rPr>
+          <w:rFonts w:ascii="Courier New" w:hAnsi="Courier New" w:cs="Courier New"/>
+          <w:color w:val="A9B7C6"/>
+          <w:sz w:val="20"/>
+          <w:szCs w:val="20"/>
+          <w:lang w:val="en-US"/>
+        </w:rPr>
+        <w:t>(</w:t>
+      </w:r>
+      <w:r>
+        <w:rPr>
+          <w:rFonts w:ascii="Courier New" w:hAnsi="Courier New" w:cs="Courier New"/>
+          <w:color w:val="BBB529"/>
+          <w:sz w:val="20"/>
+          <w:szCs w:val="20"/>
+          <w:lang w:val="en-US"/>
+        </w:rPr>
+        <w:t xml:space="preserve">optional </w:t>
+      </w:r>
+      <w:r>
+        <w:rPr>
+          <w:rFonts w:ascii="Courier New" w:hAnsi="Courier New" w:cs="Courier New"/>
+          <w:color w:val="75C1F3"/>
+          <w:sz w:val="20"/>
+          <w:szCs w:val="20"/>
+          <w:lang w:val="en-US"/>
+        </w:rPr>
+        <w:t xml:space="preserve">= </w:t>
+      </w:r>
+      <w:r>
+        <w:rPr>
+          <w:rFonts w:ascii="Courier New" w:hAnsi="Courier New" w:cs="Courier New"/>
+          <w:color w:val="CC7832"/>
+          <w:sz w:val="20"/>
+          <w:szCs w:val="20"/>
+          <w:lang w:val="en-US"/>
+        </w:rPr>
+        <w:t>false</w:t>
+      </w:r>
+      <w:r>
+        <w:rPr>
+          <w:rFonts w:ascii="Courier New" w:hAnsi="Courier New" w:cs="Courier New"/>
+          <w:color w:val="A9B7C6"/>
+          <w:sz w:val="20"/>
+          <w:szCs w:val="20"/>
+          <w:lang w:val="en-US"/>
+        </w:rPr>
+        <w:t>)</w:t>
+      </w:r>
+      <w:r>
+        <w:rPr>
+          <w:rFonts w:ascii="Courier New" w:hAnsi="Courier New" w:cs="Courier New"/>
+          <w:color w:val="A9B7C6"/>
+          <w:sz w:val="20"/>
+          <w:szCs w:val="20"/>
+          <w:lang w:val="en-US"/>
+        </w:rPr>
+        <w:br/>
+      </w:r>
+      <w:r>
+        <w:rPr>
+          <w:rFonts w:ascii="Courier New" w:hAnsi="Courier New" w:cs="Courier New"/>
+          <w:color w:val="CC7832"/>
+          <w:sz w:val="20"/>
+          <w:szCs w:val="20"/>
+          <w:lang w:val="en-US"/>
+        </w:rPr>
+        <w:t xml:space="preserve">private </w:t>
+      </w:r>
+      <w:r>
+        <w:rPr>
+          <w:rFonts w:ascii="Courier New" w:hAnsi="Courier New" w:cs="Courier New"/>
+          <w:color w:val="EDF34A"/>
+          <w:sz w:val="20"/>
+          <w:szCs w:val="20"/>
+          <w:lang w:val="en-US"/>
+        </w:rPr>
+        <w:t xml:space="preserve">Brandy </w:t>
+      </w:r>
+      <w:r>
+        <w:rPr>
+          <w:rFonts w:ascii="Courier New" w:hAnsi="Courier New" w:cs="Courier New"/>
+          <w:color w:val="9876AA"/>
+          <w:sz w:val="20"/>
+          <w:szCs w:val="20"/>
+          <w:lang w:val="en-US"/>
+        </w:rPr>
+        <w:t>brandy</w:t>
+      </w:r>
+      <w:r>
+        <w:rPr>
+          <w:rFonts w:ascii="Courier New" w:hAnsi="Courier New" w:cs="Courier New"/>
+          <w:color w:val="CC7832"/>
+          <w:sz w:val="20"/>
+          <w:szCs w:val="20"/>
+          <w:lang w:val="en-US"/>
+        </w:rPr>
+        <w:t>;</w:t>
+      </w:r>
+    </w:p>
+    <w:p>
+      <w:pPr>
+        <w:pStyle w:val="Heading1"/>
+        <w:spacing w:before="0"/>
+        <w:ind w:left="1080"/>
+        <w:rPr>
+          <w:spacing w:val="-1"/>
+          <w:sz w:val="24"/>
+        </w:rPr>
+      </w:pPr>
+      <w:r>
+        <w:rPr>
+          <w:spacing w:val="-1"/>
+          <w:sz w:val="24"/>
+        </w:rPr>
+        <w:tab/>
+      </w:r>
+      <w:r>
+        <w:rPr>
+          <w:spacing w:val="-1"/>
+          <w:sz w:val="24"/>
+        </w:rPr>
+        <w:t>Odnos „ManyToOne“ je tip odnosa između dve klase entiteta u kontekstu ORM (Object-Relational Mapping) sistema kao što je Spring Boot. Ova veza znači da se jedan objekat jedne klase može povezati sa više objekata druge klase, dok svaki objekat druge klase može biti povezan samo sa jednim objektom prve klase.</w:t>
+      </w:r>
+    </w:p>
+    <w:p>
+      <w:pPr>
+        <w:pStyle w:val="Heading1"/>
+        <w:spacing w:before="0"/>
+        <w:ind w:left="1080" w:firstLine="0"/>
+        <w:rPr>
+          <w:spacing w:val="-1"/>
+          <w:sz w:val="24"/>
+        </w:rPr>
+      </w:pPr>
+      <w:r>
+        <w:rPr>
+          <w:spacing w:val="-1"/>
+          <w:sz w:val="24"/>
+        </w:rPr>
+        <w:t>U ovom primeru, klasa „OrderShop“ ima odnos „ManyToOne“ sa klasom „Customer“ i klasom „Brandy“. To znači da se jedna porudžbina (objekat „OrderShop“) može povezati sa jednim korisnikom (objekat „</w:t>
+      </w:r>
+      <w:r>
+        <w:rPr>
+          <w:spacing w:val="-1"/>
+          <w:sz w:val="24"/>
+        </w:rPr>
+        <w:t>Customer</w:t>
+      </w:r>
+      <w:r>
+        <w:rPr>
+          <w:spacing w:val="-1"/>
+          <w:sz w:val="24"/>
+        </w:rPr>
+        <w:t>“) i jednom vrstom pića (objekat „</w:t>
+      </w:r>
+      <w:r>
+        <w:rPr>
+          <w:spacing w:val="-1"/>
+          <w:sz w:val="24"/>
+        </w:rPr>
+        <w:t>Brandy</w:t>
+      </w:r>
+      <w:r>
+        <w:rPr>
+          <w:spacing w:val="-1"/>
+          <w:sz w:val="24"/>
+        </w:rPr>
+        <w:t>“), dok se jedan korisnik ili jedna vrsta pića može povezati sa više porudžbina.</w:t>
+      </w:r>
+    </w:p>
+    <w:p>
+      <w:pPr>
+        <w:pStyle w:val="Heading1"/>
+        <w:spacing w:before="0"/>
+        <w:ind w:left="1080" w:firstLine="0"/>
+        <w:rPr>
+          <w:spacing w:val="-1"/>
+          <w:sz w:val="24"/>
+        </w:rPr>
+      </w:pPr>
+    </w:p>
+    <w:p>
+      <w:pPr>
+        <w:pStyle w:val="Heading1"/>
+        <w:numPr>
+          <w:ilvl w:val="0"/>
+          <w:numId w:val="32"/>
+        </w:numPr>
+        <w:spacing w:before="0"/>
+        <w:rPr>
+          <w:spacing w:val="-1"/>
+          <w:sz w:val="24"/>
+        </w:rPr>
+      </w:pPr>
+      <w:r>
+        <w:rPr>
+          <w:spacing w:val="-1"/>
+          <w:sz w:val="24"/>
+        </w:rPr>
+        <w:t xml:space="preserve">Relacije </w:t>
+      </w:r>
+      <w:hyperlink w:anchor="_Slika_7._Class" w:history="1">
+        <w:r>
+          <w:rPr>
+            <w:rStyle w:val="Hyperlink"/>
+            <w:spacing w:val="-1"/>
+            <w:sz w:val="24"/>
+          </w:rPr>
+          <w:t>klasnog dijagrama</w:t>
+        </w:r>
+      </w:hyperlink>
+      <w:r>
+        <w:rPr>
+          <w:spacing w:val="-1"/>
+          <w:sz w:val="24"/>
+        </w:rPr>
+        <w:t>:</w:t>
+      </w:r>
+    </w:p>
+    <w:p>
+      <w:pPr>
+        <w:pStyle w:val="Heading1"/>
+        <w:numPr>
+          <w:ilvl w:val="1"/>
+          <w:numId w:val="32"/>
+        </w:numPr>
+        <w:spacing w:before="0"/>
+        <w:rPr>
+          <w:spacing w:val="-1"/>
+          <w:sz w:val="24"/>
+        </w:rPr>
+      </w:pPr>
+      <w:r>
+        <w:rPr>
+          <w:spacing w:val="-1"/>
+          <w:sz w:val="24"/>
+        </w:rPr>
+        <w:t>Asocijacija:</w:t>
+      </w:r>
+    </w:p>
+    <w:p>
+      <w:pPr>
+        <w:pStyle w:val="Heading1"/>
+        <w:numPr>
+          <w:ilvl w:val="2"/>
+          <w:numId w:val="32"/>
+        </w:numPr>
+        <w:spacing w:before="0"/>
+        <w:rPr>
+          <w:spacing w:val="-1"/>
+          <w:sz w:val="24"/>
+        </w:rPr>
+      </w:pPr>
+      <w:r>
+        <w:rPr>
+          <w:spacing w:val="-1"/>
+          <w:sz w:val="24"/>
+        </w:rPr>
+        <w:t>Neodređena asocijacija</w:t>
+      </w:r>
+      <w:r>
+        <w:rPr>
+          <w:spacing w:val="-1"/>
+          <w:sz w:val="24"/>
+        </w:rPr>
+        <w:t xml:space="preserve"> koja predstavlja povezanost sa </w:t>
+      </w:r>
+      <w:r>
+        <w:rPr>
+          <w:spacing w:val="-1"/>
+          <w:sz w:val="24"/>
+        </w:rPr>
+        <w:t>objektom</w:t>
+      </w:r>
+      <w:r>
+        <w:rPr>
+          <w:spacing w:val="-1"/>
+          <w:sz w:val="24"/>
+        </w:rPr>
+        <w:t xml:space="preserve"> </w:t>
+      </w:r>
+      <w:r>
+        <w:rPr>
+          <w:i/>
+          <w:spacing w:val="-1"/>
+          <w:sz w:val="24"/>
+        </w:rPr>
+        <w:t>User</w:t>
+      </w:r>
+      <w:r>
+        <w:rPr>
+          <w:spacing w:val="-1"/>
+          <w:sz w:val="24"/>
+        </w:rPr>
+        <w:t xml:space="preserve"> .</w:t>
+      </w:r>
+    </w:p>
+    <w:p>
+      <w:pPr>
+        <w:pStyle w:val="Heading1"/>
+        <w:numPr>
+          <w:ilvl w:val="2"/>
+          <w:numId w:val="32"/>
+        </w:numPr>
+        <w:spacing w:before="0"/>
+        <w:rPr>
+          <w:spacing w:val="-1"/>
+          <w:sz w:val="24"/>
+        </w:rPr>
+      </w:pPr>
+      <w:r>
+        <w:rPr>
+          <w:spacing w:val="-1"/>
+          <w:sz w:val="24"/>
+        </w:rPr>
+        <w:t xml:space="preserve">Neodređena asocijacija koja predstavlja povezanost sa </w:t>
+      </w:r>
+      <w:r>
+        <w:rPr>
+          <w:spacing w:val="-1"/>
+          <w:sz w:val="24"/>
+        </w:rPr>
+        <w:t>objektom</w:t>
+      </w:r>
+      <w:r>
+        <w:rPr>
+          <w:spacing w:val="-1"/>
+          <w:sz w:val="24"/>
+        </w:rPr>
+        <w:t xml:space="preserve"> </w:t>
+      </w:r>
+      <w:r>
+        <w:rPr>
+          <w:i/>
+          <w:spacing w:val="-1"/>
+          <w:sz w:val="24"/>
+        </w:rPr>
+        <w:t>Payment</w:t>
+      </w:r>
+      <w:r>
+        <w:rPr>
+          <w:spacing w:val="-1"/>
+          <w:sz w:val="24"/>
+        </w:rPr>
+        <w:t xml:space="preserve"> .</w:t>
+      </w:r>
+    </w:p>
+    <w:p>
+      <w:pPr>
+        <w:pStyle w:val="Heading1"/>
+        <w:numPr>
+          <w:ilvl w:val="1"/>
+          <w:numId w:val="32"/>
+        </w:numPr>
+        <w:spacing w:before="0"/>
+        <w:rPr>
+          <w:spacing w:val="-1"/>
+          <w:sz w:val="24"/>
+        </w:rPr>
+      </w:pPr>
+      <w:r>
+        <w:rPr>
+          <w:spacing w:val="-1"/>
+          <w:sz w:val="24"/>
+        </w:rPr>
+        <w:t>Agregacija:</w:t>
+      </w:r>
+    </w:p>
+    <w:p>
+      <w:pPr>
+        <w:pStyle w:val="Heading1"/>
+        <w:numPr>
+          <w:ilvl w:val="2"/>
+          <w:numId w:val="32"/>
+        </w:numPr>
+        <w:spacing w:before="0"/>
+        <w:rPr>
+          <w:spacing w:val="-1"/>
+          <w:sz w:val="24"/>
+        </w:rPr>
+      </w:pPr>
+      <w:r>
+        <w:rPr>
+          <w:spacing w:val="-1"/>
+          <w:sz w:val="24"/>
+        </w:rPr>
+        <w:t xml:space="preserve">Ova </w:t>
+      </w:r>
+      <w:r>
+        <w:rPr>
+          <w:spacing w:val="-1"/>
+          <w:sz w:val="24"/>
+        </w:rPr>
+        <w:t>relacija</w:t>
+      </w:r>
+      <w:r>
+        <w:rPr>
+          <w:spacing w:val="-1"/>
+          <w:sz w:val="24"/>
+        </w:rPr>
+        <w:t xml:space="preserve"> ka </w:t>
+      </w:r>
+      <w:r>
+        <w:rPr>
+          <w:spacing w:val="-1"/>
+          <w:sz w:val="24"/>
+        </w:rPr>
+        <w:t>objektu</w:t>
+      </w:r>
+      <w:r>
+        <w:rPr>
+          <w:spacing w:val="-1"/>
+          <w:sz w:val="24"/>
+        </w:rPr>
+        <w:t xml:space="preserve"> „Brandy“ ukazuje na to da jedan objekat entiteta „OrderShop“ sadrži referencu na objekat entiteta „Brandy“. To znači da objekat „OrderShop” koristi obj</w:t>
+      </w:r>
+      <w:r>
+        <w:rPr>
+          <w:spacing w:val="-1"/>
+          <w:sz w:val="24"/>
+        </w:rPr>
+        <w:t>ekat „Brandy” kao njegov deo</w:t>
+      </w:r>
+      <w:r>
+        <w:rPr>
+          <w:spacing w:val="-1"/>
+          <w:sz w:val="24"/>
+        </w:rPr>
+        <w:t>, ali objekat „Brandy” može postojati i sam, nezavisno od objekta „OrderShop”.</w:t>
+      </w:r>
+    </w:p>
+    <w:p>
+      <w:pPr>
+        <w:pStyle w:val="Heading1"/>
+        <w:spacing w:before="0"/>
+        <w:ind w:left="3240" w:firstLine="0"/>
         <w:rPr>
           <w:spacing w:val="-1"/>
           <w:sz w:val="24"/>
@@ -19387,7 +20207,6 @@
           <w:spacing w:val="-1"/>
           <w:sz w:val="24"/>
         </w:rPr>
-        <w:lastRenderedPageBreak/>
         <w:t>Payment</w:t>
       </w:r>
       <w:r>
@@ -19507,6 +20326,74 @@
     <w:p>
       <w:pPr>
         <w:pStyle w:val="Heading1"/>
+        <w:spacing w:before="0"/>
+        <w:rPr>
+          <w:b/>
+          <w:spacing w:val="-1"/>
+          <w:sz w:val="24"/>
+        </w:rPr>
+      </w:pPr>
+    </w:p>
+    <w:p>
+      <w:pPr>
+        <w:pStyle w:val="Heading1"/>
+        <w:spacing w:before="0"/>
+        <w:rPr>
+          <w:b/>
+          <w:spacing w:val="-1"/>
+          <w:sz w:val="24"/>
+        </w:rPr>
+      </w:pPr>
+    </w:p>
+    <w:p>
+      <w:pPr>
+        <w:pStyle w:val="Heading1"/>
+        <w:spacing w:before="0"/>
+        <w:rPr>
+          <w:b/>
+          <w:spacing w:val="-1"/>
+          <w:sz w:val="24"/>
+        </w:rPr>
+      </w:pPr>
+    </w:p>
+    <w:p>
+      <w:pPr>
+        <w:pStyle w:val="Heading1"/>
+        <w:spacing w:before="0"/>
+        <w:rPr>
+          <w:b/>
+          <w:spacing w:val="-1"/>
+          <w:sz w:val="24"/>
+        </w:rPr>
+      </w:pPr>
+    </w:p>
+    <w:p>
+      <w:pPr>
+        <w:pStyle w:val="Heading1"/>
+        <w:spacing w:before="0"/>
+        <w:rPr>
+          <w:b/>
+          <w:spacing w:val="-1"/>
+          <w:sz w:val="24"/>
+        </w:rPr>
+      </w:pPr>
+    </w:p>
+    <w:p>
+      <w:pPr>
+        <w:pStyle w:val="Heading1"/>
+        <w:spacing w:before="0"/>
+        <w:rPr>
+          <w:b/>
+          <w:spacing w:val="-1"/>
+          <w:sz w:val="24"/>
+        </w:rPr>
+      </w:pPr>
+      <w:bookmarkStart w:id="43" w:name="_GoBack"/>
+      <w:bookmarkEnd w:id="43"/>
+    </w:p>
+    <w:p>
+      <w:pPr>
+        <w:pStyle w:val="Heading1"/>
         <w:numPr>
           <w:ilvl w:val="3"/>
           <w:numId w:val="20"/>
@@ -19524,6 +20411,7 @@
           <w:spacing w:val="-1"/>
           <w:sz w:val="32"/>
         </w:rPr>
+        <w:lastRenderedPageBreak/>
         <w:t xml:space="preserve">Klasni dijagram - </w:t>
       </w:r>
       <w:r>
@@ -19678,7 +20566,7 @@
           <w:sz w:val="32"/>
         </w:rPr>
         <w:pict w14:anchorId="7F212FD3">
-          <v:shape id="_x0000_i1035" type="#_x0000_t75" style="width:381pt;height:261pt">
+          <v:shape id="_x0000_i1033" type="#_x0000_t75" style="width:381pt;height:261pt">
             <v:imagedata r:id="rId16" o:title="Screenshot 2023-07-11 145106"/>
           </v:shape>
         </w:pict>
@@ -19706,37 +20594,15 @@
           <w:sz w:val="24"/>
         </w:rPr>
       </w:pPr>
+      <w:bookmarkStart w:id="44" w:name="_Slika_8._Class"/>
+      <w:bookmarkEnd w:id="44"/>
       <w:r>
         <w:rPr>
           <w:i/>
           <w:spacing w:val="-1"/>
           <w:sz w:val="24"/>
         </w:rPr>
-        <w:t xml:space="preserve">Slika </w:t>
-      </w:r>
-      <w:r>
-        <w:rPr>
-          <w:i/>
-          <w:spacing w:val="-1"/>
-          <w:sz w:val="24"/>
-        </w:rPr>
-        <w:t>8</w:t>
-      </w:r>
-      <w:r>
-        <w:rPr>
-          <w:i/>
-          <w:spacing w:val="-1"/>
-          <w:sz w:val="24"/>
-        </w:rPr>
-        <w:t xml:space="preserve">. Class diagram - </w:t>
-      </w:r>
-      <w:r>
-        <w:rPr>
-          <w:i/>
-          <w:spacing w:val="-1"/>
-          <w:sz w:val="24"/>
-        </w:rPr>
-        <w:t>User</w:t>
+        <w:t>Slika 8. Class diagram - User</w:t>
       </w:r>
     </w:p>
     <w:p>
@@ -19930,7 +20796,6 @@
           <w:sz w:val="24"/>
           <w:lang w:val="sr-Latn-RS"/>
         </w:rPr>
-        <w:lastRenderedPageBreak/>
         <w:t xml:space="preserve">User: </w:t>
       </w:r>
     </w:p>
@@ -20243,6 +21108,7 @@
           <w:szCs w:val="20"/>
           <w:lang w:val="en-US"/>
         </w:rPr>
+        <w:lastRenderedPageBreak/>
         <w:t>@Entity</w:t>
       </w:r>
       <w:r>
@@ -20697,7 +21563,6 @@
           <w:lang w:val="sr-Latn-RS"/>
         </w:rPr>
       </w:pPr>
-      <w:bookmarkStart w:id="41" w:name="_GoBack"/>
       <w:r>
         <w:rPr>
           <w:spacing w:val="-1"/>
@@ -20705,12 +21570,11 @@
           <w:lang w:val="sr-Latn-RS"/>
         </w:rPr>
         <w:pict w14:anchorId="0F54B746">
-          <v:shape id="_x0000_i1042" type="#_x0000_t75" style="width:494pt;height:35pt">
+          <v:shape id="_x0000_i1034" type="#_x0000_t75" style="width:494pt;height:35pt">
             <v:imagedata r:id="rId17" o:title="dd"/>
           </v:shape>
         </w:pict>
       </w:r>
-      <w:bookmarkEnd w:id="41"/>
     </w:p>
     <w:p>
       <w:pPr>
@@ -20741,47 +21605,7 @@
           <w:spacing w:val="-1"/>
           <w:sz w:val="24"/>
         </w:rPr>
-        <w:t xml:space="preserve">Slika </w:t>
-      </w:r>
-      <w:r>
-        <w:rPr>
-          <w:i/>
-          <w:spacing w:val="-1"/>
-          <w:sz w:val="24"/>
-        </w:rPr>
-        <w:t>9</w:t>
-      </w:r>
-      <w:r>
-        <w:rPr>
-          <w:i/>
-          <w:spacing w:val="-1"/>
-          <w:sz w:val="24"/>
-        </w:rPr>
-        <w:t xml:space="preserve">. </w:t>
-      </w:r>
-      <w:r>
-        <w:rPr>
-          <w:i/>
-          <w:spacing w:val="-1"/>
-          <w:sz w:val="24"/>
-        </w:rPr>
-        <w:t>MySQL Workbench</w:t>
-      </w:r>
-      <w:r>
-        <w:rPr>
-          <w:i/>
-          <w:spacing w:val="-1"/>
-          <w:sz w:val="24"/>
-        </w:rPr>
-        <w:t xml:space="preserve"> - User</w:t>
-      </w:r>
-      <w:r>
-        <w:rPr>
-          <w:i/>
-          <w:spacing w:val="-1"/>
-          <w:sz w:val="24"/>
-        </w:rPr>
-        <w:t>Table</w:t>
+        <w:t>Slika 9. MySQL Workbench - UserTable</w:t>
       </w:r>
     </w:p>
     <w:p>
@@ -20842,7 +21666,7 @@
           <w:sz w:val="32"/>
         </w:rPr>
       </w:pPr>
-      <w:bookmarkStart w:id="42" w:name="_Toc139621979"/>
+      <w:bookmarkStart w:id="45" w:name="_Toc139621979"/>
       <w:r>
         <w:rPr>
           <w:b/>
@@ -20851,7 +21675,7 @@
         </w:rPr>
         <w:t>Baza podataka</w:t>
       </w:r>
-      <w:bookmarkEnd w:id="42"/>
+      <w:bookmarkEnd w:id="45"/>
     </w:p>
     <w:p>
       <w:pPr>
@@ -20867,7 +21691,7 @@
           <w:sz w:val="32"/>
         </w:rPr>
       </w:pPr>
-      <w:bookmarkStart w:id="43" w:name="_Toc139621980"/>
+      <w:bookmarkStart w:id="46" w:name="_Toc139621980"/>
       <w:r>
         <w:rPr>
           <w:b/>
@@ -20876,7 +21700,7 @@
         </w:rPr>
         <w:t>Struktura aplikacije</w:t>
       </w:r>
-      <w:bookmarkEnd w:id="43"/>
+      <w:bookmarkEnd w:id="46"/>
     </w:p>
     <w:p>
       <w:pPr>
@@ -20903,7 +21727,7 @@
           <w:sz w:val="32"/>
         </w:rPr>
       </w:pPr>
-      <w:bookmarkStart w:id="44" w:name="_Toc139621981"/>
+      <w:bookmarkStart w:id="47" w:name="_Toc139621981"/>
       <w:r>
         <w:rPr>
           <w:b/>
@@ -20912,7 +21736,7 @@
         </w:rPr>
         <w:t>Klijentski deo</w:t>
       </w:r>
-      <w:bookmarkEnd w:id="44"/>
+      <w:bookmarkEnd w:id="47"/>
     </w:p>
     <w:p>
       <w:pPr>
@@ -20928,8 +21752,8 @@
           <w:sz w:val="36"/>
         </w:rPr>
       </w:pPr>
-      <w:bookmarkStart w:id="45" w:name="_Toc139621982"/>
-      <w:bookmarkEnd w:id="45"/>
+      <w:bookmarkStart w:id="48" w:name="_Toc139621982"/>
+      <w:bookmarkEnd w:id="48"/>
     </w:p>
     <w:p>
       <w:pPr>
@@ -22899,6 +23723,122 @@
     </w:lvl>
   </w:abstractNum>
   <w:abstractNum w:abstractNumId="14" w15:restartNumberingAfterBreak="0">
+    <w:nsid w:val="46B00C25"/>
+    <w:multiLevelType w:val="hybridMultilevel"/>
+    <w:tmpl w:val="4F98C8A2"/>
+    <w:lvl w:ilvl="0" w:tplc="04090003">
+      <w:start w:val="1"/>
+      <w:numFmt w:val="bullet"/>
+      <w:lvlText w:val="o"/>
+      <w:lvlJc w:val="left"/>
+      <w:pPr>
+        <w:ind w:left="2160" w:hanging="360"/>
+      </w:pPr>
+      <w:rPr>
+        <w:rFonts w:ascii="Courier New" w:hAnsi="Courier New" w:cs="Courier New" w:hint="default"/>
+      </w:rPr>
+    </w:lvl>
+    <w:lvl w:ilvl="1" w:tplc="9FA60FB2">
+      <w:numFmt w:val="bullet"/>
+      <w:lvlText w:val="●"/>
+      <w:lvlJc w:val="left"/>
+      <w:pPr>
+        <w:ind w:left="2880" w:hanging="360"/>
+      </w:pPr>
+      <w:rPr>
+        <w:rFonts w:ascii="Calibri" w:eastAsia="Calibri" w:hAnsi="Calibri" w:cs="Calibri" w:hint="default"/>
+        <w:w w:val="100"/>
+        <w:sz w:val="24"/>
+        <w:szCs w:val="24"/>
+        <w:lang w:val="hr-HR" w:eastAsia="en-US" w:bidi="ar-SA"/>
+      </w:rPr>
+    </w:lvl>
+    <w:lvl w:ilvl="2" w:tplc="04090005">
+      <w:start w:val="1"/>
+      <w:numFmt w:val="bullet"/>
+      <w:lvlText w:val=""/>
+      <w:lvlJc w:val="left"/>
+      <w:pPr>
+        <w:ind w:left="3600" w:hanging="360"/>
+      </w:pPr>
+      <w:rPr>
+        <w:rFonts w:ascii="Wingdings" w:hAnsi="Wingdings" w:hint="default"/>
+      </w:rPr>
+    </w:lvl>
+    <w:lvl w:ilvl="3" w:tplc="04090001" w:tentative="1">
+      <w:start w:val="1"/>
+      <w:numFmt w:val="bullet"/>
+      <w:lvlText w:val=""/>
+      <w:lvlJc w:val="left"/>
+      <w:pPr>
+        <w:ind w:left="4320" w:hanging="360"/>
+      </w:pPr>
+      <w:rPr>
+        <w:rFonts w:ascii="Symbol" w:hAnsi="Symbol" w:hint="default"/>
+      </w:rPr>
+    </w:lvl>
+    <w:lvl w:ilvl="4" w:tplc="04090003" w:tentative="1">
+      <w:start w:val="1"/>
+      <w:numFmt w:val="bullet"/>
+      <w:lvlText w:val="o"/>
+      <w:lvlJc w:val="left"/>
+      <w:pPr>
+        <w:ind w:left="5040" w:hanging="360"/>
+      </w:pPr>
+      <w:rPr>
+        <w:rFonts w:ascii="Courier New" w:hAnsi="Courier New" w:cs="Courier New" w:hint="default"/>
+      </w:rPr>
+    </w:lvl>
+    <w:lvl w:ilvl="5" w:tplc="04090005" w:tentative="1">
+      <w:start w:val="1"/>
+      <w:numFmt w:val="bullet"/>
+      <w:lvlText w:val=""/>
+      <w:lvlJc w:val="left"/>
+      <w:pPr>
+        <w:ind w:left="5760" w:hanging="360"/>
+      </w:pPr>
+      <w:rPr>
+        <w:rFonts w:ascii="Wingdings" w:hAnsi="Wingdings" w:hint="default"/>
+      </w:rPr>
+    </w:lvl>
+    <w:lvl w:ilvl="6" w:tplc="04090001" w:tentative="1">
+      <w:start w:val="1"/>
+      <w:numFmt w:val="bullet"/>
+      <w:lvlText w:val=""/>
+      <w:lvlJc w:val="left"/>
+      <w:pPr>
+        <w:ind w:left="6480" w:hanging="360"/>
+      </w:pPr>
+      <w:rPr>
+        <w:rFonts w:ascii="Symbol" w:hAnsi="Symbol" w:hint="default"/>
+      </w:rPr>
+    </w:lvl>
+    <w:lvl w:ilvl="7" w:tplc="04090003" w:tentative="1">
+      <w:start w:val="1"/>
+      <w:numFmt w:val="bullet"/>
+      <w:lvlText w:val="o"/>
+      <w:lvlJc w:val="left"/>
+      <w:pPr>
+        <w:ind w:left="7200" w:hanging="360"/>
+      </w:pPr>
+      <w:rPr>
+        <w:rFonts w:ascii="Courier New" w:hAnsi="Courier New" w:cs="Courier New" w:hint="default"/>
+      </w:rPr>
+    </w:lvl>
+    <w:lvl w:ilvl="8" w:tplc="04090005" w:tentative="1">
+      <w:start w:val="1"/>
+      <w:numFmt w:val="bullet"/>
+      <w:lvlText w:val=""/>
+      <w:lvlJc w:val="left"/>
+      <w:pPr>
+        <w:ind w:left="7920" w:hanging="360"/>
+      </w:pPr>
+      <w:rPr>
+        <w:rFonts w:ascii="Wingdings" w:hAnsi="Wingdings" w:hint="default"/>
+      </w:rPr>
+    </w:lvl>
+  </w:abstractNum>
+  <w:abstractNum w:abstractNumId="15" w15:restartNumberingAfterBreak="0">
     <w:nsid w:val="4AC24B47"/>
     <w:multiLevelType w:val="hybridMultilevel"/>
     <w:tmpl w:val="681EDAEA"/>
@@ -22984,7 +23924,7 @@
       </w:pPr>
     </w:lvl>
   </w:abstractNum>
-  <w:abstractNum w:abstractNumId="15" w15:restartNumberingAfterBreak="0">
+  <w:abstractNum w:abstractNumId="16" w15:restartNumberingAfterBreak="0">
     <w:nsid w:val="4B4A0BDC"/>
     <w:multiLevelType w:val="hybridMultilevel"/>
     <w:tmpl w:val="41BAF842"/>
@@ -23100,7 +24040,7 @@
       </w:rPr>
     </w:lvl>
   </w:abstractNum>
-  <w:abstractNum w:abstractNumId="16" w15:restartNumberingAfterBreak="0">
+  <w:abstractNum w:abstractNumId="17" w15:restartNumberingAfterBreak="0">
     <w:nsid w:val="4E2A5438"/>
     <w:multiLevelType w:val="hybridMultilevel"/>
     <w:tmpl w:val="78C6B222"/>
@@ -23216,7 +24156,7 @@
       </w:rPr>
     </w:lvl>
   </w:abstractNum>
-  <w:abstractNum w:abstractNumId="17" w15:restartNumberingAfterBreak="0">
+  <w:abstractNum w:abstractNumId="18" w15:restartNumberingAfterBreak="0">
     <w:nsid w:val="4E513719"/>
     <w:multiLevelType w:val="multilevel"/>
     <w:tmpl w:val="E0826940"/>
@@ -23339,7 +24279,7 @@
       </w:rPr>
     </w:lvl>
   </w:abstractNum>
-  <w:abstractNum w:abstractNumId="18" w15:restartNumberingAfterBreak="0">
+  <w:abstractNum w:abstractNumId="19" w15:restartNumberingAfterBreak="0">
     <w:nsid w:val="530D5478"/>
     <w:multiLevelType w:val="hybridMultilevel"/>
     <w:tmpl w:val="480C59E0"/>
@@ -23452,7 +24392,7 @@
       </w:rPr>
     </w:lvl>
   </w:abstractNum>
-  <w:abstractNum w:abstractNumId="19" w15:restartNumberingAfterBreak="0">
+  <w:abstractNum w:abstractNumId="20" w15:restartNumberingAfterBreak="0">
     <w:nsid w:val="5B4A78CF"/>
     <w:multiLevelType w:val="multilevel"/>
     <w:tmpl w:val="E2824AC2"/>
@@ -23574,7 +24514,7 @@
       </w:rPr>
     </w:lvl>
   </w:abstractNum>
-  <w:abstractNum w:abstractNumId="20" w15:restartNumberingAfterBreak="0">
+  <w:abstractNum w:abstractNumId="21" w15:restartNumberingAfterBreak="0">
     <w:nsid w:val="5FCA0955"/>
     <w:multiLevelType w:val="multilevel"/>
     <w:tmpl w:val="78CCD0A0"/>
@@ -23703,7 +24643,7 @@
       </w:rPr>
     </w:lvl>
   </w:abstractNum>
-  <w:abstractNum w:abstractNumId="21" w15:restartNumberingAfterBreak="0">
+  <w:abstractNum w:abstractNumId="22" w15:restartNumberingAfterBreak="0">
     <w:nsid w:val="60FC6A45"/>
     <w:multiLevelType w:val="multilevel"/>
     <w:tmpl w:val="516AAB84"/>
@@ -23828,7 +24768,7 @@
       </w:rPr>
     </w:lvl>
   </w:abstractNum>
-  <w:abstractNum w:abstractNumId="22" w15:restartNumberingAfterBreak="0">
+  <w:abstractNum w:abstractNumId="23" w15:restartNumberingAfterBreak="0">
     <w:nsid w:val="614C7A8C"/>
     <w:multiLevelType w:val="hybridMultilevel"/>
     <w:tmpl w:val="4D808C8C"/>
@@ -23940,7 +24880,7 @@
       </w:rPr>
     </w:lvl>
   </w:abstractNum>
-  <w:abstractNum w:abstractNumId="23" w15:restartNumberingAfterBreak="0">
+  <w:abstractNum w:abstractNumId="24" w15:restartNumberingAfterBreak="0">
     <w:nsid w:val="69DE4A91"/>
     <w:multiLevelType w:val="hybridMultilevel"/>
     <w:tmpl w:val="D8DAC9A6"/>
@@ -24053,7 +24993,7 @@
       </w:rPr>
     </w:lvl>
   </w:abstractNum>
-  <w:abstractNum w:abstractNumId="24" w15:restartNumberingAfterBreak="0">
+  <w:abstractNum w:abstractNumId="25" w15:restartNumberingAfterBreak="0">
     <w:nsid w:val="736827FE"/>
     <w:multiLevelType w:val="hybridMultilevel"/>
     <w:tmpl w:val="FC7E2226"/>
@@ -24170,7 +25110,7 @@
       </w:rPr>
     </w:lvl>
   </w:abstractNum>
-  <w:abstractNum w:abstractNumId="25" w15:restartNumberingAfterBreak="0">
+  <w:abstractNum w:abstractNumId="26" w15:restartNumberingAfterBreak="0">
     <w:nsid w:val="75FA538D"/>
     <w:multiLevelType w:val="hybridMultilevel"/>
     <w:tmpl w:val="1BF87516"/>
@@ -24287,7 +25227,7 @@
       </w:rPr>
     </w:lvl>
   </w:abstractNum>
-  <w:abstractNum w:abstractNumId="26" w15:restartNumberingAfterBreak="0">
+  <w:abstractNum w:abstractNumId="27" w15:restartNumberingAfterBreak="0">
     <w:nsid w:val="7847074D"/>
     <w:multiLevelType w:val="hybridMultilevel"/>
     <w:tmpl w:val="D5EA018E"/>
@@ -24376,7 +25316,7 @@
       </w:pPr>
     </w:lvl>
   </w:abstractNum>
-  <w:abstractNum w:abstractNumId="27" w15:restartNumberingAfterBreak="0">
+  <w:abstractNum w:abstractNumId="28" w15:restartNumberingAfterBreak="0">
     <w:nsid w:val="78646354"/>
     <w:multiLevelType w:val="hybridMultilevel"/>
     <w:tmpl w:val="D4A65EE8"/>
@@ -24489,7 +25429,7 @@
       </w:rPr>
     </w:lvl>
   </w:abstractNum>
-  <w:abstractNum w:abstractNumId="28" w15:restartNumberingAfterBreak="0">
+  <w:abstractNum w:abstractNumId="29" w15:restartNumberingAfterBreak="0">
     <w:nsid w:val="7A501BF6"/>
     <w:multiLevelType w:val="hybridMultilevel"/>
     <w:tmpl w:val="B25E5716"/>
@@ -24605,7 +25545,7 @@
       </w:rPr>
     </w:lvl>
   </w:abstractNum>
-  <w:abstractNum w:abstractNumId="29" w15:restartNumberingAfterBreak="0">
+  <w:abstractNum w:abstractNumId="30" w15:restartNumberingAfterBreak="0">
     <w:nsid w:val="7AB417C9"/>
     <w:multiLevelType w:val="hybridMultilevel"/>
     <w:tmpl w:val="5DF85352"/>
@@ -24721,7 +25661,7 @@
       </w:rPr>
     </w:lvl>
   </w:abstractNum>
-  <w:abstractNum w:abstractNumId="30" w15:restartNumberingAfterBreak="0">
+  <w:abstractNum w:abstractNumId="31" w15:restartNumberingAfterBreak="0">
     <w:nsid w:val="7DAD35F3"/>
     <w:multiLevelType w:val="multilevel"/>
     <w:tmpl w:val="A2A4DE5C"/>
@@ -24843,34 +25783,34 @@
     <w:abstractNumId w:val="11"/>
   </w:num>
   <w:num w:numId="2">
-    <w:abstractNumId w:val="24"/>
+    <w:abstractNumId w:val="25"/>
   </w:num>
   <w:num w:numId="3">
-    <w:abstractNumId w:val="25"/>
+    <w:abstractNumId w:val="26"/>
   </w:num>
   <w:num w:numId="4">
-    <w:abstractNumId w:val="16"/>
+    <w:abstractNumId w:val="17"/>
   </w:num>
   <w:num w:numId="5">
     <w:abstractNumId w:val="1"/>
   </w:num>
   <w:num w:numId="6">
-    <w:abstractNumId w:val="21"/>
+    <w:abstractNumId w:val="22"/>
   </w:num>
   <w:num w:numId="7">
-    <w:abstractNumId w:val="28"/>
+    <w:abstractNumId w:val="29"/>
   </w:num>
   <w:num w:numId="8">
     <w:abstractNumId w:val="13"/>
   </w:num>
   <w:num w:numId="9">
-    <w:abstractNumId w:val="19"/>
+    <w:abstractNumId w:val="20"/>
   </w:num>
   <w:num w:numId="10">
     <w:abstractNumId w:val="0"/>
   </w:num>
   <w:num w:numId="11">
-    <w:abstractNumId w:val="17"/>
+    <w:abstractNumId w:val="18"/>
   </w:num>
   <w:num w:numId="12">
     <w:abstractNumId w:val="8"/>
@@ -24879,22 +25819,22 @@
     <w:abstractNumId w:val="6"/>
   </w:num>
   <w:num w:numId="14">
-    <w:abstractNumId w:val="29"/>
+    <w:abstractNumId w:val="30"/>
   </w:num>
   <w:num w:numId="15">
     <w:abstractNumId w:val="4"/>
   </w:num>
   <w:num w:numId="16">
-    <w:abstractNumId w:val="20"/>
+    <w:abstractNumId w:val="21"/>
   </w:num>
   <w:num w:numId="17">
-    <w:abstractNumId w:val="15"/>
+    <w:abstractNumId w:val="16"/>
   </w:num>
   <w:num w:numId="18">
     <w:abstractNumId w:val="7"/>
   </w:num>
   <w:num w:numId="19">
-    <w:abstractNumId w:val="26"/>
+    <w:abstractNumId w:val="27"/>
   </w:num>
   <w:num w:numId="20">
     <w:abstractNumId w:val="3"/>
@@ -24903,34 +25843,37 @@
     <w:abstractNumId w:val="9"/>
   </w:num>
   <w:num w:numId="22">
-    <w:abstractNumId w:val="30"/>
+    <w:abstractNumId w:val="31"/>
   </w:num>
   <w:num w:numId="23">
     <w:abstractNumId w:val="10"/>
   </w:num>
   <w:num w:numId="24">
-    <w:abstractNumId w:val="14"/>
+    <w:abstractNumId w:val="15"/>
   </w:num>
   <w:num w:numId="25">
     <w:abstractNumId w:val="2"/>
   </w:num>
   <w:num w:numId="26">
-    <w:abstractNumId w:val="23"/>
+    <w:abstractNumId w:val="24"/>
   </w:num>
   <w:num w:numId="27">
-    <w:abstractNumId w:val="27"/>
+    <w:abstractNumId w:val="28"/>
   </w:num>
   <w:num w:numId="28">
     <w:abstractNumId w:val="12"/>
   </w:num>
   <w:num w:numId="29">
-    <w:abstractNumId w:val="22"/>
+    <w:abstractNumId w:val="23"/>
   </w:num>
   <w:num w:numId="30">
-    <w:abstractNumId w:val="18"/>
+    <w:abstractNumId w:val="19"/>
   </w:num>
   <w:num w:numId="31">
     <w:abstractNumId w:val="5"/>
+  </w:num>
+  <w:num w:numId="32">
+    <w:abstractNumId w:val="14"/>
   </w:num>
 </w:numbering>
 </file>
@@ -25673,6 +26616,18 @@
       <w:lang w:val="hr-HR"/>
     </w:rPr>
   </w:style>
+  <w:style w:type="character" w:styleId="FollowedHyperlink">
+    <w:name w:val="FollowedHyperlink"/>
+    <w:basedOn w:val="DefaultParagraphFont"/>
+    <w:uiPriority w:val="99"/>
+    <w:semiHidden/>
+    <w:unhideWhenUsed/>
+    <w:rsid w:val="007345FB"/>
+    <w:rPr>
+      <w:color w:val="800080" w:themeColor="followedHyperlink"/>
+      <w:u w:val="single"/>
+    </w:rPr>
+  </w:style>
 </w:styles>
 </file>
 
@@ -25964,7 +26919,7 @@
 </file>
 
 <file path=customXml/itemProps1.xml><?xml version="1.0" encoding="utf-8"?>
-<ds:datastoreItem xmlns:ds="http://schemas.openxmlformats.org/officeDocument/2006/customXml" ds:itemID="{4A6A3042-965E-4F0F-AB50-CADB58EB183C}">
+<ds:datastoreItem xmlns:ds="http://schemas.openxmlformats.org/officeDocument/2006/customXml" ds:itemID="{89D61DE6-3B58-4A4A-ADAB-2411D139E7D5}">
   <ds:schemaRefs>
     <ds:schemaRef ds:uri="http://schemas.openxmlformats.org/officeDocument/2006/bibliography"/>
   </ds:schemaRefs>

--- a/Specification and Modeling/Diplomski rad - WebShop.docx
+++ b/Specification and Modeling/Diplomski rad - WebShop.docx
@@ -5533,8 +5533,8 @@
         <w:tblLook w:val="04A0" w:firstRow="1" w:lastRow="0" w:firstColumn="1" w:lastColumn="0" w:noHBand="0" w:noVBand="1"/>
       </w:tblPr>
       <w:tblGrid>
-        <w:gridCol w:w="9468"/>
-        <w:gridCol w:w="540"/>
+        <w:gridCol w:w="9448"/>
+        <w:gridCol w:w="560"/>
       </w:tblGrid>
       <w:tr>
         <w:trPr>
@@ -6071,7 +6071,7 @@
                 <w:spacing w:val="-1"/>
                 <w:sz w:val="24"/>
               </w:rPr>
-              <w:t>Slika 8. Class diagram - User</w:t>
+              <w:t>Slika 8. MySQL Workbench – CreditCardTable</w:t>
             </w:r>
           </w:p>
         </w:tc>
@@ -6090,6 +6090,14 @@
                 <w:szCs w:val="24"/>
               </w:rPr>
             </w:pPr>
+            <w:r>
+              <w:rPr>
+                <w:spacing w:val="-1"/>
+                <w:sz w:val="24"/>
+                <w:szCs w:val="24"/>
+              </w:rPr>
+              <w:t>22</w:t>
+            </w:r>
           </w:p>
         </w:tc>
       </w:tr>
@@ -6116,7 +6124,28 @@
                 <w:spacing w:val="-1"/>
                 <w:sz w:val="24"/>
               </w:rPr>
-              <w:t>Slika 9. MySQL Workbench - UserTable</w:t>
+              <w:t>Slika 9</w:t>
+            </w:r>
+            <w:r>
+              <w:rPr>
+                <w:spacing w:val="-1"/>
+                <w:sz w:val="24"/>
+              </w:rPr>
+              <w:t xml:space="preserve">. MySQL Workbench – </w:t>
+            </w:r>
+            <w:r>
+              <w:rPr>
+                <w:spacing w:val="-1"/>
+                <w:sz w:val="24"/>
+              </w:rPr>
+              <w:t>Cash</w:t>
+            </w:r>
+            <w:r>
+              <w:rPr>
+                <w:spacing w:val="-1"/>
+                <w:sz w:val="24"/>
+              </w:rPr>
+              <w:t>Table</w:t>
             </w:r>
           </w:p>
         </w:tc>
@@ -6135,6 +6164,142 @@
                 <w:szCs w:val="24"/>
               </w:rPr>
             </w:pPr>
+            <w:r>
+              <w:rPr>
+                <w:spacing w:val="-1"/>
+                <w:sz w:val="24"/>
+                <w:szCs w:val="24"/>
+              </w:rPr>
+              <w:t>23</w:t>
+            </w:r>
+          </w:p>
+        </w:tc>
+      </w:tr>
+      <w:tr>
+        <w:trPr>
+          <w:trHeight w:val="256"/>
+        </w:trPr>
+        <w:tc>
+          <w:tcPr>
+            <w:tcW w:w="9468" w:type="dxa"/>
+          </w:tcPr>
+          <w:p>
+            <w:pPr>
+              <w:pStyle w:val="Heading1"/>
+              <w:spacing w:before="0"/>
+              <w:ind w:left="0" w:firstLine="0"/>
+              <w:rPr>
+                <w:spacing w:val="-1"/>
+                <w:sz w:val="24"/>
+              </w:rPr>
+            </w:pPr>
+            <w:r>
+              <w:rPr>
+                <w:spacing w:val="-1"/>
+                <w:sz w:val="24"/>
+              </w:rPr>
+              <w:t>Slika 10</w:t>
+            </w:r>
+            <w:r>
+              <w:rPr>
+                <w:spacing w:val="-1"/>
+                <w:sz w:val="24"/>
+              </w:rPr>
+              <w:t>. Class diagram - User</w:t>
+            </w:r>
+          </w:p>
+        </w:tc>
+        <w:tc>
+          <w:tcPr>
+            <w:tcW w:w="540" w:type="dxa"/>
+          </w:tcPr>
+          <w:p>
+            <w:pPr>
+              <w:pStyle w:val="Heading1"/>
+              <w:spacing w:before="0"/>
+              <w:ind w:left="0" w:firstLine="0"/>
+              <w:rPr>
+                <w:spacing w:val="-1"/>
+                <w:sz w:val="24"/>
+                <w:szCs w:val="24"/>
+              </w:rPr>
+            </w:pPr>
+            <w:r>
+              <w:rPr>
+                <w:spacing w:val="-1"/>
+                <w:sz w:val="24"/>
+                <w:szCs w:val="24"/>
+              </w:rPr>
+              <w:t>24</w:t>
+            </w:r>
+          </w:p>
+        </w:tc>
+      </w:tr>
+      <w:tr>
+        <w:trPr>
+          <w:trHeight w:val="256"/>
+        </w:trPr>
+        <w:tc>
+          <w:tcPr>
+            <w:tcW w:w="9468" w:type="dxa"/>
+          </w:tcPr>
+          <w:p>
+            <w:pPr>
+              <w:pStyle w:val="Heading1"/>
+              <w:spacing w:before="0"/>
+              <w:ind w:left="0" w:firstLine="0"/>
+              <w:rPr>
+                <w:spacing w:val="-1"/>
+                <w:sz w:val="24"/>
+              </w:rPr>
+            </w:pPr>
+            <w:r>
+              <w:rPr>
+                <w:spacing w:val="-1"/>
+                <w:sz w:val="24"/>
+              </w:rPr>
+              <w:t>Slika 11</w:t>
+            </w:r>
+            <w:r>
+              <w:rPr>
+                <w:spacing w:val="-1"/>
+                <w:sz w:val="24"/>
+              </w:rPr>
+              <w:t>. MySQL Workbench - UserTable</w:t>
+            </w:r>
+          </w:p>
+        </w:tc>
+        <w:tc>
+          <w:tcPr>
+            <w:tcW w:w="540" w:type="dxa"/>
+          </w:tcPr>
+          <w:p>
+            <w:pPr>
+              <w:pStyle w:val="Heading1"/>
+              <w:spacing w:before="0"/>
+              <w:ind w:left="0" w:firstLine="0"/>
+              <w:rPr>
+                <w:spacing w:val="-1"/>
+                <w:sz w:val="24"/>
+                <w:szCs w:val="24"/>
+              </w:rPr>
+            </w:pPr>
+            <w:r>
+              <w:rPr>
+                <w:spacing w:val="-1"/>
+                <w:sz w:val="24"/>
+                <w:szCs w:val="24"/>
+              </w:rPr>
+              <w:t>25</w:t>
+            </w:r>
+            <w:r>
+              <w:rPr>
+                <w:spacing w:val="-1"/>
+                <w:sz w:val="24"/>
+                <w:szCs w:val="24"/>
+              </w:rPr>
+              <w:t>ć</w:t>
+            </w:r>
           </w:p>
         </w:tc>
       </w:tr>
@@ -18800,7 +18965,7 @@
           <w:lang w:val="sr-Latn-RS"/>
         </w:rPr>
         <w:pict w14:anchorId="090BED5E">
-          <v:shape id="_x0000_i1038" type="#_x0000_t75" style="width:441.5pt;height:291.5pt">
+          <v:shape id="_x0000_i1032" type="#_x0000_t75" style="width:441.5pt;height:291.5pt">
             <v:imagedata r:id="rId15" o:title="aa"/>
           </v:shape>
         </w:pict>
@@ -19489,24 +19654,7 @@
             <w14:round/>
           </w14:textOutline>
         </w:rPr>
-        <w:t>brandy</w:t>
-      </w:r>
-      <w:r>
-        <w:rPr>
-          <w:color w:val="000000" w:themeColor="text1"/>
-          <w:sz w:val="24"/>
-          <w14:shadow w14:blurRad="38100" w14:dist="19050" w14:dir="2700000" w14:sx="100000" w14:sy="100000" w14:kx="0" w14:ky="0" w14:algn="tl">
-            <w14:schemeClr w14:val="dk1">
-              <w14:alpha w14:val="60000"/>
-            </w14:schemeClr>
-          </w14:shadow>
-          <w14:textOutline w14:w="0" w14:cap="flat" w14:cmpd="sng" w14:algn="ctr">
-            <w14:noFill/>
-            <w14:prstDash w14:val="solid"/>
-            <w14:round/>
-          </w14:textOutline>
-        </w:rPr>
-        <w:t xml:space="preserve"> </w:t>
+        <w:t xml:space="preserve">brandy </w:t>
       </w:r>
       <w:r>
         <w:rPr>
@@ -20059,7 +20207,14 @@
           <w:spacing w:val="-1"/>
           <w:sz w:val="24"/>
         </w:rPr>
-        <w:t xml:space="preserve">Neodređena asocijacija koja predstavlja povezanost sa </w:t>
+        <w:t>Usmerena</w:t>
+      </w:r>
+      <w:r>
+        <w:rPr>
+          <w:spacing w:val="-1"/>
+          <w:sz w:val="24"/>
+        </w:rPr>
+        <w:t xml:space="preserve"> asocijacija koja predstavlja povezanost sa </w:t>
       </w:r>
       <w:r>
         <w:rPr>
@@ -20130,14 +20285,14 @@
           <w:spacing w:val="-1"/>
           <w:sz w:val="24"/>
         </w:rPr>
-        <w:t xml:space="preserve">Ova </w:t>
-      </w:r>
-      <w:r>
-        <w:rPr>
-          <w:spacing w:val="-1"/>
-          <w:sz w:val="24"/>
-        </w:rPr>
-        <w:t>relacija</w:t>
+        <w:t>R</w:t>
+      </w:r>
+      <w:r>
+        <w:rPr>
+          <w:spacing w:val="-1"/>
+          <w:sz w:val="24"/>
+        </w:rPr>
+        <w:t>elacija</w:t>
       </w:r>
       <w:r>
         <w:rPr>
@@ -20196,6 +20351,7 @@
         <w:spacing w:before="0"/>
         <w:rPr>
           <w:b/>
+          <w:i/>
           <w:spacing w:val="-1"/>
           <w:sz w:val="24"/>
         </w:rPr>
@@ -20217,6 +20373,489 @@
           <w:sz w:val="24"/>
         </w:rPr>
         <w:t xml:space="preserve"> </w:t>
+      </w:r>
+      <w:r>
+        <w:rPr>
+          <w:spacing w:val="-1"/>
+          <w:sz w:val="24"/>
+        </w:rPr>
+        <w:t>je objekat koji predstavlja sistem plaćanja.</w:t>
+      </w:r>
+      <w:r>
+        <w:rPr>
+          <w:spacing w:val="-1"/>
+          <w:sz w:val="24"/>
+        </w:rPr>
+        <w:t xml:space="preserve"> Kao što možemo i primetiti ona je roditeljska klasa koja ima svoje izvedene klase(naslednice).</w:t>
+      </w:r>
+      <w:r>
+        <w:rPr>
+          <w:spacing w:val="-1"/>
+          <w:sz w:val="24"/>
+        </w:rPr>
+        <w:t xml:space="preserve"> To su </w:t>
+      </w:r>
+      <w:r>
+        <w:rPr>
+          <w:spacing w:val="-1"/>
+          <w:sz w:val="24"/>
+        </w:rPr>
+        <w:t>„</w:t>
+      </w:r>
+      <w:hyperlink w:anchor="_CreditCard" w:history="1">
+        <w:r>
+          <w:rPr>
+            <w:rStyle w:val="Hyperlink"/>
+            <w:spacing w:val="-1"/>
+            <w:sz w:val="24"/>
+          </w:rPr>
+          <w:t>CrediCard</w:t>
+        </w:r>
+      </w:hyperlink>
+      <w:r>
+        <w:rPr>
+          <w:spacing w:val="-1"/>
+          <w:sz w:val="24"/>
+        </w:rPr>
+        <w:t>'“</w:t>
+      </w:r>
+      <w:r>
+        <w:rPr>
+          <w:spacing w:val="-1"/>
+          <w:sz w:val="24"/>
+        </w:rPr>
+        <w:t xml:space="preserve"> i </w:t>
+      </w:r>
+      <w:r>
+        <w:rPr>
+          <w:spacing w:val="-1"/>
+          <w:sz w:val="24"/>
+        </w:rPr>
+        <w:t>„</w:t>
+      </w:r>
+      <w:hyperlink w:anchor="_Cash" w:history="1">
+        <w:r>
+          <w:rPr>
+            <w:rStyle w:val="Hyperlink"/>
+            <w:spacing w:val="-1"/>
+            <w:sz w:val="24"/>
+          </w:rPr>
+          <w:t>Cash</w:t>
+        </w:r>
+      </w:hyperlink>
+      <w:r>
+        <w:rPr>
+          <w:spacing w:val="-1"/>
+          <w:sz w:val="24"/>
+        </w:rPr>
+        <w:t>“</w:t>
+      </w:r>
+      <w:r>
+        <w:rPr>
+          <w:spacing w:val="-1"/>
+          <w:sz w:val="24"/>
+        </w:rPr>
+        <w:t xml:space="preserve">. One naravno preuzimaju sve osobine roditelja. </w:t>
+      </w:r>
+    </w:p>
+    <w:p>
+      <w:pPr>
+        <w:pStyle w:val="Heading1"/>
+        <w:spacing w:before="0"/>
+        <w:ind w:left="1014" w:firstLine="0"/>
+        <w:rPr>
+          <w:spacing w:val="-1"/>
+          <w:sz w:val="24"/>
+        </w:rPr>
+      </w:pPr>
+      <w:r>
+        <w:rPr>
+          <w:spacing w:val="-1"/>
+          <w:sz w:val="24"/>
+        </w:rPr>
+        <w:t>Kako bih se upoznao sa što više primenjenih veština i tehnologija prilikom izrade diplomskog rada odlučio sam da u ovom segmentu</w:t>
+      </w:r>
+      <w:r>
+        <w:rPr>
+          <w:spacing w:val="-1"/>
+          <w:sz w:val="24"/>
+        </w:rPr>
+        <w:t xml:space="preserve"> plaćanja primenim drugačij</w:t>
+      </w:r>
+      <w:r>
+        <w:rPr>
+          <w:spacing w:val="-1"/>
+          <w:sz w:val="24"/>
+        </w:rPr>
+        <w:t xml:space="preserve"> </w:t>
+      </w:r>
+      <w:r>
+        <w:rPr>
+          <w:spacing w:val="-1"/>
+          <w:sz w:val="24"/>
+        </w:rPr>
+        <w:t>način</w:t>
+      </w:r>
+      <w:r>
+        <w:rPr>
+          <w:spacing w:val="-1"/>
+          <w:sz w:val="24"/>
+        </w:rPr>
+        <w:t xml:space="preserve"> nasleđivanja kako ne bi bilo identično gradivo kao i kod slučaja modela </w:t>
+      </w:r>
+      <w:hyperlink w:anchor="_Slika_8._Class" w:history="1">
+        <w:r>
+          <w:rPr>
+            <w:rStyle w:val="Hyperlink"/>
+            <w:spacing w:val="-1"/>
+            <w:sz w:val="24"/>
+          </w:rPr>
+          <w:t>Usera</w:t>
+        </w:r>
+      </w:hyperlink>
+      <w:r>
+        <w:rPr>
+          <w:spacing w:val="-1"/>
+          <w:sz w:val="24"/>
+        </w:rPr>
+        <w:t>.</w:t>
+      </w:r>
+      <w:r>
+        <w:rPr>
+          <w:spacing w:val="-1"/>
+          <w:sz w:val="24"/>
+        </w:rPr>
+        <w:t xml:space="preserve"> </w:t>
+      </w:r>
+    </w:p>
+    <w:p>
+      <w:pPr>
+        <w:pStyle w:val="Heading1"/>
+        <w:spacing w:before="0"/>
+        <w:ind w:left="1014" w:firstLine="0"/>
+        <w:rPr>
+          <w:color w:val="000000"/>
+          <w:sz w:val="24"/>
+          <w:szCs w:val="24"/>
+          <w:shd w:val="clear" w:color="auto" w:fill="FFFFFF"/>
+        </w:rPr>
+      </w:pPr>
+      <w:r>
+        <w:rPr>
+          <w:spacing w:val="-1"/>
+          <w:sz w:val="24"/>
+          <w:szCs w:val="24"/>
+        </w:rPr>
+        <w:t xml:space="preserve">Naime, odlučio sam da implemenitram strategiju pod nazivom </w:t>
+      </w:r>
+      <w:r>
+        <w:rPr>
+          <w:rStyle w:val="Emphasis"/>
+          <w:color w:val="000000"/>
+          <w:sz w:val="24"/>
+          <w:szCs w:val="24"/>
+          <w:shd w:val="clear" w:color="auto" w:fill="FFFFFF"/>
+        </w:rPr>
+        <w:t>MappedSuperclass</w:t>
+      </w:r>
+      <w:r>
+        <w:rPr>
+          <w:color w:val="000000"/>
+          <w:sz w:val="24"/>
+          <w:szCs w:val="24"/>
+          <w:shd w:val="clear" w:color="auto" w:fill="FFFFFF"/>
+        </w:rPr>
+        <w:t>.</w:t>
+      </w:r>
+    </w:p>
+    <w:p>
+      <w:pPr>
+        <w:pStyle w:val="Heading1"/>
+        <w:spacing w:before="0"/>
+        <w:ind w:left="1014" w:firstLine="0"/>
+        <w:rPr>
+          <w:spacing w:val="-1"/>
+          <w:sz w:val="24"/>
+          <w:szCs w:val="24"/>
+          <w:lang w:val="en-US"/>
+        </w:rPr>
+      </w:pPr>
+      <w:r>
+        <w:rPr>
+          <w:spacing w:val="-1"/>
+          <w:sz w:val="24"/>
+          <w:szCs w:val="24"/>
+          <w:lang w:val="en-US"/>
+        </w:rPr>
+        <w:t>Taj princip u JPA (Java Persistence API) omogućava kreiranje zajedničke superklase koja sadrži zajedničke atribute i metode za druge klase entiteta. Ta superklasa je označena napomenom „@MappedSuperclass“.</w:t>
+      </w:r>
+      <w:r>
+        <w:rPr>
+          <w:spacing w:val="-1"/>
+          <w:sz w:val="24"/>
+          <w:szCs w:val="24"/>
+          <w:lang w:val="en-US"/>
+        </w:rPr>
+        <w:t xml:space="preserve"> Primer definisane klase:</w:t>
+      </w:r>
+    </w:p>
+    <w:p>
+      <w:pPr>
+        <w:widowControl/>
+        <w:shd w:val="clear" w:color="auto" w:fill="2B2B2B"/>
+        <w:tabs>
+          <w:tab w:val="left" w:pos="916"/>
+          <w:tab w:val="left" w:pos="1832"/>
+          <w:tab w:val="left" w:pos="2748"/>
+          <w:tab w:val="left" w:pos="3664"/>
+          <w:tab w:val="left" w:pos="4580"/>
+          <w:tab w:val="left" w:pos="5496"/>
+          <w:tab w:val="left" w:pos="6412"/>
+          <w:tab w:val="left" w:pos="7328"/>
+          <w:tab w:val="left" w:pos="8244"/>
+          <w:tab w:val="left" w:pos="9160"/>
+          <w:tab w:val="left" w:pos="10076"/>
+          <w:tab w:val="left" w:pos="10992"/>
+          <w:tab w:val="left" w:pos="11908"/>
+          <w:tab w:val="left" w:pos="12824"/>
+          <w:tab w:val="left" w:pos="13740"/>
+          <w:tab w:val="left" w:pos="14656"/>
+        </w:tabs>
+        <w:autoSpaceDE/>
+        <w:autoSpaceDN/>
+        <w:ind w:left="1440"/>
+        <w:rPr>
+          <w:rFonts w:ascii="Courier New" w:hAnsi="Courier New" w:cs="Courier New"/>
+          <w:color w:val="A9B7C6"/>
+          <w:sz w:val="20"/>
+          <w:szCs w:val="20"/>
+          <w:lang w:val="en-US"/>
+        </w:rPr>
+      </w:pPr>
+      <w:r>
+        <w:rPr>
+          <w:rFonts w:ascii="Courier New" w:hAnsi="Courier New" w:cs="Courier New"/>
+          <w:color w:val="BBB529"/>
+          <w:sz w:val="20"/>
+          <w:szCs w:val="20"/>
+          <w:lang w:val="en-US"/>
+        </w:rPr>
+        <w:t>@MappedSuperclass</w:t>
+      </w:r>
+      <w:r>
+        <w:rPr>
+          <w:rFonts w:ascii="Courier New" w:hAnsi="Courier New" w:cs="Courier New"/>
+          <w:color w:val="BBB529"/>
+          <w:sz w:val="20"/>
+          <w:szCs w:val="20"/>
+          <w:lang w:val="en-US"/>
+        </w:rPr>
+        <w:br/>
+      </w:r>
+      <w:r>
+        <w:rPr>
+          <w:rFonts w:ascii="Courier New" w:hAnsi="Courier New" w:cs="Courier New"/>
+          <w:color w:val="CC7832"/>
+          <w:sz w:val="20"/>
+          <w:szCs w:val="20"/>
+          <w:lang w:val="en-US"/>
+        </w:rPr>
+        <w:t xml:space="preserve">public class </w:t>
+      </w:r>
+      <w:r>
+        <w:rPr>
+          <w:rFonts w:ascii="Courier New" w:hAnsi="Courier New" w:cs="Courier New"/>
+          <w:color w:val="EDF34A"/>
+          <w:sz w:val="20"/>
+          <w:szCs w:val="20"/>
+          <w:lang w:val="en-US"/>
+        </w:rPr>
+        <w:t xml:space="preserve">Payment </w:t>
+      </w:r>
+      <w:r>
+        <w:rPr>
+          <w:rFonts w:ascii="Courier New" w:hAnsi="Courier New" w:cs="Courier New"/>
+          <w:color w:val="A9B7C6"/>
+          <w:sz w:val="20"/>
+          <w:szCs w:val="20"/>
+          <w:lang w:val="en-US"/>
+        </w:rPr>
+        <w:t>{</w:t>
+      </w:r>
+      <w:r>
+        <w:rPr>
+          <w:rFonts w:ascii="Courier New" w:hAnsi="Courier New" w:cs="Courier New"/>
+          <w:color w:val="A9B7C6"/>
+          <w:sz w:val="20"/>
+          <w:szCs w:val="20"/>
+          <w:lang w:val="en-US"/>
+        </w:rPr>
+        <w:t>}</w:t>
+      </w:r>
+    </w:p>
+    <w:p>
+      <w:pPr>
+        <w:pStyle w:val="Heading1"/>
+        <w:spacing w:before="0"/>
+        <w:ind w:left="1008"/>
+        <w:rPr>
+          <w:spacing w:val="-1"/>
+          <w:sz w:val="24"/>
+        </w:rPr>
+      </w:pPr>
+      <w:r>
+        <w:rPr>
+          <w:spacing w:val="-1"/>
+          <w:sz w:val="24"/>
+        </w:rPr>
+        <w:lastRenderedPageBreak/>
+        <w:tab/>
+      </w:r>
+      <w:r>
+        <w:rPr>
+          <w:spacing w:val="-1"/>
+          <w:sz w:val="24"/>
+        </w:rPr>
+        <w:t>U ovom primeru, klasa „</w:t>
+      </w:r>
+      <w:r>
+        <w:rPr>
+          <w:i/>
+          <w:spacing w:val="-1"/>
+          <w:sz w:val="24"/>
+        </w:rPr>
+        <w:t>Payment</w:t>
+      </w:r>
+      <w:r>
+        <w:rPr>
+          <w:spacing w:val="-1"/>
+          <w:sz w:val="24"/>
+        </w:rPr>
+        <w:t>“ je definisana kao „MappedSuperclass“. To znači da ona neće biti direktno mapirana u bazu podataka kao nezavisna tabela, ali će njene atribute i metode naslediti klase entiteta koje je koriste</w:t>
+      </w:r>
+      <w:r>
+        <w:rPr>
+          <w:spacing w:val="-1"/>
+          <w:sz w:val="24"/>
+        </w:rPr>
+        <w:t>(</w:t>
+      </w:r>
+      <w:hyperlink w:anchor="_CreditCard" w:history="1">
+        <w:r>
+          <w:rPr>
+            <w:rStyle w:val="Hyperlink"/>
+            <w:spacing w:val="-1"/>
+            <w:sz w:val="24"/>
+          </w:rPr>
+          <w:t>CreditCard</w:t>
+        </w:r>
+      </w:hyperlink>
+      <w:r>
+        <w:rPr>
+          <w:spacing w:val="-1"/>
+          <w:sz w:val="24"/>
+        </w:rPr>
+        <w:t xml:space="preserve"> i </w:t>
+      </w:r>
+      <w:hyperlink w:anchor="_Cash" w:history="1">
+        <w:r>
+          <w:rPr>
+            <w:rStyle w:val="Hyperlink"/>
+            <w:spacing w:val="-1"/>
+            <w:sz w:val="24"/>
+          </w:rPr>
+          <w:t>Cash</w:t>
+        </w:r>
+      </w:hyperlink>
+      <w:r>
+        <w:rPr>
+          <w:spacing w:val="-1"/>
+          <w:sz w:val="24"/>
+        </w:rPr>
+        <w:t>)</w:t>
+      </w:r>
+      <w:r>
+        <w:rPr>
+          <w:spacing w:val="-1"/>
+          <w:sz w:val="24"/>
+        </w:rPr>
+        <w:t>.</w:t>
+      </w:r>
+    </w:p>
+    <w:p>
+      <w:pPr>
+        <w:pStyle w:val="Heading1"/>
+        <w:spacing w:before="0"/>
+        <w:ind w:left="1008" w:firstLine="0"/>
+        <w:rPr>
+          <w:spacing w:val="-1"/>
+          <w:sz w:val="24"/>
+        </w:rPr>
+      </w:pPr>
+      <w:r>
+        <w:rPr>
+          <w:spacing w:val="-1"/>
+          <w:sz w:val="24"/>
+        </w:rPr>
+        <w:t>Kada klasa entiteta nasledi klasu "MappedSuperclass", ona dobija sve atribute i metode definisane u superklasi. Klasa entiteta može dopuniti ili zameniti ove atribute i metode, ali i dalje nasleđuje osnovne karakteristike iz klase "MappedSuperclass".</w:t>
+      </w:r>
+    </w:p>
+    <w:p>
+      <w:pPr>
+        <w:pStyle w:val="Heading1"/>
+        <w:spacing w:before="0"/>
+        <w:ind w:left="1008" w:firstLine="0"/>
+        <w:rPr>
+          <w:spacing w:val="-1"/>
+          <w:sz w:val="24"/>
+        </w:rPr>
+      </w:pPr>
+      <w:r>
+        <w:rPr>
+          <w:spacing w:val="-1"/>
+          <w:sz w:val="24"/>
+        </w:rPr>
+        <w:t>Ova tehnika nasleđivanja se često koristi kada postoji skup zajedničkih atributa ili metoda koji bi trebalo da budu dostupni za više klasa entiteta. Na primer, u slučaju klase „</w:t>
+      </w:r>
+      <w:r>
+        <w:rPr>
+          <w:i/>
+          <w:spacing w:val="-1"/>
+          <w:sz w:val="24"/>
+        </w:rPr>
+        <w:t>Payment</w:t>
+      </w:r>
+      <w:r>
+        <w:rPr>
+          <w:spacing w:val="-1"/>
+          <w:sz w:val="24"/>
+        </w:rPr>
+        <w:t>“, ona može da sadrži zajedničke atribute kao što su broj transakcije, iznos plaćanja, datum i slično, koje će naslediti sve klase entiteta koje predstavljaju različite vrste plaćanja.</w:t>
+      </w:r>
+    </w:p>
+    <w:p>
+      <w:pPr>
+        <w:pStyle w:val="Heading1"/>
+        <w:spacing w:before="0"/>
+        <w:ind w:left="1008" w:firstLine="0"/>
+        <w:rPr>
+          <w:spacing w:val="-1"/>
+          <w:sz w:val="24"/>
+        </w:rPr>
+      </w:pPr>
+      <w:r>
+        <w:rPr>
+          <w:spacing w:val="-1"/>
+          <w:sz w:val="24"/>
+        </w:rPr>
+        <w:t>Važno je napomenuti da klase entiteta koje nasleđuju klasu „MappedSuperclass“ moraju biti mapirane u bazu podataka korišćenjem drugih napomena, kao što je „@Entiti“, kako bi se osiguralo da su podaci pravilno uskladišteni i da im se pristupa.</w:t>
+      </w:r>
+      <w:r>
+        <w:rPr>
+          <w:spacing w:val="-1"/>
+          <w:sz w:val="24"/>
+        </w:rPr>
+        <w:tab/>
       </w:r>
     </w:p>
     <w:p>
@@ -20237,35 +20876,645 @@
           <w:ilvl w:val="0"/>
           <w:numId w:val="29"/>
         </w:numPr>
-        <w:spacing w:before="0"/>
+        <w:rPr>
+          <w:spacing w:val="-1"/>
+          <w:sz w:val="24"/>
+        </w:rPr>
+      </w:pPr>
+      <w:bookmarkStart w:id="43" w:name="_CreditCard"/>
+      <w:bookmarkEnd w:id="43"/>
+      <w:r>
         <w:rPr>
           <w:b/>
           <w:spacing w:val="-1"/>
           <w:sz w:val="24"/>
         </w:rPr>
-      </w:pPr>
+        <w:t>CreditCard</w:t>
+      </w:r>
       <w:r>
         <w:rPr>
           <w:b/>
           <w:spacing w:val="-1"/>
           <w:sz w:val="24"/>
         </w:rPr>
-        <w:t>CreditCard</w:t>
-      </w:r>
-      <w:r>
-        <w:rPr>
-          <w:b/>
-          <w:spacing w:val="-1"/>
-          <w:sz w:val="24"/>
-        </w:rPr>
         <w:t xml:space="preserve"> </w:t>
       </w:r>
-    </w:p>
-    <w:p>
-      <w:pPr>
-        <w:pStyle w:val="Heading1"/>
-        <w:spacing w:before="0"/>
-        <w:ind w:left="0" w:firstLine="0"/>
+      <w:r>
+        <w:rPr>
+          <w:spacing w:val="-1"/>
+          <w:sz w:val="24"/>
+        </w:rPr>
+        <w:t>je naslednik klase „</w:t>
+      </w:r>
+      <w:r>
+        <w:rPr>
+          <w:i/>
+          <w:spacing w:val="-1"/>
+          <w:sz w:val="24"/>
+        </w:rPr>
+        <w:t>Payment</w:t>
+      </w:r>
+      <w:r>
+        <w:rPr>
+          <w:spacing w:val="-1"/>
+          <w:sz w:val="24"/>
+        </w:rPr>
+        <w:t>” koj</w:t>
+      </w:r>
+      <w:r>
+        <w:rPr>
+          <w:spacing w:val="-1"/>
+          <w:sz w:val="24"/>
+        </w:rPr>
+        <w:t>a je označena napomenom „@Entity</w:t>
+      </w:r>
+      <w:r>
+        <w:rPr>
+          <w:spacing w:val="-1"/>
+          <w:sz w:val="24"/>
+        </w:rPr>
+        <w:t>” i dodatno je definisana napomenom „@Table” koja navodi naziv tabele u bazi („credit_card” ).</w:t>
+      </w:r>
+      <w:r>
+        <w:rPr>
+          <w:spacing w:val="-1"/>
+          <w:sz w:val="24"/>
+        </w:rPr>
+        <w:t xml:space="preserve"> Primer implementacije:</w:t>
+      </w:r>
+    </w:p>
+    <w:p>
+      <w:pPr>
+        <w:widowControl/>
+        <w:shd w:val="clear" w:color="auto" w:fill="2B2B2B"/>
+        <w:tabs>
+          <w:tab w:val="left" w:pos="916"/>
+          <w:tab w:val="left" w:pos="1832"/>
+          <w:tab w:val="left" w:pos="2748"/>
+          <w:tab w:val="left" w:pos="3664"/>
+          <w:tab w:val="left" w:pos="4580"/>
+          <w:tab w:val="left" w:pos="5496"/>
+          <w:tab w:val="left" w:pos="6412"/>
+          <w:tab w:val="left" w:pos="7328"/>
+          <w:tab w:val="left" w:pos="8244"/>
+          <w:tab w:val="left" w:pos="9160"/>
+          <w:tab w:val="left" w:pos="10076"/>
+          <w:tab w:val="left" w:pos="10992"/>
+          <w:tab w:val="left" w:pos="11908"/>
+          <w:tab w:val="left" w:pos="12824"/>
+          <w:tab w:val="left" w:pos="13740"/>
+          <w:tab w:val="left" w:pos="14656"/>
+        </w:tabs>
+        <w:autoSpaceDE/>
+        <w:autoSpaceDN/>
+        <w:ind w:left="2094"/>
+        <w:rPr>
+          <w:rFonts w:ascii="Courier New" w:hAnsi="Courier New" w:cs="Courier New"/>
+          <w:color w:val="A9B7C6"/>
+          <w:sz w:val="20"/>
+          <w:szCs w:val="20"/>
+          <w:lang w:val="en-US"/>
+        </w:rPr>
+      </w:pPr>
+      <w:r>
+        <w:rPr>
+          <w:rFonts w:ascii="Courier New" w:hAnsi="Courier New" w:cs="Courier New"/>
+          <w:color w:val="BBB529"/>
+          <w:sz w:val="20"/>
+          <w:szCs w:val="20"/>
+          <w:lang w:val="en-US"/>
+        </w:rPr>
+        <w:t>@Entity</w:t>
+      </w:r>
+      <w:r>
+        <w:rPr>
+          <w:rFonts w:ascii="Courier New" w:hAnsi="Courier New" w:cs="Courier New"/>
+          <w:color w:val="BBB529"/>
+          <w:sz w:val="20"/>
+          <w:szCs w:val="20"/>
+          <w:lang w:val="en-US"/>
+        </w:rPr>
+        <w:br/>
+        <w:t>@Table</w:t>
+      </w:r>
+      <w:r>
+        <w:rPr>
+          <w:rFonts w:ascii="Courier New" w:hAnsi="Courier New" w:cs="Courier New"/>
+          <w:color w:val="A9B7C6"/>
+          <w:sz w:val="20"/>
+          <w:szCs w:val="20"/>
+          <w:lang w:val="en-US"/>
+        </w:rPr>
+        <w:t>(</w:t>
+      </w:r>
+      <w:r>
+        <w:rPr>
+          <w:rFonts w:ascii="Courier New" w:hAnsi="Courier New" w:cs="Courier New"/>
+          <w:color w:val="BBB529"/>
+          <w:sz w:val="20"/>
+          <w:szCs w:val="20"/>
+          <w:lang w:val="en-US"/>
+        </w:rPr>
+        <w:t xml:space="preserve">name </w:t>
+      </w:r>
+      <w:r>
+        <w:rPr>
+          <w:rFonts w:ascii="Courier New" w:hAnsi="Courier New" w:cs="Courier New"/>
+          <w:color w:val="75C1F3"/>
+          <w:sz w:val="20"/>
+          <w:szCs w:val="20"/>
+          <w:lang w:val="en-US"/>
+        </w:rPr>
+        <w:t xml:space="preserve">= </w:t>
+      </w:r>
+      <w:r>
+        <w:rPr>
+          <w:rFonts w:ascii="Courier New" w:hAnsi="Courier New" w:cs="Courier New"/>
+          <w:color w:val="B595EB"/>
+          <w:sz w:val="20"/>
+          <w:szCs w:val="20"/>
+          <w:lang w:val="en-US"/>
+        </w:rPr>
+        <w:t>"credit_card"</w:t>
+      </w:r>
+      <w:r>
+        <w:rPr>
+          <w:rFonts w:ascii="Courier New" w:hAnsi="Courier New" w:cs="Courier New"/>
+          <w:color w:val="A9B7C6"/>
+          <w:sz w:val="20"/>
+          <w:szCs w:val="20"/>
+          <w:lang w:val="en-US"/>
+        </w:rPr>
+        <w:t>)</w:t>
+      </w:r>
+      <w:r>
+        <w:rPr>
+          <w:rFonts w:ascii="Courier New" w:hAnsi="Courier New" w:cs="Courier New"/>
+          <w:color w:val="A9B7C6"/>
+          <w:sz w:val="20"/>
+          <w:szCs w:val="20"/>
+          <w:lang w:val="en-US"/>
+        </w:rPr>
+        <w:br/>
+      </w:r>
+      <w:r>
+        <w:rPr>
+          <w:rFonts w:ascii="Courier New" w:hAnsi="Courier New" w:cs="Courier New"/>
+          <w:color w:val="CC7832"/>
+          <w:sz w:val="20"/>
+          <w:szCs w:val="20"/>
+          <w:lang w:val="en-US"/>
+        </w:rPr>
+        <w:t xml:space="preserve">public class </w:t>
+      </w:r>
+      <w:r>
+        <w:rPr>
+          <w:rFonts w:ascii="Courier New" w:hAnsi="Courier New" w:cs="Courier New"/>
+          <w:color w:val="EDF34A"/>
+          <w:sz w:val="20"/>
+          <w:szCs w:val="20"/>
+          <w:lang w:val="en-US"/>
+        </w:rPr>
+        <w:t xml:space="preserve">CreditCard </w:t>
+      </w:r>
+      <w:r>
+        <w:rPr>
+          <w:rFonts w:ascii="Courier New" w:hAnsi="Courier New" w:cs="Courier New"/>
+          <w:color w:val="CC7832"/>
+          <w:sz w:val="20"/>
+          <w:szCs w:val="20"/>
+          <w:lang w:val="en-US"/>
+        </w:rPr>
+        <w:t xml:space="preserve">extends </w:t>
+      </w:r>
+      <w:r>
+        <w:rPr>
+          <w:rFonts w:ascii="Courier New" w:hAnsi="Courier New" w:cs="Courier New"/>
+          <w:color w:val="EDF34A"/>
+          <w:sz w:val="20"/>
+          <w:szCs w:val="20"/>
+          <w:lang w:val="en-US"/>
+        </w:rPr>
+        <w:t>Payment</w:t>
+      </w:r>
+      <w:r>
+        <w:rPr>
+          <w:rFonts w:ascii="Courier New" w:hAnsi="Courier New" w:cs="Courier New"/>
+          <w:color w:val="A9B7C6"/>
+          <w:sz w:val="20"/>
+          <w:szCs w:val="20"/>
+          <w:lang w:val="en-US"/>
+        </w:rPr>
+        <w:t>{}</w:t>
+      </w:r>
+    </w:p>
+    <w:p>
+      <w:pPr>
+        <w:pStyle w:val="Heading1"/>
+        <w:spacing w:before="0"/>
+        <w:ind w:left="1008" w:firstLine="0"/>
+        <w:rPr>
+          <w:spacing w:val="-1"/>
+          <w:sz w:val="24"/>
+        </w:rPr>
+      </w:pPr>
+      <w:r>
+        <w:rPr>
+          <w:spacing w:val="-1"/>
+          <w:sz w:val="24"/>
+        </w:rPr>
+        <w:t>Nasleđivanje omogućava klasi „CreditCard“ da nasledi sve atribute i metode iz nadređene klase „Plaćanje“. To znači da će klasa „CreditCard“ naslediti uobičajene atribute kao što je izno</w:t>
+      </w:r>
+      <w:r>
+        <w:rPr>
+          <w:spacing w:val="-1"/>
+          <w:sz w:val="24"/>
+        </w:rPr>
+        <w:t>s plaćanja i referenca za porudžbinu</w:t>
+      </w:r>
+      <w:r>
+        <w:rPr>
+          <w:spacing w:val="-1"/>
+          <w:sz w:val="24"/>
+        </w:rPr>
+        <w:t xml:space="preserve"> iz klase  „Payment“.</w:t>
+      </w:r>
+    </w:p>
+    <w:p>
+      <w:pPr>
+        <w:pStyle w:val="Heading1"/>
+        <w:spacing w:before="0"/>
+        <w:ind w:left="1008" w:firstLine="0"/>
+        <w:rPr>
+          <w:spacing w:val="-1"/>
+          <w:sz w:val="24"/>
+        </w:rPr>
+      </w:pPr>
+      <w:r>
+        <w:rPr>
+          <w:spacing w:val="-1"/>
+          <w:sz w:val="24"/>
+        </w:rPr>
+        <w:t>Klasa "CreditCard" se koristi za predstavljanje informacija o kreditnoj kartici koja se koristi za plaćanje. Ova klasa može da sadrži dodatne specifične atribute vezane za kreditnu karticu, kao što su broj kartice, tip, datum isteka.</w:t>
+      </w:r>
+    </w:p>
+    <w:p>
+      <w:pPr>
+        <w:pStyle w:val="Heading1"/>
+        <w:spacing w:before="0"/>
+        <w:ind w:left="1008" w:firstLine="0"/>
+        <w:rPr>
+          <w:spacing w:val="-1"/>
+          <w:sz w:val="24"/>
+        </w:rPr>
+      </w:pPr>
+      <w:r>
+        <w:rPr>
+          <w:spacing w:val="-1"/>
+          <w:sz w:val="24"/>
+        </w:rPr>
+        <w:t>Da bi se informacije o kreditnoj kartici sačuvale i pristupile u bazi podataka, potrebno je dodatno mapiranje klase entiteta „CreditCard“ korišćenjem odgovarajućih JPA napomena kao što su „@Column“, „@Id“ i druge, u zavisnosti od zahteva aplikacije i baze podataka.</w:t>
+      </w:r>
+    </w:p>
+    <w:p>
+      <w:pPr>
+        <w:pStyle w:val="Heading1"/>
+        <w:spacing w:before="0"/>
+        <w:ind w:left="1008" w:firstLine="0"/>
+        <w:rPr>
+          <w:spacing w:val="-1"/>
+          <w:sz w:val="24"/>
+          <w:lang w:val="sr-Latn-RS"/>
+        </w:rPr>
+      </w:pPr>
+      <w:r>
+        <w:rPr>
+          <w:spacing w:val="-1"/>
+          <w:sz w:val="24"/>
+          <w:lang w:val="sr-Latn-RS"/>
+        </w:rPr>
+        <w:t>Na slici 8</w:t>
+      </w:r>
+      <w:r>
+        <w:rPr>
+          <w:spacing w:val="-1"/>
+          <w:sz w:val="24"/>
+          <w:lang w:val="sr-Latn-RS"/>
+        </w:rPr>
+        <w:t>. dat je prikaz kako izgleda rezultat tabele u MySQL bazi nakon generisanja:</w:t>
+      </w:r>
+    </w:p>
+    <w:p>
+      <w:pPr>
+        <w:pStyle w:val="Heading1"/>
+        <w:spacing w:before="0"/>
+        <w:ind w:left="1008" w:firstLine="0"/>
+        <w:rPr>
+          <w:spacing w:val="-1"/>
+          <w:sz w:val="24"/>
+          <w:lang w:val="sr-Latn-RS"/>
+        </w:rPr>
+      </w:pPr>
+      <w:r>
+        <w:rPr>
+          <w:spacing w:val="-1"/>
+          <w:sz w:val="24"/>
+          <w:lang w:val="sr-Latn-RS"/>
+        </w:rPr>
+        <w:tab/>
+      </w:r>
+      <w:r>
+        <w:rPr>
+          <w:spacing w:val="-1"/>
+          <w:sz w:val="24"/>
+          <w:lang w:val="sr-Latn-RS"/>
+        </w:rPr>
+        <w:tab/>
+      </w:r>
+      <w:r>
+        <w:rPr>
+          <w:spacing w:val="-1"/>
+          <w:sz w:val="24"/>
+          <w:lang w:val="sr-Latn-RS"/>
+        </w:rPr>
+        <w:tab/>
+      </w:r>
+      <w:r>
+        <w:rPr>
+          <w:spacing w:val="-1"/>
+          <w:sz w:val="24"/>
+          <w:lang w:val="sr-Latn-RS"/>
+        </w:rPr>
+        <w:tab/>
+        <w:t>Naziv tabele: credit_card</w:t>
+      </w:r>
+    </w:p>
+    <w:p>
+      <w:pPr>
+        <w:pStyle w:val="Heading1"/>
+        <w:spacing w:before="0"/>
+        <w:ind w:left="1008" w:firstLine="0"/>
+        <w:jc w:val="center"/>
+        <w:rPr>
+          <w:spacing w:val="-1"/>
+          <w:sz w:val="24"/>
+        </w:rPr>
+      </w:pPr>
+      <w:r>
+        <w:rPr>
+          <w:spacing w:val="-1"/>
+          <w:sz w:val="24"/>
+        </w:rPr>
+        <w:pict w14:anchorId="74DC9340">
+          <v:shape id="_x0000_i1035" type="#_x0000_t75" style="width:172.5pt;height:26pt">
+            <v:imagedata r:id="rId16" o:title="ss"/>
+          </v:shape>
+        </w:pict>
+      </w:r>
+    </w:p>
+    <w:p>
+      <w:pPr>
+        <w:pStyle w:val="Heading1"/>
+        <w:spacing w:before="0"/>
+        <w:ind w:left="2592" w:firstLine="288"/>
+        <w:rPr>
+          <w:i/>
+          <w:spacing w:val="-1"/>
+          <w:sz w:val="24"/>
+        </w:rPr>
+      </w:pPr>
+      <w:r>
+        <w:rPr>
+          <w:i/>
+          <w:spacing w:val="-1"/>
+          <w:sz w:val="24"/>
+        </w:rPr>
+        <w:t>Slika 8</w:t>
+      </w:r>
+      <w:r>
+        <w:rPr>
+          <w:i/>
+          <w:spacing w:val="-1"/>
+          <w:sz w:val="24"/>
+        </w:rPr>
+        <w:t xml:space="preserve">. </w:t>
+      </w:r>
+      <w:r>
+        <w:rPr>
+          <w:i/>
+          <w:spacing w:val="-1"/>
+          <w:sz w:val="24"/>
+        </w:rPr>
+        <w:t>MySQL Workbench – CreditCard</w:t>
+      </w:r>
+      <w:r>
+        <w:rPr>
+          <w:i/>
+          <w:spacing w:val="-1"/>
+          <w:sz w:val="24"/>
+        </w:rPr>
+        <w:t>Table</w:t>
+      </w:r>
+    </w:p>
+    <w:p>
+      <w:pPr>
+        <w:pStyle w:val="Heading1"/>
+        <w:spacing w:before="0"/>
+        <w:ind w:left="1008" w:firstLine="0"/>
+        <w:rPr>
+          <w:spacing w:val="-1"/>
+          <w:sz w:val="24"/>
+        </w:rPr>
+      </w:pPr>
+    </w:p>
+    <w:p>
+      <w:pPr>
+        <w:pStyle w:val="Heading1"/>
+        <w:numPr>
+          <w:ilvl w:val="0"/>
+          <w:numId w:val="32"/>
+        </w:numPr>
+        <w:spacing w:before="0"/>
+        <w:rPr>
+          <w:spacing w:val="-1"/>
+          <w:sz w:val="24"/>
+        </w:rPr>
+      </w:pPr>
+      <w:r>
+        <w:rPr>
+          <w:spacing w:val="-1"/>
+          <w:sz w:val="24"/>
+        </w:rPr>
+        <w:t xml:space="preserve">Relacije </w:t>
+      </w:r>
+      <w:hyperlink w:anchor="_Slika_7._Class" w:history="1">
+        <w:r>
+          <w:rPr>
+            <w:rStyle w:val="Hyperlink"/>
+            <w:spacing w:val="-1"/>
+            <w:sz w:val="24"/>
+          </w:rPr>
+          <w:t>klasnog dijag</w:t>
+        </w:r>
+        <w:r>
+          <w:rPr>
+            <w:rStyle w:val="Hyperlink"/>
+            <w:spacing w:val="-1"/>
+            <w:sz w:val="24"/>
+          </w:rPr>
+          <w:t>r</w:t>
+        </w:r>
+        <w:r>
+          <w:rPr>
+            <w:rStyle w:val="Hyperlink"/>
+            <w:spacing w:val="-1"/>
+            <w:sz w:val="24"/>
+          </w:rPr>
+          <w:t>ama</w:t>
+        </w:r>
+      </w:hyperlink>
+      <w:r>
+        <w:rPr>
+          <w:spacing w:val="-1"/>
+          <w:sz w:val="24"/>
+        </w:rPr>
+        <w:t>:</w:t>
+      </w:r>
+    </w:p>
+    <w:p>
+      <w:pPr>
+        <w:pStyle w:val="Heading1"/>
+        <w:numPr>
+          <w:ilvl w:val="1"/>
+          <w:numId w:val="32"/>
+        </w:numPr>
+        <w:spacing w:before="0"/>
+        <w:rPr>
+          <w:spacing w:val="-1"/>
+          <w:sz w:val="24"/>
+        </w:rPr>
+      </w:pPr>
+      <w:r>
+        <w:rPr>
+          <w:spacing w:val="-1"/>
+          <w:sz w:val="24"/>
+        </w:rPr>
+        <w:t>Generalizacija:</w:t>
+      </w:r>
+    </w:p>
+    <w:p>
+      <w:pPr>
+        <w:pStyle w:val="Heading1"/>
+        <w:numPr>
+          <w:ilvl w:val="2"/>
+          <w:numId w:val="32"/>
+        </w:numPr>
+        <w:rPr>
+          <w:spacing w:val="-1"/>
+          <w:sz w:val="24"/>
+        </w:rPr>
+      </w:pPr>
+      <w:r>
+        <w:rPr>
+          <w:spacing w:val="-1"/>
+          <w:sz w:val="24"/>
+        </w:rPr>
+        <w:t>Relacija objekata koja preuzima (nasleđuje) obeležja i</w:t>
+      </w:r>
+    </w:p>
+    <w:p>
+      <w:pPr>
+        <w:pStyle w:val="Heading1"/>
+        <w:ind w:left="3600" w:firstLine="0"/>
+        <w:rPr>
+          <w:spacing w:val="-1"/>
+          <w:sz w:val="24"/>
+        </w:rPr>
+      </w:pPr>
+      <w:r>
+        <w:rPr>
+          <w:spacing w:val="-1"/>
+          <w:sz w:val="24"/>
+        </w:rPr>
+        <w:t>operacije klase „</w:t>
+      </w:r>
+      <w:r>
+        <w:rPr>
+          <w:i/>
+          <w:spacing w:val="-1"/>
+          <w:sz w:val="24"/>
+        </w:rPr>
+        <w:t>Payment</w:t>
+      </w:r>
+      <w:r>
+        <w:rPr>
+          <w:spacing w:val="-1"/>
+          <w:sz w:val="24"/>
+        </w:rPr>
+        <w:t>“</w:t>
+      </w:r>
+      <w:r>
+        <w:rPr>
+          <w:spacing w:val="-1"/>
+          <w:sz w:val="24"/>
+        </w:rPr>
+        <w:t>.</w:t>
+      </w:r>
+    </w:p>
+    <w:p>
+      <w:pPr>
+        <w:pStyle w:val="Heading1"/>
+        <w:ind w:left="3600" w:firstLine="0"/>
+        <w:rPr>
+          <w:spacing w:val="-1"/>
+          <w:sz w:val="24"/>
+        </w:rPr>
+      </w:pPr>
+    </w:p>
+    <w:p>
+      <w:pPr>
+        <w:pStyle w:val="Heading1"/>
+        <w:ind w:left="3600" w:firstLine="0"/>
+        <w:rPr>
+          <w:spacing w:val="-1"/>
+          <w:sz w:val="24"/>
+        </w:rPr>
+      </w:pPr>
+    </w:p>
+    <w:p>
+      <w:pPr>
+        <w:pStyle w:val="Heading1"/>
+        <w:ind w:left="3600" w:firstLine="0"/>
+        <w:rPr>
+          <w:spacing w:val="-1"/>
+          <w:sz w:val="24"/>
+        </w:rPr>
+      </w:pPr>
+    </w:p>
+    <w:p>
+      <w:pPr>
+        <w:pStyle w:val="Heading1"/>
+        <w:ind w:left="3600" w:firstLine="0"/>
+        <w:rPr>
+          <w:spacing w:val="-1"/>
+          <w:sz w:val="24"/>
+        </w:rPr>
+      </w:pPr>
+    </w:p>
+    <w:p>
+      <w:pPr>
+        <w:pStyle w:val="Heading1"/>
+        <w:ind w:left="3600" w:firstLine="0"/>
+        <w:rPr>
+          <w:spacing w:val="-1"/>
+          <w:sz w:val="24"/>
+        </w:rPr>
+      </w:pPr>
+    </w:p>
+    <w:p>
+      <w:pPr>
+        <w:pStyle w:val="Heading1"/>
+        <w:ind w:left="3600" w:firstLine="0"/>
         <w:rPr>
           <w:spacing w:val="-1"/>
           <w:sz w:val="24"/>
@@ -20279,32 +21528,641 @@
           <w:ilvl w:val="0"/>
           <w:numId w:val="29"/>
         </w:numPr>
-        <w:spacing w:before="0"/>
+        <w:rPr>
+          <w:spacing w:val="-1"/>
+          <w:sz w:val="24"/>
+        </w:rPr>
+      </w:pPr>
+      <w:bookmarkStart w:id="44" w:name="_Cash"/>
+      <w:bookmarkEnd w:id="44"/>
+      <w:r>
         <w:rPr>
           <w:b/>
           <w:spacing w:val="-1"/>
           <w:sz w:val="24"/>
         </w:rPr>
-      </w:pPr>
-      <w:r>
+        <w:t>Cash</w:t>
+      </w:r>
+      <w:r>
+        <w:rPr>
+          <w:spacing w:val="-1"/>
+          <w:sz w:val="24"/>
+        </w:rPr>
+        <w:t xml:space="preserve"> </w:t>
+      </w:r>
+      <w:r>
+        <w:rPr>
+          <w:spacing w:val="-1"/>
+          <w:sz w:val="24"/>
+        </w:rPr>
+        <w:t>je naslednik klase „</w:t>
+      </w:r>
+      <w:r>
+        <w:rPr>
+          <w:i/>
+          <w:spacing w:val="-1"/>
+          <w:sz w:val="24"/>
+        </w:rPr>
+        <w:t>Payment</w:t>
+      </w:r>
+      <w:r>
+        <w:rPr>
+          <w:spacing w:val="-1"/>
+          <w:sz w:val="24"/>
+        </w:rPr>
+        <w:t>“ koja je označena anotacijom „@Entiti“ i dodatno je definisana napomenom „@Table“ koja navodi naziv tabele u bazi podataka („cash“ ).</w:t>
+      </w:r>
+      <w:r>
+        <w:rPr>
+          <w:spacing w:val="-1"/>
+          <w:sz w:val="24"/>
+        </w:rPr>
+        <w:t xml:space="preserve"> </w:t>
+      </w:r>
+      <w:r>
+        <w:rPr>
+          <w:spacing w:val="-1"/>
+          <w:sz w:val="24"/>
+        </w:rPr>
+        <w:t>Primer implementacije:</w:t>
+      </w:r>
+    </w:p>
+    <w:p>
+      <w:pPr>
+        <w:pStyle w:val="ListParagraph"/>
+        <w:widowControl/>
+        <w:shd w:val="clear" w:color="auto" w:fill="2B2B2B"/>
+        <w:tabs>
+          <w:tab w:val="left" w:pos="916"/>
+          <w:tab w:val="left" w:pos="1832"/>
+          <w:tab w:val="left" w:pos="2748"/>
+          <w:tab w:val="left" w:pos="3664"/>
+          <w:tab w:val="left" w:pos="4580"/>
+          <w:tab w:val="left" w:pos="5496"/>
+          <w:tab w:val="left" w:pos="6412"/>
+          <w:tab w:val="left" w:pos="7328"/>
+          <w:tab w:val="left" w:pos="8244"/>
+          <w:tab w:val="left" w:pos="9160"/>
+          <w:tab w:val="left" w:pos="10076"/>
+          <w:tab w:val="left" w:pos="10992"/>
+          <w:tab w:val="left" w:pos="11908"/>
+          <w:tab w:val="left" w:pos="12824"/>
+          <w:tab w:val="left" w:pos="13740"/>
+          <w:tab w:val="left" w:pos="14656"/>
+        </w:tabs>
+        <w:autoSpaceDE/>
+        <w:autoSpaceDN/>
+        <w:ind w:left="1832" w:firstLine="0"/>
+        <w:rPr>
+          <w:rFonts w:ascii="Courier New" w:hAnsi="Courier New" w:cs="Courier New"/>
+          <w:color w:val="A9B7C6"/>
+          <w:sz w:val="20"/>
+          <w:szCs w:val="20"/>
+          <w:lang w:val="en-US"/>
+        </w:rPr>
+      </w:pPr>
+      <w:r>
+        <w:rPr>
+          <w:rFonts w:ascii="Courier New" w:hAnsi="Courier New" w:cs="Courier New"/>
+          <w:color w:val="BBB529"/>
+          <w:sz w:val="20"/>
+          <w:szCs w:val="20"/>
+          <w:lang w:val="en-US"/>
+        </w:rPr>
+        <w:t>@Entity</w:t>
+      </w:r>
+      <w:r>
+        <w:rPr>
+          <w:rFonts w:ascii="Courier New" w:hAnsi="Courier New" w:cs="Courier New"/>
+          <w:color w:val="BBB529"/>
+          <w:sz w:val="20"/>
+          <w:szCs w:val="20"/>
+          <w:lang w:val="en-US"/>
+        </w:rPr>
+        <w:br/>
+        <w:t>@Table</w:t>
+      </w:r>
+      <w:r>
+        <w:rPr>
+          <w:rFonts w:ascii="Courier New" w:hAnsi="Courier New" w:cs="Courier New"/>
+          <w:color w:val="A9B7C6"/>
+          <w:sz w:val="20"/>
+          <w:szCs w:val="20"/>
+          <w:lang w:val="en-US"/>
+        </w:rPr>
+        <w:t>(</w:t>
+      </w:r>
+      <w:r>
+        <w:rPr>
+          <w:rFonts w:ascii="Courier New" w:hAnsi="Courier New" w:cs="Courier New"/>
+          <w:color w:val="BBB529"/>
+          <w:sz w:val="20"/>
+          <w:szCs w:val="20"/>
+          <w:lang w:val="en-US"/>
+        </w:rPr>
+        <w:t xml:space="preserve">name </w:t>
+      </w:r>
+      <w:r>
+        <w:rPr>
+          <w:rFonts w:ascii="Courier New" w:hAnsi="Courier New" w:cs="Courier New"/>
+          <w:color w:val="75C1F3"/>
+          <w:sz w:val="20"/>
+          <w:szCs w:val="20"/>
+          <w:lang w:val="en-US"/>
+        </w:rPr>
+        <w:t xml:space="preserve">= </w:t>
+      </w:r>
+      <w:r>
+        <w:rPr>
+          <w:rFonts w:ascii="Courier New" w:hAnsi="Courier New" w:cs="Courier New"/>
+          <w:color w:val="B595EB"/>
+          <w:sz w:val="20"/>
+          <w:szCs w:val="20"/>
+          <w:lang w:val="en-US"/>
+        </w:rPr>
+        <w:t>"cash"</w:t>
+      </w:r>
+      <w:r>
+        <w:rPr>
+          <w:rFonts w:ascii="Courier New" w:hAnsi="Courier New" w:cs="Courier New"/>
+          <w:color w:val="A9B7C6"/>
+          <w:sz w:val="20"/>
+          <w:szCs w:val="20"/>
+          <w:lang w:val="en-US"/>
+        </w:rPr>
+        <w:t>)</w:t>
+      </w:r>
+      <w:r>
+        <w:rPr>
+          <w:rFonts w:ascii="Courier New" w:hAnsi="Courier New" w:cs="Courier New"/>
+          <w:color w:val="A9B7C6"/>
+          <w:sz w:val="20"/>
+          <w:szCs w:val="20"/>
+          <w:lang w:val="en-US"/>
+        </w:rPr>
+        <w:br/>
+      </w:r>
+      <w:r>
+        <w:rPr>
+          <w:rFonts w:ascii="Courier New" w:hAnsi="Courier New" w:cs="Courier New"/>
+          <w:color w:val="CC7832"/>
+          <w:sz w:val="20"/>
+          <w:szCs w:val="20"/>
+          <w:lang w:val="en-US"/>
+        </w:rPr>
+        <w:t xml:space="preserve">public class </w:t>
+      </w:r>
+      <w:r>
+        <w:rPr>
+          <w:rFonts w:ascii="Courier New" w:hAnsi="Courier New" w:cs="Courier New"/>
+          <w:color w:val="EDF34A"/>
+          <w:sz w:val="20"/>
+          <w:szCs w:val="20"/>
+          <w:lang w:val="en-US"/>
+        </w:rPr>
+        <w:t xml:space="preserve">Cash </w:t>
+      </w:r>
+      <w:r>
+        <w:rPr>
+          <w:rFonts w:ascii="Courier New" w:hAnsi="Courier New" w:cs="Courier New"/>
+          <w:color w:val="CC7832"/>
+          <w:sz w:val="20"/>
+          <w:szCs w:val="20"/>
+          <w:lang w:val="en-US"/>
+        </w:rPr>
+        <w:t xml:space="preserve">extends </w:t>
+      </w:r>
+      <w:r>
+        <w:rPr>
+          <w:rFonts w:ascii="Courier New" w:hAnsi="Courier New" w:cs="Courier New"/>
+          <w:color w:val="EDF34A"/>
+          <w:sz w:val="20"/>
+          <w:szCs w:val="20"/>
+          <w:lang w:val="en-US"/>
+        </w:rPr>
+        <w:t>Payment</w:t>
+      </w:r>
+      <w:r>
+        <w:rPr>
+          <w:rFonts w:ascii="Courier New" w:hAnsi="Courier New" w:cs="Courier New"/>
+          <w:color w:val="A9B7C6"/>
+          <w:sz w:val="20"/>
+          <w:szCs w:val="20"/>
+          <w:lang w:val="en-US"/>
+        </w:rPr>
+        <w:t>{</w:t>
+      </w:r>
+      <w:r>
+        <w:rPr>
+          <w:rFonts w:ascii="Courier New" w:hAnsi="Courier New" w:cs="Courier New"/>
+          <w:color w:val="A9B7C6"/>
+          <w:sz w:val="20"/>
+          <w:szCs w:val="20"/>
+          <w:lang w:val="en-US"/>
+        </w:rPr>
+        <w:t>}</w:t>
+      </w:r>
+    </w:p>
+    <w:p>
+      <w:pPr>
+        <w:pStyle w:val="Heading1"/>
+        <w:spacing w:before="0"/>
+        <w:ind w:left="1008" w:firstLine="0"/>
+        <w:rPr>
+          <w:spacing w:val="-1"/>
+          <w:sz w:val="24"/>
+        </w:rPr>
+      </w:pPr>
+      <w:r>
+        <w:rPr>
+          <w:spacing w:val="-1"/>
+          <w:sz w:val="24"/>
+        </w:rPr>
+        <w:t>Nasleđivanje omogućava klasi „</w:t>
+      </w:r>
+      <w:r>
+        <w:rPr>
+          <w:spacing w:val="-1"/>
+          <w:sz w:val="24"/>
+        </w:rPr>
+        <w:t>Cash</w:t>
+      </w:r>
+      <w:r>
+        <w:rPr>
+          <w:spacing w:val="-1"/>
+          <w:sz w:val="24"/>
+        </w:rPr>
+        <w:t>“ da nasledi sve atribute i metode iz nadređene klase „Payment“. To znači da će klasa „</w:t>
+      </w:r>
+      <w:r>
+        <w:rPr>
+          <w:spacing w:val="-1"/>
+          <w:sz w:val="24"/>
+        </w:rPr>
+        <w:t>Cash</w:t>
+      </w:r>
+      <w:r>
+        <w:rPr>
+          <w:spacing w:val="-1"/>
+          <w:sz w:val="24"/>
+        </w:rPr>
+        <w:t>“ naslediti uobičajene atribute kao što je iznos plaćanja i referenca za porudžbinu iz klase  „</w:t>
+      </w:r>
+      <w:r>
+        <w:rPr>
+          <w:i/>
+          <w:spacing w:val="-1"/>
+          <w:sz w:val="24"/>
+        </w:rPr>
+        <w:t>Payment</w:t>
+      </w:r>
+      <w:r>
+        <w:rPr>
+          <w:spacing w:val="-1"/>
+          <w:sz w:val="24"/>
+        </w:rPr>
+        <w:t>“.</w:t>
+      </w:r>
+    </w:p>
+    <w:p>
+      <w:pPr>
+        <w:pStyle w:val="Heading1"/>
+        <w:spacing w:before="0"/>
+        <w:ind w:left="1008" w:firstLine="0"/>
+        <w:rPr>
+          <w:spacing w:val="-1"/>
+          <w:sz w:val="24"/>
+        </w:rPr>
+      </w:pPr>
+      <w:r>
+        <w:rPr>
+          <w:spacing w:val="-1"/>
+          <w:sz w:val="24"/>
+        </w:rPr>
+        <w:t>Klasa "Cash" se koristi za predstavljanje informacija o gotovinskom plaćanju. Pošto gotovinsko plaćanje ne uključuje dodatne specifične informacije kao što su broj kartice ili ime vlasnika, klasa „Cash“ je relativno jednostavna.</w:t>
+      </w:r>
+    </w:p>
+    <w:p>
+      <w:pPr>
+        <w:pStyle w:val="Heading1"/>
+        <w:spacing w:before="0"/>
+        <w:ind w:left="1008" w:firstLine="0"/>
+        <w:rPr>
+          <w:spacing w:val="-1"/>
+          <w:sz w:val="24"/>
+        </w:rPr>
+      </w:pPr>
+      <w:r>
+        <w:rPr>
+          <w:spacing w:val="-1"/>
+          <w:sz w:val="24"/>
+        </w:rPr>
+        <w:t>Da bi se podaci o gotovinskom plaćanju pohranili i pristupili u bazi podataka, potrebno je dodatno mapiranje klase entiteta "Cash" koristeći odgovarajuće JPA napomene kao što su "@Column", "@Id" i druge, u zavisnosti od aplikacije i baze podataka.</w:t>
+      </w:r>
+    </w:p>
+    <w:p>
+      <w:pPr>
+        <w:pStyle w:val="Heading1"/>
+        <w:spacing w:before="0"/>
+        <w:ind w:left="1008" w:firstLine="0"/>
+        <w:rPr>
+          <w:spacing w:val="-1"/>
+          <w:sz w:val="24"/>
+          <w:lang w:val="sr-Latn-RS"/>
+        </w:rPr>
+      </w:pPr>
+      <w:r>
+        <w:rPr>
+          <w:spacing w:val="-1"/>
+          <w:sz w:val="24"/>
+          <w:lang w:val="sr-Latn-RS"/>
+        </w:rPr>
+        <w:t>Na slici 9</w:t>
+      </w:r>
+      <w:r>
+        <w:rPr>
+          <w:spacing w:val="-1"/>
+          <w:sz w:val="24"/>
+          <w:lang w:val="sr-Latn-RS"/>
+        </w:rPr>
+        <w:t>. dat je prikaz kako izgleda rezultat tabele u MySQL bazi nakon generisanja:</w:t>
+      </w:r>
+    </w:p>
+    <w:p>
+      <w:pPr>
+        <w:pStyle w:val="Heading1"/>
+        <w:spacing w:before="0"/>
+        <w:ind w:left="1008" w:firstLine="0"/>
+        <w:rPr>
+          <w:spacing w:val="-1"/>
+          <w:sz w:val="24"/>
+          <w:lang w:val="sr-Latn-RS"/>
+        </w:rPr>
+      </w:pPr>
+      <w:r>
+        <w:rPr>
+          <w:spacing w:val="-1"/>
+          <w:sz w:val="24"/>
+          <w:lang w:val="sr-Latn-RS"/>
+        </w:rPr>
+        <w:tab/>
+      </w:r>
+      <w:r>
+        <w:rPr>
+          <w:spacing w:val="-1"/>
+          <w:sz w:val="24"/>
+          <w:lang w:val="sr-Latn-RS"/>
+        </w:rPr>
+        <w:tab/>
+      </w:r>
+      <w:r>
+        <w:rPr>
+          <w:spacing w:val="-1"/>
+          <w:sz w:val="24"/>
+          <w:lang w:val="sr-Latn-RS"/>
+        </w:rPr>
+        <w:tab/>
+      </w:r>
+      <w:r>
+        <w:rPr>
+          <w:spacing w:val="-1"/>
+          <w:sz w:val="24"/>
+          <w:lang w:val="sr-Latn-RS"/>
+        </w:rPr>
+        <w:tab/>
+      </w:r>
+      <w:r>
+        <w:rPr>
+          <w:spacing w:val="-1"/>
+          <w:sz w:val="24"/>
+          <w:lang w:val="sr-Latn-RS"/>
+        </w:rPr>
+        <w:tab/>
+      </w:r>
+      <w:r>
+        <w:rPr>
+          <w:spacing w:val="-1"/>
+          <w:sz w:val="24"/>
+          <w:lang w:val="sr-Latn-RS"/>
+        </w:rPr>
+        <w:t>Naziv tabele: cash</w:t>
+      </w:r>
+    </w:p>
+    <w:p>
+      <w:pPr>
+        <w:pStyle w:val="Heading1"/>
+        <w:spacing w:before="0"/>
+        <w:ind w:left="1008" w:firstLine="432"/>
+        <w:jc w:val="center"/>
+        <w:rPr>
+          <w:spacing w:val="-1"/>
+          <w:sz w:val="24"/>
+          <w:lang w:val="sr-Latn-RS"/>
+        </w:rPr>
+      </w:pPr>
+      <w:r>
+        <w:rPr>
+          <w:spacing w:val="-1"/>
+          <w:sz w:val="24"/>
+          <w:lang w:val="sr-Latn-RS"/>
+        </w:rPr>
+        <w:pict w14:anchorId="18A4EFBF">
+          <v:shape id="_x0000_i1037" type="#_x0000_t75" style="width:154.5pt;height:28.5pt">
+            <v:imagedata r:id="rId17" o:title="aa"/>
+          </v:shape>
+        </w:pict>
+      </w:r>
+    </w:p>
+    <w:p>
+      <w:pPr>
+        <w:pStyle w:val="Heading1"/>
+        <w:spacing w:before="0"/>
+        <w:ind w:left="1008" w:firstLine="432"/>
+        <w:jc w:val="center"/>
+        <w:rPr>
+          <w:spacing w:val="-1"/>
+          <w:sz w:val="24"/>
+          <w:lang w:val="sr-Latn-RS"/>
+        </w:rPr>
+      </w:pPr>
+    </w:p>
+    <w:p>
+      <w:pPr>
+        <w:pStyle w:val="Heading1"/>
+        <w:spacing w:before="0"/>
+        <w:ind w:left="2592" w:firstLine="288"/>
+        <w:rPr>
+          <w:i/>
+          <w:spacing w:val="-1"/>
+          <w:sz w:val="24"/>
+        </w:rPr>
+      </w:pPr>
+      <w:r>
+        <w:rPr>
+          <w:i/>
+          <w:spacing w:val="-1"/>
+          <w:sz w:val="24"/>
+        </w:rPr>
+        <w:t>Slika 9</w:t>
+      </w:r>
+      <w:r>
+        <w:rPr>
+          <w:i/>
+          <w:spacing w:val="-1"/>
+          <w:sz w:val="24"/>
+        </w:rPr>
+        <w:t xml:space="preserve">. MySQL Workbench – </w:t>
+      </w:r>
+      <w:r>
+        <w:rPr>
+          <w:i/>
+          <w:spacing w:val="-1"/>
+          <w:sz w:val="24"/>
+        </w:rPr>
+        <w:t>Cash</w:t>
+      </w:r>
+      <w:r>
+        <w:rPr>
+          <w:i/>
+          <w:spacing w:val="-1"/>
+          <w:sz w:val="24"/>
+        </w:rPr>
+        <w:t>Table</w:t>
+      </w:r>
+    </w:p>
+    <w:p>
+      <w:pPr>
+        <w:pStyle w:val="Heading1"/>
+        <w:spacing w:before="0"/>
         <w:rPr>
           <w:b/>
           <w:spacing w:val="-1"/>
           <w:sz w:val="24"/>
         </w:rPr>
-        <w:t>Cash</w:t>
-      </w:r>
-      <w:r>
-        <w:rPr>
-          <w:spacing w:val="-1"/>
-          <w:sz w:val="24"/>
-        </w:rPr>
-        <w:t xml:space="preserve"> </w:t>
-      </w:r>
-    </w:p>
-    <w:p>
-      <w:pPr>
-        <w:pStyle w:val="ListParagraph"/>
+      </w:pPr>
+    </w:p>
+    <w:p>
+      <w:pPr>
+        <w:pStyle w:val="Heading1"/>
+        <w:numPr>
+          <w:ilvl w:val="0"/>
+          <w:numId w:val="32"/>
+        </w:numPr>
+        <w:spacing w:before="0"/>
+        <w:rPr>
+          <w:spacing w:val="-1"/>
+          <w:sz w:val="24"/>
+        </w:rPr>
+      </w:pPr>
+      <w:r>
+        <w:rPr>
+          <w:spacing w:val="-1"/>
+          <w:sz w:val="24"/>
+        </w:rPr>
+        <w:t xml:space="preserve">Relacije </w:t>
+      </w:r>
+      <w:hyperlink w:anchor="_Slika_7._Class" w:history="1">
+        <w:r>
+          <w:rPr>
+            <w:rStyle w:val="Hyperlink"/>
+            <w:spacing w:val="-1"/>
+            <w:sz w:val="24"/>
+          </w:rPr>
+          <w:t>klasnog dijagrama</w:t>
+        </w:r>
+      </w:hyperlink>
+      <w:r>
+        <w:rPr>
+          <w:spacing w:val="-1"/>
+          <w:sz w:val="24"/>
+        </w:rPr>
+        <w:t>:</w:t>
+      </w:r>
+    </w:p>
+    <w:p>
+      <w:pPr>
+        <w:pStyle w:val="Heading1"/>
+        <w:numPr>
+          <w:ilvl w:val="1"/>
+          <w:numId w:val="32"/>
+        </w:numPr>
+        <w:spacing w:before="0"/>
+        <w:rPr>
+          <w:spacing w:val="-1"/>
+          <w:sz w:val="24"/>
+        </w:rPr>
+      </w:pPr>
+      <w:r>
+        <w:rPr>
+          <w:spacing w:val="-1"/>
+          <w:sz w:val="24"/>
+        </w:rPr>
+        <w:t>Generalizacija:</w:t>
+      </w:r>
+    </w:p>
+    <w:p>
+      <w:pPr>
+        <w:pStyle w:val="Heading1"/>
+        <w:numPr>
+          <w:ilvl w:val="2"/>
+          <w:numId w:val="32"/>
+        </w:numPr>
+        <w:rPr>
+          <w:spacing w:val="-1"/>
+          <w:sz w:val="24"/>
+        </w:rPr>
+      </w:pPr>
+      <w:r>
+        <w:rPr>
+          <w:spacing w:val="-1"/>
+          <w:sz w:val="24"/>
+        </w:rPr>
+        <w:t>Relacija objekata koja preuzima (nasleđuje) obeležja i</w:t>
+      </w:r>
+    </w:p>
+    <w:p>
+      <w:pPr>
+        <w:pStyle w:val="Heading1"/>
+        <w:ind w:left="3600" w:firstLine="0"/>
+        <w:rPr>
+          <w:spacing w:val="-1"/>
+          <w:sz w:val="24"/>
+        </w:rPr>
+      </w:pPr>
+      <w:r>
+        <w:rPr>
+          <w:spacing w:val="-1"/>
+          <w:sz w:val="24"/>
+        </w:rPr>
+        <w:t>operacije klase „</w:t>
+      </w:r>
+      <w:r>
+        <w:rPr>
+          <w:i/>
+          <w:spacing w:val="-1"/>
+          <w:sz w:val="24"/>
+        </w:rPr>
+        <w:t>Payment</w:t>
+      </w:r>
+      <w:r>
+        <w:rPr>
+          <w:spacing w:val="-1"/>
+          <w:sz w:val="24"/>
+        </w:rPr>
+        <w:t>“</w:t>
+      </w:r>
+      <w:r>
+        <w:rPr>
+          <w:spacing w:val="-1"/>
+          <w:sz w:val="24"/>
+        </w:rPr>
+        <w:t>.</w:t>
+      </w:r>
+    </w:p>
+    <w:p>
+      <w:pPr>
+        <w:pStyle w:val="Heading1"/>
+        <w:spacing w:before="0"/>
         <w:rPr>
           <w:b/>
           <w:spacing w:val="-1"/>
@@ -20388,8 +22246,149 @@
           <w:sz w:val="24"/>
         </w:rPr>
       </w:pPr>
-      <w:bookmarkStart w:id="43" w:name="_GoBack"/>
-      <w:bookmarkEnd w:id="43"/>
+    </w:p>
+    <w:p>
+      <w:pPr>
+        <w:pStyle w:val="Heading1"/>
+        <w:spacing w:before="0"/>
+        <w:rPr>
+          <w:b/>
+          <w:spacing w:val="-1"/>
+          <w:sz w:val="24"/>
+        </w:rPr>
+      </w:pPr>
+    </w:p>
+    <w:p>
+      <w:pPr>
+        <w:pStyle w:val="Heading1"/>
+        <w:spacing w:before="0"/>
+        <w:rPr>
+          <w:b/>
+          <w:spacing w:val="-1"/>
+          <w:sz w:val="24"/>
+        </w:rPr>
+      </w:pPr>
+    </w:p>
+    <w:p>
+      <w:pPr>
+        <w:pStyle w:val="Heading1"/>
+        <w:spacing w:before="0"/>
+        <w:rPr>
+          <w:b/>
+          <w:spacing w:val="-1"/>
+          <w:sz w:val="24"/>
+        </w:rPr>
+      </w:pPr>
+    </w:p>
+    <w:p>
+      <w:pPr>
+        <w:pStyle w:val="Heading1"/>
+        <w:spacing w:before="0"/>
+        <w:rPr>
+          <w:b/>
+          <w:spacing w:val="-1"/>
+          <w:sz w:val="24"/>
+        </w:rPr>
+      </w:pPr>
+    </w:p>
+    <w:p>
+      <w:pPr>
+        <w:pStyle w:val="Heading1"/>
+        <w:spacing w:before="0"/>
+        <w:rPr>
+          <w:b/>
+          <w:spacing w:val="-1"/>
+          <w:sz w:val="24"/>
+        </w:rPr>
+      </w:pPr>
+    </w:p>
+    <w:p>
+      <w:pPr>
+        <w:pStyle w:val="Heading1"/>
+        <w:spacing w:before="0"/>
+        <w:rPr>
+          <w:b/>
+          <w:spacing w:val="-1"/>
+          <w:sz w:val="24"/>
+        </w:rPr>
+      </w:pPr>
+    </w:p>
+    <w:p>
+      <w:pPr>
+        <w:pStyle w:val="Heading1"/>
+        <w:spacing w:before="0"/>
+        <w:rPr>
+          <w:b/>
+          <w:spacing w:val="-1"/>
+          <w:sz w:val="24"/>
+        </w:rPr>
+      </w:pPr>
+    </w:p>
+    <w:p>
+      <w:pPr>
+        <w:pStyle w:val="Heading1"/>
+        <w:spacing w:before="0"/>
+        <w:rPr>
+          <w:b/>
+          <w:spacing w:val="-1"/>
+          <w:sz w:val="24"/>
+        </w:rPr>
+      </w:pPr>
+    </w:p>
+    <w:p>
+      <w:pPr>
+        <w:pStyle w:val="Heading1"/>
+        <w:spacing w:before="0"/>
+        <w:rPr>
+          <w:b/>
+          <w:spacing w:val="-1"/>
+          <w:sz w:val="24"/>
+        </w:rPr>
+      </w:pPr>
+    </w:p>
+    <w:p>
+      <w:pPr>
+        <w:pStyle w:val="Heading1"/>
+        <w:spacing w:before="0"/>
+        <w:rPr>
+          <w:b/>
+          <w:spacing w:val="-1"/>
+          <w:sz w:val="24"/>
+        </w:rPr>
+      </w:pPr>
+    </w:p>
+    <w:p>
+      <w:pPr>
+        <w:pStyle w:val="Heading1"/>
+        <w:spacing w:before="0"/>
+        <w:rPr>
+          <w:b/>
+          <w:spacing w:val="-1"/>
+          <w:sz w:val="24"/>
+        </w:rPr>
+      </w:pPr>
+    </w:p>
+    <w:p>
+      <w:pPr>
+        <w:pStyle w:val="Heading1"/>
+        <w:spacing w:before="0"/>
+        <w:rPr>
+          <w:b/>
+          <w:spacing w:val="-1"/>
+          <w:sz w:val="24"/>
+        </w:rPr>
+      </w:pPr>
+    </w:p>
+    <w:p>
+      <w:pPr>
+        <w:pStyle w:val="Heading1"/>
+        <w:spacing w:before="0"/>
+        <w:rPr>
+          <w:b/>
+          <w:spacing w:val="-1"/>
+          <w:sz w:val="24"/>
+        </w:rPr>
+      </w:pPr>
     </w:p>
     <w:p>
       <w:pPr>
@@ -20513,7 +22512,14 @@
           <w:spacing w:val="-1"/>
           <w:sz w:val="24"/>
         </w:rPr>
-        <w:t>Na slici 8. dat je prikaz klasnog</w:t>
+        <w:t>Na slici 10</w:t>
+      </w:r>
+      <w:r>
+        <w:rPr>
+          <w:spacing w:val="-1"/>
+          <w:sz w:val="24"/>
+        </w:rPr>
+        <w:t>. dat je prikaz klasnog</w:t>
       </w:r>
       <w:r>
         <w:rPr>
@@ -20527,7 +22533,24 @@
           <w:spacing w:val="-1"/>
           <w:sz w:val="24"/>
         </w:rPr>
-        <w:t>(Detaljniji prikaz User-a sa slike 7.)</w:t>
+        <w:t xml:space="preserve">(Detaljniji prikaz User-a sa </w:t>
+      </w:r>
+      <w:hyperlink w:anchor="_Slika_7._Class" w:history="1">
+        <w:r>
+          <w:rPr>
+            <w:rStyle w:val="Hyperlink"/>
+            <w:spacing w:val="-1"/>
+            <w:sz w:val="24"/>
+          </w:rPr>
+          <w:t>slike 7</w:t>
+        </w:r>
+      </w:hyperlink>
+      <w:r>
+        <w:rPr>
+          <w:spacing w:val="-1"/>
+          <w:sz w:val="24"/>
+        </w:rPr>
+        <w:t>.)</w:t>
       </w:r>
       <w:r>
         <w:rPr>
@@ -20567,7 +22590,7 @@
         </w:rPr>
         <w:pict w14:anchorId="7F212FD3">
           <v:shape id="_x0000_i1033" type="#_x0000_t75" style="width:381pt;height:261pt">
-            <v:imagedata r:id="rId16" o:title="Screenshot 2023-07-11 145106"/>
+            <v:imagedata r:id="rId18" o:title="Screenshot 2023-07-11 145106"/>
           </v:shape>
         </w:pict>
       </w:r>
@@ -20594,15 +22617,23 @@
           <w:sz w:val="24"/>
         </w:rPr>
       </w:pPr>
-      <w:bookmarkStart w:id="44" w:name="_Slika_8._Class"/>
-      <w:bookmarkEnd w:id="44"/>
+      <w:bookmarkStart w:id="45" w:name="_Slika_8._Class"/>
+      <w:bookmarkEnd w:id="45"/>
       <w:r>
         <w:rPr>
           <w:i/>
           <w:spacing w:val="-1"/>
           <w:sz w:val="24"/>
         </w:rPr>
-        <w:t>Slika 8. Class diagram - User</w:t>
+        <w:t>Slika 10</w:t>
+      </w:r>
+      <w:r>
+        <w:rPr>
+          <w:i/>
+          <w:spacing w:val="-1"/>
+          <w:sz w:val="24"/>
+        </w:rPr>
+        <w:t>. Class diagram - User</w:t>
       </w:r>
     </w:p>
     <w:p>
@@ -20637,7 +22668,7 @@
           <w:spacing w:val="-1"/>
           <w:sz w:val="24"/>
         </w:rPr>
-        <w:t>ke 8</w:t>
+        <w:t>ke 10</w:t>
       </w:r>
       <w:r>
         <w:rPr>
@@ -21058,12 +23089,39 @@
           <w:lang w:val="sr-Latn-RS"/>
         </w:rPr>
       </w:pPr>
-      <w:r>
+    </w:p>
+    <w:p>
+      <w:pPr>
+        <w:pStyle w:val="Heading1"/>
+        <w:spacing w:before="0"/>
+        <w:ind w:left="648"/>
         <w:rPr>
           <w:spacing w:val="-1"/>
           <w:sz w:val="24"/>
           <w:lang w:val="sr-Latn-RS"/>
         </w:rPr>
+      </w:pPr>
+    </w:p>
+    <w:p>
+      <w:pPr>
+        <w:pStyle w:val="Heading1"/>
+        <w:spacing w:before="0"/>
+        <w:ind w:left="648"/>
+        <w:rPr>
+          <w:spacing w:val="-1"/>
+          <w:sz w:val="24"/>
+          <w:lang w:val="sr-Latn-RS"/>
+        </w:rPr>
+      </w:pPr>
+      <w:bookmarkStart w:id="46" w:name="_GoBack"/>
+      <w:bookmarkEnd w:id="46"/>
+      <w:r>
+        <w:rPr>
+          <w:spacing w:val="-1"/>
+          <w:sz w:val="24"/>
+          <w:lang w:val="sr-Latn-RS"/>
+        </w:rPr>
+        <w:lastRenderedPageBreak/>
         <w:t xml:space="preserve">Admin: </w:t>
       </w:r>
     </w:p>
@@ -21108,7 +23166,6 @@
           <w:szCs w:val="20"/>
           <w:lang w:val="en-US"/>
         </w:rPr>
-        <w:lastRenderedPageBreak/>
         <w:t>@Entity</w:t>
       </w:r>
       <w:r>
@@ -21537,7 +23594,15 @@
           <w:sz w:val="24"/>
           <w:lang w:val="sr-Latn-RS"/>
         </w:rPr>
-        <w:t>Na slici 9. dat je prikaz kako izgleda rezultat tabele u MySQL bazi nakon generisanja:</w:t>
+        <w:t>Na slici 11</w:t>
+      </w:r>
+      <w:r>
+        <w:rPr>
+          <w:spacing w:val="-1"/>
+          <w:sz w:val="24"/>
+          <w:lang w:val="sr-Latn-RS"/>
+        </w:rPr>
+        <w:t>. dat je prikaz kako izgleda rezultat tabele u MySQL bazi nakon generisanja:</w:t>
       </w:r>
     </w:p>
     <w:p>
@@ -21571,7 +23636,7 @@
         </w:rPr>
         <w:pict w14:anchorId="0F54B746">
           <v:shape id="_x0000_i1034" type="#_x0000_t75" style="width:494pt;height:35pt">
-            <v:imagedata r:id="rId17" o:title="dd"/>
+            <v:imagedata r:id="rId19" o:title="dd"/>
           </v:shape>
         </w:pict>
       </w:r>
@@ -21605,7 +23670,15 @@
           <w:spacing w:val="-1"/>
           <w:sz w:val="24"/>
         </w:rPr>
-        <w:t>Slika 9. MySQL Workbench - UserTable</w:t>
+        <w:t>Slika 11</w:t>
+      </w:r>
+      <w:r>
+        <w:rPr>
+          <w:i/>
+          <w:spacing w:val="-1"/>
+          <w:sz w:val="24"/>
+        </w:rPr>
+        <w:t>. MySQL Workbench - UserTable</w:t>
       </w:r>
     </w:p>
     <w:p>
@@ -21666,7 +23739,7 @@
           <w:sz w:val="32"/>
         </w:rPr>
       </w:pPr>
-      <w:bookmarkStart w:id="45" w:name="_Toc139621979"/>
+      <w:bookmarkStart w:id="47" w:name="_Toc139621979"/>
       <w:r>
         <w:rPr>
           <w:b/>
@@ -21675,7 +23748,7 @@
         </w:rPr>
         <w:t>Baza podataka</w:t>
       </w:r>
-      <w:bookmarkEnd w:id="45"/>
+      <w:bookmarkEnd w:id="47"/>
     </w:p>
     <w:p>
       <w:pPr>
@@ -21691,7 +23764,7 @@
           <w:sz w:val="32"/>
         </w:rPr>
       </w:pPr>
-      <w:bookmarkStart w:id="46" w:name="_Toc139621980"/>
+      <w:bookmarkStart w:id="48" w:name="_Toc139621980"/>
       <w:r>
         <w:rPr>
           <w:b/>
@@ -21700,7 +23773,7 @@
         </w:rPr>
         <w:t>Struktura aplikacije</w:t>
       </w:r>
-      <w:bookmarkEnd w:id="46"/>
+      <w:bookmarkEnd w:id="48"/>
     </w:p>
     <w:p>
       <w:pPr>
@@ -21727,7 +23800,7 @@
           <w:sz w:val="32"/>
         </w:rPr>
       </w:pPr>
-      <w:bookmarkStart w:id="47" w:name="_Toc139621981"/>
+      <w:bookmarkStart w:id="49" w:name="_Toc139621981"/>
       <w:r>
         <w:rPr>
           <w:b/>
@@ -21736,7 +23809,7 @@
         </w:rPr>
         <w:t>Klijentski deo</w:t>
       </w:r>
-      <w:bookmarkEnd w:id="47"/>
+      <w:bookmarkEnd w:id="49"/>
     </w:p>
     <w:p>
       <w:pPr>
@@ -21752,8 +23825,8 @@
           <w:sz w:val="36"/>
         </w:rPr>
       </w:pPr>
-      <w:bookmarkStart w:id="48" w:name="_Toc139621982"/>
-      <w:bookmarkEnd w:id="48"/>
+      <w:bookmarkStart w:id="50" w:name="_Toc139621982"/>
+      <w:bookmarkEnd w:id="50"/>
     </w:p>
     <w:p>
       <w:pPr>
@@ -21970,7 +24043,7 @@
           <w:lang w:val="sr-Latn-RS"/>
         </w:rPr>
       </w:pPr>
-      <w:hyperlink r:id="rId18" w:history="1">
+      <w:hyperlink r:id="rId20" w:history="1">
         <w:r>
           <w:rPr>
             <w:rStyle w:val="Hyperlink"/>
@@ -22011,6 +24084,71 @@
         </w:rPr>
         <w:t>[2]</w:t>
       </w:r>
+      <w:r>
+        <w:rPr>
+          <w:spacing w:val="-1"/>
+          <w:sz w:val="24"/>
+          <w:lang w:val="sr-Latn-RS"/>
+        </w:rPr>
+        <w:t xml:space="preserve"> „</w:t>
+      </w:r>
+      <w:r>
+        <w:rPr>
+          <w:spacing w:val="-1"/>
+          <w:sz w:val="24"/>
+          <w:lang w:val="sr-Latn-RS"/>
+        </w:rPr>
+        <w:t>Hibernate Inheritance Mapping</w:t>
+      </w:r>
+      <w:r>
+        <w:rPr>
+          <w:spacing w:val="-1"/>
+          <w:sz w:val="24"/>
+          <w:lang w:val="sr-Latn-RS"/>
+        </w:rPr>
+        <w:t>,“</w:t>
+      </w:r>
+      <w:r>
+        <w:rPr>
+          <w:spacing w:val="-1"/>
+          <w:sz w:val="24"/>
+          <w:lang w:val="sr-Latn-RS"/>
+        </w:rPr>
+        <w:t xml:space="preserve"> [Online]. Available:</w:t>
+      </w:r>
+    </w:p>
+    <w:p>
+      <w:pPr>
+        <w:pStyle w:val="Heading1"/>
+        <w:spacing w:before="0"/>
+        <w:rPr>
+          <w:spacing w:val="-1"/>
+          <w:sz w:val="24"/>
+          <w:lang w:val="sr-Latn-RS"/>
+        </w:rPr>
+      </w:pPr>
+      <w:hyperlink r:id="rId21" w:history="1">
+        <w:r>
+          <w:rPr>
+            <w:rStyle w:val="Hyperlink"/>
+            <w:spacing w:val="-1"/>
+            <w:sz w:val="24"/>
+            <w:lang w:val="sr-Latn-RS"/>
+          </w:rPr>
+          <w:t>https://www.baeldung.com/hibernate-inheritance</w:t>
+        </w:r>
+      </w:hyperlink>
+    </w:p>
+    <w:p>
+      <w:pPr>
+        <w:pStyle w:val="Heading1"/>
+        <w:spacing w:before="0"/>
+        <w:rPr>
+          <w:spacing w:val="-1"/>
+          <w:sz w:val="24"/>
+          <w:lang w:val="sr-Latn-RS"/>
+        </w:rPr>
+      </w:pPr>
     </w:p>
     <w:sectPr>
       <w:pgSz w:w="11910" w:h="16840"/>
@@ -22079,7 +24217,7 @@
                   <w:rPr>
                     <w:noProof/>
                   </w:rPr>
-                  <w:t>22</w:t>
+                  <w:t>25</w:t>
                 </w:r>
                 <w:r>
                   <w:fldChar w:fldCharType="end"/>
@@ -24771,7 +26909,7 @@
   <w:abstractNum w:abstractNumId="23" w15:restartNumberingAfterBreak="0">
     <w:nsid w:val="614C7A8C"/>
     <w:multiLevelType w:val="hybridMultilevel"/>
-    <w:tmpl w:val="4D808C8C"/>
+    <w:tmpl w:val="FDCAF906"/>
     <w:lvl w:ilvl="0" w:tplc="AD6823E2">
       <w:numFmt w:val="bullet"/>
       <w:lvlText w:val="-"/>
@@ -26628,6 +28766,17 @@
       <w:u w:val="single"/>
     </w:rPr>
   </w:style>
+  <w:style w:type="character" w:styleId="Emphasis">
+    <w:name w:val="Emphasis"/>
+    <w:basedOn w:val="DefaultParagraphFont"/>
+    <w:uiPriority w:val="20"/>
+    <w:qFormat/>
+    <w:rsid w:val="0063686A"/>
+    <w:rPr>
+      <w:i/>
+      <w:iCs/>
+    </w:rPr>
+  </w:style>
 </w:styles>
 </file>
 
@@ -26919,7 +29068,7 @@
 </file>
 
 <file path=customXml/itemProps1.xml><?xml version="1.0" encoding="utf-8"?>
-<ds:datastoreItem xmlns:ds="http://schemas.openxmlformats.org/officeDocument/2006/customXml" ds:itemID="{89D61DE6-3B58-4A4A-ADAB-2411D139E7D5}">
+<ds:datastoreItem xmlns:ds="http://schemas.openxmlformats.org/officeDocument/2006/customXml" ds:itemID="{1FDA8222-5870-48E3-B0B2-846EA6D2803D}">
   <ds:schemaRefs>
     <ds:schemaRef ds:uri="http://schemas.openxmlformats.org/officeDocument/2006/bibliography"/>
   </ds:schemaRefs>
